--- a/Project_Report.docx
+++ b/Project_Report.docx
@@ -3354,52 +3354,19 @@
       <w:pPr>
         <w:pStyle w:val="Titre2"/>
       </w:pPr>
-      <w:r>
-        <w:t xml:space="preserve">5 </w:t>
-      </w:r>
-      <w:r>
-        <w:t>I</w:t>
-      </w:r>
-      <w:r>
-        <w:t>ndividual notes</w:t>
-      </w:r>
-    </w:p>
-    <w:p>
-      <w:pPr>
-        <w:pStyle w:val="Titre3"/>
-        <w:rPr>
-          <w:rFonts w:ascii="Times New Roman" w:hAnsi="Times New Roman" w:cs="Times New Roman"/>
-        </w:rPr>
-      </w:pPr>
-      <w:r>
-        <w:rPr>
-          <w:rFonts w:ascii="Times New Roman" w:hAnsi="Times New Roman" w:cs="Times New Roman"/>
-        </w:rPr>
-        <w:tab/>
-        <w:t>5.1</w:t>
-      </w:r>
-    </w:p>
-    <w:p>
-      <w:pPr>
-        <w:pStyle w:val="Titre3"/>
-        <w:rPr>
-          <w:rFonts w:ascii="Times New Roman" w:hAnsi="Times New Roman" w:cs="Times New Roman"/>
-        </w:rPr>
-      </w:pPr>
-      <w:r>
-        <w:rPr>
-          <w:rFonts w:ascii="Times New Roman" w:hAnsi="Times New Roman" w:cs="Times New Roman"/>
-        </w:rPr>
-        <w:tab/>
-        <w:t>5.2</w:t>
-      </w:r>
     </w:p>
     <w:p>
       <w:pPr>
         <w:pStyle w:val="Titre2"/>
       </w:pPr>
       <w:r>
-        <w:t>6 R</w:t>
+        <w:rPr>
+          <w:rFonts w:hint="eastAsia"/>
+        </w:rPr>
+        <w:t>5</w:t>
+      </w:r>
+      <w:r>
+        <w:t xml:space="preserve"> R</w:t>
       </w:r>
       <w:r>
         <w:t>eferences</w:t>

--- a/Project_Report.docx
+++ b/Project_Report.docx
@@ -2603,32 +2603,3332 @@
     </w:p>
     <w:p>
       <w:pPr>
+        <w:widowControl/>
+        <w:spacing w:before="240" w:after="240"/>
+        <w:ind w:firstLine="420"/>
+        <w:rPr>
+          <w:rFonts w:ascii="Times New Roman" w:eastAsia="SimSun" w:hAnsi="Times New Roman" w:cs="Times New Roman"/>
+          <w:color w:val="000000"/>
+          <w:kern w:val="0"/>
+          <w:sz w:val="24"/>
+          <w:szCs w:val="24"/>
+        </w:rPr>
+      </w:pPr>
+      <w:r>
+        <w:rPr>
+          <w:rFonts w:ascii="Times New Roman" w:eastAsia="SimSun" w:hAnsi="Times New Roman" w:cs="Times New Roman"/>
+          <w:color w:val="000000"/>
+          <w:kern w:val="0"/>
+          <w:sz w:val="24"/>
+          <w:szCs w:val="24"/>
+        </w:rPr>
+        <w:lastRenderedPageBreak/>
+        <w:t xml:space="preserve">We use the </w:t>
+      </w:r>
+      <w:proofErr w:type="spellStart"/>
+      <w:r>
+        <w:rPr>
+          <w:rFonts w:ascii="Times New Roman" w:eastAsia="SimSun" w:hAnsi="Times New Roman" w:cs="Times New Roman"/>
+          <w:color w:val="000000"/>
+          <w:kern w:val="0"/>
+          <w:sz w:val="24"/>
+          <w:szCs w:val="24"/>
+        </w:rPr>
+        <w:t>process_data</w:t>
+      </w:r>
+      <w:proofErr w:type="spellEnd"/>
+      <w:r>
+        <w:rPr>
+          <w:rFonts w:ascii="Times New Roman" w:eastAsia="SimSun" w:hAnsi="Times New Roman" w:cs="Times New Roman"/>
+          <w:color w:val="000000"/>
+          <w:kern w:val="0"/>
+          <w:sz w:val="24"/>
+          <w:szCs w:val="24"/>
+        </w:rPr>
+        <w:t xml:space="preserve"> method in the code data/data.py for data processing:</w:t>
+      </w:r>
+    </w:p>
+    <w:p>
+      <w:pPr>
+        <w:widowControl/>
+        <w:spacing w:before="240" w:after="240"/>
+        <w:ind w:firstLine="420"/>
+        <w:rPr>
+          <w:rFonts w:ascii="Times New Roman" w:eastAsia="SimSun" w:hAnsi="Times New Roman" w:cs="Times New Roman"/>
+          <w:color w:val="000000"/>
+          <w:kern w:val="0"/>
+          <w:sz w:val="24"/>
+          <w:szCs w:val="24"/>
+        </w:rPr>
+      </w:pPr>
+      <w:r>
+        <w:rPr>
+          <w:rFonts w:ascii="Times New Roman" w:eastAsia="SimSun" w:hAnsi="Times New Roman" w:cs="Times New Roman"/>
+          <w:color w:val="000000"/>
+          <w:kern w:val="0"/>
+          <w:sz w:val="24"/>
+          <w:szCs w:val="24"/>
+        </w:rPr>
+        <w:t>First, take the data of location = '100 BLK S CONGRESS AVE (Congress Bridge)' from March to June 2018 as the training set. The July data will be used as the test set.</w:t>
+      </w:r>
+    </w:p>
+    <w:p>
+      <w:pPr>
+        <w:widowControl/>
+        <w:spacing w:before="240" w:after="240"/>
+        <w:ind w:firstLine="420"/>
+        <w:rPr>
+          <w:rFonts w:ascii="Times New Roman" w:eastAsia="SimSun" w:hAnsi="Times New Roman" w:cs="Times New Roman"/>
+          <w:color w:val="000000"/>
+          <w:kern w:val="0"/>
+          <w:sz w:val="24"/>
+          <w:szCs w:val="24"/>
+        </w:rPr>
+      </w:pPr>
+      <w:r>
+        <w:rPr>
+          <w:rFonts w:ascii="Times New Roman" w:eastAsia="SimSun" w:hAnsi="Times New Roman" w:cs="Times New Roman"/>
+          <w:color w:val="000000"/>
+          <w:kern w:val="0"/>
+          <w:sz w:val="24"/>
+          <w:szCs w:val="24"/>
+        </w:rPr>
+        <w:t>Second, w</w:t>
+      </w:r>
+      <w:r>
+        <w:rPr>
+          <w:rFonts w:ascii="Times New Roman" w:eastAsia="SimSun" w:hAnsi="Times New Roman" w:cs="Times New Roman"/>
+          <w:color w:val="000000"/>
+          <w:kern w:val="0"/>
+          <w:sz w:val="24"/>
+          <w:szCs w:val="24"/>
+        </w:rPr>
+        <w:t xml:space="preserve">e use the training set data to implement a standardized object </w:t>
+      </w:r>
+      <w:r>
+        <w:rPr>
+          <w:rFonts w:ascii="Times New Roman" w:eastAsia="SimSun" w:hAnsi="Times New Roman" w:cs="Times New Roman"/>
+          <w:i/>
+          <w:iCs/>
+          <w:color w:val="000000"/>
+          <w:kern w:val="0"/>
+          <w:sz w:val="24"/>
+          <w:szCs w:val="24"/>
+        </w:rPr>
+        <w:t>scaler</w:t>
+      </w:r>
+      <w:r>
+        <w:rPr>
+          <w:rFonts w:ascii="Times New Roman" w:eastAsia="SimSun" w:hAnsi="Times New Roman" w:cs="Times New Roman"/>
+          <w:color w:val="000000"/>
+          <w:kern w:val="0"/>
+          <w:sz w:val="24"/>
+          <w:szCs w:val="24"/>
+        </w:rPr>
+        <w:t xml:space="preserve">, and then use the </w:t>
+      </w:r>
+      <w:r>
+        <w:rPr>
+          <w:rFonts w:ascii="Times New Roman" w:eastAsia="SimSun" w:hAnsi="Times New Roman" w:cs="Times New Roman"/>
+          <w:i/>
+          <w:iCs/>
+          <w:color w:val="000000"/>
+          <w:kern w:val="0"/>
+          <w:sz w:val="24"/>
+          <w:szCs w:val="24"/>
+        </w:rPr>
+        <w:t>scaler</w:t>
+      </w:r>
+      <w:r>
+        <w:rPr>
+          <w:rFonts w:ascii="Times New Roman" w:eastAsia="SimSun" w:hAnsi="Times New Roman" w:cs="Times New Roman"/>
+          <w:color w:val="000000"/>
+          <w:kern w:val="0"/>
+          <w:sz w:val="24"/>
+          <w:szCs w:val="24"/>
+        </w:rPr>
+        <w:t xml:space="preserve"> to standardize the training set.</w:t>
+      </w:r>
+    </w:p>
+    <w:p>
+      <w:pPr>
+        <w:widowControl/>
+        <w:spacing w:before="240" w:after="240"/>
+        <w:ind w:firstLine="420"/>
+        <w:rPr>
+          <w:rFonts w:ascii="Times New Roman" w:eastAsia="SimSun" w:hAnsi="Times New Roman" w:cs="Times New Roman"/>
+          <w:color w:val="000000"/>
+          <w:kern w:val="0"/>
+          <w:sz w:val="24"/>
+          <w:szCs w:val="24"/>
+        </w:rPr>
+      </w:pPr>
+      <w:r>
+        <w:rPr>
+          <w:rFonts w:ascii="Times New Roman" w:eastAsia="SimSun" w:hAnsi="Times New Roman" w:cs="Times New Roman"/>
+          <w:color w:val="000000"/>
+          <w:kern w:val="0"/>
+          <w:sz w:val="24"/>
+          <w:szCs w:val="24"/>
+        </w:rPr>
+        <w:t xml:space="preserve">Since the time series prediction task needs to use historical data to predict future data, we use the time lag variable </w:t>
+      </w:r>
+      <w:r>
+        <w:rPr>
+          <w:rFonts w:ascii="Times New Roman" w:eastAsia="SimSun" w:hAnsi="Times New Roman" w:cs="Times New Roman"/>
+          <w:i/>
+          <w:iCs/>
+          <w:color w:val="000000"/>
+          <w:kern w:val="0"/>
+          <w:sz w:val="24"/>
+          <w:szCs w:val="24"/>
+        </w:rPr>
+        <w:t>lags</w:t>
+      </w:r>
+      <w:r>
+        <w:rPr>
+          <w:rFonts w:ascii="Times New Roman" w:eastAsia="SimSun" w:hAnsi="Times New Roman" w:cs="Times New Roman"/>
+          <w:color w:val="000000"/>
+          <w:kern w:val="0"/>
+          <w:sz w:val="24"/>
+          <w:szCs w:val="24"/>
+        </w:rPr>
+        <w:t xml:space="preserve"> to divide the data, and finally obtain a data set of (</w:t>
+      </w:r>
+      <w:r>
+        <w:rPr>
+          <w:rFonts w:ascii="Times New Roman" w:eastAsia="SimSun" w:hAnsi="Times New Roman" w:cs="Times New Roman"/>
+          <w:i/>
+          <w:iCs/>
+          <w:color w:val="000000"/>
+          <w:kern w:val="0"/>
+          <w:sz w:val="24"/>
+          <w:szCs w:val="24"/>
+        </w:rPr>
+        <w:t>samples, lags</w:t>
+      </w:r>
+      <w:r>
+        <w:rPr>
+          <w:rFonts w:ascii="Times New Roman" w:eastAsia="SimSun" w:hAnsi="Times New Roman" w:cs="Times New Roman"/>
+          <w:color w:val="000000"/>
+          <w:kern w:val="0"/>
+          <w:sz w:val="24"/>
+          <w:szCs w:val="24"/>
+        </w:rPr>
+        <w:t>).</w:t>
+      </w:r>
+    </w:p>
+    <w:p>
+      <w:pPr>
+        <w:widowControl/>
+        <w:spacing w:before="240" w:after="240"/>
+        <w:ind w:firstLine="420"/>
+        <w:rPr>
+          <w:rFonts w:ascii="Times New Roman" w:eastAsia="SimSun" w:hAnsi="Times New Roman" w:cs="Times New Roman" w:hint="eastAsia"/>
+          <w:color w:val="000000"/>
+          <w:kern w:val="0"/>
+          <w:sz w:val="24"/>
+          <w:szCs w:val="24"/>
+        </w:rPr>
+      </w:pPr>
+      <w:r>
+        <w:rPr>
+          <w:rFonts w:ascii="Times New Roman" w:eastAsia="SimSun" w:hAnsi="Times New Roman" w:cs="Times New Roman"/>
+          <w:color w:val="000000"/>
+          <w:kern w:val="0"/>
+          <w:sz w:val="24"/>
+          <w:szCs w:val="24"/>
+        </w:rPr>
+        <w:t xml:space="preserve">The divided data set still has timing characteristics in the arrangement order. Although </w:t>
+      </w:r>
+      <w:proofErr w:type="spellStart"/>
+      <w:r>
+        <w:rPr>
+          <w:rFonts w:ascii="Times New Roman" w:eastAsia="SimSun" w:hAnsi="Times New Roman" w:cs="Times New Roman"/>
+          <w:i/>
+          <w:iCs/>
+          <w:color w:val="000000"/>
+          <w:kern w:val="0"/>
+          <w:sz w:val="24"/>
+          <w:szCs w:val="24"/>
+        </w:rPr>
+        <w:t>keras</w:t>
+      </w:r>
+      <w:proofErr w:type="spellEnd"/>
+      <w:r>
+        <w:rPr>
+          <w:rFonts w:ascii="Times New Roman" w:eastAsia="SimSun" w:hAnsi="Times New Roman" w:cs="Times New Roman"/>
+          <w:color w:val="000000"/>
+          <w:kern w:val="0"/>
+          <w:sz w:val="24"/>
+          <w:szCs w:val="24"/>
+        </w:rPr>
+        <w:t xml:space="preserve"> can choose to shuffle the data during training, the execution order is to sample the data first and then shuffle, and the sampling process is still in order. of. Therefore, we use</w:t>
+      </w:r>
+      <w:r>
+        <w:rPr>
+          <w:rFonts w:ascii="Times New Roman" w:eastAsia="SimSun" w:hAnsi="Times New Roman" w:cs="Times New Roman"/>
+          <w:color w:val="000000"/>
+          <w:kern w:val="0"/>
+          <w:sz w:val="24"/>
+          <w:szCs w:val="24"/>
+        </w:rPr>
+        <w:t xml:space="preserve"> the method</w:t>
+      </w:r>
+      <w:r>
+        <w:rPr>
+          <w:rFonts w:ascii="Times New Roman" w:eastAsia="SimSun" w:hAnsi="Times New Roman" w:cs="Times New Roman"/>
+          <w:color w:val="000000"/>
+          <w:kern w:val="0"/>
+          <w:sz w:val="24"/>
+          <w:szCs w:val="24"/>
+        </w:rPr>
+        <w:t xml:space="preserve"> </w:t>
+      </w:r>
+      <w:proofErr w:type="spellStart"/>
+      <w:proofErr w:type="gramStart"/>
+      <w:r>
+        <w:rPr>
+          <w:rFonts w:ascii="Times New Roman" w:eastAsia="SimSun" w:hAnsi="Times New Roman" w:cs="Times New Roman"/>
+          <w:i/>
+          <w:iCs/>
+          <w:color w:val="000000"/>
+          <w:kern w:val="0"/>
+          <w:sz w:val="24"/>
+          <w:szCs w:val="24"/>
+        </w:rPr>
+        <w:t>np.random</w:t>
+      </w:r>
+      <w:proofErr w:type="gramEnd"/>
+      <w:r>
+        <w:rPr>
+          <w:rFonts w:ascii="Times New Roman" w:eastAsia="SimSun" w:hAnsi="Times New Roman" w:cs="Times New Roman"/>
+          <w:i/>
+          <w:iCs/>
+          <w:color w:val="000000"/>
+          <w:kern w:val="0"/>
+          <w:sz w:val="24"/>
+          <w:szCs w:val="24"/>
+        </w:rPr>
+        <w:t>.shuffle</w:t>
+      </w:r>
+      <w:proofErr w:type="spellEnd"/>
+      <w:r>
+        <w:rPr>
+          <w:rFonts w:ascii="Times New Roman" w:eastAsia="SimSun" w:hAnsi="Times New Roman" w:cs="Times New Roman"/>
+          <w:color w:val="000000"/>
+          <w:kern w:val="0"/>
+          <w:sz w:val="24"/>
+          <w:szCs w:val="24"/>
+        </w:rPr>
+        <w:t xml:space="preserve"> to shuffle the data and disrupt the order of the data.</w:t>
+      </w:r>
+    </w:p>
+    <w:p>
+      <w:pPr>
+        <w:widowControl/>
+        <w:shd w:val="clear" w:color="auto" w:fill="1E1E1E"/>
+        <w:spacing w:line="285" w:lineRule="atLeast"/>
+        <w:jc w:val="left"/>
+        <w:rPr>
+          <w:rFonts w:ascii="Consolas" w:eastAsia="SimSun" w:hAnsi="Consolas" w:cs="SimSun"/>
+          <w:color w:val="D4D4D4"/>
+          <w:kern w:val="0"/>
+          <w:szCs w:val="21"/>
+        </w:rPr>
+      </w:pPr>
+      <w:r>
+        <w:rPr>
+          <w:rFonts w:ascii="Consolas" w:eastAsia="SimSun" w:hAnsi="Consolas" w:cs="SimSun"/>
+          <w:color w:val="6A9955"/>
+          <w:kern w:val="0"/>
+          <w:szCs w:val="21"/>
+        </w:rPr>
+        <w:t># Training set</w:t>
+      </w:r>
+    </w:p>
+    <w:p>
+      <w:pPr>
+        <w:widowControl/>
+        <w:shd w:val="clear" w:color="auto" w:fill="1E1E1E"/>
+        <w:spacing w:line="285" w:lineRule="atLeast"/>
+        <w:jc w:val="left"/>
+        <w:rPr>
+          <w:rFonts w:ascii="Consolas" w:eastAsia="SimSun" w:hAnsi="Consolas" w:cs="SimSun"/>
+          <w:color w:val="D4D4D4"/>
+          <w:kern w:val="0"/>
+          <w:szCs w:val="21"/>
+        </w:rPr>
+      </w:pPr>
+      <w:r>
+        <w:rPr>
+          <w:rFonts w:ascii="Consolas" w:eastAsia="SimSun" w:hAnsi="Consolas" w:cs="SimSun"/>
+          <w:color w:val="D4D4D4"/>
+          <w:kern w:val="0"/>
+          <w:szCs w:val="21"/>
+        </w:rPr>
+        <w:t>    df_street_1836=df_street[(df_street[</w:t>
+      </w:r>
+      <w:r>
+        <w:rPr>
+          <w:rFonts w:ascii="Consolas" w:eastAsia="SimSun" w:hAnsi="Consolas" w:cs="SimSun"/>
+          <w:color w:val="CE9178"/>
+          <w:kern w:val="0"/>
+          <w:szCs w:val="21"/>
+        </w:rPr>
+        <w:t>'Year</w:t>
+      </w:r>
+      <w:proofErr w:type="gramStart"/>
+      <w:r>
+        <w:rPr>
+          <w:rFonts w:ascii="Consolas" w:eastAsia="SimSun" w:hAnsi="Consolas" w:cs="SimSun"/>
+          <w:color w:val="CE9178"/>
+          <w:kern w:val="0"/>
+          <w:szCs w:val="21"/>
+        </w:rPr>
+        <w:t>'</w:t>
+      </w:r>
+      <w:r>
+        <w:rPr>
+          <w:rFonts w:ascii="Consolas" w:eastAsia="SimSun" w:hAnsi="Consolas" w:cs="SimSun"/>
+          <w:color w:val="D4D4D4"/>
+          <w:kern w:val="0"/>
+          <w:szCs w:val="21"/>
+        </w:rPr>
+        <w:t>]=</w:t>
+      </w:r>
+      <w:proofErr w:type="gramEnd"/>
+      <w:r>
+        <w:rPr>
+          <w:rFonts w:ascii="Consolas" w:eastAsia="SimSun" w:hAnsi="Consolas" w:cs="SimSun"/>
+          <w:color w:val="D4D4D4"/>
+          <w:kern w:val="0"/>
+          <w:szCs w:val="21"/>
+        </w:rPr>
+        <w:t>=</w:t>
+      </w:r>
+      <w:r>
+        <w:rPr>
+          <w:rFonts w:ascii="Consolas" w:eastAsia="SimSun" w:hAnsi="Consolas" w:cs="SimSun"/>
+          <w:color w:val="B5CEA8"/>
+          <w:kern w:val="0"/>
+          <w:szCs w:val="21"/>
+        </w:rPr>
+        <w:t>2018</w:t>
+      </w:r>
+      <w:r>
+        <w:rPr>
+          <w:rFonts w:ascii="Consolas" w:eastAsia="SimSun" w:hAnsi="Consolas" w:cs="SimSun"/>
+          <w:color w:val="D4D4D4"/>
+          <w:kern w:val="0"/>
+          <w:szCs w:val="21"/>
+        </w:rPr>
+        <w:t>)&amp;(df_street[</w:t>
+      </w:r>
+      <w:r>
+        <w:rPr>
+          <w:rFonts w:ascii="Consolas" w:eastAsia="SimSun" w:hAnsi="Consolas" w:cs="SimSun"/>
+          <w:color w:val="CE9178"/>
+          <w:kern w:val="0"/>
+          <w:szCs w:val="21"/>
+        </w:rPr>
+        <w:t>'Month'</w:t>
+      </w:r>
+      <w:r>
+        <w:rPr>
+          <w:rFonts w:ascii="Consolas" w:eastAsia="SimSun" w:hAnsi="Consolas" w:cs="SimSun"/>
+          <w:color w:val="D4D4D4"/>
+          <w:kern w:val="0"/>
+          <w:szCs w:val="21"/>
+        </w:rPr>
+        <w:t>]&lt;</w:t>
+      </w:r>
+      <w:r>
+        <w:rPr>
+          <w:rFonts w:ascii="Consolas" w:eastAsia="SimSun" w:hAnsi="Consolas" w:cs="SimSun"/>
+          <w:color w:val="B5CEA8"/>
+          <w:kern w:val="0"/>
+          <w:szCs w:val="21"/>
+        </w:rPr>
+        <w:t>7</w:t>
+      </w:r>
+      <w:r>
+        <w:rPr>
+          <w:rFonts w:ascii="Consolas" w:eastAsia="SimSun" w:hAnsi="Consolas" w:cs="SimSun"/>
+          <w:color w:val="D4D4D4"/>
+          <w:kern w:val="0"/>
+          <w:szCs w:val="21"/>
+        </w:rPr>
+        <w:t>)].copy()</w:t>
+      </w:r>
+    </w:p>
+    <w:p>
+      <w:pPr>
+        <w:widowControl/>
+        <w:shd w:val="clear" w:color="auto" w:fill="1E1E1E"/>
+        <w:spacing w:line="285" w:lineRule="atLeast"/>
+        <w:jc w:val="left"/>
+        <w:rPr>
+          <w:rFonts w:ascii="Consolas" w:eastAsia="SimSun" w:hAnsi="Consolas" w:cs="SimSun"/>
+          <w:color w:val="D4D4D4"/>
+          <w:kern w:val="0"/>
+          <w:szCs w:val="21"/>
+        </w:rPr>
+      </w:pPr>
+    </w:p>
+    <w:p>
+      <w:pPr>
+        <w:widowControl/>
+        <w:shd w:val="clear" w:color="auto" w:fill="1E1E1E"/>
+        <w:spacing w:line="285" w:lineRule="atLeast"/>
+        <w:jc w:val="left"/>
+        <w:rPr>
+          <w:rFonts w:ascii="Consolas" w:eastAsia="SimSun" w:hAnsi="Consolas" w:cs="SimSun"/>
+          <w:color w:val="D4D4D4"/>
+          <w:kern w:val="0"/>
+          <w:szCs w:val="21"/>
+        </w:rPr>
+      </w:pPr>
+      <w:r>
+        <w:rPr>
+          <w:rFonts w:ascii="Consolas" w:eastAsia="SimSun" w:hAnsi="Consolas" w:cs="SimSun"/>
+          <w:color w:val="D4D4D4"/>
+          <w:kern w:val="0"/>
+          <w:szCs w:val="21"/>
+        </w:rPr>
+        <w:t>    </w:t>
+      </w:r>
+      <w:r>
+        <w:rPr>
+          <w:rFonts w:ascii="Consolas" w:eastAsia="SimSun" w:hAnsi="Consolas" w:cs="SimSun"/>
+          <w:color w:val="6A9955"/>
+          <w:kern w:val="0"/>
+          <w:szCs w:val="21"/>
+        </w:rPr>
+        <w:t># sum of volume by time bin</w:t>
+      </w:r>
+    </w:p>
+    <w:p>
+      <w:pPr>
+        <w:widowControl/>
+        <w:shd w:val="clear" w:color="auto" w:fill="1E1E1E"/>
+        <w:spacing w:line="285" w:lineRule="atLeast"/>
+        <w:jc w:val="left"/>
+        <w:rPr>
+          <w:rFonts w:ascii="Consolas" w:eastAsia="SimSun" w:hAnsi="Consolas" w:cs="SimSun"/>
+          <w:color w:val="D4D4D4"/>
+          <w:kern w:val="0"/>
+          <w:szCs w:val="21"/>
+        </w:rPr>
+      </w:pPr>
+      <w:r>
+        <w:rPr>
+          <w:rFonts w:ascii="Consolas" w:eastAsia="SimSun" w:hAnsi="Consolas" w:cs="SimSun"/>
+          <w:color w:val="D4D4D4"/>
+          <w:kern w:val="0"/>
+          <w:szCs w:val="21"/>
+        </w:rPr>
+        <w:t>    grb_datetime_flow_sum=df_street_1836.groupby(</w:t>
+      </w:r>
+      <w:r>
+        <w:rPr>
+          <w:rFonts w:ascii="Consolas" w:eastAsia="SimSun" w:hAnsi="Consolas" w:cs="SimSun"/>
+          <w:color w:val="CE9178"/>
+          <w:kern w:val="0"/>
+          <w:szCs w:val="21"/>
+        </w:rPr>
+        <w:t>'datetime</w:t>
+      </w:r>
+      <w:proofErr w:type="gramStart"/>
+      <w:r>
+        <w:rPr>
+          <w:rFonts w:ascii="Consolas" w:eastAsia="SimSun" w:hAnsi="Consolas" w:cs="SimSun"/>
+          <w:color w:val="CE9178"/>
+          <w:kern w:val="0"/>
+          <w:szCs w:val="21"/>
+        </w:rPr>
+        <w:t>'</w:t>
+      </w:r>
+      <w:r>
+        <w:rPr>
+          <w:rFonts w:ascii="Consolas" w:eastAsia="SimSun" w:hAnsi="Consolas" w:cs="SimSun"/>
+          <w:color w:val="D4D4D4"/>
+          <w:kern w:val="0"/>
+          <w:szCs w:val="21"/>
+        </w:rPr>
+        <w:t>)[</w:t>
+      </w:r>
+      <w:proofErr w:type="gramEnd"/>
+      <w:r>
+        <w:rPr>
+          <w:rFonts w:ascii="Consolas" w:eastAsia="SimSun" w:hAnsi="Consolas" w:cs="SimSun"/>
+          <w:color w:val="CE9178"/>
+          <w:kern w:val="0"/>
+          <w:szCs w:val="21"/>
+        </w:rPr>
+        <w:t>'Volume'</w:t>
+      </w:r>
+      <w:r>
+        <w:rPr>
+          <w:rFonts w:ascii="Consolas" w:eastAsia="SimSun" w:hAnsi="Consolas" w:cs="SimSun"/>
+          <w:color w:val="D4D4D4"/>
+          <w:kern w:val="0"/>
+          <w:szCs w:val="21"/>
+        </w:rPr>
+        <w:t>].sum()</w:t>
+      </w:r>
+    </w:p>
+    <w:p>
+      <w:pPr>
+        <w:widowControl/>
+        <w:shd w:val="clear" w:color="auto" w:fill="1E1E1E"/>
+        <w:spacing w:line="285" w:lineRule="atLeast"/>
+        <w:jc w:val="left"/>
+        <w:rPr>
+          <w:rFonts w:ascii="Consolas" w:eastAsia="SimSun" w:hAnsi="Consolas" w:cs="SimSun"/>
+          <w:color w:val="D4D4D4"/>
+          <w:kern w:val="0"/>
+          <w:szCs w:val="21"/>
+        </w:rPr>
+      </w:pPr>
+      <w:r>
+        <w:rPr>
+          <w:rFonts w:ascii="Consolas" w:eastAsia="SimSun" w:hAnsi="Consolas" w:cs="SimSun"/>
+          <w:color w:val="D4D4D4"/>
+          <w:kern w:val="0"/>
+          <w:szCs w:val="21"/>
+        </w:rPr>
+        <w:t>    train=</w:t>
+      </w:r>
+      <w:proofErr w:type="gramStart"/>
+      <w:r>
+        <w:rPr>
+          <w:rFonts w:ascii="Consolas" w:eastAsia="SimSun" w:hAnsi="Consolas" w:cs="SimSun"/>
+          <w:color w:val="D4D4D4"/>
+          <w:kern w:val="0"/>
+          <w:szCs w:val="21"/>
+        </w:rPr>
+        <w:t>pd.DataFrame</w:t>
+      </w:r>
+      <w:proofErr w:type="gramEnd"/>
+      <w:r>
+        <w:rPr>
+          <w:rFonts w:ascii="Consolas" w:eastAsia="SimSun" w:hAnsi="Consolas" w:cs="SimSun"/>
+          <w:color w:val="D4D4D4"/>
+          <w:kern w:val="0"/>
+          <w:szCs w:val="21"/>
+        </w:rPr>
+        <w:t>({</w:t>
+      </w:r>
+      <w:r>
+        <w:rPr>
+          <w:rFonts w:ascii="Consolas" w:eastAsia="SimSun" w:hAnsi="Consolas" w:cs="SimSun"/>
+          <w:color w:val="CE9178"/>
+          <w:kern w:val="0"/>
+          <w:szCs w:val="21"/>
+        </w:rPr>
+        <w:t>'datetime'</w:t>
+      </w:r>
+      <w:r>
+        <w:rPr>
+          <w:rFonts w:ascii="Consolas" w:eastAsia="SimSun" w:hAnsi="Consolas" w:cs="SimSun"/>
+          <w:color w:val="D4D4D4"/>
+          <w:kern w:val="0"/>
+          <w:szCs w:val="21"/>
+        </w:rPr>
+        <w:t>:grb_datetime_flow_sum.index,</w:t>
+      </w:r>
+      <w:r>
+        <w:rPr>
+          <w:rFonts w:ascii="Consolas" w:eastAsia="SimSun" w:hAnsi="Consolas" w:cs="SimSun"/>
+          <w:color w:val="CE9178"/>
+          <w:kern w:val="0"/>
+          <w:szCs w:val="21"/>
+        </w:rPr>
+        <w:t>'volume'</w:t>
+      </w:r>
+      <w:r>
+        <w:rPr>
+          <w:rFonts w:ascii="Consolas" w:eastAsia="SimSun" w:hAnsi="Consolas" w:cs="SimSun"/>
+          <w:color w:val="D4D4D4"/>
+          <w:kern w:val="0"/>
+          <w:szCs w:val="21"/>
+        </w:rPr>
+        <w:t>:grb_datetime_flow_sum})</w:t>
+      </w:r>
+    </w:p>
+    <w:p>
+      <w:pPr>
+        <w:widowControl/>
+        <w:shd w:val="clear" w:color="auto" w:fill="1E1E1E"/>
+        <w:spacing w:line="285" w:lineRule="atLeast"/>
+        <w:jc w:val="left"/>
+        <w:rPr>
+          <w:rFonts w:ascii="Consolas" w:eastAsia="SimSun" w:hAnsi="Consolas" w:cs="SimSun"/>
+          <w:color w:val="D4D4D4"/>
+          <w:kern w:val="0"/>
+          <w:szCs w:val="21"/>
+        </w:rPr>
+      </w:pPr>
+    </w:p>
+    <w:p>
+      <w:pPr>
+        <w:widowControl/>
+        <w:shd w:val="clear" w:color="auto" w:fill="1E1E1E"/>
+        <w:spacing w:line="285" w:lineRule="atLeast"/>
+        <w:jc w:val="left"/>
+        <w:rPr>
+          <w:rFonts w:ascii="Consolas" w:eastAsia="SimSun" w:hAnsi="Consolas" w:cs="SimSun"/>
+          <w:color w:val="D4D4D4"/>
+          <w:kern w:val="0"/>
+          <w:szCs w:val="21"/>
+        </w:rPr>
+      </w:pPr>
+      <w:r>
+        <w:rPr>
+          <w:rFonts w:ascii="Consolas" w:eastAsia="SimSun" w:hAnsi="Consolas" w:cs="SimSun"/>
+          <w:color w:val="D4D4D4"/>
+          <w:kern w:val="0"/>
+          <w:szCs w:val="21"/>
+        </w:rPr>
+        <w:t>    </w:t>
+      </w:r>
+      <w:r>
+        <w:rPr>
+          <w:rFonts w:ascii="Consolas" w:eastAsia="SimSun" w:hAnsi="Consolas" w:cs="SimSun"/>
+          <w:color w:val="6A9955"/>
+          <w:kern w:val="0"/>
+          <w:szCs w:val="21"/>
+        </w:rPr>
+        <w:t># Normalization of training set</w:t>
+      </w:r>
+    </w:p>
+    <w:p>
+      <w:pPr>
+        <w:widowControl/>
+        <w:shd w:val="clear" w:color="auto" w:fill="1E1E1E"/>
+        <w:spacing w:line="285" w:lineRule="atLeast"/>
+        <w:jc w:val="left"/>
+        <w:rPr>
+          <w:rFonts w:ascii="Consolas" w:eastAsia="SimSun" w:hAnsi="Consolas" w:cs="SimSun"/>
+          <w:color w:val="D4D4D4"/>
+          <w:kern w:val="0"/>
+          <w:szCs w:val="21"/>
+        </w:rPr>
+      </w:pPr>
+      <w:r>
+        <w:rPr>
+          <w:rFonts w:ascii="Consolas" w:eastAsia="SimSun" w:hAnsi="Consolas" w:cs="SimSun"/>
+          <w:color w:val="D4D4D4"/>
+          <w:kern w:val="0"/>
+          <w:szCs w:val="21"/>
+        </w:rPr>
+        <w:t>    </w:t>
+      </w:r>
+      <w:r>
+        <w:rPr>
+          <w:rFonts w:ascii="Consolas" w:eastAsia="SimSun" w:hAnsi="Consolas" w:cs="SimSun"/>
+          <w:color w:val="C586C0"/>
+          <w:kern w:val="0"/>
+          <w:szCs w:val="21"/>
+        </w:rPr>
+        <w:t>from</w:t>
+      </w:r>
+      <w:r>
+        <w:rPr>
+          <w:rFonts w:ascii="Consolas" w:eastAsia="SimSun" w:hAnsi="Consolas" w:cs="SimSun"/>
+          <w:color w:val="D4D4D4"/>
+          <w:kern w:val="0"/>
+          <w:szCs w:val="21"/>
+        </w:rPr>
+        <w:t> </w:t>
+      </w:r>
+      <w:proofErr w:type="gramStart"/>
+      <w:r>
+        <w:rPr>
+          <w:rFonts w:ascii="Consolas" w:eastAsia="SimSun" w:hAnsi="Consolas" w:cs="SimSun"/>
+          <w:color w:val="D4D4D4"/>
+          <w:kern w:val="0"/>
+          <w:szCs w:val="21"/>
+        </w:rPr>
+        <w:t>sklearn.preprocessing</w:t>
+      </w:r>
+      <w:proofErr w:type="gramEnd"/>
+      <w:r>
+        <w:rPr>
+          <w:rFonts w:ascii="Consolas" w:eastAsia="SimSun" w:hAnsi="Consolas" w:cs="SimSun"/>
+          <w:color w:val="D4D4D4"/>
+          <w:kern w:val="0"/>
+          <w:szCs w:val="21"/>
+        </w:rPr>
+        <w:t> </w:t>
+      </w:r>
+      <w:r>
+        <w:rPr>
+          <w:rFonts w:ascii="Consolas" w:eastAsia="SimSun" w:hAnsi="Consolas" w:cs="SimSun"/>
+          <w:color w:val="C586C0"/>
+          <w:kern w:val="0"/>
+          <w:szCs w:val="21"/>
+        </w:rPr>
+        <w:t>import</w:t>
+      </w:r>
+      <w:r>
+        <w:rPr>
+          <w:rFonts w:ascii="Consolas" w:eastAsia="SimSun" w:hAnsi="Consolas" w:cs="SimSun"/>
+          <w:color w:val="D4D4D4"/>
+          <w:kern w:val="0"/>
+          <w:szCs w:val="21"/>
+        </w:rPr>
+        <w:t> StandardScaler, MinMaxScaler</w:t>
+      </w:r>
+    </w:p>
+    <w:p>
+      <w:pPr>
+        <w:widowControl/>
+        <w:shd w:val="clear" w:color="auto" w:fill="1E1E1E"/>
+        <w:spacing w:line="285" w:lineRule="atLeast"/>
+        <w:jc w:val="left"/>
+        <w:rPr>
+          <w:rFonts w:ascii="Consolas" w:eastAsia="SimSun" w:hAnsi="Consolas" w:cs="SimSun"/>
+          <w:color w:val="D4D4D4"/>
+          <w:kern w:val="0"/>
+          <w:szCs w:val="21"/>
+        </w:rPr>
+      </w:pPr>
+      <w:r>
+        <w:rPr>
+          <w:rFonts w:ascii="Consolas" w:eastAsia="SimSun" w:hAnsi="Consolas" w:cs="SimSun"/>
+          <w:color w:val="D4D4D4"/>
+          <w:kern w:val="0"/>
+          <w:szCs w:val="21"/>
+        </w:rPr>
+        <w:t>    scaler = </w:t>
+      </w:r>
+      <w:proofErr w:type="gramStart"/>
+      <w:r>
+        <w:rPr>
+          <w:rFonts w:ascii="Consolas" w:eastAsia="SimSun" w:hAnsi="Consolas" w:cs="SimSun"/>
+          <w:color w:val="D4D4D4"/>
+          <w:kern w:val="0"/>
+          <w:szCs w:val="21"/>
+        </w:rPr>
+        <w:t>MinMaxScaler(</w:t>
+      </w:r>
+      <w:proofErr w:type="gramEnd"/>
+      <w:r>
+        <w:rPr>
+          <w:rFonts w:ascii="Consolas" w:eastAsia="SimSun" w:hAnsi="Consolas" w:cs="SimSun"/>
+          <w:color w:val="9CDCFE"/>
+          <w:kern w:val="0"/>
+          <w:szCs w:val="21"/>
+        </w:rPr>
+        <w:t>feature_range</w:t>
+      </w:r>
+      <w:r>
+        <w:rPr>
+          <w:rFonts w:ascii="Consolas" w:eastAsia="SimSun" w:hAnsi="Consolas" w:cs="SimSun"/>
+          <w:color w:val="D4D4D4"/>
+          <w:kern w:val="0"/>
+          <w:szCs w:val="21"/>
+        </w:rPr>
+        <w:t>=(</w:t>
+      </w:r>
+      <w:r>
+        <w:rPr>
+          <w:rFonts w:ascii="Consolas" w:eastAsia="SimSun" w:hAnsi="Consolas" w:cs="SimSun"/>
+          <w:color w:val="B5CEA8"/>
+          <w:kern w:val="0"/>
+          <w:szCs w:val="21"/>
+        </w:rPr>
+        <w:t>0</w:t>
+      </w:r>
+      <w:r>
+        <w:rPr>
+          <w:rFonts w:ascii="Consolas" w:eastAsia="SimSun" w:hAnsi="Consolas" w:cs="SimSun"/>
+          <w:color w:val="D4D4D4"/>
+          <w:kern w:val="0"/>
+          <w:szCs w:val="21"/>
+        </w:rPr>
+        <w:t>, </w:t>
+      </w:r>
+      <w:r>
+        <w:rPr>
+          <w:rFonts w:ascii="Consolas" w:eastAsia="SimSun" w:hAnsi="Consolas" w:cs="SimSun"/>
+          <w:color w:val="B5CEA8"/>
+          <w:kern w:val="0"/>
+          <w:szCs w:val="21"/>
+        </w:rPr>
+        <w:t>1</w:t>
+      </w:r>
+      <w:r>
+        <w:rPr>
+          <w:rFonts w:ascii="Consolas" w:eastAsia="SimSun" w:hAnsi="Consolas" w:cs="SimSun"/>
+          <w:color w:val="D4D4D4"/>
+          <w:kern w:val="0"/>
+          <w:szCs w:val="21"/>
+        </w:rPr>
+        <w:t>)).fit(train[</w:t>
+      </w:r>
+      <w:r>
+        <w:rPr>
+          <w:rFonts w:ascii="Consolas" w:eastAsia="SimSun" w:hAnsi="Consolas" w:cs="SimSun"/>
+          <w:color w:val="CE9178"/>
+          <w:kern w:val="0"/>
+          <w:szCs w:val="21"/>
+        </w:rPr>
+        <w:t>'volume'</w:t>
+      </w:r>
+      <w:r>
+        <w:rPr>
+          <w:rFonts w:ascii="Consolas" w:eastAsia="SimSun" w:hAnsi="Consolas" w:cs="SimSun"/>
+          <w:color w:val="D4D4D4"/>
+          <w:kern w:val="0"/>
+          <w:szCs w:val="21"/>
+        </w:rPr>
+        <w:t>].values.reshape(-</w:t>
+      </w:r>
+      <w:r>
+        <w:rPr>
+          <w:rFonts w:ascii="Consolas" w:eastAsia="SimSun" w:hAnsi="Consolas" w:cs="SimSun"/>
+          <w:color w:val="B5CEA8"/>
+          <w:kern w:val="0"/>
+          <w:szCs w:val="21"/>
+        </w:rPr>
+        <w:t>1</w:t>
+      </w:r>
+      <w:r>
+        <w:rPr>
+          <w:rFonts w:ascii="Consolas" w:eastAsia="SimSun" w:hAnsi="Consolas" w:cs="SimSun"/>
+          <w:color w:val="D4D4D4"/>
+          <w:kern w:val="0"/>
+          <w:szCs w:val="21"/>
+        </w:rPr>
+        <w:t>, </w:t>
+      </w:r>
+      <w:r>
+        <w:rPr>
+          <w:rFonts w:ascii="Consolas" w:eastAsia="SimSun" w:hAnsi="Consolas" w:cs="SimSun"/>
+          <w:color w:val="B5CEA8"/>
+          <w:kern w:val="0"/>
+          <w:szCs w:val="21"/>
+        </w:rPr>
+        <w:t>1</w:t>
+      </w:r>
+      <w:r>
+        <w:rPr>
+          <w:rFonts w:ascii="Consolas" w:eastAsia="SimSun" w:hAnsi="Consolas" w:cs="SimSun"/>
+          <w:color w:val="D4D4D4"/>
+          <w:kern w:val="0"/>
+          <w:szCs w:val="21"/>
+        </w:rPr>
+        <w:t>))</w:t>
+      </w:r>
+    </w:p>
+    <w:p>
+      <w:pPr>
+        <w:widowControl/>
+        <w:shd w:val="clear" w:color="auto" w:fill="1E1E1E"/>
+        <w:spacing w:line="285" w:lineRule="atLeast"/>
+        <w:jc w:val="left"/>
+        <w:rPr>
+          <w:rFonts w:ascii="Consolas" w:eastAsia="SimSun" w:hAnsi="Consolas" w:cs="SimSun"/>
+          <w:color w:val="D4D4D4"/>
+          <w:kern w:val="0"/>
+          <w:szCs w:val="21"/>
+        </w:rPr>
+      </w:pPr>
+      <w:r>
+        <w:rPr>
+          <w:rFonts w:ascii="Consolas" w:eastAsia="SimSun" w:hAnsi="Consolas" w:cs="SimSun"/>
+          <w:color w:val="D4D4D4"/>
+          <w:kern w:val="0"/>
+          <w:szCs w:val="21"/>
+        </w:rPr>
+        <w:t>    result=</w:t>
+      </w:r>
+      <w:proofErr w:type="gramStart"/>
+      <w:r>
+        <w:rPr>
+          <w:rFonts w:ascii="Consolas" w:eastAsia="SimSun" w:hAnsi="Consolas" w:cs="SimSun"/>
+          <w:color w:val="D4D4D4"/>
+          <w:kern w:val="0"/>
+          <w:szCs w:val="21"/>
+        </w:rPr>
+        <w:t>scaler.transform</w:t>
+      </w:r>
+      <w:proofErr w:type="gramEnd"/>
+      <w:r>
+        <w:rPr>
+          <w:rFonts w:ascii="Consolas" w:eastAsia="SimSun" w:hAnsi="Consolas" w:cs="SimSun"/>
+          <w:color w:val="D4D4D4"/>
+          <w:kern w:val="0"/>
+          <w:szCs w:val="21"/>
+        </w:rPr>
+        <w:t>(train[</w:t>
+      </w:r>
+      <w:r>
+        <w:rPr>
+          <w:rFonts w:ascii="Consolas" w:eastAsia="SimSun" w:hAnsi="Consolas" w:cs="SimSun"/>
+          <w:color w:val="CE9178"/>
+          <w:kern w:val="0"/>
+          <w:szCs w:val="21"/>
+        </w:rPr>
+        <w:t>'volume'</w:t>
+      </w:r>
+      <w:r>
+        <w:rPr>
+          <w:rFonts w:ascii="Consolas" w:eastAsia="SimSun" w:hAnsi="Consolas" w:cs="SimSun"/>
+          <w:color w:val="D4D4D4"/>
+          <w:kern w:val="0"/>
+          <w:szCs w:val="21"/>
+        </w:rPr>
+        <w:t>].values.reshape(-</w:t>
+      </w:r>
+      <w:r>
+        <w:rPr>
+          <w:rFonts w:ascii="Consolas" w:eastAsia="SimSun" w:hAnsi="Consolas" w:cs="SimSun"/>
+          <w:color w:val="B5CEA8"/>
+          <w:kern w:val="0"/>
+          <w:szCs w:val="21"/>
+        </w:rPr>
+        <w:t>1</w:t>
+      </w:r>
+      <w:r>
+        <w:rPr>
+          <w:rFonts w:ascii="Consolas" w:eastAsia="SimSun" w:hAnsi="Consolas" w:cs="SimSun"/>
+          <w:color w:val="D4D4D4"/>
+          <w:kern w:val="0"/>
+          <w:szCs w:val="21"/>
+        </w:rPr>
+        <w:t>, </w:t>
+      </w:r>
+      <w:r>
+        <w:rPr>
+          <w:rFonts w:ascii="Consolas" w:eastAsia="SimSun" w:hAnsi="Consolas" w:cs="SimSun"/>
+          <w:color w:val="B5CEA8"/>
+          <w:kern w:val="0"/>
+          <w:szCs w:val="21"/>
+        </w:rPr>
+        <w:t>1</w:t>
+      </w:r>
+      <w:r>
+        <w:rPr>
+          <w:rFonts w:ascii="Consolas" w:eastAsia="SimSun" w:hAnsi="Consolas" w:cs="SimSun"/>
+          <w:color w:val="D4D4D4"/>
+          <w:kern w:val="0"/>
+          <w:szCs w:val="21"/>
+        </w:rPr>
+        <w:t>)).reshape(</w:t>
+      </w:r>
+      <w:r>
+        <w:rPr>
+          <w:rFonts w:ascii="Consolas" w:eastAsia="SimSun" w:hAnsi="Consolas" w:cs="SimSun"/>
+          <w:color w:val="B5CEA8"/>
+          <w:kern w:val="0"/>
+          <w:szCs w:val="21"/>
+        </w:rPr>
+        <w:t>1</w:t>
+      </w:r>
+      <w:r>
+        <w:rPr>
+          <w:rFonts w:ascii="Consolas" w:eastAsia="SimSun" w:hAnsi="Consolas" w:cs="SimSun"/>
+          <w:color w:val="D4D4D4"/>
+          <w:kern w:val="0"/>
+          <w:szCs w:val="21"/>
+        </w:rPr>
+        <w:t>, -</w:t>
+      </w:r>
+      <w:r>
+        <w:rPr>
+          <w:rFonts w:ascii="Consolas" w:eastAsia="SimSun" w:hAnsi="Consolas" w:cs="SimSun"/>
+          <w:color w:val="B5CEA8"/>
+          <w:kern w:val="0"/>
+          <w:szCs w:val="21"/>
+        </w:rPr>
+        <w:t>1</w:t>
+      </w:r>
+      <w:r>
+        <w:rPr>
+          <w:rFonts w:ascii="Consolas" w:eastAsia="SimSun" w:hAnsi="Consolas" w:cs="SimSun"/>
+          <w:color w:val="D4D4D4"/>
+          <w:kern w:val="0"/>
+          <w:szCs w:val="21"/>
+        </w:rPr>
+        <w:t>)[</w:t>
+      </w:r>
+      <w:r>
+        <w:rPr>
+          <w:rFonts w:ascii="Consolas" w:eastAsia="SimSun" w:hAnsi="Consolas" w:cs="SimSun"/>
+          <w:color w:val="B5CEA8"/>
+          <w:kern w:val="0"/>
+          <w:szCs w:val="21"/>
+        </w:rPr>
+        <w:t>0</w:t>
+      </w:r>
+      <w:r>
+        <w:rPr>
+          <w:rFonts w:ascii="Consolas" w:eastAsia="SimSun" w:hAnsi="Consolas" w:cs="SimSun"/>
+          <w:color w:val="D4D4D4"/>
+          <w:kern w:val="0"/>
+          <w:szCs w:val="21"/>
+        </w:rPr>
+        <w:t>]</w:t>
+      </w:r>
+    </w:p>
+    <w:p>
+      <w:pPr>
+        <w:widowControl/>
+        <w:shd w:val="clear" w:color="auto" w:fill="1E1E1E"/>
+        <w:spacing w:line="285" w:lineRule="atLeast"/>
+        <w:jc w:val="left"/>
+        <w:rPr>
+          <w:rFonts w:ascii="Consolas" w:eastAsia="SimSun" w:hAnsi="Consolas" w:cs="SimSun"/>
+          <w:color w:val="D4D4D4"/>
+          <w:kern w:val="0"/>
+          <w:szCs w:val="21"/>
+        </w:rPr>
+      </w:pPr>
+    </w:p>
+    <w:p>
+      <w:pPr>
+        <w:widowControl/>
+        <w:shd w:val="clear" w:color="auto" w:fill="1E1E1E"/>
+        <w:spacing w:line="285" w:lineRule="atLeast"/>
+        <w:jc w:val="left"/>
+        <w:rPr>
+          <w:rFonts w:ascii="Consolas" w:eastAsia="SimSun" w:hAnsi="Consolas" w:cs="SimSun"/>
+          <w:color w:val="D4D4D4"/>
+          <w:kern w:val="0"/>
+          <w:szCs w:val="21"/>
+        </w:rPr>
+      </w:pPr>
+      <w:r>
+        <w:rPr>
+          <w:rFonts w:ascii="Consolas" w:eastAsia="SimSun" w:hAnsi="Consolas" w:cs="SimSun"/>
+          <w:color w:val="D4D4D4"/>
+          <w:kern w:val="0"/>
+          <w:szCs w:val="21"/>
+        </w:rPr>
+        <w:t>    train</w:t>
+      </w:r>
+      <w:proofErr w:type="gramStart"/>
+      <w:r>
+        <w:rPr>
+          <w:rFonts w:ascii="Consolas" w:eastAsia="SimSun" w:hAnsi="Consolas" w:cs="SimSun"/>
+          <w:color w:val="D4D4D4"/>
+          <w:kern w:val="0"/>
+          <w:szCs w:val="21"/>
+        </w:rPr>
+        <w:t>=[</w:t>
+      </w:r>
+      <w:proofErr w:type="gramEnd"/>
+      <w:r>
+        <w:rPr>
+          <w:rFonts w:ascii="Consolas" w:eastAsia="SimSun" w:hAnsi="Consolas" w:cs="SimSun"/>
+          <w:color w:val="D4D4D4"/>
+          <w:kern w:val="0"/>
+          <w:szCs w:val="21"/>
+        </w:rPr>
+        <w:t>]</w:t>
+      </w:r>
+    </w:p>
+    <w:p>
+      <w:pPr>
+        <w:widowControl/>
+        <w:shd w:val="clear" w:color="auto" w:fill="1E1E1E"/>
+        <w:spacing w:line="285" w:lineRule="atLeast"/>
+        <w:jc w:val="left"/>
+        <w:rPr>
+          <w:rFonts w:ascii="Consolas" w:eastAsia="SimSun" w:hAnsi="Consolas" w:cs="SimSun"/>
+          <w:color w:val="D4D4D4"/>
+          <w:kern w:val="0"/>
+          <w:szCs w:val="21"/>
+        </w:rPr>
+      </w:pPr>
+      <w:r>
+        <w:rPr>
+          <w:rFonts w:ascii="Consolas" w:eastAsia="SimSun" w:hAnsi="Consolas" w:cs="SimSun"/>
+          <w:color w:val="D4D4D4"/>
+          <w:kern w:val="0"/>
+          <w:szCs w:val="21"/>
+        </w:rPr>
+        <w:t>    </w:t>
+      </w:r>
+      <w:r>
+        <w:rPr>
+          <w:rFonts w:ascii="Consolas" w:eastAsia="SimSun" w:hAnsi="Consolas" w:cs="SimSun"/>
+          <w:color w:val="C586C0"/>
+          <w:kern w:val="0"/>
+          <w:szCs w:val="21"/>
+        </w:rPr>
+        <w:t>for</w:t>
+      </w:r>
+      <w:r>
+        <w:rPr>
+          <w:rFonts w:ascii="Consolas" w:eastAsia="SimSun" w:hAnsi="Consolas" w:cs="SimSun"/>
+          <w:color w:val="D4D4D4"/>
+          <w:kern w:val="0"/>
+          <w:szCs w:val="21"/>
+        </w:rPr>
+        <w:t> </w:t>
+      </w:r>
+      <w:proofErr w:type="spellStart"/>
+      <w:r>
+        <w:rPr>
+          <w:rFonts w:ascii="Consolas" w:eastAsia="SimSun" w:hAnsi="Consolas" w:cs="SimSun"/>
+          <w:color w:val="D4D4D4"/>
+          <w:kern w:val="0"/>
+          <w:szCs w:val="21"/>
+        </w:rPr>
+        <w:t>i</w:t>
+      </w:r>
+      <w:proofErr w:type="spellEnd"/>
+      <w:r>
+        <w:rPr>
+          <w:rFonts w:ascii="Consolas" w:eastAsia="SimSun" w:hAnsi="Consolas" w:cs="SimSun"/>
+          <w:color w:val="D4D4D4"/>
+          <w:kern w:val="0"/>
+          <w:szCs w:val="21"/>
+        </w:rPr>
+        <w:t> </w:t>
+      </w:r>
+      <w:r>
+        <w:rPr>
+          <w:rFonts w:ascii="Consolas" w:eastAsia="SimSun" w:hAnsi="Consolas" w:cs="SimSun"/>
+          <w:color w:val="C586C0"/>
+          <w:kern w:val="0"/>
+          <w:szCs w:val="21"/>
+        </w:rPr>
+        <w:t>in</w:t>
+      </w:r>
+      <w:r>
+        <w:rPr>
+          <w:rFonts w:ascii="Consolas" w:eastAsia="SimSun" w:hAnsi="Consolas" w:cs="SimSun"/>
+          <w:color w:val="D4D4D4"/>
+          <w:kern w:val="0"/>
+          <w:szCs w:val="21"/>
+        </w:rPr>
+        <w:t> </w:t>
+      </w:r>
+      <w:proofErr w:type="gramStart"/>
+      <w:r>
+        <w:rPr>
+          <w:rFonts w:ascii="Consolas" w:eastAsia="SimSun" w:hAnsi="Consolas" w:cs="SimSun"/>
+          <w:color w:val="DCDCAA"/>
+          <w:kern w:val="0"/>
+          <w:szCs w:val="21"/>
+        </w:rPr>
+        <w:t>range</w:t>
+      </w:r>
+      <w:r>
+        <w:rPr>
+          <w:rFonts w:ascii="Consolas" w:eastAsia="SimSun" w:hAnsi="Consolas" w:cs="SimSun"/>
+          <w:color w:val="D4D4D4"/>
+          <w:kern w:val="0"/>
+          <w:szCs w:val="21"/>
+        </w:rPr>
+        <w:t>(</w:t>
+      </w:r>
+      <w:proofErr w:type="gramEnd"/>
+      <w:r>
+        <w:rPr>
+          <w:rFonts w:ascii="Consolas" w:eastAsia="SimSun" w:hAnsi="Consolas" w:cs="SimSun"/>
+          <w:color w:val="D4D4D4"/>
+          <w:kern w:val="0"/>
+          <w:szCs w:val="21"/>
+        </w:rPr>
+        <w:t>lags, </w:t>
+      </w:r>
+      <w:proofErr w:type="spellStart"/>
+      <w:r>
+        <w:rPr>
+          <w:rFonts w:ascii="Consolas" w:eastAsia="SimSun" w:hAnsi="Consolas" w:cs="SimSun"/>
+          <w:color w:val="DCDCAA"/>
+          <w:kern w:val="0"/>
+          <w:szCs w:val="21"/>
+        </w:rPr>
+        <w:t>len</w:t>
+      </w:r>
+      <w:proofErr w:type="spellEnd"/>
+      <w:r>
+        <w:rPr>
+          <w:rFonts w:ascii="Consolas" w:eastAsia="SimSun" w:hAnsi="Consolas" w:cs="SimSun"/>
+          <w:color w:val="D4D4D4"/>
+          <w:kern w:val="0"/>
+          <w:szCs w:val="21"/>
+        </w:rPr>
+        <w:t>(result)):</w:t>
+      </w:r>
+    </w:p>
+    <w:p>
+      <w:pPr>
+        <w:widowControl/>
+        <w:shd w:val="clear" w:color="auto" w:fill="1E1E1E"/>
+        <w:spacing w:line="285" w:lineRule="atLeast"/>
+        <w:jc w:val="left"/>
+        <w:rPr>
+          <w:rFonts w:ascii="Consolas" w:eastAsia="SimSun" w:hAnsi="Consolas" w:cs="SimSun"/>
+          <w:color w:val="D4D4D4"/>
+          <w:kern w:val="0"/>
+          <w:szCs w:val="21"/>
+        </w:rPr>
+      </w:pPr>
+      <w:r>
+        <w:rPr>
+          <w:rFonts w:ascii="Consolas" w:eastAsia="SimSun" w:hAnsi="Consolas" w:cs="SimSun"/>
+          <w:color w:val="D4D4D4"/>
+          <w:kern w:val="0"/>
+          <w:szCs w:val="21"/>
+        </w:rPr>
+        <w:t>        </w:t>
+      </w:r>
+      <w:proofErr w:type="spellStart"/>
+      <w:proofErr w:type="gramStart"/>
+      <w:r>
+        <w:rPr>
+          <w:rFonts w:ascii="Consolas" w:eastAsia="SimSun" w:hAnsi="Consolas" w:cs="SimSun"/>
+          <w:color w:val="D4D4D4"/>
+          <w:kern w:val="0"/>
+          <w:szCs w:val="21"/>
+        </w:rPr>
+        <w:t>train.append</w:t>
+      </w:r>
+      <w:proofErr w:type="spellEnd"/>
+      <w:proofErr w:type="gramEnd"/>
+      <w:r>
+        <w:rPr>
+          <w:rFonts w:ascii="Consolas" w:eastAsia="SimSun" w:hAnsi="Consolas" w:cs="SimSun"/>
+          <w:color w:val="D4D4D4"/>
+          <w:kern w:val="0"/>
+          <w:szCs w:val="21"/>
+        </w:rPr>
+        <w:t>(result[</w:t>
+      </w:r>
+      <w:proofErr w:type="spellStart"/>
+      <w:r>
+        <w:rPr>
+          <w:rFonts w:ascii="Consolas" w:eastAsia="SimSun" w:hAnsi="Consolas" w:cs="SimSun"/>
+          <w:color w:val="D4D4D4"/>
+          <w:kern w:val="0"/>
+          <w:szCs w:val="21"/>
+        </w:rPr>
+        <w:t>i</w:t>
+      </w:r>
+      <w:proofErr w:type="spellEnd"/>
+      <w:r>
+        <w:rPr>
+          <w:rFonts w:ascii="Consolas" w:eastAsia="SimSun" w:hAnsi="Consolas" w:cs="SimSun"/>
+          <w:color w:val="D4D4D4"/>
+          <w:kern w:val="0"/>
+          <w:szCs w:val="21"/>
+        </w:rPr>
+        <w:t> - lags: </w:t>
+      </w:r>
+      <w:proofErr w:type="spellStart"/>
+      <w:r>
+        <w:rPr>
+          <w:rFonts w:ascii="Consolas" w:eastAsia="SimSun" w:hAnsi="Consolas" w:cs="SimSun"/>
+          <w:color w:val="D4D4D4"/>
+          <w:kern w:val="0"/>
+          <w:szCs w:val="21"/>
+        </w:rPr>
+        <w:t>i</w:t>
+      </w:r>
+      <w:proofErr w:type="spellEnd"/>
+      <w:r>
+        <w:rPr>
+          <w:rFonts w:ascii="Consolas" w:eastAsia="SimSun" w:hAnsi="Consolas" w:cs="SimSun"/>
+          <w:color w:val="D4D4D4"/>
+          <w:kern w:val="0"/>
+          <w:szCs w:val="21"/>
+        </w:rPr>
+        <w:t> + </w:t>
+      </w:r>
+      <w:r>
+        <w:rPr>
+          <w:rFonts w:ascii="Consolas" w:eastAsia="SimSun" w:hAnsi="Consolas" w:cs="SimSun"/>
+          <w:color w:val="B5CEA8"/>
+          <w:kern w:val="0"/>
+          <w:szCs w:val="21"/>
+        </w:rPr>
+        <w:t>1</w:t>
+      </w:r>
+      <w:r>
+        <w:rPr>
+          <w:rFonts w:ascii="Consolas" w:eastAsia="SimSun" w:hAnsi="Consolas" w:cs="SimSun"/>
+          <w:color w:val="D4D4D4"/>
+          <w:kern w:val="0"/>
+          <w:szCs w:val="21"/>
+        </w:rPr>
+        <w:t>])</w:t>
+      </w:r>
+    </w:p>
+    <w:p>
+      <w:pPr>
+        <w:widowControl/>
+        <w:shd w:val="clear" w:color="auto" w:fill="1E1E1E"/>
+        <w:spacing w:line="285" w:lineRule="atLeast"/>
+        <w:jc w:val="left"/>
+        <w:rPr>
+          <w:rFonts w:ascii="Consolas" w:eastAsia="SimSun" w:hAnsi="Consolas" w:cs="SimSun"/>
+          <w:color w:val="D4D4D4"/>
+          <w:kern w:val="0"/>
+          <w:szCs w:val="21"/>
+          <w:lang w:val="fr-FR"/>
+        </w:rPr>
+      </w:pPr>
+      <w:r>
+        <w:rPr>
+          <w:rFonts w:ascii="Consolas" w:eastAsia="SimSun" w:hAnsi="Consolas" w:cs="SimSun"/>
+          <w:color w:val="D4D4D4"/>
+          <w:kern w:val="0"/>
+          <w:szCs w:val="21"/>
+        </w:rPr>
+        <w:t>    </w:t>
+      </w:r>
+      <w:proofErr w:type="gramStart"/>
+      <w:r>
+        <w:rPr>
+          <w:rFonts w:ascii="Consolas" w:eastAsia="SimSun" w:hAnsi="Consolas" w:cs="SimSun"/>
+          <w:color w:val="D4D4D4"/>
+          <w:kern w:val="0"/>
+          <w:szCs w:val="21"/>
+          <w:lang w:val="fr-FR"/>
+        </w:rPr>
+        <w:t>train</w:t>
+      </w:r>
+      <w:proofErr w:type="gramEnd"/>
+      <w:r>
+        <w:rPr>
+          <w:rFonts w:ascii="Consolas" w:eastAsia="SimSun" w:hAnsi="Consolas" w:cs="SimSun"/>
+          <w:color w:val="D4D4D4"/>
+          <w:kern w:val="0"/>
+          <w:szCs w:val="21"/>
+          <w:lang w:val="fr-FR"/>
+        </w:rPr>
+        <w:t> = </w:t>
+      </w:r>
+      <w:proofErr w:type="spellStart"/>
+      <w:r>
+        <w:rPr>
+          <w:rFonts w:ascii="Consolas" w:eastAsia="SimSun" w:hAnsi="Consolas" w:cs="SimSun"/>
+          <w:color w:val="D4D4D4"/>
+          <w:kern w:val="0"/>
+          <w:szCs w:val="21"/>
+          <w:lang w:val="fr-FR"/>
+        </w:rPr>
+        <w:t>np.array</w:t>
+      </w:r>
+      <w:proofErr w:type="spellEnd"/>
+      <w:r>
+        <w:rPr>
+          <w:rFonts w:ascii="Consolas" w:eastAsia="SimSun" w:hAnsi="Consolas" w:cs="SimSun"/>
+          <w:color w:val="D4D4D4"/>
+          <w:kern w:val="0"/>
+          <w:szCs w:val="21"/>
+          <w:lang w:val="fr-FR"/>
+        </w:rPr>
+        <w:t>(train)</w:t>
+      </w:r>
+    </w:p>
+    <w:p>
+      <w:pPr>
+        <w:widowControl/>
+        <w:shd w:val="clear" w:color="auto" w:fill="1E1E1E"/>
+        <w:spacing w:line="285" w:lineRule="atLeast"/>
+        <w:jc w:val="left"/>
+        <w:rPr>
+          <w:rFonts w:ascii="Consolas" w:eastAsia="SimSun" w:hAnsi="Consolas" w:cs="SimSun"/>
+          <w:color w:val="D4D4D4"/>
+          <w:kern w:val="0"/>
+          <w:szCs w:val="21"/>
+          <w:lang w:val="fr-FR"/>
+        </w:rPr>
+      </w:pPr>
+      <w:r>
+        <w:rPr>
+          <w:rFonts w:ascii="Consolas" w:eastAsia="SimSun" w:hAnsi="Consolas" w:cs="SimSun"/>
+          <w:color w:val="D4D4D4"/>
+          <w:kern w:val="0"/>
+          <w:szCs w:val="21"/>
+          <w:lang w:val="fr-FR"/>
+        </w:rPr>
+        <w:t>    </w:t>
+      </w:r>
+      <w:proofErr w:type="spellStart"/>
+      <w:proofErr w:type="gramStart"/>
+      <w:r>
+        <w:rPr>
+          <w:rFonts w:ascii="Consolas" w:eastAsia="SimSun" w:hAnsi="Consolas" w:cs="SimSun"/>
+          <w:color w:val="D4D4D4"/>
+          <w:kern w:val="0"/>
+          <w:szCs w:val="21"/>
+          <w:lang w:val="fr-FR"/>
+        </w:rPr>
+        <w:t>np.random</w:t>
+      </w:r>
+      <w:proofErr w:type="gramEnd"/>
+      <w:r>
+        <w:rPr>
+          <w:rFonts w:ascii="Consolas" w:eastAsia="SimSun" w:hAnsi="Consolas" w:cs="SimSun"/>
+          <w:color w:val="D4D4D4"/>
+          <w:kern w:val="0"/>
+          <w:szCs w:val="21"/>
+          <w:lang w:val="fr-FR"/>
+        </w:rPr>
+        <w:t>.shuffle</w:t>
+      </w:r>
+      <w:proofErr w:type="spellEnd"/>
+      <w:r>
+        <w:rPr>
+          <w:rFonts w:ascii="Consolas" w:eastAsia="SimSun" w:hAnsi="Consolas" w:cs="SimSun"/>
+          <w:color w:val="D4D4D4"/>
+          <w:kern w:val="0"/>
+          <w:szCs w:val="21"/>
+          <w:lang w:val="fr-FR"/>
+        </w:rPr>
+        <w:t>(train)</w:t>
+      </w:r>
+    </w:p>
+    <w:p>
+      <w:pPr>
+        <w:widowControl/>
+        <w:shd w:val="clear" w:color="auto" w:fill="1E1E1E"/>
+        <w:spacing w:line="285" w:lineRule="atLeast"/>
+        <w:jc w:val="left"/>
+        <w:rPr>
+          <w:rFonts w:ascii="Consolas" w:eastAsia="SimSun" w:hAnsi="Consolas" w:cs="SimSun"/>
+          <w:color w:val="D4D4D4"/>
+          <w:kern w:val="0"/>
+          <w:szCs w:val="21"/>
+          <w:lang w:val="fr-FR"/>
+        </w:rPr>
+      </w:pPr>
+      <w:r>
+        <w:rPr>
+          <w:rFonts w:ascii="Consolas" w:eastAsia="SimSun" w:hAnsi="Consolas" w:cs="SimSun"/>
+          <w:color w:val="D4D4D4"/>
+          <w:kern w:val="0"/>
+          <w:szCs w:val="21"/>
+          <w:lang w:val="fr-FR"/>
+        </w:rPr>
+        <w:t>    </w:t>
+      </w:r>
+      <w:proofErr w:type="spellStart"/>
+      <w:r>
+        <w:rPr>
+          <w:rFonts w:ascii="Consolas" w:eastAsia="SimSun" w:hAnsi="Consolas" w:cs="SimSun"/>
+          <w:color w:val="D4D4D4"/>
+          <w:kern w:val="0"/>
+          <w:szCs w:val="21"/>
+          <w:lang w:val="fr-FR"/>
+        </w:rPr>
+        <w:t>X_train</w:t>
+      </w:r>
+      <w:proofErr w:type="spellEnd"/>
+      <w:r>
+        <w:rPr>
+          <w:rFonts w:ascii="Consolas" w:eastAsia="SimSun" w:hAnsi="Consolas" w:cs="SimSun"/>
+          <w:color w:val="D4D4D4"/>
+          <w:kern w:val="0"/>
+          <w:szCs w:val="21"/>
+          <w:lang w:val="fr-FR"/>
+        </w:rPr>
+        <w:t> = train</w:t>
+      </w:r>
+      <w:proofErr w:type="gramStart"/>
+      <w:r>
+        <w:rPr>
+          <w:rFonts w:ascii="Consolas" w:eastAsia="SimSun" w:hAnsi="Consolas" w:cs="SimSun"/>
+          <w:color w:val="D4D4D4"/>
+          <w:kern w:val="0"/>
+          <w:szCs w:val="21"/>
+          <w:lang w:val="fr-FR"/>
+        </w:rPr>
+        <w:t>[:,</w:t>
+      </w:r>
+      <w:proofErr w:type="gramEnd"/>
+      <w:r>
+        <w:rPr>
+          <w:rFonts w:ascii="Consolas" w:eastAsia="SimSun" w:hAnsi="Consolas" w:cs="SimSun"/>
+          <w:color w:val="D4D4D4"/>
+          <w:kern w:val="0"/>
+          <w:szCs w:val="21"/>
+          <w:lang w:val="fr-FR"/>
+        </w:rPr>
+        <w:t> :-</w:t>
+      </w:r>
+      <w:r>
+        <w:rPr>
+          <w:rFonts w:ascii="Consolas" w:eastAsia="SimSun" w:hAnsi="Consolas" w:cs="SimSun"/>
+          <w:color w:val="B5CEA8"/>
+          <w:kern w:val="0"/>
+          <w:szCs w:val="21"/>
+          <w:lang w:val="fr-FR"/>
+        </w:rPr>
+        <w:t>1</w:t>
+      </w:r>
+      <w:r>
+        <w:rPr>
+          <w:rFonts w:ascii="Consolas" w:eastAsia="SimSun" w:hAnsi="Consolas" w:cs="SimSun"/>
+          <w:color w:val="D4D4D4"/>
+          <w:kern w:val="0"/>
+          <w:szCs w:val="21"/>
+          <w:lang w:val="fr-FR"/>
+        </w:rPr>
+        <w:t>]</w:t>
+      </w:r>
+    </w:p>
+    <w:p>
+      <w:pPr>
+        <w:widowControl/>
+        <w:shd w:val="clear" w:color="auto" w:fill="1E1E1E"/>
+        <w:spacing w:line="285" w:lineRule="atLeast"/>
+        <w:jc w:val="left"/>
+        <w:rPr>
+          <w:rFonts w:ascii="Consolas" w:eastAsia="SimSun" w:hAnsi="Consolas" w:cs="SimSun"/>
+          <w:color w:val="D4D4D4"/>
+          <w:kern w:val="0"/>
+          <w:szCs w:val="21"/>
+          <w:lang w:val="fr-FR"/>
+        </w:rPr>
+      </w:pPr>
+      <w:r>
+        <w:rPr>
+          <w:rFonts w:ascii="Consolas" w:eastAsia="SimSun" w:hAnsi="Consolas" w:cs="SimSun"/>
+          <w:color w:val="D4D4D4"/>
+          <w:kern w:val="0"/>
+          <w:szCs w:val="21"/>
+          <w:lang w:val="fr-FR"/>
+        </w:rPr>
+        <w:t>    </w:t>
+      </w:r>
+      <w:proofErr w:type="spellStart"/>
+      <w:proofErr w:type="gramStart"/>
+      <w:r>
+        <w:rPr>
+          <w:rFonts w:ascii="Consolas" w:eastAsia="SimSun" w:hAnsi="Consolas" w:cs="SimSun"/>
+          <w:color w:val="D4D4D4"/>
+          <w:kern w:val="0"/>
+          <w:szCs w:val="21"/>
+          <w:lang w:val="fr-FR"/>
+        </w:rPr>
+        <w:t>y</w:t>
+      </w:r>
+      <w:proofErr w:type="gramEnd"/>
+      <w:r>
+        <w:rPr>
+          <w:rFonts w:ascii="Consolas" w:eastAsia="SimSun" w:hAnsi="Consolas" w:cs="SimSun"/>
+          <w:color w:val="D4D4D4"/>
+          <w:kern w:val="0"/>
+          <w:szCs w:val="21"/>
+          <w:lang w:val="fr-FR"/>
+        </w:rPr>
+        <w:t>_train</w:t>
+      </w:r>
+      <w:proofErr w:type="spellEnd"/>
+      <w:r>
+        <w:rPr>
+          <w:rFonts w:ascii="Consolas" w:eastAsia="SimSun" w:hAnsi="Consolas" w:cs="SimSun"/>
+          <w:color w:val="D4D4D4"/>
+          <w:kern w:val="0"/>
+          <w:szCs w:val="21"/>
+          <w:lang w:val="fr-FR"/>
+        </w:rPr>
+        <w:t> = train[:, -</w:t>
+      </w:r>
+      <w:r>
+        <w:rPr>
+          <w:rFonts w:ascii="Consolas" w:eastAsia="SimSun" w:hAnsi="Consolas" w:cs="SimSun"/>
+          <w:color w:val="B5CEA8"/>
+          <w:kern w:val="0"/>
+          <w:szCs w:val="21"/>
+          <w:lang w:val="fr-FR"/>
+        </w:rPr>
+        <w:t>1</w:t>
+      </w:r>
+      <w:r>
+        <w:rPr>
+          <w:rFonts w:ascii="Consolas" w:eastAsia="SimSun" w:hAnsi="Consolas" w:cs="SimSun"/>
+          <w:color w:val="D4D4D4"/>
+          <w:kern w:val="0"/>
+          <w:szCs w:val="21"/>
+          <w:lang w:val="fr-FR"/>
+        </w:rPr>
+        <w:t>]</w:t>
+      </w:r>
+    </w:p>
+    <w:p>
+      <w:pPr>
+        <w:widowControl/>
+        <w:shd w:val="clear" w:color="auto" w:fill="1E1E1E"/>
+        <w:spacing w:line="285" w:lineRule="atLeast"/>
+        <w:jc w:val="left"/>
+        <w:rPr>
+          <w:rFonts w:ascii="Consolas" w:eastAsia="SimSun" w:hAnsi="Consolas" w:cs="SimSun"/>
+          <w:color w:val="D4D4D4"/>
+          <w:kern w:val="0"/>
+          <w:szCs w:val="21"/>
+          <w:lang w:val="fr-FR"/>
+        </w:rPr>
+      </w:pPr>
+      <w:r>
+        <w:rPr>
+          <w:rFonts w:ascii="Consolas" w:eastAsia="SimSun" w:hAnsi="Consolas" w:cs="SimSun"/>
+          <w:color w:val="D4D4D4"/>
+          <w:kern w:val="0"/>
+          <w:szCs w:val="21"/>
+          <w:lang w:val="fr-FR"/>
+        </w:rPr>
+        <w:t>    X_train = </w:t>
+      </w:r>
+      <w:proofErr w:type="gramStart"/>
+      <w:r>
+        <w:rPr>
+          <w:rFonts w:ascii="Consolas" w:eastAsia="SimSun" w:hAnsi="Consolas" w:cs="SimSun"/>
+          <w:color w:val="D4D4D4"/>
+          <w:kern w:val="0"/>
+          <w:szCs w:val="21"/>
+          <w:lang w:val="fr-FR"/>
+        </w:rPr>
+        <w:t>np.reshape</w:t>
+      </w:r>
+      <w:proofErr w:type="gramEnd"/>
+      <w:r>
+        <w:rPr>
+          <w:rFonts w:ascii="Consolas" w:eastAsia="SimSun" w:hAnsi="Consolas" w:cs="SimSun"/>
+          <w:color w:val="D4D4D4"/>
+          <w:kern w:val="0"/>
+          <w:szCs w:val="21"/>
+          <w:lang w:val="fr-FR"/>
+        </w:rPr>
+        <w:t>(X_train, (X_train.shape[</w:t>
+      </w:r>
+      <w:r>
+        <w:rPr>
+          <w:rFonts w:ascii="Consolas" w:eastAsia="SimSun" w:hAnsi="Consolas" w:cs="SimSun"/>
+          <w:color w:val="B5CEA8"/>
+          <w:kern w:val="0"/>
+          <w:szCs w:val="21"/>
+          <w:lang w:val="fr-FR"/>
+        </w:rPr>
+        <w:t>0</w:t>
+      </w:r>
+      <w:r>
+        <w:rPr>
+          <w:rFonts w:ascii="Consolas" w:eastAsia="SimSun" w:hAnsi="Consolas" w:cs="SimSun"/>
+          <w:color w:val="D4D4D4"/>
+          <w:kern w:val="0"/>
+          <w:szCs w:val="21"/>
+          <w:lang w:val="fr-FR"/>
+        </w:rPr>
+        <w:t>], X_train.shape[</w:t>
+      </w:r>
+      <w:r>
+        <w:rPr>
+          <w:rFonts w:ascii="Consolas" w:eastAsia="SimSun" w:hAnsi="Consolas" w:cs="SimSun"/>
+          <w:color w:val="B5CEA8"/>
+          <w:kern w:val="0"/>
+          <w:szCs w:val="21"/>
+          <w:lang w:val="fr-FR"/>
+        </w:rPr>
+        <w:t>1</w:t>
+      </w:r>
+      <w:r>
+        <w:rPr>
+          <w:rFonts w:ascii="Consolas" w:eastAsia="SimSun" w:hAnsi="Consolas" w:cs="SimSun"/>
+          <w:color w:val="D4D4D4"/>
+          <w:kern w:val="0"/>
+          <w:szCs w:val="21"/>
+          <w:lang w:val="fr-FR"/>
+        </w:rPr>
+        <w:t>], </w:t>
+      </w:r>
+      <w:r>
+        <w:rPr>
+          <w:rFonts w:ascii="Consolas" w:eastAsia="SimSun" w:hAnsi="Consolas" w:cs="SimSun"/>
+          <w:color w:val="B5CEA8"/>
+          <w:kern w:val="0"/>
+          <w:szCs w:val="21"/>
+          <w:lang w:val="fr-FR"/>
+        </w:rPr>
+        <w:t>1</w:t>
+      </w:r>
+      <w:r>
+        <w:rPr>
+          <w:rFonts w:ascii="Consolas" w:eastAsia="SimSun" w:hAnsi="Consolas" w:cs="SimSun"/>
+          <w:color w:val="D4D4D4"/>
+          <w:kern w:val="0"/>
+          <w:szCs w:val="21"/>
+          <w:lang w:val="fr-FR"/>
+        </w:rPr>
+        <w:t>))</w:t>
+      </w:r>
+    </w:p>
+    <w:p>
+      <w:pPr>
+        <w:widowControl/>
+        <w:ind w:left="420"/>
+        <w:jc w:val="left"/>
+        <w:rPr>
+          <w:rFonts w:ascii="SimSun" w:eastAsia="SimSun" w:hAnsi="SimSun" w:cs="SimSun" w:hint="eastAsia"/>
+          <w:kern w:val="0"/>
+          <w:sz w:val="24"/>
+          <w:szCs w:val="24"/>
+        </w:rPr>
+      </w:pPr>
+      <w:r>
+        <w:rPr>
+          <w:rFonts w:ascii="SimSun" w:eastAsia="SimSun" w:hAnsi="SimSun" w:cs="SimSun"/>
+          <w:kern w:val="0"/>
+          <w:sz w:val="24"/>
+          <w:szCs w:val="24"/>
+        </w:rPr>
+        <w:br/>
+      </w:r>
+      <w:r>
+        <w:rPr>
+          <w:rFonts w:ascii="Times New Roman" w:eastAsia="SimSun" w:hAnsi="Times New Roman" w:cs="Times New Roman"/>
+          <w:color w:val="000000"/>
+          <w:kern w:val="0"/>
+          <w:sz w:val="24"/>
+          <w:szCs w:val="24"/>
+        </w:rPr>
+        <w:t xml:space="preserve">The processing of the test set is </w:t>
+      </w:r>
+      <w:proofErr w:type="gramStart"/>
+      <w:r>
+        <w:rPr>
+          <w:rFonts w:ascii="Times New Roman" w:eastAsia="SimSun" w:hAnsi="Times New Roman" w:cs="Times New Roman"/>
+          <w:color w:val="000000"/>
+          <w:kern w:val="0"/>
+          <w:sz w:val="24"/>
+          <w:szCs w:val="24"/>
+        </w:rPr>
+        <w:t>similar to</w:t>
+      </w:r>
+      <w:proofErr w:type="gramEnd"/>
+      <w:r>
+        <w:rPr>
+          <w:rFonts w:ascii="Times New Roman" w:eastAsia="SimSun" w:hAnsi="Times New Roman" w:cs="Times New Roman"/>
+          <w:color w:val="000000"/>
+          <w:kern w:val="0"/>
+          <w:sz w:val="24"/>
+          <w:szCs w:val="24"/>
+        </w:rPr>
+        <w:t xml:space="preserve"> the above process:</w:t>
+      </w:r>
+    </w:p>
+    <w:p>
+      <w:pPr>
+        <w:widowControl/>
+        <w:shd w:val="clear" w:color="auto" w:fill="1E1E1E"/>
+        <w:spacing w:line="285" w:lineRule="atLeast"/>
+        <w:ind w:firstLine="420"/>
+        <w:jc w:val="left"/>
+        <w:rPr>
+          <w:rFonts w:ascii="Consolas" w:eastAsia="SimSun" w:hAnsi="Consolas" w:cs="SimSun"/>
+          <w:color w:val="D4D4D4"/>
+          <w:kern w:val="0"/>
+          <w:szCs w:val="21"/>
+        </w:rPr>
+      </w:pPr>
+      <w:r>
+        <w:rPr>
+          <w:rFonts w:ascii="Consolas" w:eastAsia="SimSun" w:hAnsi="Consolas" w:cs="SimSun"/>
+          <w:color w:val="6A9955"/>
+          <w:kern w:val="0"/>
+          <w:szCs w:val="21"/>
+        </w:rPr>
+        <w:t>#Test set</w:t>
+      </w:r>
+    </w:p>
+    <w:p>
+      <w:pPr>
+        <w:widowControl/>
+        <w:shd w:val="clear" w:color="auto" w:fill="1E1E1E"/>
+        <w:spacing w:line="285" w:lineRule="atLeast"/>
+        <w:jc w:val="left"/>
+        <w:rPr>
+          <w:rFonts w:ascii="Consolas" w:eastAsia="SimSun" w:hAnsi="Consolas" w:cs="SimSun"/>
+          <w:color w:val="D4D4D4"/>
+          <w:kern w:val="0"/>
+          <w:szCs w:val="21"/>
+        </w:rPr>
+      </w:pPr>
+      <w:r>
+        <w:rPr>
+          <w:rFonts w:ascii="Consolas" w:eastAsia="SimSun" w:hAnsi="Consolas" w:cs="SimSun"/>
+          <w:color w:val="D4D4D4"/>
+          <w:kern w:val="0"/>
+          <w:szCs w:val="21"/>
+        </w:rPr>
+        <w:t>    df_street_1807=df_street[(df_street[</w:t>
+      </w:r>
+      <w:r>
+        <w:rPr>
+          <w:rFonts w:ascii="Consolas" w:eastAsia="SimSun" w:hAnsi="Consolas" w:cs="SimSun"/>
+          <w:color w:val="CE9178"/>
+          <w:kern w:val="0"/>
+          <w:szCs w:val="21"/>
+        </w:rPr>
+        <w:t>'Year</w:t>
+      </w:r>
+      <w:proofErr w:type="gramStart"/>
+      <w:r>
+        <w:rPr>
+          <w:rFonts w:ascii="Consolas" w:eastAsia="SimSun" w:hAnsi="Consolas" w:cs="SimSun"/>
+          <w:color w:val="CE9178"/>
+          <w:kern w:val="0"/>
+          <w:szCs w:val="21"/>
+        </w:rPr>
+        <w:t>'</w:t>
+      </w:r>
+      <w:r>
+        <w:rPr>
+          <w:rFonts w:ascii="Consolas" w:eastAsia="SimSun" w:hAnsi="Consolas" w:cs="SimSun"/>
+          <w:color w:val="D4D4D4"/>
+          <w:kern w:val="0"/>
+          <w:szCs w:val="21"/>
+        </w:rPr>
+        <w:t>]=</w:t>
+      </w:r>
+      <w:proofErr w:type="gramEnd"/>
+      <w:r>
+        <w:rPr>
+          <w:rFonts w:ascii="Consolas" w:eastAsia="SimSun" w:hAnsi="Consolas" w:cs="SimSun"/>
+          <w:color w:val="D4D4D4"/>
+          <w:kern w:val="0"/>
+          <w:szCs w:val="21"/>
+        </w:rPr>
+        <w:t>=</w:t>
+      </w:r>
+      <w:r>
+        <w:rPr>
+          <w:rFonts w:ascii="Consolas" w:eastAsia="SimSun" w:hAnsi="Consolas" w:cs="SimSun"/>
+          <w:color w:val="B5CEA8"/>
+          <w:kern w:val="0"/>
+          <w:szCs w:val="21"/>
+        </w:rPr>
+        <w:t>2018</w:t>
+      </w:r>
+      <w:r>
+        <w:rPr>
+          <w:rFonts w:ascii="Consolas" w:eastAsia="SimSun" w:hAnsi="Consolas" w:cs="SimSun"/>
+          <w:color w:val="D4D4D4"/>
+          <w:kern w:val="0"/>
+          <w:szCs w:val="21"/>
+        </w:rPr>
+        <w:t>) &amp; (df_street[</w:t>
+      </w:r>
+      <w:r>
+        <w:rPr>
+          <w:rFonts w:ascii="Consolas" w:eastAsia="SimSun" w:hAnsi="Consolas" w:cs="SimSun"/>
+          <w:color w:val="CE9178"/>
+          <w:kern w:val="0"/>
+          <w:szCs w:val="21"/>
+        </w:rPr>
+        <w:t>'Month'</w:t>
+      </w:r>
+      <w:r>
+        <w:rPr>
+          <w:rFonts w:ascii="Consolas" w:eastAsia="SimSun" w:hAnsi="Consolas" w:cs="SimSun"/>
+          <w:color w:val="D4D4D4"/>
+          <w:kern w:val="0"/>
+          <w:szCs w:val="21"/>
+        </w:rPr>
+        <w:t>]==</w:t>
+      </w:r>
+      <w:r>
+        <w:rPr>
+          <w:rFonts w:ascii="Consolas" w:eastAsia="SimSun" w:hAnsi="Consolas" w:cs="SimSun"/>
+          <w:color w:val="B5CEA8"/>
+          <w:kern w:val="0"/>
+          <w:szCs w:val="21"/>
+        </w:rPr>
+        <w:t>7</w:t>
+      </w:r>
+      <w:r>
+        <w:rPr>
+          <w:rFonts w:ascii="Consolas" w:eastAsia="SimSun" w:hAnsi="Consolas" w:cs="SimSun"/>
+          <w:color w:val="D4D4D4"/>
+          <w:kern w:val="0"/>
+          <w:szCs w:val="21"/>
+        </w:rPr>
+        <w:t>)]</w:t>
+      </w:r>
+    </w:p>
+    <w:p>
+      <w:pPr>
+        <w:widowControl/>
+        <w:shd w:val="clear" w:color="auto" w:fill="1E1E1E"/>
+        <w:spacing w:line="285" w:lineRule="atLeast"/>
+        <w:jc w:val="left"/>
+        <w:rPr>
+          <w:rFonts w:ascii="Consolas" w:eastAsia="SimSun" w:hAnsi="Consolas" w:cs="SimSun"/>
+          <w:color w:val="D4D4D4"/>
+          <w:kern w:val="0"/>
+          <w:szCs w:val="21"/>
+        </w:rPr>
+      </w:pPr>
+      <w:r>
+        <w:rPr>
+          <w:rFonts w:ascii="Consolas" w:eastAsia="SimSun" w:hAnsi="Consolas" w:cs="SimSun"/>
+          <w:color w:val="D4D4D4"/>
+          <w:kern w:val="0"/>
+          <w:szCs w:val="21"/>
+        </w:rPr>
+        <w:lastRenderedPageBreak/>
+        <w:t>    grb_datetime_flow_sum=df_street_1807.groupby(</w:t>
+      </w:r>
+      <w:r>
+        <w:rPr>
+          <w:rFonts w:ascii="Consolas" w:eastAsia="SimSun" w:hAnsi="Consolas" w:cs="SimSun"/>
+          <w:color w:val="CE9178"/>
+          <w:kern w:val="0"/>
+          <w:szCs w:val="21"/>
+        </w:rPr>
+        <w:t>'datetime</w:t>
+      </w:r>
+      <w:proofErr w:type="gramStart"/>
+      <w:r>
+        <w:rPr>
+          <w:rFonts w:ascii="Consolas" w:eastAsia="SimSun" w:hAnsi="Consolas" w:cs="SimSun"/>
+          <w:color w:val="CE9178"/>
+          <w:kern w:val="0"/>
+          <w:szCs w:val="21"/>
+        </w:rPr>
+        <w:t>'</w:t>
+      </w:r>
+      <w:r>
+        <w:rPr>
+          <w:rFonts w:ascii="Consolas" w:eastAsia="SimSun" w:hAnsi="Consolas" w:cs="SimSun"/>
+          <w:color w:val="D4D4D4"/>
+          <w:kern w:val="0"/>
+          <w:szCs w:val="21"/>
+        </w:rPr>
+        <w:t>)[</w:t>
+      </w:r>
+      <w:proofErr w:type="gramEnd"/>
+      <w:r>
+        <w:rPr>
+          <w:rFonts w:ascii="Consolas" w:eastAsia="SimSun" w:hAnsi="Consolas" w:cs="SimSun"/>
+          <w:color w:val="CE9178"/>
+          <w:kern w:val="0"/>
+          <w:szCs w:val="21"/>
+        </w:rPr>
+        <w:t>'Volume'</w:t>
+      </w:r>
+      <w:r>
+        <w:rPr>
+          <w:rFonts w:ascii="Consolas" w:eastAsia="SimSun" w:hAnsi="Consolas" w:cs="SimSun"/>
+          <w:color w:val="D4D4D4"/>
+          <w:kern w:val="0"/>
+          <w:szCs w:val="21"/>
+        </w:rPr>
+        <w:t>].sum()</w:t>
+      </w:r>
+    </w:p>
+    <w:p>
+      <w:pPr>
+        <w:widowControl/>
+        <w:shd w:val="clear" w:color="auto" w:fill="1E1E1E"/>
+        <w:spacing w:line="285" w:lineRule="atLeast"/>
+        <w:jc w:val="left"/>
+        <w:rPr>
+          <w:rFonts w:ascii="Consolas" w:eastAsia="SimSun" w:hAnsi="Consolas" w:cs="SimSun"/>
+          <w:color w:val="D4D4D4"/>
+          <w:kern w:val="0"/>
+          <w:szCs w:val="21"/>
+        </w:rPr>
+      </w:pPr>
+      <w:r>
+        <w:rPr>
+          <w:rFonts w:ascii="Consolas" w:eastAsia="SimSun" w:hAnsi="Consolas" w:cs="SimSun"/>
+          <w:color w:val="D4D4D4"/>
+          <w:kern w:val="0"/>
+          <w:szCs w:val="21"/>
+        </w:rPr>
+        <w:t>    validation=</w:t>
+      </w:r>
+      <w:proofErr w:type="gramStart"/>
+      <w:r>
+        <w:rPr>
+          <w:rFonts w:ascii="Consolas" w:eastAsia="SimSun" w:hAnsi="Consolas" w:cs="SimSun"/>
+          <w:color w:val="D4D4D4"/>
+          <w:kern w:val="0"/>
+          <w:szCs w:val="21"/>
+        </w:rPr>
+        <w:t>pd.DataFrame</w:t>
+      </w:r>
+      <w:proofErr w:type="gramEnd"/>
+      <w:r>
+        <w:rPr>
+          <w:rFonts w:ascii="Consolas" w:eastAsia="SimSun" w:hAnsi="Consolas" w:cs="SimSun"/>
+          <w:color w:val="D4D4D4"/>
+          <w:kern w:val="0"/>
+          <w:szCs w:val="21"/>
+        </w:rPr>
+        <w:t>({</w:t>
+      </w:r>
+      <w:r>
+        <w:rPr>
+          <w:rFonts w:ascii="Consolas" w:eastAsia="SimSun" w:hAnsi="Consolas" w:cs="SimSun"/>
+          <w:color w:val="CE9178"/>
+          <w:kern w:val="0"/>
+          <w:szCs w:val="21"/>
+        </w:rPr>
+        <w:t>'datetime'</w:t>
+      </w:r>
+      <w:r>
+        <w:rPr>
+          <w:rFonts w:ascii="Consolas" w:eastAsia="SimSun" w:hAnsi="Consolas" w:cs="SimSun"/>
+          <w:color w:val="D4D4D4"/>
+          <w:kern w:val="0"/>
+          <w:szCs w:val="21"/>
+        </w:rPr>
+        <w:t>:grb_datetime_flow_sum.index,</w:t>
+      </w:r>
+      <w:r>
+        <w:rPr>
+          <w:rFonts w:ascii="Consolas" w:eastAsia="SimSun" w:hAnsi="Consolas" w:cs="SimSun"/>
+          <w:color w:val="CE9178"/>
+          <w:kern w:val="0"/>
+          <w:szCs w:val="21"/>
+        </w:rPr>
+        <w:t>'volume'</w:t>
+      </w:r>
+      <w:r>
+        <w:rPr>
+          <w:rFonts w:ascii="Consolas" w:eastAsia="SimSun" w:hAnsi="Consolas" w:cs="SimSun"/>
+          <w:color w:val="D4D4D4"/>
+          <w:kern w:val="0"/>
+          <w:szCs w:val="21"/>
+        </w:rPr>
+        <w:t>:grb_datetime_flow_sum})</w:t>
+      </w:r>
+    </w:p>
+    <w:p>
+      <w:pPr>
+        <w:widowControl/>
+        <w:shd w:val="clear" w:color="auto" w:fill="1E1E1E"/>
+        <w:spacing w:line="285" w:lineRule="atLeast"/>
+        <w:jc w:val="left"/>
+        <w:rPr>
+          <w:rFonts w:ascii="Consolas" w:eastAsia="SimSun" w:hAnsi="Consolas" w:cs="SimSun"/>
+          <w:color w:val="D4D4D4"/>
+          <w:kern w:val="0"/>
+          <w:szCs w:val="21"/>
+        </w:rPr>
+      </w:pPr>
+    </w:p>
+    <w:p>
+      <w:pPr>
+        <w:widowControl/>
+        <w:shd w:val="clear" w:color="auto" w:fill="1E1E1E"/>
+        <w:spacing w:line="285" w:lineRule="atLeast"/>
+        <w:jc w:val="left"/>
+        <w:rPr>
+          <w:rFonts w:ascii="Consolas" w:eastAsia="SimSun" w:hAnsi="Consolas" w:cs="SimSun"/>
+          <w:color w:val="D4D4D4"/>
+          <w:kern w:val="0"/>
+          <w:szCs w:val="21"/>
+        </w:rPr>
+      </w:pPr>
+      <w:r>
+        <w:rPr>
+          <w:rFonts w:ascii="Consolas" w:eastAsia="SimSun" w:hAnsi="Consolas" w:cs="SimSun"/>
+          <w:color w:val="D4D4D4"/>
+          <w:kern w:val="0"/>
+          <w:szCs w:val="21"/>
+        </w:rPr>
+        <w:t>    </w:t>
+      </w:r>
+      <w:r>
+        <w:rPr>
+          <w:rFonts w:ascii="Consolas" w:eastAsia="SimSun" w:hAnsi="Consolas" w:cs="SimSun"/>
+          <w:color w:val="6A9955"/>
+          <w:kern w:val="0"/>
+          <w:szCs w:val="21"/>
+        </w:rPr>
+        <w:t># Normalization of test set</w:t>
+      </w:r>
+    </w:p>
+    <w:p>
+      <w:pPr>
+        <w:widowControl/>
+        <w:shd w:val="clear" w:color="auto" w:fill="1E1E1E"/>
+        <w:spacing w:line="285" w:lineRule="atLeast"/>
+        <w:jc w:val="left"/>
+        <w:rPr>
+          <w:rFonts w:ascii="Consolas" w:eastAsia="SimSun" w:hAnsi="Consolas" w:cs="SimSun"/>
+          <w:color w:val="D4D4D4"/>
+          <w:kern w:val="0"/>
+          <w:szCs w:val="21"/>
+        </w:rPr>
+      </w:pPr>
+      <w:r>
+        <w:rPr>
+          <w:rFonts w:ascii="Consolas" w:eastAsia="SimSun" w:hAnsi="Consolas" w:cs="SimSun"/>
+          <w:color w:val="D4D4D4"/>
+          <w:kern w:val="0"/>
+          <w:szCs w:val="21"/>
+        </w:rPr>
+        <w:t>    </w:t>
+      </w:r>
+      <w:r>
+        <w:rPr>
+          <w:rFonts w:ascii="Consolas" w:eastAsia="SimSun" w:hAnsi="Consolas" w:cs="SimSun"/>
+          <w:color w:val="C586C0"/>
+          <w:kern w:val="0"/>
+          <w:szCs w:val="21"/>
+        </w:rPr>
+        <w:t>from</w:t>
+      </w:r>
+      <w:r>
+        <w:rPr>
+          <w:rFonts w:ascii="Consolas" w:eastAsia="SimSun" w:hAnsi="Consolas" w:cs="SimSun"/>
+          <w:color w:val="D4D4D4"/>
+          <w:kern w:val="0"/>
+          <w:szCs w:val="21"/>
+        </w:rPr>
+        <w:t> </w:t>
+      </w:r>
+      <w:proofErr w:type="gramStart"/>
+      <w:r>
+        <w:rPr>
+          <w:rFonts w:ascii="Consolas" w:eastAsia="SimSun" w:hAnsi="Consolas" w:cs="SimSun"/>
+          <w:color w:val="D4D4D4"/>
+          <w:kern w:val="0"/>
+          <w:szCs w:val="21"/>
+        </w:rPr>
+        <w:t>sklearn.preprocessing</w:t>
+      </w:r>
+      <w:proofErr w:type="gramEnd"/>
+      <w:r>
+        <w:rPr>
+          <w:rFonts w:ascii="Consolas" w:eastAsia="SimSun" w:hAnsi="Consolas" w:cs="SimSun"/>
+          <w:color w:val="D4D4D4"/>
+          <w:kern w:val="0"/>
+          <w:szCs w:val="21"/>
+        </w:rPr>
+        <w:t> </w:t>
+      </w:r>
+      <w:r>
+        <w:rPr>
+          <w:rFonts w:ascii="Consolas" w:eastAsia="SimSun" w:hAnsi="Consolas" w:cs="SimSun"/>
+          <w:color w:val="C586C0"/>
+          <w:kern w:val="0"/>
+          <w:szCs w:val="21"/>
+        </w:rPr>
+        <w:t>import</w:t>
+      </w:r>
+      <w:r>
+        <w:rPr>
+          <w:rFonts w:ascii="Consolas" w:eastAsia="SimSun" w:hAnsi="Consolas" w:cs="SimSun"/>
+          <w:color w:val="D4D4D4"/>
+          <w:kern w:val="0"/>
+          <w:szCs w:val="21"/>
+        </w:rPr>
+        <w:t> StandardScaler, MinMaxScaler</w:t>
+      </w:r>
+    </w:p>
+    <w:p>
+      <w:pPr>
+        <w:widowControl/>
+        <w:shd w:val="clear" w:color="auto" w:fill="1E1E1E"/>
+        <w:spacing w:line="285" w:lineRule="atLeast"/>
+        <w:jc w:val="left"/>
+        <w:rPr>
+          <w:rFonts w:ascii="Consolas" w:eastAsia="SimSun" w:hAnsi="Consolas" w:cs="SimSun"/>
+          <w:color w:val="D4D4D4"/>
+          <w:kern w:val="0"/>
+          <w:szCs w:val="21"/>
+        </w:rPr>
+      </w:pPr>
+      <w:r>
+        <w:rPr>
+          <w:rFonts w:ascii="Consolas" w:eastAsia="SimSun" w:hAnsi="Consolas" w:cs="SimSun"/>
+          <w:color w:val="D4D4D4"/>
+          <w:kern w:val="0"/>
+          <w:szCs w:val="21"/>
+        </w:rPr>
+        <w:t>    scaler = </w:t>
+      </w:r>
+      <w:proofErr w:type="gramStart"/>
+      <w:r>
+        <w:rPr>
+          <w:rFonts w:ascii="Consolas" w:eastAsia="SimSun" w:hAnsi="Consolas" w:cs="SimSun"/>
+          <w:color w:val="D4D4D4"/>
+          <w:kern w:val="0"/>
+          <w:szCs w:val="21"/>
+        </w:rPr>
+        <w:t>MinMaxScaler(</w:t>
+      </w:r>
+      <w:proofErr w:type="gramEnd"/>
+      <w:r>
+        <w:rPr>
+          <w:rFonts w:ascii="Consolas" w:eastAsia="SimSun" w:hAnsi="Consolas" w:cs="SimSun"/>
+          <w:color w:val="9CDCFE"/>
+          <w:kern w:val="0"/>
+          <w:szCs w:val="21"/>
+        </w:rPr>
+        <w:t>feature_range</w:t>
+      </w:r>
+      <w:r>
+        <w:rPr>
+          <w:rFonts w:ascii="Consolas" w:eastAsia="SimSun" w:hAnsi="Consolas" w:cs="SimSun"/>
+          <w:color w:val="D4D4D4"/>
+          <w:kern w:val="0"/>
+          <w:szCs w:val="21"/>
+        </w:rPr>
+        <w:t>=(</w:t>
+      </w:r>
+      <w:r>
+        <w:rPr>
+          <w:rFonts w:ascii="Consolas" w:eastAsia="SimSun" w:hAnsi="Consolas" w:cs="SimSun"/>
+          <w:color w:val="B5CEA8"/>
+          <w:kern w:val="0"/>
+          <w:szCs w:val="21"/>
+        </w:rPr>
+        <w:t>0</w:t>
+      </w:r>
+      <w:r>
+        <w:rPr>
+          <w:rFonts w:ascii="Consolas" w:eastAsia="SimSun" w:hAnsi="Consolas" w:cs="SimSun"/>
+          <w:color w:val="D4D4D4"/>
+          <w:kern w:val="0"/>
+          <w:szCs w:val="21"/>
+        </w:rPr>
+        <w:t>, </w:t>
+      </w:r>
+      <w:r>
+        <w:rPr>
+          <w:rFonts w:ascii="Consolas" w:eastAsia="SimSun" w:hAnsi="Consolas" w:cs="SimSun"/>
+          <w:color w:val="B5CEA8"/>
+          <w:kern w:val="0"/>
+          <w:szCs w:val="21"/>
+        </w:rPr>
+        <w:t>1</w:t>
+      </w:r>
+      <w:r>
+        <w:rPr>
+          <w:rFonts w:ascii="Consolas" w:eastAsia="SimSun" w:hAnsi="Consolas" w:cs="SimSun"/>
+          <w:color w:val="D4D4D4"/>
+          <w:kern w:val="0"/>
+          <w:szCs w:val="21"/>
+        </w:rPr>
+        <w:t>)).fit(validation[</w:t>
+      </w:r>
+      <w:r>
+        <w:rPr>
+          <w:rFonts w:ascii="Consolas" w:eastAsia="SimSun" w:hAnsi="Consolas" w:cs="SimSun"/>
+          <w:color w:val="CE9178"/>
+          <w:kern w:val="0"/>
+          <w:szCs w:val="21"/>
+        </w:rPr>
+        <w:t>'volume'</w:t>
+      </w:r>
+      <w:r>
+        <w:rPr>
+          <w:rFonts w:ascii="Consolas" w:eastAsia="SimSun" w:hAnsi="Consolas" w:cs="SimSun"/>
+          <w:color w:val="D4D4D4"/>
+          <w:kern w:val="0"/>
+          <w:szCs w:val="21"/>
+        </w:rPr>
+        <w:t>].values.reshape(-</w:t>
+      </w:r>
+      <w:r>
+        <w:rPr>
+          <w:rFonts w:ascii="Consolas" w:eastAsia="SimSun" w:hAnsi="Consolas" w:cs="SimSun"/>
+          <w:color w:val="B5CEA8"/>
+          <w:kern w:val="0"/>
+          <w:szCs w:val="21"/>
+        </w:rPr>
+        <w:t>1</w:t>
+      </w:r>
+      <w:r>
+        <w:rPr>
+          <w:rFonts w:ascii="Consolas" w:eastAsia="SimSun" w:hAnsi="Consolas" w:cs="SimSun"/>
+          <w:color w:val="D4D4D4"/>
+          <w:kern w:val="0"/>
+          <w:szCs w:val="21"/>
+        </w:rPr>
+        <w:t>, </w:t>
+      </w:r>
+      <w:r>
+        <w:rPr>
+          <w:rFonts w:ascii="Consolas" w:eastAsia="SimSun" w:hAnsi="Consolas" w:cs="SimSun"/>
+          <w:color w:val="B5CEA8"/>
+          <w:kern w:val="0"/>
+          <w:szCs w:val="21"/>
+        </w:rPr>
+        <w:t>1</w:t>
+      </w:r>
+      <w:r>
+        <w:rPr>
+          <w:rFonts w:ascii="Consolas" w:eastAsia="SimSun" w:hAnsi="Consolas" w:cs="SimSun"/>
+          <w:color w:val="D4D4D4"/>
+          <w:kern w:val="0"/>
+          <w:szCs w:val="21"/>
+        </w:rPr>
+        <w:t>))</w:t>
+      </w:r>
+    </w:p>
+    <w:p>
+      <w:pPr>
+        <w:widowControl/>
+        <w:shd w:val="clear" w:color="auto" w:fill="1E1E1E"/>
+        <w:spacing w:line="285" w:lineRule="atLeast"/>
+        <w:jc w:val="left"/>
+        <w:rPr>
+          <w:rFonts w:ascii="Consolas" w:eastAsia="SimSun" w:hAnsi="Consolas" w:cs="SimSun"/>
+          <w:color w:val="D4D4D4"/>
+          <w:kern w:val="0"/>
+          <w:szCs w:val="21"/>
+        </w:rPr>
+      </w:pPr>
+      <w:r>
+        <w:rPr>
+          <w:rFonts w:ascii="Consolas" w:eastAsia="SimSun" w:hAnsi="Consolas" w:cs="SimSun"/>
+          <w:color w:val="D4D4D4"/>
+          <w:kern w:val="0"/>
+          <w:szCs w:val="21"/>
+        </w:rPr>
+        <w:t>    result=</w:t>
+      </w:r>
+      <w:proofErr w:type="gramStart"/>
+      <w:r>
+        <w:rPr>
+          <w:rFonts w:ascii="Consolas" w:eastAsia="SimSun" w:hAnsi="Consolas" w:cs="SimSun"/>
+          <w:color w:val="D4D4D4"/>
+          <w:kern w:val="0"/>
+          <w:szCs w:val="21"/>
+        </w:rPr>
+        <w:t>scaler.transform</w:t>
+      </w:r>
+      <w:proofErr w:type="gramEnd"/>
+      <w:r>
+        <w:rPr>
+          <w:rFonts w:ascii="Consolas" w:eastAsia="SimSun" w:hAnsi="Consolas" w:cs="SimSun"/>
+          <w:color w:val="D4D4D4"/>
+          <w:kern w:val="0"/>
+          <w:szCs w:val="21"/>
+        </w:rPr>
+        <w:t>(validation[</w:t>
+      </w:r>
+      <w:r>
+        <w:rPr>
+          <w:rFonts w:ascii="Consolas" w:eastAsia="SimSun" w:hAnsi="Consolas" w:cs="SimSun"/>
+          <w:color w:val="CE9178"/>
+          <w:kern w:val="0"/>
+          <w:szCs w:val="21"/>
+        </w:rPr>
+        <w:t>'volume'</w:t>
+      </w:r>
+      <w:r>
+        <w:rPr>
+          <w:rFonts w:ascii="Consolas" w:eastAsia="SimSun" w:hAnsi="Consolas" w:cs="SimSun"/>
+          <w:color w:val="D4D4D4"/>
+          <w:kern w:val="0"/>
+          <w:szCs w:val="21"/>
+        </w:rPr>
+        <w:t>].values.reshape(-</w:t>
+      </w:r>
+      <w:r>
+        <w:rPr>
+          <w:rFonts w:ascii="Consolas" w:eastAsia="SimSun" w:hAnsi="Consolas" w:cs="SimSun"/>
+          <w:color w:val="B5CEA8"/>
+          <w:kern w:val="0"/>
+          <w:szCs w:val="21"/>
+        </w:rPr>
+        <w:t>1</w:t>
+      </w:r>
+      <w:r>
+        <w:rPr>
+          <w:rFonts w:ascii="Consolas" w:eastAsia="SimSun" w:hAnsi="Consolas" w:cs="SimSun"/>
+          <w:color w:val="D4D4D4"/>
+          <w:kern w:val="0"/>
+          <w:szCs w:val="21"/>
+        </w:rPr>
+        <w:t>, </w:t>
+      </w:r>
+      <w:r>
+        <w:rPr>
+          <w:rFonts w:ascii="Consolas" w:eastAsia="SimSun" w:hAnsi="Consolas" w:cs="SimSun"/>
+          <w:color w:val="B5CEA8"/>
+          <w:kern w:val="0"/>
+          <w:szCs w:val="21"/>
+        </w:rPr>
+        <w:t>1</w:t>
+      </w:r>
+      <w:r>
+        <w:rPr>
+          <w:rFonts w:ascii="Consolas" w:eastAsia="SimSun" w:hAnsi="Consolas" w:cs="SimSun"/>
+          <w:color w:val="D4D4D4"/>
+          <w:kern w:val="0"/>
+          <w:szCs w:val="21"/>
+        </w:rPr>
+        <w:t>)).reshape(</w:t>
+      </w:r>
+      <w:r>
+        <w:rPr>
+          <w:rFonts w:ascii="Consolas" w:eastAsia="SimSun" w:hAnsi="Consolas" w:cs="SimSun"/>
+          <w:color w:val="B5CEA8"/>
+          <w:kern w:val="0"/>
+          <w:szCs w:val="21"/>
+        </w:rPr>
+        <w:t>1</w:t>
+      </w:r>
+      <w:r>
+        <w:rPr>
+          <w:rFonts w:ascii="Consolas" w:eastAsia="SimSun" w:hAnsi="Consolas" w:cs="SimSun"/>
+          <w:color w:val="D4D4D4"/>
+          <w:kern w:val="0"/>
+          <w:szCs w:val="21"/>
+        </w:rPr>
+        <w:t>, -</w:t>
+      </w:r>
+      <w:r>
+        <w:rPr>
+          <w:rFonts w:ascii="Consolas" w:eastAsia="SimSun" w:hAnsi="Consolas" w:cs="SimSun"/>
+          <w:color w:val="B5CEA8"/>
+          <w:kern w:val="0"/>
+          <w:szCs w:val="21"/>
+        </w:rPr>
+        <w:t>1</w:t>
+      </w:r>
+      <w:r>
+        <w:rPr>
+          <w:rFonts w:ascii="Consolas" w:eastAsia="SimSun" w:hAnsi="Consolas" w:cs="SimSun"/>
+          <w:color w:val="D4D4D4"/>
+          <w:kern w:val="0"/>
+          <w:szCs w:val="21"/>
+        </w:rPr>
+        <w:t>)[</w:t>
+      </w:r>
+      <w:r>
+        <w:rPr>
+          <w:rFonts w:ascii="Consolas" w:eastAsia="SimSun" w:hAnsi="Consolas" w:cs="SimSun"/>
+          <w:color w:val="B5CEA8"/>
+          <w:kern w:val="0"/>
+          <w:szCs w:val="21"/>
+        </w:rPr>
+        <w:t>0</w:t>
+      </w:r>
+      <w:r>
+        <w:rPr>
+          <w:rFonts w:ascii="Consolas" w:eastAsia="SimSun" w:hAnsi="Consolas" w:cs="SimSun"/>
+          <w:color w:val="D4D4D4"/>
+          <w:kern w:val="0"/>
+          <w:szCs w:val="21"/>
+        </w:rPr>
+        <w:t>]</w:t>
+      </w:r>
+    </w:p>
+    <w:p>
+      <w:pPr>
+        <w:widowControl/>
+        <w:shd w:val="clear" w:color="auto" w:fill="1E1E1E"/>
+        <w:spacing w:line="285" w:lineRule="atLeast"/>
+        <w:jc w:val="left"/>
+        <w:rPr>
+          <w:rFonts w:ascii="Consolas" w:eastAsia="SimSun" w:hAnsi="Consolas" w:cs="SimSun"/>
+          <w:color w:val="D4D4D4"/>
+          <w:kern w:val="0"/>
+          <w:szCs w:val="21"/>
+        </w:rPr>
+      </w:pPr>
+    </w:p>
+    <w:p>
+      <w:pPr>
+        <w:widowControl/>
+        <w:shd w:val="clear" w:color="auto" w:fill="1E1E1E"/>
+        <w:spacing w:line="285" w:lineRule="atLeast"/>
+        <w:jc w:val="left"/>
+        <w:rPr>
+          <w:rFonts w:ascii="Consolas" w:eastAsia="SimSun" w:hAnsi="Consolas" w:cs="SimSun"/>
+          <w:color w:val="D4D4D4"/>
+          <w:kern w:val="0"/>
+          <w:szCs w:val="21"/>
+        </w:rPr>
+      </w:pPr>
+      <w:r>
+        <w:rPr>
+          <w:rFonts w:ascii="Consolas" w:eastAsia="SimSun" w:hAnsi="Consolas" w:cs="SimSun"/>
+          <w:color w:val="D4D4D4"/>
+          <w:kern w:val="0"/>
+          <w:szCs w:val="21"/>
+        </w:rPr>
+        <w:t>    test</w:t>
+      </w:r>
+      <w:proofErr w:type="gramStart"/>
+      <w:r>
+        <w:rPr>
+          <w:rFonts w:ascii="Consolas" w:eastAsia="SimSun" w:hAnsi="Consolas" w:cs="SimSun"/>
+          <w:color w:val="D4D4D4"/>
+          <w:kern w:val="0"/>
+          <w:szCs w:val="21"/>
+        </w:rPr>
+        <w:t>=[</w:t>
+      </w:r>
+      <w:proofErr w:type="gramEnd"/>
+      <w:r>
+        <w:rPr>
+          <w:rFonts w:ascii="Consolas" w:eastAsia="SimSun" w:hAnsi="Consolas" w:cs="SimSun"/>
+          <w:color w:val="D4D4D4"/>
+          <w:kern w:val="0"/>
+          <w:szCs w:val="21"/>
+        </w:rPr>
+        <w:t>]</w:t>
+      </w:r>
+    </w:p>
+    <w:p>
+      <w:pPr>
+        <w:widowControl/>
+        <w:shd w:val="clear" w:color="auto" w:fill="1E1E1E"/>
+        <w:spacing w:line="285" w:lineRule="atLeast"/>
+        <w:jc w:val="left"/>
+        <w:rPr>
+          <w:rFonts w:ascii="Consolas" w:eastAsia="SimSun" w:hAnsi="Consolas" w:cs="SimSun"/>
+          <w:color w:val="D4D4D4"/>
+          <w:kern w:val="0"/>
+          <w:szCs w:val="21"/>
+        </w:rPr>
+      </w:pPr>
+      <w:r>
+        <w:rPr>
+          <w:rFonts w:ascii="Consolas" w:eastAsia="SimSun" w:hAnsi="Consolas" w:cs="SimSun"/>
+          <w:color w:val="D4D4D4"/>
+          <w:kern w:val="0"/>
+          <w:szCs w:val="21"/>
+        </w:rPr>
+        <w:t>    </w:t>
+      </w:r>
+      <w:r>
+        <w:rPr>
+          <w:rFonts w:ascii="Consolas" w:eastAsia="SimSun" w:hAnsi="Consolas" w:cs="SimSun"/>
+          <w:color w:val="C586C0"/>
+          <w:kern w:val="0"/>
+          <w:szCs w:val="21"/>
+        </w:rPr>
+        <w:t>for</w:t>
+      </w:r>
+      <w:r>
+        <w:rPr>
+          <w:rFonts w:ascii="Consolas" w:eastAsia="SimSun" w:hAnsi="Consolas" w:cs="SimSun"/>
+          <w:color w:val="D4D4D4"/>
+          <w:kern w:val="0"/>
+          <w:szCs w:val="21"/>
+        </w:rPr>
+        <w:t> </w:t>
+      </w:r>
+      <w:proofErr w:type="spellStart"/>
+      <w:r>
+        <w:rPr>
+          <w:rFonts w:ascii="Consolas" w:eastAsia="SimSun" w:hAnsi="Consolas" w:cs="SimSun"/>
+          <w:color w:val="D4D4D4"/>
+          <w:kern w:val="0"/>
+          <w:szCs w:val="21"/>
+        </w:rPr>
+        <w:t>i</w:t>
+      </w:r>
+      <w:proofErr w:type="spellEnd"/>
+      <w:r>
+        <w:rPr>
+          <w:rFonts w:ascii="Consolas" w:eastAsia="SimSun" w:hAnsi="Consolas" w:cs="SimSun"/>
+          <w:color w:val="D4D4D4"/>
+          <w:kern w:val="0"/>
+          <w:szCs w:val="21"/>
+        </w:rPr>
+        <w:t> </w:t>
+      </w:r>
+      <w:r>
+        <w:rPr>
+          <w:rFonts w:ascii="Consolas" w:eastAsia="SimSun" w:hAnsi="Consolas" w:cs="SimSun"/>
+          <w:color w:val="C586C0"/>
+          <w:kern w:val="0"/>
+          <w:szCs w:val="21"/>
+        </w:rPr>
+        <w:t>in</w:t>
+      </w:r>
+      <w:r>
+        <w:rPr>
+          <w:rFonts w:ascii="Consolas" w:eastAsia="SimSun" w:hAnsi="Consolas" w:cs="SimSun"/>
+          <w:color w:val="D4D4D4"/>
+          <w:kern w:val="0"/>
+          <w:szCs w:val="21"/>
+        </w:rPr>
+        <w:t> </w:t>
+      </w:r>
+      <w:proofErr w:type="gramStart"/>
+      <w:r>
+        <w:rPr>
+          <w:rFonts w:ascii="Consolas" w:eastAsia="SimSun" w:hAnsi="Consolas" w:cs="SimSun"/>
+          <w:color w:val="DCDCAA"/>
+          <w:kern w:val="0"/>
+          <w:szCs w:val="21"/>
+        </w:rPr>
+        <w:t>range</w:t>
+      </w:r>
+      <w:r>
+        <w:rPr>
+          <w:rFonts w:ascii="Consolas" w:eastAsia="SimSun" w:hAnsi="Consolas" w:cs="SimSun"/>
+          <w:color w:val="D4D4D4"/>
+          <w:kern w:val="0"/>
+          <w:szCs w:val="21"/>
+        </w:rPr>
+        <w:t>(</w:t>
+      </w:r>
+      <w:proofErr w:type="gramEnd"/>
+      <w:r>
+        <w:rPr>
+          <w:rFonts w:ascii="Consolas" w:eastAsia="SimSun" w:hAnsi="Consolas" w:cs="SimSun"/>
+          <w:color w:val="D4D4D4"/>
+          <w:kern w:val="0"/>
+          <w:szCs w:val="21"/>
+        </w:rPr>
+        <w:t>lags, </w:t>
+      </w:r>
+      <w:proofErr w:type="spellStart"/>
+      <w:r>
+        <w:rPr>
+          <w:rFonts w:ascii="Consolas" w:eastAsia="SimSun" w:hAnsi="Consolas" w:cs="SimSun"/>
+          <w:color w:val="DCDCAA"/>
+          <w:kern w:val="0"/>
+          <w:szCs w:val="21"/>
+        </w:rPr>
+        <w:t>len</w:t>
+      </w:r>
+      <w:proofErr w:type="spellEnd"/>
+      <w:r>
+        <w:rPr>
+          <w:rFonts w:ascii="Consolas" w:eastAsia="SimSun" w:hAnsi="Consolas" w:cs="SimSun"/>
+          <w:color w:val="D4D4D4"/>
+          <w:kern w:val="0"/>
+          <w:szCs w:val="21"/>
+        </w:rPr>
+        <w:t>(result)):</w:t>
+      </w:r>
+    </w:p>
+    <w:p>
+      <w:pPr>
+        <w:widowControl/>
+        <w:shd w:val="clear" w:color="auto" w:fill="1E1E1E"/>
+        <w:spacing w:line="285" w:lineRule="atLeast"/>
+        <w:jc w:val="left"/>
+        <w:rPr>
+          <w:rFonts w:ascii="Consolas" w:eastAsia="SimSun" w:hAnsi="Consolas" w:cs="SimSun"/>
+          <w:color w:val="D4D4D4"/>
+          <w:kern w:val="0"/>
+          <w:szCs w:val="21"/>
+        </w:rPr>
+      </w:pPr>
+      <w:r>
+        <w:rPr>
+          <w:rFonts w:ascii="Consolas" w:eastAsia="SimSun" w:hAnsi="Consolas" w:cs="SimSun"/>
+          <w:color w:val="D4D4D4"/>
+          <w:kern w:val="0"/>
+          <w:szCs w:val="21"/>
+        </w:rPr>
+        <w:t>        </w:t>
+      </w:r>
+      <w:proofErr w:type="spellStart"/>
+      <w:proofErr w:type="gramStart"/>
+      <w:r>
+        <w:rPr>
+          <w:rFonts w:ascii="Consolas" w:eastAsia="SimSun" w:hAnsi="Consolas" w:cs="SimSun"/>
+          <w:color w:val="D4D4D4"/>
+          <w:kern w:val="0"/>
+          <w:szCs w:val="21"/>
+        </w:rPr>
+        <w:t>test.append</w:t>
+      </w:r>
+      <w:proofErr w:type="spellEnd"/>
+      <w:proofErr w:type="gramEnd"/>
+      <w:r>
+        <w:rPr>
+          <w:rFonts w:ascii="Consolas" w:eastAsia="SimSun" w:hAnsi="Consolas" w:cs="SimSun"/>
+          <w:color w:val="D4D4D4"/>
+          <w:kern w:val="0"/>
+          <w:szCs w:val="21"/>
+        </w:rPr>
+        <w:t>(result[</w:t>
+      </w:r>
+      <w:proofErr w:type="spellStart"/>
+      <w:r>
+        <w:rPr>
+          <w:rFonts w:ascii="Consolas" w:eastAsia="SimSun" w:hAnsi="Consolas" w:cs="SimSun"/>
+          <w:color w:val="D4D4D4"/>
+          <w:kern w:val="0"/>
+          <w:szCs w:val="21"/>
+        </w:rPr>
+        <w:t>i</w:t>
+      </w:r>
+      <w:proofErr w:type="spellEnd"/>
+      <w:r>
+        <w:rPr>
+          <w:rFonts w:ascii="Consolas" w:eastAsia="SimSun" w:hAnsi="Consolas" w:cs="SimSun"/>
+          <w:color w:val="D4D4D4"/>
+          <w:kern w:val="0"/>
+          <w:szCs w:val="21"/>
+        </w:rPr>
+        <w:t> - lags: </w:t>
+      </w:r>
+      <w:proofErr w:type="spellStart"/>
+      <w:r>
+        <w:rPr>
+          <w:rFonts w:ascii="Consolas" w:eastAsia="SimSun" w:hAnsi="Consolas" w:cs="SimSun"/>
+          <w:color w:val="D4D4D4"/>
+          <w:kern w:val="0"/>
+          <w:szCs w:val="21"/>
+        </w:rPr>
+        <w:t>i</w:t>
+      </w:r>
+      <w:proofErr w:type="spellEnd"/>
+      <w:r>
+        <w:rPr>
+          <w:rFonts w:ascii="Consolas" w:eastAsia="SimSun" w:hAnsi="Consolas" w:cs="SimSun"/>
+          <w:color w:val="D4D4D4"/>
+          <w:kern w:val="0"/>
+          <w:szCs w:val="21"/>
+        </w:rPr>
+        <w:t> + </w:t>
+      </w:r>
+      <w:r>
+        <w:rPr>
+          <w:rFonts w:ascii="Consolas" w:eastAsia="SimSun" w:hAnsi="Consolas" w:cs="SimSun"/>
+          <w:color w:val="B5CEA8"/>
+          <w:kern w:val="0"/>
+          <w:szCs w:val="21"/>
+        </w:rPr>
+        <w:t>1</w:t>
+      </w:r>
+      <w:r>
+        <w:rPr>
+          <w:rFonts w:ascii="Consolas" w:eastAsia="SimSun" w:hAnsi="Consolas" w:cs="SimSun"/>
+          <w:color w:val="D4D4D4"/>
+          <w:kern w:val="0"/>
+          <w:szCs w:val="21"/>
+        </w:rPr>
+        <w:t>])</w:t>
+      </w:r>
+    </w:p>
+    <w:p>
+      <w:pPr>
+        <w:widowControl/>
+        <w:shd w:val="clear" w:color="auto" w:fill="1E1E1E"/>
+        <w:spacing w:line="285" w:lineRule="atLeast"/>
+        <w:jc w:val="left"/>
+        <w:rPr>
+          <w:rFonts w:ascii="Consolas" w:eastAsia="SimSun" w:hAnsi="Consolas" w:cs="SimSun"/>
+          <w:color w:val="D4D4D4"/>
+          <w:kern w:val="0"/>
+          <w:szCs w:val="21"/>
+        </w:rPr>
+      </w:pPr>
+      <w:r>
+        <w:rPr>
+          <w:rFonts w:ascii="Consolas" w:eastAsia="SimSun" w:hAnsi="Consolas" w:cs="SimSun"/>
+          <w:color w:val="D4D4D4"/>
+          <w:kern w:val="0"/>
+          <w:szCs w:val="21"/>
+        </w:rPr>
+        <w:t>    test = </w:t>
+      </w:r>
+      <w:proofErr w:type="spellStart"/>
+      <w:proofErr w:type="gramStart"/>
+      <w:r>
+        <w:rPr>
+          <w:rFonts w:ascii="Consolas" w:eastAsia="SimSun" w:hAnsi="Consolas" w:cs="SimSun"/>
+          <w:color w:val="D4D4D4"/>
+          <w:kern w:val="0"/>
+          <w:szCs w:val="21"/>
+        </w:rPr>
+        <w:t>np.array</w:t>
+      </w:r>
+      <w:proofErr w:type="spellEnd"/>
+      <w:proofErr w:type="gramEnd"/>
+      <w:r>
+        <w:rPr>
+          <w:rFonts w:ascii="Consolas" w:eastAsia="SimSun" w:hAnsi="Consolas" w:cs="SimSun"/>
+          <w:color w:val="D4D4D4"/>
+          <w:kern w:val="0"/>
+          <w:szCs w:val="21"/>
+        </w:rPr>
+        <w:t>(test)</w:t>
+      </w:r>
+    </w:p>
+    <w:p>
+      <w:pPr>
+        <w:widowControl/>
+        <w:shd w:val="clear" w:color="auto" w:fill="1E1E1E"/>
+        <w:spacing w:line="285" w:lineRule="atLeast"/>
+        <w:jc w:val="left"/>
+        <w:rPr>
+          <w:rFonts w:ascii="Consolas" w:eastAsia="SimSun" w:hAnsi="Consolas" w:cs="SimSun"/>
+          <w:color w:val="D4D4D4"/>
+          <w:kern w:val="0"/>
+          <w:szCs w:val="21"/>
+        </w:rPr>
+      </w:pPr>
+      <w:r>
+        <w:rPr>
+          <w:rFonts w:ascii="Consolas" w:eastAsia="SimSun" w:hAnsi="Consolas" w:cs="SimSun"/>
+          <w:color w:val="D4D4D4"/>
+          <w:kern w:val="0"/>
+          <w:szCs w:val="21"/>
+        </w:rPr>
+        <w:t>    </w:t>
+      </w:r>
+      <w:proofErr w:type="spellStart"/>
+      <w:proofErr w:type="gramStart"/>
+      <w:r>
+        <w:rPr>
+          <w:rFonts w:ascii="Consolas" w:eastAsia="SimSun" w:hAnsi="Consolas" w:cs="SimSun"/>
+          <w:color w:val="D4D4D4"/>
+          <w:kern w:val="0"/>
+          <w:szCs w:val="21"/>
+        </w:rPr>
+        <w:t>np.random</w:t>
+      </w:r>
+      <w:proofErr w:type="gramEnd"/>
+      <w:r>
+        <w:rPr>
+          <w:rFonts w:ascii="Consolas" w:eastAsia="SimSun" w:hAnsi="Consolas" w:cs="SimSun"/>
+          <w:color w:val="D4D4D4"/>
+          <w:kern w:val="0"/>
+          <w:szCs w:val="21"/>
+        </w:rPr>
+        <w:t>.shuffle</w:t>
+      </w:r>
+      <w:proofErr w:type="spellEnd"/>
+      <w:r>
+        <w:rPr>
+          <w:rFonts w:ascii="Consolas" w:eastAsia="SimSun" w:hAnsi="Consolas" w:cs="SimSun"/>
+          <w:color w:val="D4D4D4"/>
+          <w:kern w:val="0"/>
+          <w:szCs w:val="21"/>
+        </w:rPr>
+        <w:t>(test)</w:t>
+      </w:r>
+    </w:p>
+    <w:p>
+      <w:pPr>
+        <w:widowControl/>
+        <w:shd w:val="clear" w:color="auto" w:fill="1E1E1E"/>
+        <w:spacing w:line="285" w:lineRule="atLeast"/>
+        <w:jc w:val="left"/>
+        <w:rPr>
+          <w:rFonts w:ascii="Consolas" w:eastAsia="SimSun" w:hAnsi="Consolas" w:cs="SimSun"/>
+          <w:color w:val="D4D4D4"/>
+          <w:kern w:val="0"/>
+          <w:szCs w:val="21"/>
+        </w:rPr>
+      </w:pPr>
+      <w:r>
+        <w:rPr>
+          <w:rFonts w:ascii="Consolas" w:eastAsia="SimSun" w:hAnsi="Consolas" w:cs="SimSun"/>
+          <w:color w:val="D4D4D4"/>
+          <w:kern w:val="0"/>
+          <w:szCs w:val="21"/>
+        </w:rPr>
+        <w:t>    </w:t>
+      </w:r>
+      <w:proofErr w:type="spellStart"/>
+      <w:r>
+        <w:rPr>
+          <w:rFonts w:ascii="Consolas" w:eastAsia="SimSun" w:hAnsi="Consolas" w:cs="SimSun"/>
+          <w:color w:val="D4D4D4"/>
+          <w:kern w:val="0"/>
+          <w:szCs w:val="21"/>
+        </w:rPr>
+        <w:t>X_test</w:t>
+      </w:r>
+      <w:proofErr w:type="spellEnd"/>
+      <w:r>
+        <w:rPr>
+          <w:rFonts w:ascii="Consolas" w:eastAsia="SimSun" w:hAnsi="Consolas" w:cs="SimSun"/>
+          <w:color w:val="D4D4D4"/>
+          <w:kern w:val="0"/>
+          <w:szCs w:val="21"/>
+        </w:rPr>
+        <w:t> = test</w:t>
+      </w:r>
+      <w:proofErr w:type="gramStart"/>
+      <w:r>
+        <w:rPr>
+          <w:rFonts w:ascii="Consolas" w:eastAsia="SimSun" w:hAnsi="Consolas" w:cs="SimSun"/>
+          <w:color w:val="D4D4D4"/>
+          <w:kern w:val="0"/>
+          <w:szCs w:val="21"/>
+        </w:rPr>
+        <w:t>[:,</w:t>
+      </w:r>
+      <w:proofErr w:type="gramEnd"/>
+      <w:r>
+        <w:rPr>
+          <w:rFonts w:ascii="Consolas" w:eastAsia="SimSun" w:hAnsi="Consolas" w:cs="SimSun"/>
+          <w:color w:val="D4D4D4"/>
+          <w:kern w:val="0"/>
+          <w:szCs w:val="21"/>
+        </w:rPr>
+        <w:t> :-</w:t>
+      </w:r>
+      <w:r>
+        <w:rPr>
+          <w:rFonts w:ascii="Consolas" w:eastAsia="SimSun" w:hAnsi="Consolas" w:cs="SimSun"/>
+          <w:color w:val="B5CEA8"/>
+          <w:kern w:val="0"/>
+          <w:szCs w:val="21"/>
+        </w:rPr>
+        <w:t>1</w:t>
+      </w:r>
+      <w:r>
+        <w:rPr>
+          <w:rFonts w:ascii="Consolas" w:eastAsia="SimSun" w:hAnsi="Consolas" w:cs="SimSun"/>
+          <w:color w:val="D4D4D4"/>
+          <w:kern w:val="0"/>
+          <w:szCs w:val="21"/>
+        </w:rPr>
+        <w:t>]</w:t>
+      </w:r>
+    </w:p>
+    <w:p>
+      <w:pPr>
+        <w:widowControl/>
+        <w:shd w:val="clear" w:color="auto" w:fill="1E1E1E"/>
+        <w:spacing w:line="285" w:lineRule="atLeast"/>
+        <w:jc w:val="left"/>
+        <w:rPr>
+          <w:rFonts w:ascii="Consolas" w:eastAsia="SimSun" w:hAnsi="Consolas" w:cs="SimSun"/>
+          <w:color w:val="D4D4D4"/>
+          <w:kern w:val="0"/>
+          <w:szCs w:val="21"/>
+        </w:rPr>
+      </w:pPr>
+      <w:r>
+        <w:rPr>
+          <w:rFonts w:ascii="Consolas" w:eastAsia="SimSun" w:hAnsi="Consolas" w:cs="SimSun"/>
+          <w:color w:val="D4D4D4"/>
+          <w:kern w:val="0"/>
+          <w:szCs w:val="21"/>
+        </w:rPr>
+        <w:t>    </w:t>
+      </w:r>
+      <w:proofErr w:type="spellStart"/>
+      <w:r>
+        <w:rPr>
+          <w:rFonts w:ascii="Consolas" w:eastAsia="SimSun" w:hAnsi="Consolas" w:cs="SimSun"/>
+          <w:color w:val="D4D4D4"/>
+          <w:kern w:val="0"/>
+          <w:szCs w:val="21"/>
+        </w:rPr>
+        <w:t>y_test</w:t>
+      </w:r>
+      <w:proofErr w:type="spellEnd"/>
+      <w:r>
+        <w:rPr>
+          <w:rFonts w:ascii="Consolas" w:eastAsia="SimSun" w:hAnsi="Consolas" w:cs="SimSun"/>
+          <w:color w:val="D4D4D4"/>
+          <w:kern w:val="0"/>
+          <w:szCs w:val="21"/>
+        </w:rPr>
+        <w:t> = test</w:t>
+      </w:r>
+      <w:proofErr w:type="gramStart"/>
+      <w:r>
+        <w:rPr>
+          <w:rFonts w:ascii="Consolas" w:eastAsia="SimSun" w:hAnsi="Consolas" w:cs="SimSun"/>
+          <w:color w:val="D4D4D4"/>
+          <w:kern w:val="0"/>
+          <w:szCs w:val="21"/>
+        </w:rPr>
+        <w:t>[:,</w:t>
+      </w:r>
+      <w:proofErr w:type="gramEnd"/>
+      <w:r>
+        <w:rPr>
+          <w:rFonts w:ascii="Consolas" w:eastAsia="SimSun" w:hAnsi="Consolas" w:cs="SimSun"/>
+          <w:color w:val="D4D4D4"/>
+          <w:kern w:val="0"/>
+          <w:szCs w:val="21"/>
+        </w:rPr>
+        <w:t> -</w:t>
+      </w:r>
+      <w:r>
+        <w:rPr>
+          <w:rFonts w:ascii="Consolas" w:eastAsia="SimSun" w:hAnsi="Consolas" w:cs="SimSun"/>
+          <w:color w:val="B5CEA8"/>
+          <w:kern w:val="0"/>
+          <w:szCs w:val="21"/>
+        </w:rPr>
+        <w:t>1</w:t>
+      </w:r>
+      <w:r>
+        <w:rPr>
+          <w:rFonts w:ascii="Consolas" w:eastAsia="SimSun" w:hAnsi="Consolas" w:cs="SimSun"/>
+          <w:color w:val="D4D4D4"/>
+          <w:kern w:val="0"/>
+          <w:szCs w:val="21"/>
+        </w:rPr>
+        <w:t>]</w:t>
+      </w:r>
+    </w:p>
+    <w:p>
+      <w:pPr>
+        <w:widowControl/>
+        <w:shd w:val="clear" w:color="auto" w:fill="1E1E1E"/>
+        <w:spacing w:line="285" w:lineRule="atLeast"/>
+        <w:jc w:val="left"/>
+        <w:rPr>
+          <w:rFonts w:ascii="Consolas" w:eastAsia="SimSun" w:hAnsi="Consolas" w:cs="SimSun"/>
+          <w:color w:val="D4D4D4"/>
+          <w:kern w:val="0"/>
+          <w:szCs w:val="21"/>
+        </w:rPr>
+      </w:pPr>
+      <w:r>
+        <w:rPr>
+          <w:rFonts w:ascii="Consolas" w:eastAsia="SimSun" w:hAnsi="Consolas" w:cs="SimSun"/>
+          <w:color w:val="D4D4D4"/>
+          <w:kern w:val="0"/>
+          <w:szCs w:val="21"/>
+        </w:rPr>
+        <w:t>    X_test = </w:t>
+      </w:r>
+      <w:proofErr w:type="gramStart"/>
+      <w:r>
+        <w:rPr>
+          <w:rFonts w:ascii="Consolas" w:eastAsia="SimSun" w:hAnsi="Consolas" w:cs="SimSun"/>
+          <w:color w:val="D4D4D4"/>
+          <w:kern w:val="0"/>
+          <w:szCs w:val="21"/>
+        </w:rPr>
+        <w:t>np.reshape</w:t>
+      </w:r>
+      <w:proofErr w:type="gramEnd"/>
+      <w:r>
+        <w:rPr>
+          <w:rFonts w:ascii="Consolas" w:eastAsia="SimSun" w:hAnsi="Consolas" w:cs="SimSun"/>
+          <w:color w:val="D4D4D4"/>
+          <w:kern w:val="0"/>
+          <w:szCs w:val="21"/>
+        </w:rPr>
+        <w:t>(X_test, (X_test.shape[</w:t>
+      </w:r>
+      <w:r>
+        <w:rPr>
+          <w:rFonts w:ascii="Consolas" w:eastAsia="SimSun" w:hAnsi="Consolas" w:cs="SimSun"/>
+          <w:color w:val="B5CEA8"/>
+          <w:kern w:val="0"/>
+          <w:szCs w:val="21"/>
+        </w:rPr>
+        <w:t>0</w:t>
+      </w:r>
+      <w:r>
+        <w:rPr>
+          <w:rFonts w:ascii="Consolas" w:eastAsia="SimSun" w:hAnsi="Consolas" w:cs="SimSun"/>
+          <w:color w:val="D4D4D4"/>
+          <w:kern w:val="0"/>
+          <w:szCs w:val="21"/>
+        </w:rPr>
+        <w:t>], X_test.shape[</w:t>
+      </w:r>
+      <w:r>
+        <w:rPr>
+          <w:rFonts w:ascii="Consolas" w:eastAsia="SimSun" w:hAnsi="Consolas" w:cs="SimSun"/>
+          <w:color w:val="B5CEA8"/>
+          <w:kern w:val="0"/>
+          <w:szCs w:val="21"/>
+        </w:rPr>
+        <w:t>1</w:t>
+      </w:r>
+      <w:r>
+        <w:rPr>
+          <w:rFonts w:ascii="Consolas" w:eastAsia="SimSun" w:hAnsi="Consolas" w:cs="SimSun"/>
+          <w:color w:val="D4D4D4"/>
+          <w:kern w:val="0"/>
+          <w:szCs w:val="21"/>
+        </w:rPr>
+        <w:t>], </w:t>
+      </w:r>
+      <w:r>
+        <w:rPr>
+          <w:rFonts w:ascii="Consolas" w:eastAsia="SimSun" w:hAnsi="Consolas" w:cs="SimSun"/>
+          <w:color w:val="B5CEA8"/>
+          <w:kern w:val="0"/>
+          <w:szCs w:val="21"/>
+        </w:rPr>
+        <w:t>1</w:t>
+      </w:r>
+      <w:r>
+        <w:rPr>
+          <w:rFonts w:ascii="Consolas" w:eastAsia="SimSun" w:hAnsi="Consolas" w:cs="SimSun"/>
+          <w:color w:val="D4D4D4"/>
+          <w:kern w:val="0"/>
+          <w:szCs w:val="21"/>
+        </w:rPr>
+        <w:t>))</w:t>
+      </w:r>
+    </w:p>
+    <w:p>
+      <w:pPr>
+        <w:widowControl/>
+        <w:shd w:val="clear" w:color="auto" w:fill="1E1E1E"/>
+        <w:spacing w:line="285" w:lineRule="atLeast"/>
+        <w:jc w:val="left"/>
+        <w:rPr>
+          <w:rFonts w:ascii="Consolas" w:eastAsia="SimSun" w:hAnsi="Consolas" w:cs="SimSun" w:hint="eastAsia"/>
+          <w:color w:val="D4D4D4"/>
+          <w:kern w:val="0"/>
+          <w:szCs w:val="21"/>
+        </w:rPr>
+      </w:pPr>
+      <w:r>
+        <w:rPr>
+          <w:rFonts w:ascii="Consolas" w:eastAsia="SimSun" w:hAnsi="Consolas" w:cs="SimSun"/>
+          <w:color w:val="D4D4D4"/>
+          <w:kern w:val="0"/>
+          <w:szCs w:val="21"/>
+        </w:rPr>
+        <w:t>    y_test = </w:t>
+      </w:r>
+      <w:proofErr w:type="gramStart"/>
+      <w:r>
+        <w:rPr>
+          <w:rFonts w:ascii="Consolas" w:eastAsia="SimSun" w:hAnsi="Consolas" w:cs="SimSun"/>
+          <w:color w:val="D4D4D4"/>
+          <w:kern w:val="0"/>
+          <w:szCs w:val="21"/>
+        </w:rPr>
+        <w:t>scaler.inverse</w:t>
+      </w:r>
+      <w:proofErr w:type="gramEnd"/>
+      <w:r>
+        <w:rPr>
+          <w:rFonts w:ascii="Consolas" w:eastAsia="SimSun" w:hAnsi="Consolas" w:cs="SimSun"/>
+          <w:color w:val="D4D4D4"/>
+          <w:kern w:val="0"/>
+          <w:szCs w:val="21"/>
+        </w:rPr>
+        <w:t>_transform(y_test.reshape(-</w:t>
+      </w:r>
+      <w:r>
+        <w:rPr>
+          <w:rFonts w:ascii="Consolas" w:eastAsia="SimSun" w:hAnsi="Consolas" w:cs="SimSun"/>
+          <w:color w:val="B5CEA8"/>
+          <w:kern w:val="0"/>
+          <w:szCs w:val="21"/>
+        </w:rPr>
+        <w:t>1</w:t>
+      </w:r>
+      <w:r>
+        <w:rPr>
+          <w:rFonts w:ascii="Consolas" w:eastAsia="SimSun" w:hAnsi="Consolas" w:cs="SimSun"/>
+          <w:color w:val="D4D4D4"/>
+          <w:kern w:val="0"/>
+          <w:szCs w:val="21"/>
+        </w:rPr>
+        <w:t>, </w:t>
+      </w:r>
+      <w:r>
+        <w:rPr>
+          <w:rFonts w:ascii="Consolas" w:eastAsia="SimSun" w:hAnsi="Consolas" w:cs="SimSun"/>
+          <w:color w:val="B5CEA8"/>
+          <w:kern w:val="0"/>
+          <w:szCs w:val="21"/>
+        </w:rPr>
+        <w:t>1</w:t>
+      </w:r>
+      <w:r>
+        <w:rPr>
+          <w:rFonts w:ascii="Consolas" w:eastAsia="SimSun" w:hAnsi="Consolas" w:cs="SimSun"/>
+          <w:color w:val="D4D4D4"/>
+          <w:kern w:val="0"/>
+          <w:szCs w:val="21"/>
+        </w:rPr>
+        <w:t>)).reshape(</w:t>
+      </w:r>
+      <w:r>
+        <w:rPr>
+          <w:rFonts w:ascii="Consolas" w:eastAsia="SimSun" w:hAnsi="Consolas" w:cs="SimSun"/>
+          <w:color w:val="B5CEA8"/>
+          <w:kern w:val="0"/>
+          <w:szCs w:val="21"/>
+        </w:rPr>
+        <w:t>1</w:t>
+      </w:r>
+      <w:r>
+        <w:rPr>
+          <w:rFonts w:ascii="Consolas" w:eastAsia="SimSun" w:hAnsi="Consolas" w:cs="SimSun"/>
+          <w:color w:val="D4D4D4"/>
+          <w:kern w:val="0"/>
+          <w:szCs w:val="21"/>
+        </w:rPr>
+        <w:t>, -</w:t>
+      </w:r>
+      <w:r>
+        <w:rPr>
+          <w:rFonts w:ascii="Consolas" w:eastAsia="SimSun" w:hAnsi="Consolas" w:cs="SimSun"/>
+          <w:color w:val="B5CEA8"/>
+          <w:kern w:val="0"/>
+          <w:szCs w:val="21"/>
+        </w:rPr>
+        <w:t>1</w:t>
+      </w:r>
+      <w:r>
+        <w:rPr>
+          <w:rFonts w:ascii="Consolas" w:eastAsia="SimSun" w:hAnsi="Consolas" w:cs="SimSun"/>
+          <w:color w:val="D4D4D4"/>
+          <w:kern w:val="0"/>
+          <w:szCs w:val="21"/>
+        </w:rPr>
+        <w:t>)[</w:t>
+      </w:r>
+      <w:r>
+        <w:rPr>
+          <w:rFonts w:ascii="Consolas" w:eastAsia="SimSun" w:hAnsi="Consolas" w:cs="SimSun"/>
+          <w:color w:val="B5CEA8"/>
+          <w:kern w:val="0"/>
+          <w:szCs w:val="21"/>
+        </w:rPr>
+        <w:t>0</w:t>
+      </w:r>
+      <w:r>
+        <w:rPr>
+          <w:rFonts w:ascii="Consolas" w:eastAsia="SimSun" w:hAnsi="Consolas" w:cs="SimSun"/>
+          <w:color w:val="D4D4D4"/>
+          <w:kern w:val="0"/>
+          <w:szCs w:val="21"/>
+        </w:rPr>
+        <w:t>]</w:t>
+      </w:r>
+    </w:p>
+    <w:p>
+      <w:pPr>
         <w:pStyle w:val="Titre2"/>
       </w:pPr>
       <w:r>
-        <w:lastRenderedPageBreak/>
         <w:t xml:space="preserve">3 Models </w:t>
       </w:r>
     </w:p>
     <w:p>
       <w:pPr>
-        <w:pStyle w:val="Titre3"/>
+        <w:widowControl/>
         <w:ind w:firstLine="420"/>
-        <w:rPr>
-          <w:rFonts w:ascii="Times New Roman" w:eastAsia="SimSun" w:hAnsi="Times New Roman" w:cs="Times New Roman"/>
-          <w:b w:val="0"/>
-          <w:bCs w:val="0"/>
-          <w:color w:val="000000"/>
-          <w:kern w:val="0"/>
-          <w:sz w:val="24"/>
-          <w:szCs w:val="24"/>
-        </w:rPr>
-      </w:pPr>
-      <w:r>
-        <w:rPr>
-          <w:rFonts w:ascii="Times New Roman" w:eastAsia="SimSun" w:hAnsi="Times New Roman" w:cs="Times New Roman"/>
-          <w:b w:val="0"/>
-          <w:bCs w:val="0"/>
+        <w:jc w:val="left"/>
+        <w:rPr>
+          <w:rFonts w:ascii="Times New Roman" w:eastAsia="SimSun" w:hAnsi="Times New Roman" w:cs="Times New Roman"/>
+          <w:color w:val="000000"/>
+          <w:kern w:val="0"/>
+          <w:sz w:val="24"/>
+          <w:szCs w:val="24"/>
+        </w:rPr>
+      </w:pPr>
+      <w:r>
+        <w:rPr>
+          <w:rFonts w:ascii="Times New Roman" w:eastAsia="SimSun" w:hAnsi="Times New Roman" w:cs="Times New Roman"/>
           <w:color w:val="000000"/>
           <w:kern w:val="0"/>
           <w:sz w:val="24"/>
@@ -2828,6 +6128,7 @@
           <w:sz w:val="24"/>
           <w:szCs w:val="24"/>
         </w:rPr>
+        <w:lastRenderedPageBreak/>
         <w:drawing>
           <wp:inline distT="0" distB="0" distL="0" distR="0" wp14:anchorId="6FE797E5" wp14:editId="22BB0DFA">
             <wp:extent cx="3068782" cy="2156038"/>
@@ -3264,7 +6565,6 @@
           <w:sz w:val="24"/>
           <w:szCs w:val="24"/>
         </w:rPr>
-        <w:lastRenderedPageBreak/>
         <w:t>pv.model</w:t>
       </w:r>
       <w:proofErr w:type="gramEnd"/>
@@ -3424,6 +6724,7 @@
           <w:kern w:val="0"/>
           <w:sz w:val="22"/>
         </w:rPr>
+        <w:lastRenderedPageBreak/>
         <w:t>[2]</w:t>
       </w:r>
       <w:r>
@@ -6629,6 +9930,17 @@
       <w:szCs w:val="18"/>
     </w:rPr>
   </w:style>
+  <w:style w:type="character" w:styleId="lev">
+    <w:name w:val="Strong"/>
+    <w:basedOn w:val="Policepardfaut"/>
+    <w:uiPriority w:val="22"/>
+    <w:qFormat/>
+    <w:rsid w:val="00DD21F0"/>
+    <w:rPr>
+      <w:b/>
+      <w:bCs/>
+    </w:rPr>
+  </w:style>
 </w:styles>
 </file>
 

--- a/Project_Report.docx
+++ b/Project_Report.docx
@@ -545,7 +545,7 @@
           <w:sz w:val="24"/>
           <w:szCs w:val="24"/>
         </w:rPr>
-        <w:t>conclusions, personal experience (individual notes).</w:t>
+        <w:t>conclusions.</w:t>
       </w:r>
     </w:p>
     <w:p>
@@ -1270,27 +1270,15 @@
           <w:szCs w:val="24"/>
         </w:rPr>
       </w:pPr>
-      <w:proofErr w:type="gramStart"/>
-      <w:r>
-        <w:rPr>
-          <w:rFonts w:ascii="Times New Roman" w:eastAsia="SimSun" w:hAnsi="Times New Roman" w:cs="Times New Roman"/>
-          <w:color w:val="000000"/>
-          <w:kern w:val="0"/>
-          <w:sz w:val="24"/>
-          <w:szCs w:val="24"/>
-        </w:rPr>
-        <w:t>In order to</w:t>
-      </w:r>
-      <w:proofErr w:type="gramEnd"/>
-      <w:r>
-        <w:rPr>
-          <w:rFonts w:ascii="Times New Roman" w:eastAsia="SimSun" w:hAnsi="Times New Roman" w:cs="Times New Roman"/>
-          <w:color w:val="000000"/>
-          <w:kern w:val="0"/>
-          <w:sz w:val="24"/>
-          <w:szCs w:val="24"/>
-        </w:rPr>
-        <w:t xml:space="preserve"> facilitate data visualization and data analysis, we use the shareable notebook of the </w:t>
+      <w:r>
+        <w:rPr>
+          <w:rFonts w:ascii="Times New Roman" w:eastAsia="SimSun" w:hAnsi="Times New Roman" w:cs="Times New Roman"/>
+          <w:color w:val="000000"/>
+          <w:kern w:val="0"/>
+          <w:sz w:val="24"/>
+          <w:szCs w:val="24"/>
+        </w:rPr>
+        <w:t xml:space="preserve">In order to facilitate data visualization and data analysis, we use the shareable notebook of the </w:t>
       </w:r>
       <w:proofErr w:type="spellStart"/>
       <w:r>
@@ -1327,7 +1315,6 @@
         <w:rPr>
           <w:rFonts w:ascii="Times New Roman" w:hAnsi="Times New Roman" w:cs="Times New Roman"/>
         </w:rPr>
-        <w:lastRenderedPageBreak/>
         <w:t xml:space="preserve">2.2 </w:t>
       </w:r>
       <w:r>
@@ -1384,6 +1371,7 @@
           <w:sz w:val="24"/>
           <w:szCs w:val="24"/>
         </w:rPr>
+        <w:lastRenderedPageBreak/>
         <w:t xml:space="preserve"># </w:t>
       </w:r>
       <w:r>
@@ -1459,20 +1447,8 @@
           <w:sz w:val="24"/>
           <w:szCs w:val="24"/>
         </w:rPr>
-        <w:t xml:space="preserve">df = </w:t>
-      </w:r>
-      <w:proofErr w:type="gramStart"/>
-      <w:r>
-        <w:rPr>
-          <w:rFonts w:ascii="Times New Roman" w:eastAsia="SimSun" w:hAnsi="Times New Roman" w:cs="Times New Roman"/>
-          <w:color w:val="000000"/>
-          <w:kern w:val="0"/>
-          <w:sz w:val="24"/>
-          <w:szCs w:val="24"/>
-        </w:rPr>
-        <w:t>pd.read</w:t>
-      </w:r>
-      <w:proofErr w:type="gramEnd"/>
+        <w:t>df = pd.read</w:t>
+      </w:r>
       <w:r>
         <w:rPr>
           <w:rFonts w:ascii="Times New Roman" w:eastAsia="SimSun" w:hAnsi="Times New Roman" w:cs="Times New Roman"/>
@@ -1509,7 +1485,6 @@
         </w:rPr>
       </w:pPr>
       <w:proofErr w:type="spellStart"/>
-      <w:proofErr w:type="gramStart"/>
       <w:r>
         <w:rPr>
           <w:rFonts w:ascii="Times New Roman" w:eastAsia="SimSun" w:hAnsi="Times New Roman" w:cs="Times New Roman"/>
@@ -1521,7 +1496,6 @@
         <w:t>df.head</w:t>
       </w:r>
       <w:proofErr w:type="spellEnd"/>
-      <w:proofErr w:type="gramEnd"/>
       <w:r>
         <w:rPr>
           <w:rFonts w:ascii="Times New Roman" w:eastAsia="SimSun" w:hAnsi="Times New Roman" w:cs="Times New Roman"/>
@@ -1745,27 +1719,15 @@
           <w:szCs w:val="24"/>
         </w:rPr>
       </w:pPr>
-      <w:proofErr w:type="gramStart"/>
-      <w:r>
-        <w:rPr>
-          <w:rFonts w:ascii="Times New Roman" w:eastAsia="SimSun" w:hAnsi="Times New Roman" w:cs="Times New Roman"/>
-          <w:color w:val="000000"/>
-          <w:kern w:val="0"/>
-          <w:sz w:val="24"/>
-          <w:szCs w:val="24"/>
-        </w:rPr>
-        <w:t>In order to</w:t>
-      </w:r>
-      <w:proofErr w:type="gramEnd"/>
-      <w:r>
-        <w:rPr>
-          <w:rFonts w:ascii="Times New Roman" w:eastAsia="SimSun" w:hAnsi="Times New Roman" w:cs="Times New Roman"/>
-          <w:color w:val="000000"/>
-          <w:kern w:val="0"/>
-          <w:sz w:val="24"/>
-          <w:szCs w:val="24"/>
-        </w:rPr>
-        <w:t xml:space="preserve"> simplify the problem and make it easier to understand, we first consider the changes </w:t>
+      <w:r>
+        <w:rPr>
+          <w:rFonts w:ascii="Times New Roman" w:eastAsia="SimSun" w:hAnsi="Times New Roman" w:cs="Times New Roman"/>
+          <w:color w:val="000000"/>
+          <w:kern w:val="0"/>
+          <w:sz w:val="24"/>
+          <w:szCs w:val="24"/>
+        </w:rPr>
+        <w:t xml:space="preserve">In order to simplify the problem and make it easier to understand, we first consider the changes </w:t>
       </w:r>
       <w:r>
         <w:rPr>
@@ -1785,29 +1747,7 @@
           <w:sz w:val="24"/>
           <w:szCs w:val="24"/>
         </w:rPr>
-        <w:t xml:space="preserve"> traffic volume at a single location over time. By looking at the data of a certain location in a certain </w:t>
-      </w:r>
-      <w:proofErr w:type="gramStart"/>
-      <w:r>
-        <w:rPr>
-          <w:rFonts w:ascii="Times New Roman" w:eastAsia="SimSun" w:hAnsi="Times New Roman" w:cs="Times New Roman"/>
-          <w:color w:val="000000"/>
-          <w:kern w:val="0"/>
-          <w:sz w:val="24"/>
-          <w:szCs w:val="24"/>
-        </w:rPr>
-        <w:t>period of time</w:t>
-      </w:r>
-      <w:proofErr w:type="gramEnd"/>
-      <w:r>
-        <w:rPr>
-          <w:rFonts w:ascii="Times New Roman" w:eastAsia="SimSun" w:hAnsi="Times New Roman" w:cs="Times New Roman"/>
-          <w:color w:val="000000"/>
-          <w:kern w:val="0"/>
-          <w:sz w:val="24"/>
-          <w:szCs w:val="24"/>
-        </w:rPr>
-        <w:t>, we found that the data has an obvious cycle nature</w:t>
+        <w:t xml:space="preserve"> traffic volume at a single location over time. By looking at the data of a certain location in a certain period of time, we found that the data has an obvious cycle nature</w:t>
       </w:r>
       <w:r>
         <w:rPr>
@@ -2198,9 +2138,9 @@
           <w:kern w:val="0"/>
           <w:sz w:val="22"/>
         </w:rPr>
-        <w:t>df['location_name'].value_</w:t>
-      </w:r>
-      <w:proofErr w:type="gramStart"/>
+        <w:t>df['</w:t>
+      </w:r>
+      <w:proofErr w:type="spellStart"/>
       <w:r>
         <w:rPr>
           <w:rFonts w:ascii="Times New Roman" w:eastAsia="SimSun" w:hAnsi="Times New Roman" w:cs="Times New Roman"/>
@@ -2208,9 +2148,9 @@
           <w:kern w:val="0"/>
           <w:sz w:val="22"/>
         </w:rPr>
-        <w:t>counts(</w:t>
-      </w:r>
-      <w:proofErr w:type="gramEnd"/>
+        <w:t>location_name</w:t>
+      </w:r>
+      <w:proofErr w:type="spellEnd"/>
       <w:r>
         <w:rPr>
           <w:rFonts w:ascii="Times New Roman" w:eastAsia="SimSun" w:hAnsi="Times New Roman" w:cs="Times New Roman"/>
@@ -2218,7 +2158,27 @@
           <w:kern w:val="0"/>
           <w:sz w:val="22"/>
         </w:rPr>
-        <w:t>)</w:t>
+        <w:t>'].</w:t>
+      </w:r>
+      <w:proofErr w:type="spellStart"/>
+      <w:r>
+        <w:rPr>
+          <w:rFonts w:ascii="Times New Roman" w:eastAsia="SimSun" w:hAnsi="Times New Roman" w:cs="Times New Roman"/>
+          <w:color w:val="000000"/>
+          <w:kern w:val="0"/>
+          <w:sz w:val="22"/>
+        </w:rPr>
+        <w:t>value_counts</w:t>
+      </w:r>
+      <w:proofErr w:type="spellEnd"/>
+      <w:r>
+        <w:rPr>
+          <w:rFonts w:ascii="Times New Roman" w:eastAsia="SimSun" w:hAnsi="Times New Roman" w:cs="Times New Roman"/>
+          <w:color w:val="000000"/>
+          <w:kern w:val="0"/>
+          <w:sz w:val="22"/>
+        </w:rPr>
+        <w:t>()</w:t>
       </w:r>
     </w:p>
     <w:p>
@@ -2271,9 +2231,9 @@
           <w:kern w:val="0"/>
           <w:sz w:val="22"/>
         </w:rPr>
-        <w:t>value_</w:t>
-      </w:r>
-      <w:proofErr w:type="gramStart"/>
+        <w:t>value_counts</w:t>
+      </w:r>
+      <w:proofErr w:type="spellEnd"/>
       <w:r>
         <w:rPr>
           <w:rFonts w:ascii="Times New Roman" w:eastAsia="SimSun" w:hAnsi="Times New Roman" w:cs="Times New Roman"/>
@@ -2281,27 +2241,7 @@
           <w:kern w:val="0"/>
           <w:sz w:val="22"/>
         </w:rPr>
-        <w:t>counts</w:t>
-      </w:r>
-      <w:proofErr w:type="spellEnd"/>
-      <w:r>
-        <w:rPr>
-          <w:rFonts w:ascii="Times New Roman" w:eastAsia="SimSun" w:hAnsi="Times New Roman" w:cs="Times New Roman"/>
-          <w:color w:val="000000"/>
-          <w:kern w:val="0"/>
-          <w:sz w:val="22"/>
-        </w:rPr>
-        <w:t>(</w:t>
-      </w:r>
-      <w:proofErr w:type="gramEnd"/>
-      <w:r>
-        <w:rPr>
-          <w:rFonts w:ascii="Times New Roman" w:eastAsia="SimSun" w:hAnsi="Times New Roman" w:cs="Times New Roman"/>
-          <w:color w:val="000000"/>
-          <w:kern w:val="0"/>
-          <w:sz w:val="22"/>
-        </w:rPr>
-        <w:t>)</w:t>
+        <w:t>()</w:t>
       </w:r>
     </w:p>
     <w:p>
@@ -2824,7 +2764,7 @@
         <w:spacing w:before="240" w:after="240"/>
         <w:ind w:firstLine="420"/>
         <w:rPr>
-          <w:rFonts w:ascii="Times New Roman" w:eastAsia="SimSun" w:hAnsi="Times New Roman" w:cs="Times New Roman" w:hint="eastAsia"/>
+          <w:rFonts w:ascii="Times New Roman" w:eastAsia="SimSun" w:hAnsi="Times New Roman" w:cs="Times New Roman"/>
           <w:color w:val="000000"/>
           <w:kern w:val="0"/>
           <w:sz w:val="24"/>
@@ -2886,7 +2826,6 @@
         <w:t xml:space="preserve"> </w:t>
       </w:r>
       <w:proofErr w:type="spellStart"/>
-      <w:proofErr w:type="gramStart"/>
       <w:r>
         <w:rPr>
           <w:rFonts w:ascii="Times New Roman" w:eastAsia="SimSun" w:hAnsi="Times New Roman" w:cs="Times New Roman"/>
@@ -2897,20 +2836,7 @@
           <w:sz w:val="24"/>
           <w:szCs w:val="24"/>
         </w:rPr>
-        <w:t>np.random</w:t>
-      </w:r>
-      <w:proofErr w:type="gramEnd"/>
-      <w:r>
-        <w:rPr>
-          <w:rFonts w:ascii="Times New Roman" w:eastAsia="SimSun" w:hAnsi="Times New Roman" w:cs="Times New Roman"/>
-          <w:i/>
-          <w:iCs/>
-          <w:color w:val="000000"/>
-          <w:kern w:val="0"/>
-          <w:sz w:val="24"/>
-          <w:szCs w:val="24"/>
-        </w:rPr>
-        <w:t>.shuffle</w:t>
+        <w:t>np.random.shuffle</w:t>
       </w:r>
       <w:proofErr w:type="spellEnd"/>
       <w:r>
@@ -2976,36 +2902,16 @@
           <w:kern w:val="0"/>
           <w:szCs w:val="21"/>
         </w:rPr>
-        <w:t>'Year</w:t>
-      </w:r>
-      <w:proofErr w:type="gramStart"/>
-      <w:r>
-        <w:rPr>
-          <w:rFonts w:ascii="Consolas" w:eastAsia="SimSun" w:hAnsi="Consolas" w:cs="SimSun"/>
-          <w:color w:val="CE9178"/>
-          <w:kern w:val="0"/>
-          <w:szCs w:val="21"/>
-        </w:rPr>
-        <w:t>'</w:t>
-      </w:r>
-      <w:r>
-        <w:rPr>
-          <w:rFonts w:ascii="Consolas" w:eastAsia="SimSun" w:hAnsi="Consolas" w:cs="SimSun"/>
-          <w:color w:val="D4D4D4"/>
-          <w:kern w:val="0"/>
-          <w:szCs w:val="21"/>
-        </w:rPr>
-        <w:t>]=</w:t>
-      </w:r>
-      <w:proofErr w:type="gramEnd"/>
-      <w:r>
-        <w:rPr>
-          <w:rFonts w:ascii="Consolas" w:eastAsia="SimSun" w:hAnsi="Consolas" w:cs="SimSun"/>
-          <w:color w:val="D4D4D4"/>
-          <w:kern w:val="0"/>
-          <w:szCs w:val="21"/>
-        </w:rPr>
-        <w:t>=</w:t>
+        <w:t>'Year'</w:t>
+      </w:r>
+      <w:r>
+        <w:rPr>
+          <w:rFonts w:ascii="Consolas" w:eastAsia="SimSun" w:hAnsi="Consolas" w:cs="SimSun"/>
+          <w:color w:val="D4D4D4"/>
+          <w:kern w:val="0"/>
+          <w:szCs w:val="21"/>
+        </w:rPr>
+        <w:t>]==</w:t>
       </w:r>
       <w:r>
         <w:rPr>
@@ -3137,17 +3043,7 @@
           <w:kern w:val="0"/>
           <w:szCs w:val="21"/>
         </w:rPr>
-        <w:t>'datetime</w:t>
-      </w:r>
-      <w:proofErr w:type="gramStart"/>
-      <w:r>
-        <w:rPr>
-          <w:rFonts w:ascii="Consolas" w:eastAsia="SimSun" w:hAnsi="Consolas" w:cs="SimSun"/>
-          <w:color w:val="CE9178"/>
-          <w:kern w:val="0"/>
-          <w:szCs w:val="21"/>
-        </w:rPr>
-        <w:t>'</w:t>
+        <w:t>'datetime'</w:t>
       </w:r>
       <w:r>
         <w:rPr>
@@ -3158,7 +3054,6 @@
         </w:rPr>
         <w:t>)[</w:t>
       </w:r>
-      <w:proofErr w:type="gramEnd"/>
       <w:r>
         <w:rPr>
           <w:rFonts w:ascii="Consolas" w:eastAsia="SimSun" w:hAnsi="Consolas" w:cs="SimSun"/>
@@ -3198,27 +3093,7 @@
           <w:kern w:val="0"/>
           <w:szCs w:val="21"/>
         </w:rPr>
-        <w:t>    train=</w:t>
-      </w:r>
-      <w:proofErr w:type="gramStart"/>
-      <w:r>
-        <w:rPr>
-          <w:rFonts w:ascii="Consolas" w:eastAsia="SimSun" w:hAnsi="Consolas" w:cs="SimSun"/>
-          <w:color w:val="D4D4D4"/>
-          <w:kern w:val="0"/>
-          <w:szCs w:val="21"/>
-        </w:rPr>
-        <w:t>pd.DataFrame</w:t>
-      </w:r>
-      <w:proofErr w:type="gramEnd"/>
-      <w:r>
-        <w:rPr>
-          <w:rFonts w:ascii="Consolas" w:eastAsia="SimSun" w:hAnsi="Consolas" w:cs="SimSun"/>
-          <w:color w:val="D4D4D4"/>
-          <w:kern w:val="0"/>
-          <w:szCs w:val="21"/>
-        </w:rPr>
-        <w:t>({</w:t>
+        <w:t>    train=pd.DataFrame({</w:t>
       </w:r>
       <w:r>
         <w:rPr>
@@ -3341,27 +3216,7 @@
           <w:kern w:val="0"/>
           <w:szCs w:val="21"/>
         </w:rPr>
-        <w:t> </w:t>
-      </w:r>
-      <w:proofErr w:type="gramStart"/>
-      <w:r>
-        <w:rPr>
-          <w:rFonts w:ascii="Consolas" w:eastAsia="SimSun" w:hAnsi="Consolas" w:cs="SimSun"/>
-          <w:color w:val="D4D4D4"/>
-          <w:kern w:val="0"/>
-          <w:szCs w:val="21"/>
-        </w:rPr>
-        <w:t>sklearn.preprocessing</w:t>
-      </w:r>
-      <w:proofErr w:type="gramEnd"/>
-      <w:r>
-        <w:rPr>
-          <w:rFonts w:ascii="Consolas" w:eastAsia="SimSun" w:hAnsi="Consolas" w:cs="SimSun"/>
-          <w:color w:val="D4D4D4"/>
-          <w:kern w:val="0"/>
-          <w:szCs w:val="21"/>
-        </w:rPr>
-        <w:t> </w:t>
+        <w:t> sklearn.preprocessing </w:t>
       </w:r>
       <w:r>
         <w:rPr>
@@ -3402,19 +3257,8 @@
           <w:kern w:val="0"/>
           <w:szCs w:val="21"/>
         </w:rPr>
-        <w:t>    scaler = </w:t>
-      </w:r>
-      <w:proofErr w:type="gramStart"/>
-      <w:r>
-        <w:rPr>
-          <w:rFonts w:ascii="Consolas" w:eastAsia="SimSun" w:hAnsi="Consolas" w:cs="SimSun"/>
-          <w:color w:val="D4D4D4"/>
-          <w:kern w:val="0"/>
-          <w:szCs w:val="21"/>
-        </w:rPr>
-        <w:t>MinMaxScaler(</w:t>
-      </w:r>
-      <w:proofErr w:type="gramEnd"/>
+        <w:t>    scaler = MinMaxScaler(</w:t>
+      </w:r>
       <w:r>
         <w:rPr>
           <w:rFonts w:ascii="Consolas" w:eastAsia="SimSun" w:hAnsi="Consolas" w:cs="SimSun"/>
@@ -3544,27 +3388,7 @@
           <w:kern w:val="0"/>
           <w:szCs w:val="21"/>
         </w:rPr>
-        <w:t>    result=</w:t>
-      </w:r>
-      <w:proofErr w:type="gramStart"/>
-      <w:r>
-        <w:rPr>
-          <w:rFonts w:ascii="Consolas" w:eastAsia="SimSun" w:hAnsi="Consolas" w:cs="SimSun"/>
-          <w:color w:val="D4D4D4"/>
-          <w:kern w:val="0"/>
-          <w:szCs w:val="21"/>
-        </w:rPr>
-        <w:t>scaler.transform</w:t>
-      </w:r>
-      <w:proofErr w:type="gramEnd"/>
-      <w:r>
-        <w:rPr>
-          <w:rFonts w:ascii="Consolas" w:eastAsia="SimSun" w:hAnsi="Consolas" w:cs="SimSun"/>
-          <w:color w:val="D4D4D4"/>
-          <w:kern w:val="0"/>
-          <w:szCs w:val="21"/>
-        </w:rPr>
-        <w:t>(train[</w:t>
+        <w:t>    result=scaler.transform(train[</w:t>
       </w:r>
       <w:r>
         <w:rPr>
@@ -3709,27 +3533,7 @@
           <w:kern w:val="0"/>
           <w:szCs w:val="21"/>
         </w:rPr>
-        <w:t>    train</w:t>
-      </w:r>
-      <w:proofErr w:type="gramStart"/>
-      <w:r>
-        <w:rPr>
-          <w:rFonts w:ascii="Consolas" w:eastAsia="SimSun" w:hAnsi="Consolas" w:cs="SimSun"/>
-          <w:color w:val="D4D4D4"/>
-          <w:kern w:val="0"/>
-          <w:szCs w:val="21"/>
-        </w:rPr>
-        <w:t>=[</w:t>
-      </w:r>
-      <w:proofErr w:type="gramEnd"/>
-      <w:r>
-        <w:rPr>
-          <w:rFonts w:ascii="Consolas" w:eastAsia="SimSun" w:hAnsi="Consolas" w:cs="SimSun"/>
-          <w:color w:val="D4D4D4"/>
-          <w:kern w:val="0"/>
-          <w:szCs w:val="21"/>
-        </w:rPr>
-        <w:t>]</w:t>
+        <w:t>    train=[]</w:t>
       </w:r>
     </w:p>
     <w:p>
@@ -3810,7 +3614,6 @@
         </w:rPr>
         <w:t> </w:t>
       </w:r>
-      <w:proofErr w:type="gramStart"/>
       <w:r>
         <w:rPr>
           <w:rFonts w:ascii="Consolas" w:eastAsia="SimSun" w:hAnsi="Consolas" w:cs="SimSun"/>
@@ -3827,17 +3630,7 @@
           <w:kern w:val="0"/>
           <w:szCs w:val="21"/>
         </w:rPr>
-        <w:t>(</w:t>
-      </w:r>
-      <w:proofErr w:type="gramEnd"/>
-      <w:r>
-        <w:rPr>
-          <w:rFonts w:ascii="Consolas" w:eastAsia="SimSun" w:hAnsi="Consolas" w:cs="SimSun"/>
-          <w:color w:val="D4D4D4"/>
-          <w:kern w:val="0"/>
-          <w:szCs w:val="21"/>
-        </w:rPr>
-        <w:t>lags, </w:t>
+        <w:t>(lags, </w:t>
       </w:r>
       <w:proofErr w:type="spellStart"/>
       <w:r>
@@ -3883,7 +3676,6 @@
         <w:t>        </w:t>
       </w:r>
       <w:proofErr w:type="spellStart"/>
-      <w:proofErr w:type="gramStart"/>
       <w:r>
         <w:rPr>
           <w:rFonts w:ascii="Consolas" w:eastAsia="SimSun" w:hAnsi="Consolas" w:cs="SimSun"/>
@@ -3894,7 +3686,6 @@
         <w:t>train.append</w:t>
       </w:r>
       <w:proofErr w:type="spellEnd"/>
-      <w:proofErr w:type="gramEnd"/>
       <w:r>
         <w:rPr>
           <w:rFonts w:ascii="Consolas" w:eastAsia="SimSun" w:hAnsi="Consolas" w:cs="SimSun"/>
@@ -3986,7 +3777,6 @@
         </w:rPr>
         <w:t>    </w:t>
       </w:r>
-      <w:proofErr w:type="gramStart"/>
       <w:r>
         <w:rPr>
           <w:rFonts w:ascii="Consolas" w:eastAsia="SimSun" w:hAnsi="Consolas" w:cs="SimSun"/>
@@ -3995,18 +3785,7 @@
           <w:szCs w:val="21"/>
           <w:lang w:val="fr-FR"/>
         </w:rPr>
-        <w:t>train</w:t>
-      </w:r>
-      <w:proofErr w:type="gramEnd"/>
-      <w:r>
-        <w:rPr>
-          <w:rFonts w:ascii="Consolas" w:eastAsia="SimSun" w:hAnsi="Consolas" w:cs="SimSun"/>
-          <w:color w:val="D4D4D4"/>
-          <w:kern w:val="0"/>
-          <w:szCs w:val="21"/>
-          <w:lang w:val="fr-FR"/>
-        </w:rPr>
-        <w:t> = </w:t>
+        <w:t>train = </w:t>
       </w:r>
       <w:proofErr w:type="spellStart"/>
       <w:r>
@@ -4056,7 +3835,6 @@
         <w:t>    </w:t>
       </w:r>
       <w:proofErr w:type="spellStart"/>
-      <w:proofErr w:type="gramStart"/>
       <w:r>
         <w:rPr>
           <w:rFonts w:ascii="Consolas" w:eastAsia="SimSun" w:hAnsi="Consolas" w:cs="SimSun"/>
@@ -4065,18 +3843,7 @@
           <w:szCs w:val="21"/>
           <w:lang w:val="fr-FR"/>
         </w:rPr>
-        <w:t>np.random</w:t>
-      </w:r>
-      <w:proofErr w:type="gramEnd"/>
-      <w:r>
-        <w:rPr>
-          <w:rFonts w:ascii="Consolas" w:eastAsia="SimSun" w:hAnsi="Consolas" w:cs="SimSun"/>
-          <w:color w:val="D4D4D4"/>
-          <w:kern w:val="0"/>
-          <w:szCs w:val="21"/>
-          <w:lang w:val="fr-FR"/>
-        </w:rPr>
-        <w:t>.shuffle</w:t>
+        <w:t>np.random.shuffle</w:t>
       </w:r>
       <w:proofErr w:type="spellEnd"/>
       <w:r>
@@ -4134,29 +3901,7 @@
           <w:szCs w:val="21"/>
           <w:lang w:val="fr-FR"/>
         </w:rPr>
-        <w:t> = train</w:t>
-      </w:r>
-      <w:proofErr w:type="gramStart"/>
-      <w:r>
-        <w:rPr>
-          <w:rFonts w:ascii="Consolas" w:eastAsia="SimSun" w:hAnsi="Consolas" w:cs="SimSun"/>
-          <w:color w:val="D4D4D4"/>
-          <w:kern w:val="0"/>
-          <w:szCs w:val="21"/>
-          <w:lang w:val="fr-FR"/>
-        </w:rPr>
-        <w:t>[:,</w:t>
-      </w:r>
-      <w:proofErr w:type="gramEnd"/>
-      <w:r>
-        <w:rPr>
-          <w:rFonts w:ascii="Consolas" w:eastAsia="SimSun" w:hAnsi="Consolas" w:cs="SimSun"/>
-          <w:color w:val="D4D4D4"/>
-          <w:kern w:val="0"/>
-          <w:szCs w:val="21"/>
-          <w:lang w:val="fr-FR"/>
-        </w:rPr>
-        <w:t> :-</w:t>
+        <w:t> = train[:, :-</w:t>
       </w:r>
       <w:r>
         <w:rPr>
@@ -4204,7 +3949,6 @@
         <w:t>    </w:t>
       </w:r>
       <w:proofErr w:type="spellStart"/>
-      <w:proofErr w:type="gramStart"/>
       <w:r>
         <w:rPr>
           <w:rFonts w:ascii="Consolas" w:eastAsia="SimSun" w:hAnsi="Consolas" w:cs="SimSun"/>
@@ -4213,18 +3957,7 @@
           <w:szCs w:val="21"/>
           <w:lang w:val="fr-FR"/>
         </w:rPr>
-        <w:t>y</w:t>
-      </w:r>
-      <w:proofErr w:type="gramEnd"/>
-      <w:r>
-        <w:rPr>
-          <w:rFonts w:ascii="Consolas" w:eastAsia="SimSun" w:hAnsi="Consolas" w:cs="SimSun"/>
-          <w:color w:val="D4D4D4"/>
-          <w:kern w:val="0"/>
-          <w:szCs w:val="21"/>
-          <w:lang w:val="fr-FR"/>
-        </w:rPr>
-        <w:t>_train</w:t>
+        <w:t>y_train</w:t>
       </w:r>
       <w:proofErr w:type="spellEnd"/>
       <w:r>
@@ -4280,29 +4013,7 @@
           <w:szCs w:val="21"/>
           <w:lang w:val="fr-FR"/>
         </w:rPr>
-        <w:t>    X_train = </w:t>
-      </w:r>
-      <w:proofErr w:type="gramStart"/>
-      <w:r>
-        <w:rPr>
-          <w:rFonts w:ascii="Consolas" w:eastAsia="SimSun" w:hAnsi="Consolas" w:cs="SimSun"/>
-          <w:color w:val="D4D4D4"/>
-          <w:kern w:val="0"/>
-          <w:szCs w:val="21"/>
-          <w:lang w:val="fr-FR"/>
-        </w:rPr>
-        <w:t>np.reshape</w:t>
-      </w:r>
-      <w:proofErr w:type="gramEnd"/>
-      <w:r>
-        <w:rPr>
-          <w:rFonts w:ascii="Consolas" w:eastAsia="SimSun" w:hAnsi="Consolas" w:cs="SimSun"/>
-          <w:color w:val="D4D4D4"/>
-          <w:kern w:val="0"/>
-          <w:szCs w:val="21"/>
-          <w:lang w:val="fr-FR"/>
-        </w:rPr>
-        <w:t>(X_train, (X_train.shape[</w:t>
+        <w:t>    X_train = np.reshape(X_train, (X_train.shape[</w:t>
       </w:r>
       <w:r>
         <w:rPr>
@@ -4371,19 +4082,19 @@
         <w:ind w:left="420"/>
         <w:jc w:val="left"/>
         <w:rPr>
-          <w:rFonts w:ascii="SimSun" w:eastAsia="SimSun" w:hAnsi="SimSun" w:cs="SimSun" w:hint="eastAsia"/>
-          <w:kern w:val="0"/>
-          <w:sz w:val="24"/>
-          <w:szCs w:val="24"/>
-        </w:rPr>
-      </w:pPr>
-      <w:r>
-        <w:rPr>
           <w:rFonts w:ascii="SimSun" w:eastAsia="SimSun" w:hAnsi="SimSun" w:cs="SimSun"/>
           <w:kern w:val="0"/>
           <w:sz w:val="24"/>
           <w:szCs w:val="24"/>
         </w:rPr>
+      </w:pPr>
+      <w:r>
+        <w:rPr>
+          <w:rFonts w:ascii="SimSun" w:eastAsia="SimSun" w:hAnsi="SimSun" w:cs="SimSun"/>
+          <w:kern w:val="0"/>
+          <w:sz w:val="24"/>
+          <w:szCs w:val="24"/>
+        </w:rPr>
         <w:br/>
       </w:r>
       <w:r>
@@ -4394,29 +4105,7 @@
           <w:sz w:val="24"/>
           <w:szCs w:val="24"/>
         </w:rPr>
-        <w:t xml:space="preserve">The processing of the test set is </w:t>
-      </w:r>
-      <w:proofErr w:type="gramStart"/>
-      <w:r>
-        <w:rPr>
-          <w:rFonts w:ascii="Times New Roman" w:eastAsia="SimSun" w:hAnsi="Times New Roman" w:cs="Times New Roman"/>
-          <w:color w:val="000000"/>
-          <w:kern w:val="0"/>
-          <w:sz w:val="24"/>
-          <w:szCs w:val="24"/>
-        </w:rPr>
-        <w:t>similar to</w:t>
-      </w:r>
-      <w:proofErr w:type="gramEnd"/>
-      <w:r>
-        <w:rPr>
-          <w:rFonts w:ascii="Times New Roman" w:eastAsia="SimSun" w:hAnsi="Times New Roman" w:cs="Times New Roman"/>
-          <w:color w:val="000000"/>
-          <w:kern w:val="0"/>
-          <w:sz w:val="24"/>
-          <w:szCs w:val="24"/>
-        </w:rPr>
-        <w:t xml:space="preserve"> the above process:</w:t>
+        <w:t>The processing of the test set is similar to the above process:</w:t>
       </w:r>
     </w:p>
     <w:p>
@@ -4472,36 +4161,16 @@
           <w:kern w:val="0"/>
           <w:szCs w:val="21"/>
         </w:rPr>
-        <w:t>'Year</w:t>
-      </w:r>
-      <w:proofErr w:type="gramStart"/>
-      <w:r>
-        <w:rPr>
-          <w:rFonts w:ascii="Consolas" w:eastAsia="SimSun" w:hAnsi="Consolas" w:cs="SimSun"/>
-          <w:color w:val="CE9178"/>
-          <w:kern w:val="0"/>
-          <w:szCs w:val="21"/>
-        </w:rPr>
-        <w:t>'</w:t>
-      </w:r>
-      <w:r>
-        <w:rPr>
-          <w:rFonts w:ascii="Consolas" w:eastAsia="SimSun" w:hAnsi="Consolas" w:cs="SimSun"/>
-          <w:color w:val="D4D4D4"/>
-          <w:kern w:val="0"/>
-          <w:szCs w:val="21"/>
-        </w:rPr>
-        <w:t>]=</w:t>
-      </w:r>
-      <w:proofErr w:type="gramEnd"/>
-      <w:r>
-        <w:rPr>
-          <w:rFonts w:ascii="Consolas" w:eastAsia="SimSun" w:hAnsi="Consolas" w:cs="SimSun"/>
-          <w:color w:val="D4D4D4"/>
-          <w:kern w:val="0"/>
-          <w:szCs w:val="21"/>
-        </w:rPr>
-        <w:t>=</w:t>
+        <w:t>'Year'</w:t>
+      </w:r>
+      <w:r>
+        <w:rPr>
+          <w:rFonts w:ascii="Consolas" w:eastAsia="SimSun" w:hAnsi="Consolas" w:cs="SimSun"/>
+          <w:color w:val="D4D4D4"/>
+          <w:kern w:val="0"/>
+          <w:szCs w:val="21"/>
+        </w:rPr>
+        <w:t>]==</w:t>
       </w:r>
       <w:r>
         <w:rPr>
@@ -4588,17 +4257,7 @@
           <w:kern w:val="0"/>
           <w:szCs w:val="21"/>
         </w:rPr>
-        <w:t>'datetime</w:t>
-      </w:r>
-      <w:proofErr w:type="gramStart"/>
-      <w:r>
-        <w:rPr>
-          <w:rFonts w:ascii="Consolas" w:eastAsia="SimSun" w:hAnsi="Consolas" w:cs="SimSun"/>
-          <w:color w:val="CE9178"/>
-          <w:kern w:val="0"/>
-          <w:szCs w:val="21"/>
-        </w:rPr>
-        <w:t>'</w:t>
+        <w:t>'datetime'</w:t>
       </w:r>
       <w:r>
         <w:rPr>
@@ -4609,7 +4268,6 @@
         </w:rPr>
         <w:t>)[</w:t>
       </w:r>
-      <w:proofErr w:type="gramEnd"/>
       <w:r>
         <w:rPr>
           <w:rFonts w:ascii="Consolas" w:eastAsia="SimSun" w:hAnsi="Consolas" w:cs="SimSun"/>
@@ -4649,27 +4307,7 @@
           <w:kern w:val="0"/>
           <w:szCs w:val="21"/>
         </w:rPr>
-        <w:t>    validation=</w:t>
-      </w:r>
-      <w:proofErr w:type="gramStart"/>
-      <w:r>
-        <w:rPr>
-          <w:rFonts w:ascii="Consolas" w:eastAsia="SimSun" w:hAnsi="Consolas" w:cs="SimSun"/>
-          <w:color w:val="D4D4D4"/>
-          <w:kern w:val="0"/>
-          <w:szCs w:val="21"/>
-        </w:rPr>
-        <w:t>pd.DataFrame</w:t>
-      </w:r>
-      <w:proofErr w:type="gramEnd"/>
-      <w:r>
-        <w:rPr>
-          <w:rFonts w:ascii="Consolas" w:eastAsia="SimSun" w:hAnsi="Consolas" w:cs="SimSun"/>
-          <w:color w:val="D4D4D4"/>
-          <w:kern w:val="0"/>
-          <w:szCs w:val="21"/>
-        </w:rPr>
-        <w:t>({</w:t>
+        <w:t>    validation=pd.DataFrame({</w:t>
       </w:r>
       <w:r>
         <w:rPr>
@@ -4792,27 +4430,7 @@
           <w:kern w:val="0"/>
           <w:szCs w:val="21"/>
         </w:rPr>
-        <w:t> </w:t>
-      </w:r>
-      <w:proofErr w:type="gramStart"/>
-      <w:r>
-        <w:rPr>
-          <w:rFonts w:ascii="Consolas" w:eastAsia="SimSun" w:hAnsi="Consolas" w:cs="SimSun"/>
-          <w:color w:val="D4D4D4"/>
-          <w:kern w:val="0"/>
-          <w:szCs w:val="21"/>
-        </w:rPr>
-        <w:t>sklearn.preprocessing</w:t>
-      </w:r>
-      <w:proofErr w:type="gramEnd"/>
-      <w:r>
-        <w:rPr>
-          <w:rFonts w:ascii="Consolas" w:eastAsia="SimSun" w:hAnsi="Consolas" w:cs="SimSun"/>
-          <w:color w:val="D4D4D4"/>
-          <w:kern w:val="0"/>
-          <w:szCs w:val="21"/>
-        </w:rPr>
-        <w:t> </w:t>
+        <w:t> sklearn.preprocessing </w:t>
       </w:r>
       <w:r>
         <w:rPr>
@@ -4853,19 +4471,8 @@
           <w:kern w:val="0"/>
           <w:szCs w:val="21"/>
         </w:rPr>
-        <w:t>    scaler = </w:t>
-      </w:r>
-      <w:proofErr w:type="gramStart"/>
-      <w:r>
-        <w:rPr>
-          <w:rFonts w:ascii="Consolas" w:eastAsia="SimSun" w:hAnsi="Consolas" w:cs="SimSun"/>
-          <w:color w:val="D4D4D4"/>
-          <w:kern w:val="0"/>
-          <w:szCs w:val="21"/>
-        </w:rPr>
-        <w:t>MinMaxScaler(</w:t>
-      </w:r>
-      <w:proofErr w:type="gramEnd"/>
+        <w:t>    scaler = MinMaxScaler(</w:t>
+      </w:r>
       <w:r>
         <w:rPr>
           <w:rFonts w:ascii="Consolas" w:eastAsia="SimSun" w:hAnsi="Consolas" w:cs="SimSun"/>
@@ -4995,27 +4602,7 @@
           <w:kern w:val="0"/>
           <w:szCs w:val="21"/>
         </w:rPr>
-        <w:t>    result=</w:t>
-      </w:r>
-      <w:proofErr w:type="gramStart"/>
-      <w:r>
-        <w:rPr>
-          <w:rFonts w:ascii="Consolas" w:eastAsia="SimSun" w:hAnsi="Consolas" w:cs="SimSun"/>
-          <w:color w:val="D4D4D4"/>
-          <w:kern w:val="0"/>
-          <w:szCs w:val="21"/>
-        </w:rPr>
-        <w:t>scaler.transform</w:t>
-      </w:r>
-      <w:proofErr w:type="gramEnd"/>
-      <w:r>
-        <w:rPr>
-          <w:rFonts w:ascii="Consolas" w:eastAsia="SimSun" w:hAnsi="Consolas" w:cs="SimSun"/>
-          <w:color w:val="D4D4D4"/>
-          <w:kern w:val="0"/>
-          <w:szCs w:val="21"/>
-        </w:rPr>
-        <w:t>(validation[</w:t>
+        <w:t>    result=scaler.transform(validation[</w:t>
       </w:r>
       <w:r>
         <w:rPr>
@@ -5160,27 +4747,7 @@
           <w:kern w:val="0"/>
           <w:szCs w:val="21"/>
         </w:rPr>
-        <w:t>    test</w:t>
-      </w:r>
-      <w:proofErr w:type="gramStart"/>
-      <w:r>
-        <w:rPr>
-          <w:rFonts w:ascii="Consolas" w:eastAsia="SimSun" w:hAnsi="Consolas" w:cs="SimSun"/>
-          <w:color w:val="D4D4D4"/>
-          <w:kern w:val="0"/>
-          <w:szCs w:val="21"/>
-        </w:rPr>
-        <w:t>=[</w:t>
-      </w:r>
-      <w:proofErr w:type="gramEnd"/>
-      <w:r>
-        <w:rPr>
-          <w:rFonts w:ascii="Consolas" w:eastAsia="SimSun" w:hAnsi="Consolas" w:cs="SimSun"/>
-          <w:color w:val="D4D4D4"/>
-          <w:kern w:val="0"/>
-          <w:szCs w:val="21"/>
-        </w:rPr>
-        <w:t>]</w:t>
+        <w:t>    test=[]</w:t>
       </w:r>
     </w:p>
     <w:p>
@@ -5261,7 +4828,6 @@
         </w:rPr>
         <w:t> </w:t>
       </w:r>
-      <w:proofErr w:type="gramStart"/>
       <w:r>
         <w:rPr>
           <w:rFonts w:ascii="Consolas" w:eastAsia="SimSun" w:hAnsi="Consolas" w:cs="SimSun"/>
@@ -5278,17 +4844,7 @@
           <w:kern w:val="0"/>
           <w:szCs w:val="21"/>
         </w:rPr>
-        <w:t>(</w:t>
-      </w:r>
-      <w:proofErr w:type="gramEnd"/>
-      <w:r>
-        <w:rPr>
-          <w:rFonts w:ascii="Consolas" w:eastAsia="SimSun" w:hAnsi="Consolas" w:cs="SimSun"/>
-          <w:color w:val="D4D4D4"/>
-          <w:kern w:val="0"/>
-          <w:szCs w:val="21"/>
-        </w:rPr>
-        <w:t>lags, </w:t>
+        <w:t>(lags, </w:t>
       </w:r>
       <w:proofErr w:type="spellStart"/>
       <w:r>
@@ -5334,7 +4890,6 @@
         <w:t>        </w:t>
       </w:r>
       <w:proofErr w:type="spellStart"/>
-      <w:proofErr w:type="gramStart"/>
       <w:r>
         <w:rPr>
           <w:rFonts w:ascii="Consolas" w:eastAsia="SimSun" w:hAnsi="Consolas" w:cs="SimSun"/>
@@ -5345,7 +4900,6 @@
         <w:t>test.append</w:t>
       </w:r>
       <w:proofErr w:type="spellEnd"/>
-      <w:proofErr w:type="gramEnd"/>
       <w:r>
         <w:rPr>
           <w:rFonts w:ascii="Consolas" w:eastAsia="SimSun" w:hAnsi="Consolas" w:cs="SimSun"/>
@@ -5437,7 +4991,6 @@
         <w:t>    test = </w:t>
       </w:r>
       <w:proofErr w:type="spellStart"/>
-      <w:proofErr w:type="gramStart"/>
       <w:r>
         <w:rPr>
           <w:rFonts w:ascii="Consolas" w:eastAsia="SimSun" w:hAnsi="Consolas" w:cs="SimSun"/>
@@ -5448,7 +5001,6 @@
         <w:t>np.array</w:t>
       </w:r>
       <w:proofErr w:type="spellEnd"/>
-      <w:proofErr w:type="gramEnd"/>
       <w:r>
         <w:rPr>
           <w:rFonts w:ascii="Consolas" w:eastAsia="SimSun" w:hAnsi="Consolas" w:cs="SimSun"/>
@@ -5482,25 +5034,14 @@
         <w:t>    </w:t>
       </w:r>
       <w:proofErr w:type="spellStart"/>
-      <w:proofErr w:type="gramStart"/>
-      <w:r>
-        <w:rPr>
-          <w:rFonts w:ascii="Consolas" w:eastAsia="SimSun" w:hAnsi="Consolas" w:cs="SimSun"/>
-          <w:color w:val="D4D4D4"/>
-          <w:kern w:val="0"/>
-          <w:szCs w:val="21"/>
-        </w:rPr>
-        <w:t>np.random</w:t>
-      </w:r>
-      <w:proofErr w:type="gramEnd"/>
-      <w:r>
-        <w:rPr>
-          <w:rFonts w:ascii="Consolas" w:eastAsia="SimSun" w:hAnsi="Consolas" w:cs="SimSun"/>
-          <w:color w:val="D4D4D4"/>
-          <w:kern w:val="0"/>
-          <w:szCs w:val="21"/>
-        </w:rPr>
-        <w:t>.shuffle</w:t>
+      <w:r>
+        <w:rPr>
+          <w:rFonts w:ascii="Consolas" w:eastAsia="SimSun" w:hAnsi="Consolas" w:cs="SimSun"/>
+          <w:color w:val="D4D4D4"/>
+          <w:kern w:val="0"/>
+          <w:szCs w:val="21"/>
+        </w:rPr>
+        <w:t>np.random.shuffle</w:t>
       </w:r>
       <w:proofErr w:type="spellEnd"/>
       <w:r>
@@ -5553,27 +5094,7 @@
           <w:kern w:val="0"/>
           <w:szCs w:val="21"/>
         </w:rPr>
-        <w:t> = test</w:t>
-      </w:r>
-      <w:proofErr w:type="gramStart"/>
-      <w:r>
-        <w:rPr>
-          <w:rFonts w:ascii="Consolas" w:eastAsia="SimSun" w:hAnsi="Consolas" w:cs="SimSun"/>
-          <w:color w:val="D4D4D4"/>
-          <w:kern w:val="0"/>
-          <w:szCs w:val="21"/>
-        </w:rPr>
-        <w:t>[:,</w:t>
-      </w:r>
-      <w:proofErr w:type="gramEnd"/>
-      <w:r>
-        <w:rPr>
-          <w:rFonts w:ascii="Consolas" w:eastAsia="SimSun" w:hAnsi="Consolas" w:cs="SimSun"/>
-          <w:color w:val="D4D4D4"/>
-          <w:kern w:val="0"/>
-          <w:szCs w:val="21"/>
-        </w:rPr>
-        <w:t> :-</w:t>
+        <w:t> = test[:, :-</w:t>
       </w:r>
       <w:r>
         <w:rPr>
@@ -5634,27 +5155,7 @@
           <w:kern w:val="0"/>
           <w:szCs w:val="21"/>
         </w:rPr>
-        <w:t> = test</w:t>
-      </w:r>
-      <w:proofErr w:type="gramStart"/>
-      <w:r>
-        <w:rPr>
-          <w:rFonts w:ascii="Consolas" w:eastAsia="SimSun" w:hAnsi="Consolas" w:cs="SimSun"/>
-          <w:color w:val="D4D4D4"/>
-          <w:kern w:val="0"/>
-          <w:szCs w:val="21"/>
-        </w:rPr>
-        <w:t>[:,</w:t>
-      </w:r>
-      <w:proofErr w:type="gramEnd"/>
-      <w:r>
-        <w:rPr>
-          <w:rFonts w:ascii="Consolas" w:eastAsia="SimSun" w:hAnsi="Consolas" w:cs="SimSun"/>
-          <w:color w:val="D4D4D4"/>
-          <w:kern w:val="0"/>
-          <w:szCs w:val="21"/>
-        </w:rPr>
-        <w:t> -</w:t>
+        <w:t> = test[:, -</w:t>
       </w:r>
       <w:r>
         <w:rPr>
@@ -5695,27 +5196,7 @@
           <w:kern w:val="0"/>
           <w:szCs w:val="21"/>
         </w:rPr>
-        <w:t>    X_test = </w:t>
-      </w:r>
-      <w:proofErr w:type="gramStart"/>
-      <w:r>
-        <w:rPr>
-          <w:rFonts w:ascii="Consolas" w:eastAsia="SimSun" w:hAnsi="Consolas" w:cs="SimSun"/>
-          <w:color w:val="D4D4D4"/>
-          <w:kern w:val="0"/>
-          <w:szCs w:val="21"/>
-        </w:rPr>
-        <w:t>np.reshape</w:t>
-      </w:r>
-      <w:proofErr w:type="gramEnd"/>
-      <w:r>
-        <w:rPr>
-          <w:rFonts w:ascii="Consolas" w:eastAsia="SimSun" w:hAnsi="Consolas" w:cs="SimSun"/>
-          <w:color w:val="D4D4D4"/>
-          <w:kern w:val="0"/>
-          <w:szCs w:val="21"/>
-        </w:rPr>
-        <w:t>(X_test, (X_test.shape[</w:t>
+        <w:t>    X_test = np.reshape(X_test, (X_test.shape[</w:t>
       </w:r>
       <w:r>
         <w:rPr>
@@ -5779,40 +5260,20 @@
         <w:spacing w:line="285" w:lineRule="atLeast"/>
         <w:jc w:val="left"/>
         <w:rPr>
-          <w:rFonts w:ascii="Consolas" w:eastAsia="SimSun" w:hAnsi="Consolas" w:cs="SimSun" w:hint="eastAsia"/>
-          <w:color w:val="D4D4D4"/>
-          <w:kern w:val="0"/>
-          <w:szCs w:val="21"/>
-        </w:rPr>
-      </w:pPr>
-      <w:r>
-        <w:rPr>
-          <w:rFonts w:ascii="Consolas" w:eastAsia="SimSun" w:hAnsi="Consolas" w:cs="SimSun"/>
-          <w:color w:val="D4D4D4"/>
-          <w:kern w:val="0"/>
-          <w:szCs w:val="21"/>
-        </w:rPr>
-        <w:t>    y_test = </w:t>
-      </w:r>
-      <w:proofErr w:type="gramStart"/>
-      <w:r>
-        <w:rPr>
-          <w:rFonts w:ascii="Consolas" w:eastAsia="SimSun" w:hAnsi="Consolas" w:cs="SimSun"/>
-          <w:color w:val="D4D4D4"/>
-          <w:kern w:val="0"/>
-          <w:szCs w:val="21"/>
-        </w:rPr>
-        <w:t>scaler.inverse</w:t>
-      </w:r>
-      <w:proofErr w:type="gramEnd"/>
-      <w:r>
-        <w:rPr>
-          <w:rFonts w:ascii="Consolas" w:eastAsia="SimSun" w:hAnsi="Consolas" w:cs="SimSun"/>
-          <w:color w:val="D4D4D4"/>
-          <w:kern w:val="0"/>
-          <w:szCs w:val="21"/>
-        </w:rPr>
-        <w:t>_transform(y_test.reshape(-</w:t>
+          <w:rFonts w:ascii="Consolas" w:eastAsia="SimSun" w:hAnsi="Consolas" w:cs="SimSun"/>
+          <w:color w:val="D4D4D4"/>
+          <w:kern w:val="0"/>
+          <w:szCs w:val="21"/>
+        </w:rPr>
+      </w:pPr>
+      <w:r>
+        <w:rPr>
+          <w:rFonts w:ascii="Consolas" w:eastAsia="SimSun" w:hAnsi="Consolas" w:cs="SimSun"/>
+          <w:color w:val="D4D4D4"/>
+          <w:kern w:val="0"/>
+          <w:szCs w:val="21"/>
+        </w:rPr>
+        <w:t>    y_test = scaler.inverse_transform(y_test.reshape(-</w:t>
       </w:r>
       <w:r>
         <w:rPr>
@@ -5960,9 +5421,11 @@
         <w:t>LSTM</w:t>
       </w:r>
     </w:p>
+    <w:p/>
     <w:p>
       <w:pPr>
         <w:pStyle w:val="Titre3"/>
+        <w:spacing w:after="0"/>
         <w:rPr>
           <w:rFonts w:ascii="Times New Roman" w:hAnsi="Times New Roman" w:cs="Times New Roman"/>
         </w:rPr>
@@ -5978,92 +5441,31 @@
     <w:p>
       <w:pPr>
         <w:widowControl/>
-        <w:spacing w:before="240" w:after="240"/>
         <w:ind w:firstLine="420"/>
         <w:jc w:val="left"/>
         <w:rPr>
           <w:rFonts w:ascii="Times New Roman" w:eastAsia="SimSun" w:hAnsi="Times New Roman" w:cs="Times New Roman"/>
           <w:color w:val="000000"/>
           <w:kern w:val="0"/>
-          <w:sz w:val="24"/>
-          <w:szCs w:val="24"/>
-        </w:rPr>
-      </w:pPr>
-      <w:r>
-        <w:rPr>
-          <w:rFonts w:ascii="Times New Roman" w:eastAsia="SimSun" w:hAnsi="Times New Roman" w:cs="Times New Roman"/>
-          <w:color w:val="000000"/>
-          <w:kern w:val="0"/>
-          <w:sz w:val="24"/>
-          <w:szCs w:val="24"/>
-        </w:rPr>
-        <w:t>选择了其中一个位置，选择</w:t>
-      </w:r>
-      <w:r>
-        <w:rPr>
-          <w:rFonts w:ascii="Times New Roman" w:eastAsia="SimSun" w:hAnsi="Times New Roman" w:cs="Times New Roman" w:hint="eastAsia"/>
-          <w:color w:val="000000"/>
-          <w:kern w:val="0"/>
-          <w:sz w:val="24"/>
-          <w:szCs w:val="24"/>
-        </w:rPr>
-        <w:t>某时间段</w:t>
-      </w:r>
-      <w:r>
-        <w:rPr>
-          <w:rFonts w:ascii="Times New Roman" w:eastAsia="SimSun" w:hAnsi="Times New Roman" w:cs="Times New Roman"/>
-          <w:color w:val="000000"/>
-          <w:kern w:val="0"/>
-          <w:sz w:val="24"/>
-          <w:szCs w:val="24"/>
-        </w:rPr>
-        <w:t>的</w:t>
-      </w:r>
-      <w:r>
-        <w:rPr>
-          <w:rFonts w:ascii="Times New Roman" w:eastAsia="SimSun" w:hAnsi="Times New Roman" w:cs="Times New Roman" w:hint="eastAsia"/>
-          <w:color w:val="000000"/>
-          <w:kern w:val="0"/>
-          <w:sz w:val="24"/>
-          <w:szCs w:val="24"/>
-        </w:rPr>
-        <w:t>某</w:t>
-      </w:r>
-      <w:r>
-        <w:rPr>
-          <w:rFonts w:ascii="Times New Roman" w:eastAsia="SimSun" w:hAnsi="Times New Roman" w:cs="Times New Roman"/>
-          <w:color w:val="000000"/>
-          <w:kern w:val="0"/>
-          <w:sz w:val="24"/>
-          <w:szCs w:val="24"/>
-        </w:rPr>
-        <w:t>地点进行</w:t>
-      </w:r>
-      <w:r>
-        <w:rPr>
-          <w:rFonts w:ascii="Times New Roman" w:eastAsia="SimSun" w:hAnsi="Times New Roman" w:cs="Times New Roman"/>
-          <w:color w:val="000000"/>
-          <w:kern w:val="0"/>
-          <w:sz w:val="24"/>
-          <w:szCs w:val="24"/>
-        </w:rPr>
-        <w:t>GRU</w:t>
-      </w:r>
-      <w:r>
-        <w:rPr>
-          <w:rFonts w:ascii="Times New Roman" w:eastAsia="SimSun" w:hAnsi="Times New Roman" w:cs="Times New Roman"/>
-          <w:color w:val="000000"/>
-          <w:kern w:val="0"/>
-          <w:sz w:val="24"/>
-          <w:szCs w:val="24"/>
-        </w:rPr>
-        <w:t>的训练，只考虑时序性。</w:t>
+          <w:sz w:val="28"/>
+          <w:szCs w:val="28"/>
+        </w:rPr>
+      </w:pPr>
+      <w:bookmarkStart w:id="1" w:name="_Hlk58780293"/>
+      <w:r>
+        <w:rPr>
+          <w:rFonts w:ascii="Times New Roman" w:eastAsia="SimSun" w:hAnsi="Times New Roman" w:cs="Times New Roman"/>
+          <w:color w:val="000000"/>
+          <w:kern w:val="0"/>
+          <w:sz w:val="28"/>
+          <w:szCs w:val="28"/>
+        </w:rPr>
+        <w:t>3.2.1 Introduction to GRU</w:t>
       </w:r>
     </w:p>
     <w:p>
       <w:pPr>
         <w:widowControl/>
-        <w:spacing w:before="240" w:after="240"/>
         <w:ind w:firstLine="420"/>
         <w:jc w:val="left"/>
         <w:rPr>
@@ -6082,33 +5484,12 @@
           <w:sz w:val="24"/>
           <w:szCs w:val="24"/>
         </w:rPr>
-        <w:t>相邻数据以</w:t>
-      </w:r>
-      <w:r>
-        <w:rPr>
-          <w:rFonts w:ascii="Times New Roman" w:eastAsia="SimSun" w:hAnsi="Times New Roman" w:cs="Times New Roman"/>
-          <w:color w:val="000000"/>
-          <w:kern w:val="0"/>
-          <w:sz w:val="24"/>
-          <w:szCs w:val="24"/>
-        </w:rPr>
-        <w:t>15min</w:t>
-      </w:r>
-      <w:r>
-        <w:rPr>
-          <w:rFonts w:ascii="Times New Roman" w:eastAsia="SimSun" w:hAnsi="Times New Roman" w:cs="Times New Roman"/>
-          <w:color w:val="000000"/>
-          <w:kern w:val="0"/>
-          <w:sz w:val="24"/>
-          <w:szCs w:val="24"/>
-        </w:rPr>
-        <w:t>为间隔</w:t>
+        <w:t>GRU (Gate Recurrent Unit) is a type of Recurrent Neural Network (RNN). Like LSTM (Long-Short Term Memory), it is also proposed to solve problems such as long-term memory and gradients in back propagation.</w:t>
       </w:r>
     </w:p>
     <w:p>
       <w:pPr>
         <w:widowControl/>
-        <w:spacing w:before="240" w:after="240"/>
         <w:ind w:firstLine="420"/>
         <w:jc w:val="left"/>
         <w:rPr>
@@ -6122,18 +5503,51 @@
       <w:r>
         <w:rPr>
           <w:rFonts w:ascii="Times New Roman" w:eastAsia="SimSun" w:hAnsi="Times New Roman" w:cs="Times New Roman"/>
+          <w:color w:val="000000"/>
+          <w:kern w:val="0"/>
+          <w:sz w:val="24"/>
+          <w:szCs w:val="24"/>
+        </w:rPr>
+        <w:t>In many cases, GRU and LSTM are almost the same in actual performance, so why do we use the newcomer GRU (proposed in 2014).</w:t>
+      </w:r>
+    </w:p>
+    <w:p>
+      <w:pPr>
+        <w:widowControl/>
+        <w:ind w:firstLine="420"/>
+        <w:jc w:val="left"/>
+        <w:rPr>
+          <w:rFonts w:ascii="Times New Roman" w:eastAsia="SimSun" w:hAnsi="Times New Roman" w:cs="Times New Roman"/>
+          <w:color w:val="000000"/>
+          <w:kern w:val="0"/>
+          <w:sz w:val="24"/>
+          <w:szCs w:val="24"/>
+        </w:rPr>
+      </w:pPr>
+      <w:r>
+        <w:rPr>
+          <w:rFonts w:ascii="Times New Roman" w:eastAsia="SimSun" w:hAnsi="Times New Roman" w:cs="Times New Roman"/>
+          <w:color w:val="000000"/>
+          <w:kern w:val="0"/>
+          <w:sz w:val="24"/>
+          <w:szCs w:val="24"/>
+        </w:rPr>
+        <w:t>Figure 1 below quotes a passage from the paper to illustrate the advantages of GRU.</w:t>
+      </w:r>
+      <w:r>
+        <w:rPr>
+          <w:rFonts w:ascii="Times New Roman" w:eastAsia="SimSun" w:hAnsi="Times New Roman" w:cs="Times New Roman"/>
           <w:noProof/>
           <w:color w:val="000000"/>
           <w:kern w:val="0"/>
           <w:sz w:val="24"/>
           <w:szCs w:val="24"/>
         </w:rPr>
-        <w:lastRenderedPageBreak/>
         <w:drawing>
-          <wp:inline distT="0" distB="0" distL="0" distR="0" wp14:anchorId="6FE797E5" wp14:editId="22BB0DFA">
-            <wp:extent cx="3068782" cy="2156038"/>
-            <wp:effectExtent l="0" t="0" r="0" b="0"/>
-            <wp:docPr id="2" name="Image 2"/>
+          <wp:inline distT="0" distB="0" distL="0" distR="0" wp14:anchorId="0DC49692" wp14:editId="1EEB56F1">
+            <wp:extent cx="5760720" cy="431800"/>
+            <wp:effectExtent l="0" t="0" r="0" b="6350"/>
+            <wp:docPr id="1" name="Image 1"/>
             <wp:cNvGraphicFramePr>
               <a:graphicFrameLocks xmlns:a="http://schemas.openxmlformats.org/drawingml/2006/main" noChangeAspect="1"/>
             </wp:cNvGraphicFramePr>
@@ -6141,12 +5555,12 @@
               <a:graphicData uri="http://schemas.openxmlformats.org/drawingml/2006/picture">
                 <pic:pic xmlns:pic="http://schemas.openxmlformats.org/drawingml/2006/picture">
                   <pic:nvPicPr>
-                    <pic:cNvPr id="0" name="Picture 7"/>
+                    <pic:cNvPr id="0" name="Picture 1"/>
                     <pic:cNvPicPr>
                       <a:picLocks noChangeAspect="1" noChangeArrowheads="1"/>
                     </pic:cNvPicPr>
                   </pic:nvPicPr>
-                  <pic:blipFill rotWithShape="1">
+                  <pic:blipFill>
                     <a:blip r:embed="rId14" cstate="print">
                       <a:extLst>
                         <a:ext uri="{28A0092B-C50C-407E-A947-70E740481C1C}">
@@ -6154,13 +5568,443 @@
                         </a:ext>
                       </a:extLst>
                     </a:blip>
-                    <a:srcRect l="8276" t="39774" r="67428" b="30001"/>
+                    <a:srcRect/>
+                    <a:stretch>
+                      <a:fillRect/>
+                    </a:stretch>
+                  </pic:blipFill>
+                  <pic:spPr bwMode="auto">
+                    <a:xfrm>
+                      <a:off x="0" y="0"/>
+                      <a:ext cx="5760720" cy="431800"/>
+                    </a:xfrm>
+                    <a:prstGeom prst="rect">
+                      <a:avLst/>
+                    </a:prstGeom>
+                    <a:noFill/>
+                    <a:ln>
+                      <a:noFill/>
+                    </a:ln>
+                  </pic:spPr>
+                </pic:pic>
+              </a:graphicData>
+            </a:graphic>
+          </wp:inline>
+        </w:drawing>
+      </w:r>
+      <w:r>
+        <w:rPr>
+          <w:rFonts w:ascii="Times New Roman" w:eastAsia="SimSun" w:hAnsi="Times New Roman" w:cs="Times New Roman"/>
+          <w:color w:val="000000"/>
+          <w:kern w:val="0"/>
+          <w:sz w:val="24"/>
+          <w:szCs w:val="24"/>
+        </w:rPr>
+        <w:t xml:space="preserve"> </w:t>
+      </w:r>
+      <w:r>
+        <w:rPr>
+          <w:rFonts w:ascii="Times New Roman" w:eastAsia="SimSun" w:hAnsi="Times New Roman" w:cs="Times New Roman"/>
+          <w:i/>
+          <w:iCs/>
+          <w:color w:val="000000"/>
+          <w:kern w:val="0"/>
+          <w:sz w:val="22"/>
+        </w:rPr>
+        <w:lastRenderedPageBreak/>
+        <w:t>Figure 1</w:t>
+      </w:r>
+      <w:r>
+        <w:rPr>
+          <w:rFonts w:ascii="Times New Roman" w:eastAsia="SimSun" w:hAnsi="Times New Roman" w:cs="Times New Roman"/>
+          <w:i/>
+          <w:iCs/>
+          <w:color w:val="000000"/>
+          <w:kern w:val="0"/>
+          <w:sz w:val="22"/>
+        </w:rPr>
+        <w:t>:</w:t>
+      </w:r>
+      <w:r>
+        <w:rPr>
+          <w:rFonts w:ascii="Times New Roman" w:eastAsia="SimSun" w:hAnsi="Times New Roman" w:cs="Times New Roman"/>
+          <w:i/>
+          <w:iCs/>
+          <w:color w:val="000000"/>
+          <w:kern w:val="0"/>
+          <w:sz w:val="22"/>
+        </w:rPr>
+        <w:t xml:space="preserve"> R-NET: MACHINE READING COMPREHENSION WITH SELF-MATCHING NETWORKS</w:t>
+      </w:r>
+      <w:r>
+        <w:rPr>
+          <w:rFonts w:ascii="Times New Roman" w:eastAsia="SimSun" w:hAnsi="Times New Roman" w:cs="Times New Roman"/>
+          <w:i/>
+          <w:iCs/>
+          <w:color w:val="000000"/>
+          <w:kern w:val="0"/>
+          <w:sz w:val="22"/>
+        </w:rPr>
+        <w:t>（</w:t>
+      </w:r>
+      <w:r>
+        <w:rPr>
+          <w:rFonts w:ascii="Times New Roman" w:eastAsia="SimSun" w:hAnsi="Times New Roman" w:cs="Times New Roman"/>
+          <w:i/>
+          <w:iCs/>
+          <w:color w:val="000000"/>
+          <w:kern w:val="0"/>
+          <w:sz w:val="22"/>
+        </w:rPr>
+        <w:t>2017</w:t>
+      </w:r>
+      <w:r>
+        <w:rPr>
+          <w:rFonts w:ascii="Times New Roman" w:eastAsia="SimSun" w:hAnsi="Times New Roman" w:cs="Times New Roman"/>
+          <w:i/>
+          <w:iCs/>
+          <w:color w:val="000000"/>
+          <w:kern w:val="0"/>
+          <w:sz w:val="22"/>
+        </w:rPr>
+        <w:t>）</w:t>
+      </w:r>
+    </w:p>
+    <w:p>
+      <w:pPr>
+        <w:widowControl/>
+        <w:ind w:firstLine="420"/>
+        <w:jc w:val="left"/>
+        <w:rPr>
+          <w:rFonts w:ascii="Times New Roman" w:eastAsia="SimSun" w:hAnsi="Times New Roman" w:cs="Times New Roman"/>
+          <w:color w:val="000000"/>
+          <w:kern w:val="0"/>
+          <w:sz w:val="24"/>
+          <w:szCs w:val="24"/>
+        </w:rPr>
+      </w:pPr>
+      <w:r>
+        <w:rPr>
+          <w:rFonts w:ascii="Times New Roman" w:eastAsia="SimSun" w:hAnsi="Times New Roman" w:cs="Times New Roman"/>
+          <w:color w:val="000000"/>
+          <w:kern w:val="0"/>
+          <w:sz w:val="28"/>
+          <w:szCs w:val="28"/>
+        </w:rPr>
+        <w:t xml:space="preserve">3.2.2 Structure of GRU </w:t>
+      </w:r>
+      <w:r>
+        <w:rPr>
+          <w:rFonts w:ascii="Times New Roman" w:eastAsia="SimSun" w:hAnsi="Times New Roman" w:cs="Times New Roman" w:hint="eastAsia"/>
+          <w:color w:val="000000"/>
+          <w:kern w:val="0"/>
+          <w:sz w:val="28"/>
+          <w:szCs w:val="28"/>
+        </w:rPr>
+        <w:t>model</w:t>
+      </w:r>
+    </w:p>
+    <w:p>
+      <w:pPr>
+        <w:widowControl/>
+        <w:ind w:firstLine="420"/>
+        <w:jc w:val="left"/>
+        <w:rPr>
+          <w:rFonts w:ascii="Times New Roman" w:eastAsia="SimSun" w:hAnsi="Times New Roman" w:cs="Times New Roman"/>
+          <w:color w:val="000000"/>
+          <w:kern w:val="0"/>
+          <w:sz w:val="24"/>
+          <w:szCs w:val="24"/>
+        </w:rPr>
+      </w:pPr>
+      <w:r>
+        <w:rPr>
+          <w:rFonts w:ascii="Times New Roman" w:eastAsia="SimSun" w:hAnsi="Times New Roman" w:cs="Times New Roman"/>
+          <w:color w:val="000000"/>
+          <w:kern w:val="0"/>
+          <w:sz w:val="24"/>
+          <w:szCs w:val="24"/>
+        </w:rPr>
+        <w:t xml:space="preserve">The input and output structure of GRU is the same as that of ordinary RNN. There is a current input </w:t>
+      </w:r>
+      <w:proofErr w:type="spellStart"/>
+      <w:r>
+        <w:rPr>
+          <w:rFonts w:ascii="Times New Roman" w:eastAsia="SimSun" w:hAnsi="Times New Roman" w:cs="Times New Roman"/>
+          <w:color w:val="000000"/>
+          <w:kern w:val="0"/>
+          <w:sz w:val="24"/>
+          <w:szCs w:val="24"/>
+        </w:rPr>
+        <w:t>x</w:t>
+      </w:r>
+      <w:r>
+        <w:rPr>
+          <w:rFonts w:ascii="Times New Roman" w:eastAsia="SimSun" w:hAnsi="Times New Roman" w:cs="Times New Roman"/>
+          <w:color w:val="000000"/>
+          <w:kern w:val="0"/>
+          <w:sz w:val="24"/>
+          <w:szCs w:val="24"/>
+          <w:vertAlign w:val="superscript"/>
+        </w:rPr>
+        <w:t>t</w:t>
+      </w:r>
+      <w:proofErr w:type="spellEnd"/>
+      <w:r>
+        <w:rPr>
+          <w:rFonts w:ascii="Times New Roman" w:eastAsia="SimSun" w:hAnsi="Times New Roman" w:cs="Times New Roman"/>
+          <w:color w:val="000000"/>
+          <w:kern w:val="0"/>
+          <w:sz w:val="24"/>
+          <w:szCs w:val="24"/>
+        </w:rPr>
+        <w:t xml:space="preserve"> and a hidden state h</w:t>
+      </w:r>
+      <w:r>
+        <w:rPr>
+          <w:rFonts w:ascii="Times New Roman" w:eastAsia="SimSun" w:hAnsi="Times New Roman" w:cs="Times New Roman"/>
+          <w:color w:val="000000"/>
+          <w:kern w:val="0"/>
+          <w:sz w:val="24"/>
+          <w:szCs w:val="24"/>
+          <w:vertAlign w:val="superscript"/>
+        </w:rPr>
+        <w:t>t-1</w:t>
+      </w:r>
+      <w:r>
+        <w:rPr>
+          <w:rFonts w:ascii="Times New Roman" w:eastAsia="SimSun" w:hAnsi="Times New Roman" w:cs="Times New Roman"/>
+          <w:color w:val="000000"/>
+          <w:kern w:val="0"/>
+          <w:sz w:val="24"/>
+          <w:szCs w:val="24"/>
+        </w:rPr>
+        <w:t xml:space="preserve"> passed down from the previous node. This hidden state contains information about the previous node. Combining </w:t>
+      </w:r>
+      <w:proofErr w:type="spellStart"/>
+      <w:r>
+        <w:rPr>
+          <w:rFonts w:ascii="Times New Roman" w:eastAsia="SimSun" w:hAnsi="Times New Roman" w:cs="Times New Roman"/>
+          <w:color w:val="000000"/>
+          <w:kern w:val="0"/>
+          <w:sz w:val="24"/>
+          <w:szCs w:val="24"/>
+        </w:rPr>
+        <w:t>x</w:t>
+      </w:r>
+      <w:r>
+        <w:rPr>
+          <w:rFonts w:ascii="Times New Roman" w:eastAsia="SimSun" w:hAnsi="Times New Roman" w:cs="Times New Roman"/>
+          <w:color w:val="000000"/>
+          <w:kern w:val="0"/>
+          <w:sz w:val="24"/>
+          <w:szCs w:val="24"/>
+          <w:vertAlign w:val="superscript"/>
+        </w:rPr>
+        <w:t>t</w:t>
+      </w:r>
+      <w:proofErr w:type="spellEnd"/>
+      <w:r>
+        <w:rPr>
+          <w:rFonts w:ascii="Times New Roman" w:eastAsia="SimSun" w:hAnsi="Times New Roman" w:cs="Times New Roman"/>
+          <w:color w:val="000000"/>
+          <w:kern w:val="0"/>
+          <w:sz w:val="24"/>
+          <w:szCs w:val="24"/>
+        </w:rPr>
+        <w:t xml:space="preserve"> and h</w:t>
+      </w:r>
+      <w:r>
+        <w:rPr>
+          <w:rFonts w:ascii="Times New Roman" w:eastAsia="SimSun" w:hAnsi="Times New Roman" w:cs="Times New Roman"/>
+          <w:color w:val="000000"/>
+          <w:kern w:val="0"/>
+          <w:sz w:val="24"/>
+          <w:szCs w:val="24"/>
+          <w:vertAlign w:val="superscript"/>
+        </w:rPr>
+        <w:t>t-1</w:t>
+      </w:r>
+      <w:r>
+        <w:rPr>
+          <w:rFonts w:ascii="Times New Roman" w:eastAsia="SimSun" w:hAnsi="Times New Roman" w:cs="Times New Roman"/>
+          <w:color w:val="000000"/>
+          <w:kern w:val="0"/>
+          <w:sz w:val="24"/>
+          <w:szCs w:val="24"/>
+        </w:rPr>
+        <w:t xml:space="preserve">, GRU will get the output </w:t>
+      </w:r>
+      <w:proofErr w:type="spellStart"/>
+      <w:r>
+        <w:rPr>
+          <w:rFonts w:ascii="Times New Roman" w:eastAsia="SimSun" w:hAnsi="Times New Roman" w:cs="Times New Roman"/>
+          <w:color w:val="000000"/>
+          <w:kern w:val="0"/>
+          <w:sz w:val="24"/>
+          <w:szCs w:val="24"/>
+        </w:rPr>
+        <w:t>y</w:t>
+      </w:r>
+      <w:r>
+        <w:rPr>
+          <w:rFonts w:ascii="Times New Roman" w:eastAsia="SimSun" w:hAnsi="Times New Roman" w:cs="Times New Roman"/>
+          <w:color w:val="000000"/>
+          <w:kern w:val="0"/>
+          <w:sz w:val="24"/>
+          <w:szCs w:val="24"/>
+          <w:vertAlign w:val="superscript"/>
+        </w:rPr>
+        <w:t>t</w:t>
+      </w:r>
+      <w:proofErr w:type="spellEnd"/>
+      <w:r>
+        <w:rPr>
+          <w:rFonts w:ascii="Times New Roman" w:eastAsia="SimSun" w:hAnsi="Times New Roman" w:cs="Times New Roman"/>
+          <w:color w:val="000000"/>
+          <w:kern w:val="0"/>
+          <w:sz w:val="24"/>
+          <w:szCs w:val="24"/>
+        </w:rPr>
+        <w:t xml:space="preserve"> of the current hidden node and the hidden state </w:t>
+      </w:r>
+      <w:proofErr w:type="spellStart"/>
+      <w:r>
+        <w:rPr>
+          <w:rFonts w:ascii="Times New Roman" w:eastAsia="SimSun" w:hAnsi="Times New Roman" w:cs="Times New Roman"/>
+          <w:color w:val="000000"/>
+          <w:kern w:val="0"/>
+          <w:sz w:val="24"/>
+          <w:szCs w:val="24"/>
+        </w:rPr>
+        <w:t>ht</w:t>
+      </w:r>
+      <w:proofErr w:type="spellEnd"/>
+      <w:r>
+        <w:rPr>
+          <w:rFonts w:ascii="Times New Roman" w:eastAsia="SimSun" w:hAnsi="Times New Roman" w:cs="Times New Roman"/>
+          <w:color w:val="000000"/>
+          <w:kern w:val="0"/>
+          <w:sz w:val="24"/>
+          <w:szCs w:val="24"/>
+        </w:rPr>
+        <w:t xml:space="preserve"> passed to the next node.</w:t>
+      </w:r>
+    </w:p>
+    <w:p>
+      <w:pPr>
+        <w:widowControl/>
+        <w:ind w:firstLine="420"/>
+        <w:jc w:val="left"/>
+        <w:rPr>
+          <w:rFonts w:ascii="Times New Roman" w:eastAsia="SimSun" w:hAnsi="Times New Roman" w:cs="Times New Roman"/>
+          <w:color w:val="000000"/>
+          <w:kern w:val="0"/>
+          <w:sz w:val="24"/>
+          <w:szCs w:val="24"/>
+        </w:rPr>
+      </w:pPr>
+      <w:r>
+        <w:rPr>
+          <w:rFonts w:ascii="Times New Roman" w:eastAsia="SimSun" w:hAnsi="Times New Roman" w:cs="Times New Roman"/>
+          <w:noProof/>
+          <w:color w:val="000000"/>
+          <w:kern w:val="0"/>
+          <w:sz w:val="24"/>
+          <w:szCs w:val="24"/>
+        </w:rPr>
+        <w:drawing>
+          <wp:inline distT="0" distB="0" distL="0" distR="0" wp14:anchorId="49428DA5" wp14:editId="40D21664">
+            <wp:extent cx="2233959" cy="1920240"/>
+            <wp:effectExtent l="0" t="0" r="0" b="3810"/>
+            <wp:docPr id="16" name="Image 16"/>
+            <wp:cNvGraphicFramePr>
+              <a:graphicFrameLocks xmlns:a="http://schemas.openxmlformats.org/drawingml/2006/main" noChangeAspect="1"/>
+            </wp:cNvGraphicFramePr>
+            <a:graphic xmlns:a="http://schemas.openxmlformats.org/drawingml/2006/main">
+              <a:graphicData uri="http://schemas.openxmlformats.org/drawingml/2006/picture">
+                <pic:pic xmlns:pic="http://schemas.openxmlformats.org/drawingml/2006/picture">
+                  <pic:nvPicPr>
+                    <pic:cNvPr id="0" name="Picture 15"/>
+                    <pic:cNvPicPr>
+                      <a:picLocks noChangeAspect="1" noChangeArrowheads="1"/>
+                    </pic:cNvPicPr>
+                  </pic:nvPicPr>
+                  <pic:blipFill>
+                    <a:blip r:embed="rId15" cstate="print">
+                      <a:extLst>
+                        <a:ext uri="{28A0092B-C50C-407E-A947-70E740481C1C}">
+                          <a14:useLocalDpi xmlns:a14="http://schemas.microsoft.com/office/drawing/2010/main" val="0"/>
+                        </a:ext>
+                      </a:extLst>
+                    </a:blip>
+                    <a:srcRect/>
+                    <a:stretch>
+                      <a:fillRect/>
+                    </a:stretch>
+                  </pic:blipFill>
+                  <pic:spPr bwMode="auto">
+                    <a:xfrm>
+                      <a:off x="0" y="0"/>
+                      <a:ext cx="2250100" cy="1934114"/>
+                    </a:xfrm>
+                    <a:prstGeom prst="rect">
+                      <a:avLst/>
+                    </a:prstGeom>
+                    <a:noFill/>
+                    <a:ln>
+                      <a:noFill/>
+                    </a:ln>
+                  </pic:spPr>
+                </pic:pic>
+              </a:graphicData>
+            </a:graphic>
+          </wp:inline>
+        </w:drawing>
+      </w:r>
+      <w:r>
+        <w:rPr>
+          <w:rFonts w:ascii="Times New Roman" w:eastAsia="SimSun" w:hAnsi="Times New Roman" w:cs="Times New Roman"/>
+          <w:noProof/>
+          <w:color w:val="000000"/>
+          <w:kern w:val="0"/>
+          <w:sz w:val="24"/>
+          <w:szCs w:val="24"/>
+        </w:rPr>
+        <w:drawing>
+          <wp:inline distT="0" distB="0" distL="0" distR="0" wp14:anchorId="7953E458" wp14:editId="530E7DC1">
+            <wp:extent cx="2913552" cy="2008909"/>
+            <wp:effectExtent l="0" t="0" r="1270" b="0"/>
+            <wp:docPr id="17" name="Image 17" descr="å¨è¿éæå+¥å¾çæè¿°"/>
+            <wp:cNvGraphicFramePr>
+              <a:graphicFrameLocks xmlns:a="http://schemas.openxmlformats.org/drawingml/2006/main" noChangeAspect="1"/>
+            </wp:cNvGraphicFramePr>
+            <a:graphic xmlns:a="http://schemas.openxmlformats.org/drawingml/2006/main">
+              <a:graphicData uri="http://schemas.openxmlformats.org/drawingml/2006/picture">
+                <pic:pic xmlns:pic="http://schemas.openxmlformats.org/drawingml/2006/picture">
+                  <pic:nvPicPr>
+                    <pic:cNvPr id="0" name="Picture 17" descr="å¨è¿éæå+¥å¾çæè¿°"/>
+                    <pic:cNvPicPr>
+                      <a:picLocks noChangeAspect="1" noChangeArrowheads="1"/>
+                    </pic:cNvPicPr>
+                  </pic:nvPicPr>
+                  <pic:blipFill rotWithShape="1">
+                    <a:blip r:embed="rId16">
+                      <a:extLst>
+                        <a:ext uri="{28A0092B-C50C-407E-A947-70E740481C1C}">
+                          <a14:useLocalDpi xmlns:a14="http://schemas.microsoft.com/office/drawing/2010/main" val="0"/>
+                        </a:ext>
+                      </a:extLst>
+                    </a:blip>
+                    <a:srcRect l="5768" t="3506" r="10047" b="9214"/>
                     <a:stretch/>
                   </pic:blipFill>
                   <pic:spPr bwMode="auto">
                     <a:xfrm>
                       <a:off x="0" y="0"/>
-                      <a:ext cx="3075464" cy="2160733"/>
+                      <a:ext cx="2957954" cy="2039524"/>
                     </a:xfrm>
                     <a:prstGeom prst="rect">
                       <a:avLst/>
@@ -6185,33 +6029,55 @@
     <w:p>
       <w:pPr>
         <w:widowControl/>
-        <w:spacing w:before="240" w:after="240"/>
         <w:ind w:firstLine="420"/>
         <w:jc w:val="left"/>
         <w:rPr>
           <w:rFonts w:ascii="Times New Roman" w:eastAsia="SimSun" w:hAnsi="Times New Roman" w:cs="Times New Roman"/>
-          <w:color w:val="000000"/>
-          <w:kern w:val="0"/>
-          <w:sz w:val="24"/>
-          <w:szCs w:val="24"/>
-        </w:rPr>
-      </w:pPr>
-      <w:r>
-        <w:rPr>
-          <w:rFonts w:ascii="Times New Roman" w:eastAsia="SimSun" w:hAnsi="Times New Roman" w:cs="Times New Roman"/>
-          <w:color w:val="000000"/>
-          <w:kern w:val="0"/>
-          <w:sz w:val="24"/>
-          <w:szCs w:val="24"/>
-        </w:rPr>
-        <w:t># Training set</w:t>
+          <w:i/>
+          <w:iCs/>
+          <w:color w:val="000000"/>
+          <w:kern w:val="0"/>
+          <w:sz w:val="22"/>
+        </w:rPr>
+      </w:pPr>
+      <w:r>
+        <w:rPr>
+          <w:rFonts w:ascii="Times New Roman" w:eastAsia="SimSun" w:hAnsi="Times New Roman" w:cs="Times New Roman"/>
+          <w:i/>
+          <w:iCs/>
+          <w:color w:val="000000"/>
+          <w:kern w:val="0"/>
+          <w:sz w:val="22"/>
+        </w:rPr>
+        <w:t>Figure 2</w:t>
+      </w:r>
+      <w:r>
+        <w:rPr>
+          <w:rFonts w:ascii="Times New Roman" w:eastAsia="SimSun" w:hAnsi="Times New Roman" w:cs="Times New Roman"/>
+          <w:i/>
+          <w:iCs/>
+          <w:color w:val="000000"/>
+          <w:kern w:val="0"/>
+          <w:sz w:val="22"/>
+        </w:rPr>
+        <w:t>:</w:t>
+      </w:r>
+      <w:r>
+        <w:rPr>
+          <w:rFonts w:ascii="Times New Roman" w:eastAsia="SimSun" w:hAnsi="Times New Roman" w:cs="Times New Roman"/>
+          <w:i/>
+          <w:iCs/>
+          <w:color w:val="000000"/>
+          <w:kern w:val="0"/>
+          <w:sz w:val="22"/>
+        </w:rPr>
+        <w:t xml:space="preserve"> (a) GRU input and output structure (b) GRU network schematic diagram</w:t>
       </w:r>
     </w:p>
     <w:p>
       <w:pPr>
         <w:widowControl/>
-        <w:spacing w:before="240" w:after="240"/>
-        <w:ind w:left="420" w:firstLine="420"/>
+        <w:ind w:firstLine="420"/>
         <w:jc w:val="left"/>
         <w:rPr>
           <w:rFonts w:ascii="Times New Roman" w:eastAsia="SimSun" w:hAnsi="Times New Roman" w:cs="Times New Roman"/>
@@ -6229,7 +6095,150 @@
           <w:sz w:val="24"/>
           <w:szCs w:val="24"/>
         </w:rPr>
-        <w:t>lags = 4</w:t>
+        <w:t>We use a 2-hidden layer GRU structure, as shown below:</w:t>
+      </w:r>
+    </w:p>
+    <w:p>
+      <w:pPr>
+        <w:widowControl/>
+        <w:ind w:firstLine="420"/>
+        <w:jc w:val="center"/>
+        <w:rPr>
+          <w:rFonts w:ascii="Times New Roman" w:eastAsia="SimSun" w:hAnsi="Times New Roman" w:cs="Times New Roman"/>
+          <w:color w:val="000000"/>
+          <w:kern w:val="0"/>
+          <w:sz w:val="24"/>
+          <w:szCs w:val="24"/>
+        </w:rPr>
+      </w:pPr>
+      <w:r>
+        <w:rPr>
+          <w:rFonts w:ascii="Times New Roman" w:eastAsia="SimSun" w:hAnsi="Times New Roman" w:cs="Times New Roman" w:hint="eastAsia"/>
+          <w:noProof/>
+          <w:color w:val="000000"/>
+          <w:kern w:val="0"/>
+          <w:sz w:val="24"/>
+          <w:szCs w:val="24"/>
+        </w:rPr>
+        <w:drawing>
+          <wp:inline distT="0" distB="0" distL="0" distR="0" wp14:anchorId="740643CE" wp14:editId="2A2AEBBF">
+            <wp:extent cx="2553224" cy="3221182"/>
+            <wp:effectExtent l="0" t="0" r="0" b="0"/>
+            <wp:docPr id="18" name="Image 18"/>
+            <wp:cNvGraphicFramePr>
+              <a:graphicFrameLocks xmlns:a="http://schemas.openxmlformats.org/drawingml/2006/main" noChangeAspect="1"/>
+            </wp:cNvGraphicFramePr>
+            <a:graphic xmlns:a="http://schemas.openxmlformats.org/drawingml/2006/main">
+              <a:graphicData uri="http://schemas.openxmlformats.org/drawingml/2006/picture">
+                <pic:pic xmlns:pic="http://schemas.openxmlformats.org/drawingml/2006/picture">
+                  <pic:nvPicPr>
+                    <pic:cNvPr id="0" name="Picture 19"/>
+                    <pic:cNvPicPr>
+                      <a:picLocks noChangeAspect="1" noChangeArrowheads="1"/>
+                    </pic:cNvPicPr>
+                  </pic:nvPicPr>
+                  <pic:blipFill>
+                    <a:blip r:embed="rId17">
+                      <a:extLst>
+                        <a:ext uri="{28A0092B-C50C-407E-A947-70E740481C1C}">
+                          <a14:useLocalDpi xmlns:a14="http://schemas.microsoft.com/office/drawing/2010/main" val="0"/>
+                        </a:ext>
+                      </a:extLst>
+                    </a:blip>
+                    <a:srcRect/>
+                    <a:stretch>
+                      <a:fillRect/>
+                    </a:stretch>
+                  </pic:blipFill>
+                  <pic:spPr bwMode="auto">
+                    <a:xfrm>
+                      <a:off x="0" y="0"/>
+                      <a:ext cx="2571798" cy="3244615"/>
+                    </a:xfrm>
+                    <a:prstGeom prst="rect">
+                      <a:avLst/>
+                    </a:prstGeom>
+                    <a:noFill/>
+                    <a:ln>
+                      <a:noFill/>
+                    </a:ln>
+                  </pic:spPr>
+                </pic:pic>
+              </a:graphicData>
+            </a:graphic>
+          </wp:inline>
+        </w:drawing>
+      </w:r>
+    </w:p>
+    <w:p>
+      <w:pPr>
+        <w:widowControl/>
+        <w:ind w:firstLine="420"/>
+        <w:jc w:val="center"/>
+        <w:rPr>
+          <w:rFonts w:ascii="Times New Roman" w:eastAsia="SimSun" w:hAnsi="Times New Roman" w:cs="Times New Roman"/>
+          <w:color w:val="000000"/>
+          <w:kern w:val="0"/>
+          <w:sz w:val="24"/>
+          <w:szCs w:val="24"/>
+        </w:rPr>
+      </w:pPr>
+      <w:r>
+        <w:rPr>
+          <w:rFonts w:ascii="Times New Roman" w:eastAsia="SimSun" w:hAnsi="Times New Roman" w:cs="Times New Roman"/>
+          <w:i/>
+          <w:iCs/>
+          <w:color w:val="000000"/>
+          <w:kern w:val="0"/>
+          <w:sz w:val="22"/>
+        </w:rPr>
+        <w:t xml:space="preserve">Figure </w:t>
+      </w:r>
+      <w:r>
+        <w:rPr>
+          <w:rFonts w:ascii="Times New Roman" w:eastAsia="SimSun" w:hAnsi="Times New Roman" w:cs="Times New Roman"/>
+          <w:i/>
+          <w:iCs/>
+          <w:color w:val="000000"/>
+          <w:kern w:val="0"/>
+          <w:sz w:val="22"/>
+        </w:rPr>
+        <w:t xml:space="preserve">3 </w:t>
+      </w:r>
+      <w:r>
+        <w:rPr>
+          <w:rFonts w:ascii="Times New Roman" w:eastAsia="SimSun" w:hAnsi="Times New Roman" w:cs="Times New Roman"/>
+          <w:i/>
+          <w:iCs/>
+          <w:color w:val="000000"/>
+          <w:kern w:val="0"/>
+          <w:sz w:val="22"/>
+        </w:rPr>
+        <w:t>2-hidden layer GRU structure</w:t>
+      </w:r>
+    </w:p>
+    <w:p>
+      <w:pPr>
+        <w:widowControl/>
+        <w:ind w:firstLine="420"/>
+        <w:jc w:val="left"/>
+        <w:rPr>
+          <w:rFonts w:ascii="Times New Roman" w:eastAsia="SimSun" w:hAnsi="Times New Roman" w:cs="Times New Roman"/>
+          <w:color w:val="000000"/>
+          <w:kern w:val="0"/>
+          <w:sz w:val="24"/>
+          <w:szCs w:val="24"/>
+        </w:rPr>
+      </w:pPr>
+      <w:r>
+        <w:rPr>
+          <w:rFonts w:ascii="Times New Roman" w:eastAsia="SimSun" w:hAnsi="Times New Roman" w:cs="Times New Roman"/>
+          <w:color w:val="000000"/>
+          <w:kern w:val="0"/>
+          <w:sz w:val="24"/>
+          <w:szCs w:val="24"/>
+        </w:rPr>
+        <w:t>The model implementation code is as follows:</w:t>
       </w:r>
     </w:p>
     <w:p>
@@ -6254,7 +6263,180 @@
           <w:sz w:val="24"/>
           <w:szCs w:val="24"/>
         </w:rPr>
-        <w:t xml:space="preserve">    config = {"batch": 256, "epochs": 600}</w:t>
+        <w:t>I</w:t>
+      </w:r>
+      <w:r>
+        <w:rPr>
+          <w:rFonts w:ascii="Times New Roman" w:eastAsia="SimSun" w:hAnsi="Times New Roman" w:cs="Times New Roman" w:hint="eastAsia"/>
+          <w:color w:val="000000"/>
+          <w:kern w:val="0"/>
+          <w:sz w:val="24"/>
+          <w:szCs w:val="24"/>
+        </w:rPr>
+        <w:t>n</w:t>
+      </w:r>
+      <w:r>
+        <w:rPr>
+          <w:rFonts w:ascii="Times New Roman" w:eastAsia="SimSun" w:hAnsi="Times New Roman" w:cs="Times New Roman"/>
+          <w:color w:val="000000"/>
+          <w:kern w:val="0"/>
+          <w:sz w:val="24"/>
+          <w:szCs w:val="24"/>
+        </w:rPr>
+        <w:t xml:space="preserve"> </w:t>
+      </w:r>
+      <w:r>
+        <w:rPr>
+          <w:rFonts w:ascii="Times New Roman" w:eastAsia="SimSun" w:hAnsi="Times New Roman" w:cs="Times New Roman" w:hint="eastAsia"/>
+          <w:color w:val="000000"/>
+          <w:kern w:val="0"/>
+          <w:sz w:val="24"/>
+          <w:szCs w:val="24"/>
+        </w:rPr>
+        <w:t>the</w:t>
+      </w:r>
+      <w:r>
+        <w:rPr>
+          <w:rFonts w:ascii="Times New Roman" w:eastAsia="SimSun" w:hAnsi="Times New Roman" w:cs="Times New Roman"/>
+          <w:color w:val="000000"/>
+          <w:kern w:val="0"/>
+          <w:sz w:val="24"/>
+          <w:szCs w:val="24"/>
+        </w:rPr>
+        <w:t xml:space="preserve"> code </w:t>
+      </w:r>
+      <w:r>
+        <w:rPr>
+          <w:rFonts w:ascii="Times New Roman" w:eastAsia="SimSun" w:hAnsi="Times New Roman" w:cs="Times New Roman"/>
+          <w:i/>
+          <w:iCs/>
+          <w:color w:val="000000"/>
+          <w:kern w:val="0"/>
+          <w:sz w:val="24"/>
+          <w:szCs w:val="24"/>
+        </w:rPr>
+        <w:t>main.py</w:t>
+      </w:r>
+      <w:r>
+        <w:rPr>
+          <w:rFonts w:ascii="Times New Roman" w:eastAsia="SimSun" w:hAnsi="Times New Roman" w:cs="Times New Roman"/>
+          <w:color w:val="000000"/>
+          <w:kern w:val="0"/>
+          <w:sz w:val="24"/>
+          <w:szCs w:val="24"/>
+        </w:rPr>
+        <w:t>:</w:t>
+      </w:r>
+    </w:p>
+    <w:p>
+      <w:pPr>
+        <w:widowControl/>
+        <w:shd w:val="clear" w:color="auto" w:fill="1E1E1E"/>
+        <w:spacing w:line="285" w:lineRule="atLeast"/>
+        <w:ind w:firstLineChars="200" w:firstLine="420"/>
+        <w:jc w:val="left"/>
+        <w:rPr>
+          <w:rFonts w:ascii="Consolas" w:eastAsia="SimSun" w:hAnsi="Consolas" w:cs="SimSun"/>
+          <w:color w:val="D4D4D4"/>
+          <w:kern w:val="0"/>
+          <w:szCs w:val="21"/>
+        </w:rPr>
+      </w:pPr>
+      <w:r>
+        <w:rPr>
+          <w:rFonts w:ascii="Consolas" w:eastAsia="SimSun" w:hAnsi="Consolas" w:cs="SimSun" w:hint="eastAsia"/>
+          <w:color w:val="D4D4D4"/>
+          <w:kern w:val="0"/>
+          <w:szCs w:val="21"/>
+        </w:rPr>
+        <w:t>lag</w:t>
+      </w:r>
+      <w:r>
+        <w:rPr>
+          <w:rFonts w:ascii="Consolas" w:eastAsia="SimSun" w:hAnsi="Consolas" w:cs="SimSun"/>
+          <w:color w:val="D4D4D4"/>
+          <w:kern w:val="0"/>
+          <w:szCs w:val="21"/>
+        </w:rPr>
+        <w:t>s=4</w:t>
+      </w:r>
+    </w:p>
+    <w:p>
+      <w:pPr>
+        <w:widowControl/>
+        <w:shd w:val="clear" w:color="auto" w:fill="1E1E1E"/>
+        <w:spacing w:line="285" w:lineRule="atLeast"/>
+        <w:ind w:firstLineChars="200" w:firstLine="420"/>
+        <w:jc w:val="left"/>
+        <w:rPr>
+          <w:rFonts w:ascii="Consolas" w:eastAsia="SimSun" w:hAnsi="Consolas" w:cs="SimSun"/>
+          <w:color w:val="D4D4D4"/>
+          <w:kern w:val="0"/>
+          <w:szCs w:val="21"/>
+        </w:rPr>
+      </w:pPr>
+      <w:r>
+        <w:rPr>
+          <w:rFonts w:ascii="Consolas" w:eastAsia="SimSun" w:hAnsi="Consolas" w:cs="SimSun"/>
+          <w:color w:val="D4D4D4"/>
+          <w:kern w:val="0"/>
+          <w:szCs w:val="21"/>
+        </w:rPr>
+        <w:t>units=[lags,</w:t>
+      </w:r>
+      <w:r>
+        <w:rPr>
+          <w:rFonts w:ascii="Consolas" w:eastAsia="SimSun" w:hAnsi="Consolas" w:cs="SimSun"/>
+          <w:color w:val="B5CEA8"/>
+          <w:kern w:val="0"/>
+          <w:szCs w:val="21"/>
+        </w:rPr>
+        <w:t>64</w:t>
+      </w:r>
+      <w:r>
+        <w:rPr>
+          <w:rFonts w:ascii="Consolas" w:eastAsia="SimSun" w:hAnsi="Consolas" w:cs="SimSun"/>
+          <w:color w:val="D4D4D4"/>
+          <w:kern w:val="0"/>
+          <w:szCs w:val="21"/>
+        </w:rPr>
+        <w:t>,</w:t>
+      </w:r>
+      <w:r>
+        <w:rPr>
+          <w:rFonts w:ascii="Consolas" w:eastAsia="SimSun" w:hAnsi="Consolas" w:cs="SimSun"/>
+          <w:color w:val="B5CEA8"/>
+          <w:kern w:val="0"/>
+          <w:szCs w:val="21"/>
+        </w:rPr>
+        <w:t>64</w:t>
+      </w:r>
+      <w:r>
+        <w:rPr>
+          <w:rFonts w:ascii="Consolas" w:eastAsia="SimSun" w:hAnsi="Consolas" w:cs="SimSun"/>
+          <w:color w:val="D4D4D4"/>
+          <w:kern w:val="0"/>
+          <w:szCs w:val="21"/>
+        </w:rPr>
+        <w:t>,</w:t>
+      </w:r>
+      <w:r>
+        <w:rPr>
+          <w:rFonts w:ascii="Consolas" w:eastAsia="SimSun" w:hAnsi="Consolas" w:cs="SimSun"/>
+          <w:color w:val="B5CEA8"/>
+          <w:kern w:val="0"/>
+          <w:szCs w:val="21"/>
+        </w:rPr>
+        <w:t>1</w:t>
+      </w:r>
+      <w:r>
+        <w:rPr>
+          <w:rFonts w:ascii="Consolas" w:eastAsia="SimSun" w:hAnsi="Consolas" w:cs="SimSun"/>
+          <w:color w:val="D4D4D4"/>
+          <w:kern w:val="0"/>
+          <w:szCs w:val="21"/>
+        </w:rPr>
+        <w:t>]</w:t>
       </w:r>
     </w:p>
     <w:p>
@@ -6279,29 +6461,770 @@
           <w:sz w:val="24"/>
           <w:szCs w:val="24"/>
         </w:rPr>
-        <w:t xml:space="preserve">    </w:t>
+        <w:lastRenderedPageBreak/>
+        <w:t>In</w:t>
+      </w:r>
+      <w:r>
+        <w:rPr>
+          <w:rFonts w:ascii="Times New Roman" w:eastAsia="SimSun" w:hAnsi="Times New Roman" w:cs="Times New Roman"/>
+          <w:color w:val="000000"/>
+          <w:kern w:val="0"/>
+          <w:sz w:val="24"/>
+          <w:szCs w:val="24"/>
+        </w:rPr>
+        <w:t xml:space="preserve"> </w:t>
+      </w:r>
+      <w:r>
+        <w:rPr>
+          <w:rFonts w:ascii="Times New Roman" w:eastAsia="SimSun" w:hAnsi="Times New Roman" w:cs="Times New Roman"/>
+          <w:color w:val="000000"/>
+          <w:kern w:val="0"/>
+          <w:sz w:val="24"/>
+          <w:szCs w:val="24"/>
+        </w:rPr>
+        <w:t>the code m</w:t>
+      </w:r>
+      <w:r>
+        <w:rPr>
+          <w:rFonts w:ascii="Times New Roman" w:eastAsia="SimSun" w:hAnsi="Times New Roman" w:cs="Times New Roman" w:hint="eastAsia"/>
+          <w:color w:val="000000"/>
+          <w:kern w:val="0"/>
+          <w:sz w:val="24"/>
+          <w:szCs w:val="24"/>
+        </w:rPr>
+        <w:t>odel</w:t>
+      </w:r>
+      <w:r>
+        <w:rPr>
+          <w:rFonts w:ascii="Times New Roman" w:eastAsia="SimSun" w:hAnsi="Times New Roman" w:cs="Times New Roman"/>
+          <w:color w:val="000000"/>
+          <w:kern w:val="0"/>
+          <w:sz w:val="24"/>
+          <w:szCs w:val="24"/>
+        </w:rPr>
+        <w:t>/model.py</w:t>
+      </w:r>
+      <w:r>
+        <w:rPr>
+          <w:rFonts w:ascii="Times New Roman" w:eastAsia="SimSun" w:hAnsi="Times New Roman" w:cs="Times New Roman"/>
+          <w:color w:val="000000"/>
+          <w:kern w:val="0"/>
+          <w:sz w:val="24"/>
+          <w:szCs w:val="24"/>
+        </w:rPr>
+        <w:t xml:space="preserve"> </w:t>
+      </w:r>
+      <w:r>
+        <w:rPr>
+          <w:rFonts w:ascii="Times New Roman" w:eastAsia="SimSun" w:hAnsi="Times New Roman" w:cs="Times New Roman"/>
+          <w:color w:val="000000"/>
+          <w:kern w:val="0"/>
+          <w:sz w:val="24"/>
+          <w:szCs w:val="24"/>
+        </w:rPr>
+        <w:t>:</w:t>
+      </w:r>
+    </w:p>
+    <w:p>
+      <w:pPr>
+        <w:widowControl/>
+        <w:shd w:val="clear" w:color="auto" w:fill="1E1E1E"/>
+        <w:spacing w:line="285" w:lineRule="atLeast"/>
+        <w:jc w:val="left"/>
+        <w:rPr>
+          <w:rFonts w:ascii="Consolas" w:eastAsia="SimSun" w:hAnsi="Consolas" w:cs="SimSun"/>
+          <w:color w:val="D4D4D4"/>
+          <w:kern w:val="0"/>
+          <w:szCs w:val="21"/>
+        </w:rPr>
+      </w:pPr>
+      <w:r>
+        <w:rPr>
+          <w:rFonts w:ascii="Consolas" w:eastAsia="SimSun" w:hAnsi="Consolas" w:cs="SimSun"/>
+          <w:color w:val="569CD6"/>
+          <w:kern w:val="0"/>
+          <w:szCs w:val="21"/>
+        </w:rPr>
+        <w:t>def</w:t>
+      </w:r>
+      <w:r>
+        <w:rPr>
+          <w:rFonts w:ascii="Consolas" w:eastAsia="SimSun" w:hAnsi="Consolas" w:cs="SimSun"/>
+          <w:color w:val="D4D4D4"/>
+          <w:kern w:val="0"/>
+          <w:szCs w:val="21"/>
+        </w:rPr>
+        <w:t> </w:t>
       </w:r>
       <w:proofErr w:type="spellStart"/>
       <w:r>
         <w:rPr>
-          <w:rFonts w:ascii="Times New Roman" w:eastAsia="SimSun" w:hAnsi="Times New Roman" w:cs="Times New Roman"/>
-          <w:color w:val="000000"/>
-          <w:kern w:val="0"/>
-          <w:sz w:val="24"/>
-          <w:szCs w:val="24"/>
-        </w:rPr>
-        <w:t>raw_data</w:t>
+          <w:rFonts w:ascii="Consolas" w:eastAsia="SimSun" w:hAnsi="Consolas" w:cs="SimSun"/>
+          <w:color w:val="DCDCAA"/>
+          <w:kern w:val="0"/>
+          <w:szCs w:val="21"/>
+        </w:rPr>
+        <w:t>get_gru</w:t>
       </w:r>
       <w:proofErr w:type="spellEnd"/>
       <w:r>
         <w:rPr>
-          <w:rFonts w:ascii="Times New Roman" w:eastAsia="SimSun" w:hAnsi="Times New Roman" w:cs="Times New Roman"/>
-          <w:color w:val="000000"/>
-          <w:kern w:val="0"/>
-          <w:sz w:val="24"/>
-          <w:szCs w:val="24"/>
-        </w:rPr>
-        <w:t xml:space="preserve"> = 'data/Radar_Traffic_Counts.csv'</w:t>
+          <w:rFonts w:ascii="Consolas" w:eastAsia="SimSun" w:hAnsi="Consolas" w:cs="SimSun"/>
+          <w:color w:val="D4D4D4"/>
+          <w:kern w:val="0"/>
+          <w:szCs w:val="21"/>
+        </w:rPr>
+        <w:t>(</w:t>
+      </w:r>
+      <w:r>
+        <w:rPr>
+          <w:rFonts w:ascii="Consolas" w:eastAsia="SimSun" w:hAnsi="Consolas" w:cs="SimSun"/>
+          <w:color w:val="9CDCFE"/>
+          <w:kern w:val="0"/>
+          <w:szCs w:val="21"/>
+        </w:rPr>
+        <w:t>units</w:t>
+      </w:r>
+      <w:r>
+        <w:rPr>
+          <w:rFonts w:ascii="Consolas" w:eastAsia="SimSun" w:hAnsi="Consolas" w:cs="SimSun"/>
+          <w:color w:val="D4D4D4"/>
+          <w:kern w:val="0"/>
+          <w:szCs w:val="21"/>
+        </w:rPr>
+        <w:t>):</w:t>
+      </w:r>
+    </w:p>
+    <w:p>
+      <w:pPr>
+        <w:widowControl/>
+        <w:shd w:val="clear" w:color="auto" w:fill="1E1E1E"/>
+        <w:spacing w:line="285" w:lineRule="atLeast"/>
+        <w:jc w:val="left"/>
+        <w:rPr>
+          <w:rFonts w:ascii="Consolas" w:eastAsia="SimSun" w:hAnsi="Consolas" w:cs="SimSun"/>
+          <w:color w:val="D4D4D4"/>
+          <w:kern w:val="0"/>
+          <w:szCs w:val="21"/>
+        </w:rPr>
+      </w:pPr>
+      <w:r>
+        <w:rPr>
+          <w:rFonts w:ascii="Consolas" w:eastAsia="SimSun" w:hAnsi="Consolas" w:cs="SimSun"/>
+          <w:color w:val="D4D4D4"/>
+          <w:kern w:val="0"/>
+          <w:szCs w:val="21"/>
+        </w:rPr>
+        <w:t>    </w:t>
+      </w:r>
+      <w:r>
+        <w:rPr>
+          <w:rFonts w:ascii="Consolas" w:eastAsia="SimSun" w:hAnsi="Consolas" w:cs="SimSun"/>
+          <w:color w:val="CE9178"/>
+          <w:kern w:val="0"/>
+          <w:szCs w:val="21"/>
+        </w:rPr>
+        <w:t>"""GRU(Gated Recurrent Unit)</w:t>
+      </w:r>
+    </w:p>
+    <w:p>
+      <w:pPr>
+        <w:widowControl/>
+        <w:shd w:val="clear" w:color="auto" w:fill="1E1E1E"/>
+        <w:spacing w:line="285" w:lineRule="atLeast"/>
+        <w:jc w:val="left"/>
+        <w:rPr>
+          <w:rFonts w:ascii="Consolas" w:eastAsia="SimSun" w:hAnsi="Consolas" w:cs="SimSun"/>
+          <w:color w:val="D4D4D4"/>
+          <w:kern w:val="0"/>
+          <w:szCs w:val="21"/>
+        </w:rPr>
+      </w:pPr>
+      <w:r>
+        <w:rPr>
+          <w:rFonts w:ascii="Consolas" w:eastAsia="SimSun" w:hAnsi="Consolas" w:cs="SimSun"/>
+          <w:color w:val="CE9178"/>
+          <w:kern w:val="0"/>
+          <w:szCs w:val="21"/>
+        </w:rPr>
+        <w:t>    Build GRU Model.</w:t>
+      </w:r>
+    </w:p>
+    <w:p>
+      <w:pPr>
+        <w:widowControl/>
+        <w:shd w:val="clear" w:color="auto" w:fill="1E1E1E"/>
+        <w:spacing w:line="285" w:lineRule="atLeast"/>
+        <w:jc w:val="left"/>
+        <w:rPr>
+          <w:rFonts w:ascii="Consolas" w:eastAsia="SimSun" w:hAnsi="Consolas" w:cs="SimSun"/>
+          <w:color w:val="D4D4D4"/>
+          <w:kern w:val="0"/>
+          <w:szCs w:val="21"/>
+        </w:rPr>
+      </w:pPr>
+      <w:r>
+        <w:rPr>
+          <w:rFonts w:ascii="Consolas" w:eastAsia="SimSun" w:hAnsi="Consolas" w:cs="SimSun"/>
+          <w:color w:val="CE9178"/>
+          <w:kern w:val="0"/>
+          <w:szCs w:val="21"/>
+        </w:rPr>
+        <w:t>    # Arguments</w:t>
+      </w:r>
+    </w:p>
+    <w:p>
+      <w:pPr>
+        <w:widowControl/>
+        <w:shd w:val="clear" w:color="auto" w:fill="1E1E1E"/>
+        <w:spacing w:line="285" w:lineRule="atLeast"/>
+        <w:jc w:val="left"/>
+        <w:rPr>
+          <w:rFonts w:ascii="Consolas" w:eastAsia="SimSun" w:hAnsi="Consolas" w:cs="SimSun"/>
+          <w:color w:val="D4D4D4"/>
+          <w:kern w:val="0"/>
+          <w:szCs w:val="21"/>
+        </w:rPr>
+      </w:pPr>
+      <w:r>
+        <w:rPr>
+          <w:rFonts w:ascii="Consolas" w:eastAsia="SimSun" w:hAnsi="Consolas" w:cs="SimSun"/>
+          <w:color w:val="CE9178"/>
+          <w:kern w:val="0"/>
+          <w:szCs w:val="21"/>
+        </w:rPr>
+        <w:t>        units: List(int), number of input, output and hidden units.</w:t>
+      </w:r>
+    </w:p>
+    <w:p>
+      <w:pPr>
+        <w:widowControl/>
+        <w:shd w:val="clear" w:color="auto" w:fill="1E1E1E"/>
+        <w:spacing w:line="285" w:lineRule="atLeast"/>
+        <w:jc w:val="left"/>
+        <w:rPr>
+          <w:rFonts w:ascii="Consolas" w:eastAsia="SimSun" w:hAnsi="Consolas" w:cs="SimSun"/>
+          <w:color w:val="D4D4D4"/>
+          <w:kern w:val="0"/>
+          <w:szCs w:val="21"/>
+        </w:rPr>
+      </w:pPr>
+      <w:r>
+        <w:rPr>
+          <w:rFonts w:ascii="Consolas" w:eastAsia="SimSun" w:hAnsi="Consolas" w:cs="SimSun"/>
+          <w:color w:val="CE9178"/>
+          <w:kern w:val="0"/>
+          <w:szCs w:val="21"/>
+        </w:rPr>
+        <w:t>    # Returns</w:t>
+      </w:r>
+    </w:p>
+    <w:p>
+      <w:pPr>
+        <w:widowControl/>
+        <w:shd w:val="clear" w:color="auto" w:fill="1E1E1E"/>
+        <w:spacing w:line="285" w:lineRule="atLeast"/>
+        <w:jc w:val="left"/>
+        <w:rPr>
+          <w:rFonts w:ascii="Consolas" w:eastAsia="SimSun" w:hAnsi="Consolas" w:cs="SimSun"/>
+          <w:color w:val="D4D4D4"/>
+          <w:kern w:val="0"/>
+          <w:szCs w:val="21"/>
+        </w:rPr>
+      </w:pPr>
+      <w:r>
+        <w:rPr>
+          <w:rFonts w:ascii="Consolas" w:eastAsia="SimSun" w:hAnsi="Consolas" w:cs="SimSun"/>
+          <w:color w:val="CE9178"/>
+          <w:kern w:val="0"/>
+          <w:szCs w:val="21"/>
+        </w:rPr>
+        <w:t>        model: Model, </w:t>
+      </w:r>
+      <w:proofErr w:type="spellStart"/>
+      <w:r>
+        <w:rPr>
+          <w:rFonts w:ascii="Consolas" w:eastAsia="SimSun" w:hAnsi="Consolas" w:cs="SimSun"/>
+          <w:color w:val="CE9178"/>
+          <w:kern w:val="0"/>
+          <w:szCs w:val="21"/>
+        </w:rPr>
+        <w:t>nn</w:t>
+      </w:r>
+      <w:proofErr w:type="spellEnd"/>
+      <w:r>
+        <w:rPr>
+          <w:rFonts w:ascii="Consolas" w:eastAsia="SimSun" w:hAnsi="Consolas" w:cs="SimSun"/>
+          <w:color w:val="CE9178"/>
+          <w:kern w:val="0"/>
+          <w:szCs w:val="21"/>
+        </w:rPr>
+        <w:t> model.</w:t>
+      </w:r>
+    </w:p>
+    <w:p>
+      <w:pPr>
+        <w:widowControl/>
+        <w:shd w:val="clear" w:color="auto" w:fill="1E1E1E"/>
+        <w:spacing w:line="285" w:lineRule="atLeast"/>
+        <w:jc w:val="left"/>
+        <w:rPr>
+          <w:rFonts w:ascii="Consolas" w:eastAsia="SimSun" w:hAnsi="Consolas" w:cs="SimSun"/>
+          <w:color w:val="D4D4D4"/>
+          <w:kern w:val="0"/>
+          <w:szCs w:val="21"/>
+        </w:rPr>
+      </w:pPr>
+      <w:r>
+        <w:rPr>
+          <w:rFonts w:ascii="Consolas" w:eastAsia="SimSun" w:hAnsi="Consolas" w:cs="SimSun"/>
+          <w:color w:val="CE9178"/>
+          <w:kern w:val="0"/>
+          <w:szCs w:val="21"/>
+        </w:rPr>
+        <w:t>    """</w:t>
+      </w:r>
+    </w:p>
+    <w:p>
+      <w:pPr>
+        <w:widowControl/>
+        <w:shd w:val="clear" w:color="auto" w:fill="1E1E1E"/>
+        <w:spacing w:line="285" w:lineRule="atLeast"/>
+        <w:jc w:val="left"/>
+        <w:rPr>
+          <w:rFonts w:ascii="Consolas" w:eastAsia="SimSun" w:hAnsi="Consolas" w:cs="SimSun"/>
+          <w:color w:val="D4D4D4"/>
+          <w:kern w:val="0"/>
+          <w:szCs w:val="21"/>
+        </w:rPr>
+      </w:pPr>
+    </w:p>
+    <w:p>
+      <w:pPr>
+        <w:widowControl/>
+        <w:shd w:val="clear" w:color="auto" w:fill="1E1E1E"/>
+        <w:spacing w:line="285" w:lineRule="atLeast"/>
+        <w:jc w:val="left"/>
+        <w:rPr>
+          <w:rFonts w:ascii="Consolas" w:eastAsia="SimSun" w:hAnsi="Consolas" w:cs="SimSun"/>
+          <w:color w:val="D4D4D4"/>
+          <w:kern w:val="0"/>
+          <w:szCs w:val="21"/>
+        </w:rPr>
+      </w:pPr>
+      <w:r>
+        <w:rPr>
+          <w:rFonts w:ascii="Consolas" w:eastAsia="SimSun" w:hAnsi="Consolas" w:cs="SimSun"/>
+          <w:color w:val="D4D4D4"/>
+          <w:kern w:val="0"/>
+          <w:szCs w:val="21"/>
+        </w:rPr>
+        <w:t>    model = Sequential()</w:t>
+      </w:r>
+    </w:p>
+    <w:p>
+      <w:pPr>
+        <w:widowControl/>
+        <w:shd w:val="clear" w:color="auto" w:fill="1E1E1E"/>
+        <w:spacing w:line="285" w:lineRule="atLeast"/>
+        <w:jc w:val="left"/>
+        <w:rPr>
+          <w:rFonts w:ascii="Consolas" w:eastAsia="SimSun" w:hAnsi="Consolas" w:cs="SimSun"/>
+          <w:color w:val="D4D4D4"/>
+          <w:kern w:val="0"/>
+          <w:szCs w:val="21"/>
+        </w:rPr>
+      </w:pPr>
+      <w:r>
+        <w:rPr>
+          <w:rFonts w:ascii="Consolas" w:eastAsia="SimSun" w:hAnsi="Consolas" w:cs="SimSun"/>
+          <w:color w:val="D4D4D4"/>
+          <w:kern w:val="0"/>
+          <w:szCs w:val="21"/>
+        </w:rPr>
+        <w:t>    model.add(GRU(units[</w:t>
+      </w:r>
+      <w:r>
+        <w:rPr>
+          <w:rFonts w:ascii="Consolas" w:eastAsia="SimSun" w:hAnsi="Consolas" w:cs="SimSun"/>
+          <w:color w:val="B5CEA8"/>
+          <w:kern w:val="0"/>
+          <w:szCs w:val="21"/>
+        </w:rPr>
+        <w:t>1</w:t>
+      </w:r>
+      <w:r>
+        <w:rPr>
+          <w:rFonts w:ascii="Consolas" w:eastAsia="SimSun" w:hAnsi="Consolas" w:cs="SimSun"/>
+          <w:color w:val="D4D4D4"/>
+          <w:kern w:val="0"/>
+          <w:szCs w:val="21"/>
+        </w:rPr>
+        <w:t>], </w:t>
+      </w:r>
+      <w:r>
+        <w:rPr>
+          <w:rFonts w:ascii="Consolas" w:eastAsia="SimSun" w:hAnsi="Consolas" w:cs="SimSun"/>
+          <w:color w:val="9CDCFE"/>
+          <w:kern w:val="0"/>
+          <w:szCs w:val="21"/>
+        </w:rPr>
+        <w:t>input_shape</w:t>
+      </w:r>
+      <w:r>
+        <w:rPr>
+          <w:rFonts w:ascii="Consolas" w:eastAsia="SimSun" w:hAnsi="Consolas" w:cs="SimSun"/>
+          <w:color w:val="D4D4D4"/>
+          <w:kern w:val="0"/>
+          <w:szCs w:val="21"/>
+        </w:rPr>
+        <w:t>=(units[</w:t>
+      </w:r>
+      <w:r>
+        <w:rPr>
+          <w:rFonts w:ascii="Consolas" w:eastAsia="SimSun" w:hAnsi="Consolas" w:cs="SimSun"/>
+          <w:color w:val="B5CEA8"/>
+          <w:kern w:val="0"/>
+          <w:szCs w:val="21"/>
+        </w:rPr>
+        <w:t>0</w:t>
+      </w:r>
+      <w:r>
+        <w:rPr>
+          <w:rFonts w:ascii="Consolas" w:eastAsia="SimSun" w:hAnsi="Consolas" w:cs="SimSun"/>
+          <w:color w:val="D4D4D4"/>
+          <w:kern w:val="0"/>
+          <w:szCs w:val="21"/>
+        </w:rPr>
+        <w:t>], </w:t>
+      </w:r>
+      <w:r>
+        <w:rPr>
+          <w:rFonts w:ascii="Consolas" w:eastAsia="SimSun" w:hAnsi="Consolas" w:cs="SimSun"/>
+          <w:color w:val="B5CEA8"/>
+          <w:kern w:val="0"/>
+          <w:szCs w:val="21"/>
+        </w:rPr>
+        <w:t>1</w:t>
+      </w:r>
+      <w:r>
+        <w:rPr>
+          <w:rFonts w:ascii="Consolas" w:eastAsia="SimSun" w:hAnsi="Consolas" w:cs="SimSun"/>
+          <w:color w:val="D4D4D4"/>
+          <w:kern w:val="0"/>
+          <w:szCs w:val="21"/>
+        </w:rPr>
+        <w:t>), </w:t>
+      </w:r>
+      <w:r>
+        <w:rPr>
+          <w:rFonts w:ascii="Consolas" w:eastAsia="SimSun" w:hAnsi="Consolas" w:cs="SimSun"/>
+          <w:color w:val="9CDCFE"/>
+          <w:kern w:val="0"/>
+          <w:szCs w:val="21"/>
+        </w:rPr>
+        <w:t>return_sequences</w:t>
+      </w:r>
+      <w:r>
+        <w:rPr>
+          <w:rFonts w:ascii="Consolas" w:eastAsia="SimSun" w:hAnsi="Consolas" w:cs="SimSun"/>
+          <w:color w:val="D4D4D4"/>
+          <w:kern w:val="0"/>
+          <w:szCs w:val="21"/>
+        </w:rPr>
+        <w:t>=</w:t>
+      </w:r>
+      <w:r>
+        <w:rPr>
+          <w:rFonts w:ascii="Consolas" w:eastAsia="SimSun" w:hAnsi="Consolas" w:cs="SimSun"/>
+          <w:color w:val="569CD6"/>
+          <w:kern w:val="0"/>
+          <w:szCs w:val="21"/>
+        </w:rPr>
+        <w:t>True</w:t>
+      </w:r>
+      <w:r>
+        <w:rPr>
+          <w:rFonts w:ascii="Consolas" w:eastAsia="SimSun" w:hAnsi="Consolas" w:cs="SimSun"/>
+          <w:color w:val="D4D4D4"/>
+          <w:kern w:val="0"/>
+          <w:szCs w:val="21"/>
+        </w:rPr>
+        <w:t>))</w:t>
+      </w:r>
+    </w:p>
+    <w:p>
+      <w:pPr>
+        <w:widowControl/>
+        <w:shd w:val="clear" w:color="auto" w:fill="1E1E1E"/>
+        <w:spacing w:line="285" w:lineRule="atLeast"/>
+        <w:jc w:val="left"/>
+        <w:rPr>
+          <w:rFonts w:ascii="Consolas" w:eastAsia="SimSun" w:hAnsi="Consolas" w:cs="SimSun"/>
+          <w:color w:val="D4D4D4"/>
+          <w:kern w:val="0"/>
+          <w:szCs w:val="21"/>
+        </w:rPr>
+      </w:pPr>
+      <w:r>
+        <w:rPr>
+          <w:rFonts w:ascii="Consolas" w:eastAsia="SimSun" w:hAnsi="Consolas" w:cs="SimSun"/>
+          <w:color w:val="D4D4D4"/>
+          <w:kern w:val="0"/>
+          <w:szCs w:val="21"/>
+        </w:rPr>
+        <w:t>    </w:t>
+      </w:r>
+      <w:proofErr w:type="spellStart"/>
+      <w:r>
+        <w:rPr>
+          <w:rFonts w:ascii="Consolas" w:eastAsia="SimSun" w:hAnsi="Consolas" w:cs="SimSun"/>
+          <w:color w:val="D4D4D4"/>
+          <w:kern w:val="0"/>
+          <w:szCs w:val="21"/>
+        </w:rPr>
+        <w:t>model.add</w:t>
+      </w:r>
+      <w:proofErr w:type="spellEnd"/>
+      <w:r>
+        <w:rPr>
+          <w:rFonts w:ascii="Consolas" w:eastAsia="SimSun" w:hAnsi="Consolas" w:cs="SimSun"/>
+          <w:color w:val="D4D4D4"/>
+          <w:kern w:val="0"/>
+          <w:szCs w:val="21"/>
+        </w:rPr>
+        <w:t>(GRU(units[</w:t>
+      </w:r>
+      <w:r>
+        <w:rPr>
+          <w:rFonts w:ascii="Consolas" w:eastAsia="SimSun" w:hAnsi="Consolas" w:cs="SimSun"/>
+          <w:color w:val="B5CEA8"/>
+          <w:kern w:val="0"/>
+          <w:szCs w:val="21"/>
+        </w:rPr>
+        <w:t>2</w:t>
+      </w:r>
+      <w:r>
+        <w:rPr>
+          <w:rFonts w:ascii="Consolas" w:eastAsia="SimSun" w:hAnsi="Consolas" w:cs="SimSun"/>
+          <w:color w:val="D4D4D4"/>
+          <w:kern w:val="0"/>
+          <w:szCs w:val="21"/>
+        </w:rPr>
+        <w:t>]))</w:t>
+      </w:r>
+    </w:p>
+    <w:p>
+      <w:pPr>
+        <w:widowControl/>
+        <w:shd w:val="clear" w:color="auto" w:fill="1E1E1E"/>
+        <w:spacing w:line="285" w:lineRule="atLeast"/>
+        <w:jc w:val="left"/>
+        <w:rPr>
+          <w:rFonts w:ascii="Consolas" w:eastAsia="SimSun" w:hAnsi="Consolas" w:cs="SimSun"/>
+          <w:color w:val="D4D4D4"/>
+          <w:kern w:val="0"/>
+          <w:szCs w:val="21"/>
+        </w:rPr>
+      </w:pPr>
+      <w:r>
+        <w:rPr>
+          <w:rFonts w:ascii="Consolas" w:eastAsia="SimSun" w:hAnsi="Consolas" w:cs="SimSun"/>
+          <w:color w:val="D4D4D4"/>
+          <w:kern w:val="0"/>
+          <w:szCs w:val="21"/>
+        </w:rPr>
+        <w:t>    </w:t>
+      </w:r>
+      <w:proofErr w:type="spellStart"/>
+      <w:r>
+        <w:rPr>
+          <w:rFonts w:ascii="Consolas" w:eastAsia="SimSun" w:hAnsi="Consolas" w:cs="SimSun"/>
+          <w:color w:val="D4D4D4"/>
+          <w:kern w:val="0"/>
+          <w:szCs w:val="21"/>
+        </w:rPr>
+        <w:t>model.add</w:t>
+      </w:r>
+      <w:proofErr w:type="spellEnd"/>
+      <w:r>
+        <w:rPr>
+          <w:rFonts w:ascii="Consolas" w:eastAsia="SimSun" w:hAnsi="Consolas" w:cs="SimSun"/>
+          <w:color w:val="D4D4D4"/>
+          <w:kern w:val="0"/>
+          <w:szCs w:val="21"/>
+        </w:rPr>
+        <w:t>(Dropout(</w:t>
+      </w:r>
+      <w:r>
+        <w:rPr>
+          <w:rFonts w:ascii="Consolas" w:eastAsia="SimSun" w:hAnsi="Consolas" w:cs="SimSun"/>
+          <w:color w:val="B5CEA8"/>
+          <w:kern w:val="0"/>
+          <w:szCs w:val="21"/>
+        </w:rPr>
+        <w:t>0.2</w:t>
+      </w:r>
+      <w:r>
+        <w:rPr>
+          <w:rFonts w:ascii="Consolas" w:eastAsia="SimSun" w:hAnsi="Consolas" w:cs="SimSun"/>
+          <w:color w:val="D4D4D4"/>
+          <w:kern w:val="0"/>
+          <w:szCs w:val="21"/>
+        </w:rPr>
+        <w:t>))</w:t>
+      </w:r>
+    </w:p>
+    <w:p>
+      <w:pPr>
+        <w:widowControl/>
+        <w:shd w:val="clear" w:color="auto" w:fill="1E1E1E"/>
+        <w:spacing w:line="285" w:lineRule="atLeast"/>
+        <w:jc w:val="left"/>
+        <w:rPr>
+          <w:rFonts w:ascii="Consolas" w:eastAsia="SimSun" w:hAnsi="Consolas" w:cs="SimSun"/>
+          <w:color w:val="D4D4D4"/>
+          <w:kern w:val="0"/>
+          <w:szCs w:val="21"/>
+        </w:rPr>
+      </w:pPr>
+      <w:r>
+        <w:rPr>
+          <w:rFonts w:ascii="Consolas" w:eastAsia="SimSun" w:hAnsi="Consolas" w:cs="SimSun"/>
+          <w:color w:val="D4D4D4"/>
+          <w:kern w:val="0"/>
+          <w:szCs w:val="21"/>
+        </w:rPr>
+        <w:t>    </w:t>
+      </w:r>
+      <w:proofErr w:type="spellStart"/>
+      <w:r>
+        <w:rPr>
+          <w:rFonts w:ascii="Consolas" w:eastAsia="SimSun" w:hAnsi="Consolas" w:cs="SimSun"/>
+          <w:color w:val="D4D4D4"/>
+          <w:kern w:val="0"/>
+          <w:szCs w:val="21"/>
+        </w:rPr>
+        <w:t>model.add</w:t>
+      </w:r>
+      <w:proofErr w:type="spellEnd"/>
+      <w:r>
+        <w:rPr>
+          <w:rFonts w:ascii="Consolas" w:eastAsia="SimSun" w:hAnsi="Consolas" w:cs="SimSun"/>
+          <w:color w:val="D4D4D4"/>
+          <w:kern w:val="0"/>
+          <w:szCs w:val="21"/>
+        </w:rPr>
+        <w:t>(Dense(units[</w:t>
+      </w:r>
+      <w:r>
+        <w:rPr>
+          <w:rFonts w:ascii="Consolas" w:eastAsia="SimSun" w:hAnsi="Consolas" w:cs="SimSun"/>
+          <w:color w:val="B5CEA8"/>
+          <w:kern w:val="0"/>
+          <w:szCs w:val="21"/>
+        </w:rPr>
+        <w:t>3</w:t>
+      </w:r>
+      <w:r>
+        <w:rPr>
+          <w:rFonts w:ascii="Consolas" w:eastAsia="SimSun" w:hAnsi="Consolas" w:cs="SimSun"/>
+          <w:color w:val="D4D4D4"/>
+          <w:kern w:val="0"/>
+          <w:szCs w:val="21"/>
+        </w:rPr>
+        <w:t>], </w:t>
+      </w:r>
+      <w:r>
+        <w:rPr>
+          <w:rFonts w:ascii="Consolas" w:eastAsia="SimSun" w:hAnsi="Consolas" w:cs="SimSun"/>
+          <w:color w:val="9CDCFE"/>
+          <w:kern w:val="0"/>
+          <w:szCs w:val="21"/>
+        </w:rPr>
+        <w:t>activation</w:t>
+      </w:r>
+      <w:r>
+        <w:rPr>
+          <w:rFonts w:ascii="Consolas" w:eastAsia="SimSun" w:hAnsi="Consolas" w:cs="SimSun"/>
+          <w:color w:val="D4D4D4"/>
+          <w:kern w:val="0"/>
+          <w:szCs w:val="21"/>
+        </w:rPr>
+        <w:t>=</w:t>
+      </w:r>
+      <w:r>
+        <w:rPr>
+          <w:rFonts w:ascii="Consolas" w:eastAsia="SimSun" w:hAnsi="Consolas" w:cs="SimSun"/>
+          <w:color w:val="CE9178"/>
+          <w:kern w:val="0"/>
+          <w:szCs w:val="21"/>
+        </w:rPr>
+        <w:t>'sigmoid'</w:t>
+      </w:r>
+      <w:r>
+        <w:rPr>
+          <w:rFonts w:ascii="Consolas" w:eastAsia="SimSun" w:hAnsi="Consolas" w:cs="SimSun"/>
+          <w:color w:val="D4D4D4"/>
+          <w:kern w:val="0"/>
+          <w:szCs w:val="21"/>
+        </w:rPr>
+        <w:t>))</w:t>
+      </w:r>
+    </w:p>
+    <w:p>
+      <w:pPr>
+        <w:widowControl/>
+        <w:shd w:val="clear" w:color="auto" w:fill="1E1E1E"/>
+        <w:spacing w:line="285" w:lineRule="atLeast"/>
+        <w:jc w:val="left"/>
+        <w:rPr>
+          <w:rFonts w:ascii="Consolas" w:eastAsia="SimSun" w:hAnsi="Consolas" w:cs="SimSun"/>
+          <w:color w:val="D4D4D4"/>
+          <w:kern w:val="0"/>
+          <w:szCs w:val="21"/>
+        </w:rPr>
+      </w:pPr>
+    </w:p>
+    <w:p>
+      <w:pPr>
+        <w:widowControl/>
+        <w:shd w:val="clear" w:color="auto" w:fill="1E1E1E"/>
+        <w:spacing w:line="285" w:lineRule="atLeast"/>
+        <w:jc w:val="left"/>
+        <w:rPr>
+          <w:rFonts w:ascii="Consolas" w:eastAsia="SimSun" w:hAnsi="Consolas" w:cs="SimSun"/>
+          <w:color w:val="D4D4D4"/>
+          <w:kern w:val="0"/>
+          <w:szCs w:val="21"/>
+        </w:rPr>
+      </w:pPr>
+      <w:r>
+        <w:rPr>
+          <w:rFonts w:ascii="Consolas" w:eastAsia="SimSun" w:hAnsi="Consolas" w:cs="SimSun"/>
+          <w:color w:val="D4D4D4"/>
+          <w:kern w:val="0"/>
+          <w:szCs w:val="21"/>
+        </w:rPr>
+        <w:t>    </w:t>
+      </w:r>
+      <w:r>
+        <w:rPr>
+          <w:rFonts w:ascii="Consolas" w:eastAsia="SimSun" w:hAnsi="Consolas" w:cs="SimSun"/>
+          <w:color w:val="C586C0"/>
+          <w:kern w:val="0"/>
+          <w:szCs w:val="21"/>
+        </w:rPr>
+        <w:t>return</w:t>
+      </w:r>
+      <w:r>
+        <w:rPr>
+          <w:rFonts w:ascii="Consolas" w:eastAsia="SimSun" w:hAnsi="Consolas" w:cs="SimSun"/>
+          <w:color w:val="D4D4D4"/>
+          <w:kern w:val="0"/>
+          <w:szCs w:val="21"/>
+        </w:rPr>
+        <w:t> model</w:t>
       </w:r>
     </w:p>
     <w:p>
@@ -6326,7 +7249,37 @@
           <w:sz w:val="24"/>
           <w:szCs w:val="24"/>
         </w:rPr>
-        <w:t xml:space="preserve">    location='100 BLK S CONGRESS AVE (Congress Bridge)'</w:t>
+        <w:t xml:space="preserve">The </w:t>
+      </w:r>
+      <w:r>
+        <w:rPr>
+          <w:rFonts w:ascii="Times New Roman" w:eastAsia="SimSun" w:hAnsi="Times New Roman" w:cs="Times New Roman"/>
+          <w:color w:val="000000"/>
+          <w:kern w:val="0"/>
+          <w:sz w:val="24"/>
+          <w:szCs w:val="24"/>
+        </w:rPr>
+        <w:t>experiment procedure</w:t>
+      </w:r>
+      <w:r>
+        <w:rPr>
+          <w:rFonts w:ascii="Times New Roman" w:eastAsia="SimSun" w:hAnsi="Times New Roman" w:cs="Times New Roman"/>
+          <w:color w:val="000000"/>
+          <w:kern w:val="0"/>
+          <w:sz w:val="24"/>
+          <w:szCs w:val="24"/>
+        </w:rPr>
+        <w:t xml:space="preserve"> (find code main.py in annexes 2)</w:t>
+      </w:r>
+      <w:r>
+        <w:rPr>
+          <w:rFonts w:ascii="Times New Roman" w:eastAsia="SimSun" w:hAnsi="Times New Roman" w:cs="Times New Roman"/>
+          <w:color w:val="000000"/>
+          <w:kern w:val="0"/>
+          <w:sz w:val="24"/>
+          <w:szCs w:val="24"/>
+        </w:rPr>
+        <w:t>:</w:t>
       </w:r>
     </w:p>
     <w:p>
@@ -6351,7 +7304,7 @@
           <w:sz w:val="24"/>
           <w:szCs w:val="24"/>
         </w:rPr>
-        <w:t xml:space="preserve">    units=[lags,64,64,1]</w:t>
+        <w:t>One of the locations is selected, and a location in a certain period of time is selected for GRU training, and only time sequence is considered.</w:t>
       </w:r>
     </w:p>
     <w:p>
@@ -6362,109 +7315,109 @@
         <w:jc w:val="left"/>
         <w:rPr>
           <w:rFonts w:ascii="Times New Roman" w:eastAsia="SimSun" w:hAnsi="Times New Roman" w:cs="Times New Roman"/>
-          <w:color w:val="000000"/>
-          <w:kern w:val="0"/>
-          <w:sz w:val="24"/>
-          <w:szCs w:val="24"/>
-        </w:rPr>
-      </w:pPr>
-      <w:r>
-        <w:rPr>
-          <w:rFonts w:ascii="Times New Roman" w:eastAsia="SimSun" w:hAnsi="Times New Roman" w:cs="Times New Roman"/>
-          <w:color w:val="000000"/>
-          <w:kern w:val="0"/>
-          <w:sz w:val="24"/>
-          <w:szCs w:val="24"/>
-        </w:rPr>
-        <w:t xml:space="preserve">    </w:t>
-      </w:r>
-      <w:proofErr w:type="spellStart"/>
-      <w:r>
-        <w:rPr>
-          <w:rFonts w:ascii="Times New Roman" w:eastAsia="SimSun" w:hAnsi="Times New Roman" w:cs="Times New Roman"/>
-          <w:color w:val="000000"/>
-          <w:kern w:val="0"/>
-          <w:sz w:val="24"/>
-          <w:szCs w:val="24"/>
-        </w:rPr>
-        <w:t>pv</w:t>
-      </w:r>
-      <w:proofErr w:type="spellEnd"/>
-      <w:r>
-        <w:rPr>
-          <w:rFonts w:ascii="Times New Roman" w:eastAsia="SimSun" w:hAnsi="Times New Roman" w:cs="Times New Roman"/>
-          <w:color w:val="000000"/>
-          <w:kern w:val="0"/>
-          <w:sz w:val="24"/>
-          <w:szCs w:val="24"/>
-        </w:rPr>
-        <w:t>=</w:t>
-      </w:r>
-      <w:proofErr w:type="spellStart"/>
-      <w:r>
-        <w:rPr>
-          <w:rFonts w:ascii="Times New Roman" w:eastAsia="SimSun" w:hAnsi="Times New Roman" w:cs="Times New Roman"/>
-          <w:color w:val="000000"/>
-          <w:kern w:val="0"/>
-          <w:sz w:val="24"/>
-          <w:szCs w:val="24"/>
-        </w:rPr>
-        <w:t>predict_volume</w:t>
-      </w:r>
-      <w:proofErr w:type="spellEnd"/>
-      <w:r>
-        <w:rPr>
-          <w:rFonts w:ascii="Times New Roman" w:eastAsia="SimSun" w:hAnsi="Times New Roman" w:cs="Times New Roman"/>
-          <w:color w:val="000000"/>
-          <w:kern w:val="0"/>
-          <w:sz w:val="24"/>
-          <w:szCs w:val="24"/>
-        </w:rPr>
-        <w:t>(</w:t>
-      </w:r>
-      <w:proofErr w:type="spellStart"/>
-      <w:r>
-        <w:rPr>
-          <w:rFonts w:ascii="Times New Roman" w:eastAsia="SimSun" w:hAnsi="Times New Roman" w:cs="Times New Roman"/>
-          <w:color w:val="000000"/>
-          <w:kern w:val="0"/>
-          <w:sz w:val="24"/>
-          <w:szCs w:val="24"/>
-        </w:rPr>
-        <w:t>raw_</w:t>
-      </w:r>
-      <w:proofErr w:type="gramStart"/>
-      <w:r>
-        <w:rPr>
-          <w:rFonts w:ascii="Times New Roman" w:eastAsia="SimSun" w:hAnsi="Times New Roman" w:cs="Times New Roman"/>
-          <w:color w:val="000000"/>
-          <w:kern w:val="0"/>
-          <w:sz w:val="24"/>
-          <w:szCs w:val="24"/>
-        </w:rPr>
-        <w:t>data,location</w:t>
-      </w:r>
-      <w:proofErr w:type="gramEnd"/>
-      <w:r>
-        <w:rPr>
-          <w:rFonts w:ascii="Times New Roman" w:eastAsia="SimSun" w:hAnsi="Times New Roman" w:cs="Times New Roman"/>
-          <w:color w:val="000000"/>
-          <w:kern w:val="0"/>
-          <w:sz w:val="24"/>
-          <w:szCs w:val="24"/>
-        </w:rPr>
-        <w:t>,units,lags,config</w:t>
-      </w:r>
-      <w:proofErr w:type="spellEnd"/>
-      <w:r>
-        <w:rPr>
-          <w:rFonts w:ascii="Times New Roman" w:eastAsia="SimSun" w:hAnsi="Times New Roman" w:cs="Times New Roman"/>
-          <w:color w:val="000000"/>
-          <w:kern w:val="0"/>
-          <w:sz w:val="24"/>
-          <w:szCs w:val="24"/>
-        </w:rPr>
-        <w:t>)</w:t>
+          <w:noProof/>
+          <w:color w:val="000000"/>
+          <w:kern w:val="0"/>
+          <w:sz w:val="24"/>
+          <w:szCs w:val="24"/>
+        </w:rPr>
+      </w:pPr>
+      <w:r>
+        <w:rPr>
+          <w:rFonts w:ascii="Times New Roman" w:eastAsia="SimSun" w:hAnsi="Times New Roman" w:cs="Times New Roman"/>
+          <w:color w:val="000000"/>
+          <w:kern w:val="0"/>
+          <w:sz w:val="24"/>
+          <w:szCs w:val="24"/>
+        </w:rPr>
+        <w:t>The data is at 15min intervals.</w:t>
+      </w:r>
+      <w:r>
+        <w:rPr>
+          <w:rFonts w:ascii="Times New Roman" w:eastAsia="SimSun" w:hAnsi="Times New Roman" w:cs="Times New Roman"/>
+          <w:noProof/>
+          <w:color w:val="000000"/>
+          <w:kern w:val="0"/>
+          <w:sz w:val="24"/>
+          <w:szCs w:val="24"/>
+        </w:rPr>
+        <w:t xml:space="preserve"> </w:t>
+      </w:r>
+    </w:p>
+    <w:p>
+      <w:pPr>
+        <w:widowControl/>
+        <w:spacing w:before="240" w:after="240"/>
+        <w:ind w:firstLine="420"/>
+        <w:jc w:val="center"/>
+        <w:rPr>
+          <w:rFonts w:ascii="Times New Roman" w:eastAsia="SimSun" w:hAnsi="Times New Roman" w:cs="Times New Roman"/>
+          <w:color w:val="000000"/>
+          <w:kern w:val="0"/>
+          <w:sz w:val="24"/>
+          <w:szCs w:val="24"/>
+        </w:rPr>
+      </w:pPr>
+      <w:r>
+        <w:rPr>
+          <w:rFonts w:ascii="Times New Roman" w:eastAsia="SimSun" w:hAnsi="Times New Roman" w:cs="Times New Roman"/>
+          <w:noProof/>
+          <w:color w:val="000000"/>
+          <w:kern w:val="0"/>
+          <w:sz w:val="24"/>
+          <w:szCs w:val="24"/>
+        </w:rPr>
+        <w:drawing>
+          <wp:inline distT="0" distB="0" distL="0" distR="0" wp14:anchorId="7930AAFA" wp14:editId="63777381">
+            <wp:extent cx="2560320" cy="1798808"/>
+            <wp:effectExtent l="0" t="0" r="0" b="0"/>
+            <wp:docPr id="2" name="Image 2"/>
+            <wp:cNvGraphicFramePr>
+              <a:graphicFrameLocks xmlns:a="http://schemas.openxmlformats.org/drawingml/2006/main" noChangeAspect="1"/>
+            </wp:cNvGraphicFramePr>
+            <a:graphic xmlns:a="http://schemas.openxmlformats.org/drawingml/2006/main">
+              <a:graphicData uri="http://schemas.openxmlformats.org/drawingml/2006/picture">
+                <pic:pic xmlns:pic="http://schemas.openxmlformats.org/drawingml/2006/picture">
+                  <pic:nvPicPr>
+                    <pic:cNvPr id="0" name="Picture 7"/>
+                    <pic:cNvPicPr>
+                      <a:picLocks noChangeAspect="1" noChangeArrowheads="1"/>
+                    </pic:cNvPicPr>
+                  </pic:nvPicPr>
+                  <pic:blipFill rotWithShape="1">
+                    <a:blip r:embed="rId18" cstate="print">
+                      <a:extLst>
+                        <a:ext uri="{28A0092B-C50C-407E-A947-70E740481C1C}">
+                          <a14:useLocalDpi xmlns:a14="http://schemas.microsoft.com/office/drawing/2010/main" val="0"/>
+                        </a:ext>
+                      </a:extLst>
+                    </a:blip>
+                    <a:srcRect l="8276" t="39774" r="67428" b="30001"/>
+                    <a:stretch/>
+                  </pic:blipFill>
+                  <pic:spPr bwMode="auto">
+                    <a:xfrm>
+                      <a:off x="0" y="0"/>
+                      <a:ext cx="2594196" cy="1822608"/>
+                    </a:xfrm>
+                    <a:prstGeom prst="rect">
+                      <a:avLst/>
+                    </a:prstGeom>
+                    <a:noFill/>
+                    <a:ln>
+                      <a:noFill/>
+                    </a:ln>
+                    <a:extLst>
+                      <a:ext uri="{53640926-AAD7-44D8-BBD7-CCE9431645EC}">
+                        <a14:shadowObscured xmlns:a14="http://schemas.microsoft.com/office/drawing/2010/main"/>
+                      </a:ext>
+                    </a:extLst>
+                  </pic:spPr>
+                </pic:pic>
+              </a:graphicData>
+            </a:graphic>
+          </wp:inline>
+        </w:drawing>
       </w:r>
     </w:p>
     <w:p>
@@ -6489,31 +7442,671 @@
           <w:sz w:val="24"/>
           <w:szCs w:val="24"/>
         </w:rPr>
-        <w:t xml:space="preserve">    </w:t>
+        <w:t xml:space="preserve">We run python main.py to do our whole experiment, the code will do firstly initialization of some important parameters in </w:t>
+      </w:r>
+      <w:r>
+        <w:rPr>
+          <w:rFonts w:ascii="Times New Roman" w:eastAsia="SimSun" w:hAnsi="Times New Roman" w:cs="Times New Roman"/>
+          <w:i/>
+          <w:iCs/>
+          <w:color w:val="000000"/>
+          <w:kern w:val="0"/>
+          <w:sz w:val="24"/>
+          <w:szCs w:val="24"/>
+        </w:rPr>
+        <w:t xml:space="preserve">Class </w:t>
       </w:r>
       <w:proofErr w:type="spellStart"/>
-      <w:proofErr w:type="gramStart"/>
-      <w:r>
-        <w:rPr>
-          <w:rFonts w:ascii="Times New Roman" w:eastAsia="SimSun" w:hAnsi="Times New Roman" w:cs="Times New Roman"/>
-          <w:color w:val="000000"/>
-          <w:kern w:val="0"/>
-          <w:sz w:val="24"/>
-          <w:szCs w:val="24"/>
-        </w:rPr>
-        <w:t>pv.training</w:t>
+      <w:r>
+        <w:rPr>
+          <w:rFonts w:ascii="Times New Roman" w:eastAsia="SimSun" w:hAnsi="Times New Roman" w:cs="Times New Roman"/>
+          <w:i/>
+          <w:iCs/>
+          <w:color w:val="000000"/>
+          <w:kern w:val="0"/>
+          <w:sz w:val="24"/>
+          <w:szCs w:val="24"/>
+        </w:rPr>
+        <w:t>predict_volume</w:t>
       </w:r>
       <w:proofErr w:type="spellEnd"/>
-      <w:proofErr w:type="gramEnd"/>
-      <w:r>
-        <w:rPr>
-          <w:rFonts w:ascii="Times New Roman" w:eastAsia="SimSun" w:hAnsi="Times New Roman" w:cs="Times New Roman"/>
-          <w:color w:val="000000"/>
-          <w:kern w:val="0"/>
-          <w:sz w:val="24"/>
-          <w:szCs w:val="24"/>
-        </w:rPr>
-        <w:t>()</w:t>
+      <w:r>
+        <w:rPr>
+          <w:rFonts w:ascii="Times New Roman" w:eastAsia="SimSun" w:hAnsi="Times New Roman" w:cs="Times New Roman"/>
+          <w:color w:val="000000"/>
+          <w:kern w:val="0"/>
+          <w:sz w:val="24"/>
+          <w:szCs w:val="24"/>
+        </w:rPr>
+        <w:t>:</w:t>
+      </w:r>
+    </w:p>
+    <w:p>
+      <w:pPr>
+        <w:widowControl/>
+        <w:shd w:val="clear" w:color="auto" w:fill="1E1E1E"/>
+        <w:spacing w:line="285" w:lineRule="atLeast"/>
+        <w:jc w:val="left"/>
+        <w:rPr>
+          <w:rFonts w:ascii="Consolas" w:eastAsia="SimSun" w:hAnsi="Consolas" w:cs="SimSun"/>
+          <w:color w:val="D4D4D4"/>
+          <w:kern w:val="0"/>
+          <w:szCs w:val="21"/>
+        </w:rPr>
+      </w:pPr>
+      <w:r>
+        <w:rPr>
+          <w:rFonts w:ascii="Consolas" w:eastAsia="SimSun" w:hAnsi="Consolas" w:cs="SimSun"/>
+          <w:color w:val="D4D4D4"/>
+          <w:kern w:val="0"/>
+          <w:szCs w:val="21"/>
+        </w:rPr>
+        <w:t>    </w:t>
+      </w:r>
+      <w:r>
+        <w:rPr>
+          <w:rFonts w:ascii="Consolas" w:eastAsia="SimSun" w:hAnsi="Consolas" w:cs="SimSun"/>
+          <w:color w:val="569CD6"/>
+          <w:kern w:val="0"/>
+          <w:szCs w:val="21"/>
+        </w:rPr>
+        <w:t>def</w:t>
+      </w:r>
+      <w:r>
+        <w:rPr>
+          <w:rFonts w:ascii="Consolas" w:eastAsia="SimSun" w:hAnsi="Consolas" w:cs="SimSun"/>
+          <w:color w:val="D4D4D4"/>
+          <w:kern w:val="0"/>
+          <w:szCs w:val="21"/>
+        </w:rPr>
+        <w:t> </w:t>
+      </w:r>
+      <w:r>
+        <w:rPr>
+          <w:rFonts w:ascii="Consolas" w:eastAsia="SimSun" w:hAnsi="Consolas" w:cs="SimSun"/>
+          <w:color w:val="DCDCAA"/>
+          <w:kern w:val="0"/>
+          <w:szCs w:val="21"/>
+        </w:rPr>
+        <w:t>__</w:t>
+      </w:r>
+      <w:proofErr w:type="spellStart"/>
+      <w:r>
+        <w:rPr>
+          <w:rFonts w:ascii="Consolas" w:eastAsia="SimSun" w:hAnsi="Consolas" w:cs="SimSun"/>
+          <w:color w:val="DCDCAA"/>
+          <w:kern w:val="0"/>
+          <w:szCs w:val="21"/>
+        </w:rPr>
+        <w:t>init</w:t>
+      </w:r>
+      <w:proofErr w:type="spellEnd"/>
+      <w:r>
+        <w:rPr>
+          <w:rFonts w:ascii="Consolas" w:eastAsia="SimSun" w:hAnsi="Consolas" w:cs="SimSun"/>
+          <w:color w:val="DCDCAA"/>
+          <w:kern w:val="0"/>
+          <w:szCs w:val="21"/>
+        </w:rPr>
+        <w:t>__</w:t>
+      </w:r>
+      <w:r>
+        <w:rPr>
+          <w:rFonts w:ascii="Consolas" w:eastAsia="SimSun" w:hAnsi="Consolas" w:cs="SimSun"/>
+          <w:color w:val="D4D4D4"/>
+          <w:kern w:val="0"/>
+          <w:szCs w:val="21"/>
+        </w:rPr>
+        <w:t>(</w:t>
+      </w:r>
+      <w:proofErr w:type="spellStart"/>
+      <w:r>
+        <w:rPr>
+          <w:rFonts w:ascii="Consolas" w:eastAsia="SimSun" w:hAnsi="Consolas" w:cs="SimSun"/>
+          <w:color w:val="9CDCFE"/>
+          <w:kern w:val="0"/>
+          <w:szCs w:val="21"/>
+        </w:rPr>
+        <w:t>self</w:t>
+      </w:r>
+      <w:r>
+        <w:rPr>
+          <w:rFonts w:ascii="Consolas" w:eastAsia="SimSun" w:hAnsi="Consolas" w:cs="SimSun"/>
+          <w:color w:val="D4D4D4"/>
+          <w:kern w:val="0"/>
+          <w:szCs w:val="21"/>
+        </w:rPr>
+        <w:t>,</w:t>
+      </w:r>
+      <w:r>
+        <w:rPr>
+          <w:rFonts w:ascii="Consolas" w:eastAsia="SimSun" w:hAnsi="Consolas" w:cs="SimSun"/>
+          <w:color w:val="9CDCFE"/>
+          <w:kern w:val="0"/>
+          <w:szCs w:val="21"/>
+        </w:rPr>
+        <w:t>raw_data</w:t>
+      </w:r>
+      <w:r>
+        <w:rPr>
+          <w:rFonts w:ascii="Consolas" w:eastAsia="SimSun" w:hAnsi="Consolas" w:cs="SimSun"/>
+          <w:color w:val="D4D4D4"/>
+          <w:kern w:val="0"/>
+          <w:szCs w:val="21"/>
+        </w:rPr>
+        <w:t>,</w:t>
+      </w:r>
+      <w:r>
+        <w:rPr>
+          <w:rFonts w:ascii="Consolas" w:eastAsia="SimSun" w:hAnsi="Consolas" w:cs="SimSun"/>
+          <w:color w:val="9CDCFE"/>
+          <w:kern w:val="0"/>
+          <w:szCs w:val="21"/>
+        </w:rPr>
+        <w:t>location</w:t>
+      </w:r>
+      <w:r>
+        <w:rPr>
+          <w:rFonts w:ascii="Consolas" w:eastAsia="SimSun" w:hAnsi="Consolas" w:cs="SimSun"/>
+          <w:color w:val="D4D4D4"/>
+          <w:kern w:val="0"/>
+          <w:szCs w:val="21"/>
+        </w:rPr>
+        <w:t>,</w:t>
+      </w:r>
+      <w:r>
+        <w:rPr>
+          <w:rFonts w:ascii="Consolas" w:eastAsia="SimSun" w:hAnsi="Consolas" w:cs="SimSun"/>
+          <w:color w:val="9CDCFE"/>
+          <w:kern w:val="0"/>
+          <w:szCs w:val="21"/>
+        </w:rPr>
+        <w:t>units</w:t>
+      </w:r>
+      <w:r>
+        <w:rPr>
+          <w:rFonts w:ascii="Consolas" w:eastAsia="SimSun" w:hAnsi="Consolas" w:cs="SimSun"/>
+          <w:color w:val="D4D4D4"/>
+          <w:kern w:val="0"/>
+          <w:szCs w:val="21"/>
+        </w:rPr>
+        <w:t>,</w:t>
+      </w:r>
+      <w:r>
+        <w:rPr>
+          <w:rFonts w:ascii="Consolas" w:eastAsia="SimSun" w:hAnsi="Consolas" w:cs="SimSun"/>
+          <w:color w:val="9CDCFE"/>
+          <w:kern w:val="0"/>
+          <w:szCs w:val="21"/>
+        </w:rPr>
+        <w:t>lags</w:t>
+      </w:r>
+      <w:r>
+        <w:rPr>
+          <w:rFonts w:ascii="Consolas" w:eastAsia="SimSun" w:hAnsi="Consolas" w:cs="SimSun"/>
+          <w:color w:val="D4D4D4"/>
+          <w:kern w:val="0"/>
+          <w:szCs w:val="21"/>
+        </w:rPr>
+        <w:t>,</w:t>
+      </w:r>
+      <w:r>
+        <w:rPr>
+          <w:rFonts w:ascii="Consolas" w:eastAsia="SimSun" w:hAnsi="Consolas" w:cs="SimSun"/>
+          <w:color w:val="9CDCFE"/>
+          <w:kern w:val="0"/>
+          <w:szCs w:val="21"/>
+        </w:rPr>
+        <w:t>config</w:t>
+      </w:r>
+      <w:proofErr w:type="spellEnd"/>
+      <w:r>
+        <w:rPr>
+          <w:rFonts w:ascii="Consolas" w:eastAsia="SimSun" w:hAnsi="Consolas" w:cs="SimSun"/>
+          <w:color w:val="D4D4D4"/>
+          <w:kern w:val="0"/>
+          <w:szCs w:val="21"/>
+        </w:rPr>
+        <w:t>):</w:t>
+      </w:r>
+    </w:p>
+    <w:p>
+      <w:pPr>
+        <w:widowControl/>
+        <w:shd w:val="clear" w:color="auto" w:fill="1E1E1E"/>
+        <w:spacing w:line="285" w:lineRule="atLeast"/>
+        <w:jc w:val="left"/>
+        <w:rPr>
+          <w:rFonts w:ascii="Consolas" w:eastAsia="SimSun" w:hAnsi="Consolas" w:cs="SimSun"/>
+          <w:color w:val="D4D4D4"/>
+          <w:kern w:val="0"/>
+          <w:szCs w:val="21"/>
+        </w:rPr>
+      </w:pPr>
+      <w:r>
+        <w:rPr>
+          <w:rFonts w:ascii="Consolas" w:eastAsia="SimSun" w:hAnsi="Consolas" w:cs="SimSun"/>
+          <w:color w:val="D4D4D4"/>
+          <w:kern w:val="0"/>
+          <w:szCs w:val="21"/>
+        </w:rPr>
+        <w:t>        </w:t>
+      </w:r>
+      <w:proofErr w:type="spellStart"/>
+      <w:r>
+        <w:rPr>
+          <w:rFonts w:ascii="Consolas" w:eastAsia="SimSun" w:hAnsi="Consolas" w:cs="SimSun"/>
+          <w:color w:val="569CD6"/>
+          <w:kern w:val="0"/>
+          <w:szCs w:val="21"/>
+        </w:rPr>
+        <w:t>self</w:t>
+      </w:r>
+      <w:r>
+        <w:rPr>
+          <w:rFonts w:ascii="Consolas" w:eastAsia="SimSun" w:hAnsi="Consolas" w:cs="SimSun"/>
+          <w:color w:val="D4D4D4"/>
+          <w:kern w:val="0"/>
+          <w:szCs w:val="21"/>
+        </w:rPr>
+        <w:t>.raw_data</w:t>
+      </w:r>
+      <w:proofErr w:type="spellEnd"/>
+      <w:r>
+        <w:rPr>
+          <w:rFonts w:ascii="Consolas" w:eastAsia="SimSun" w:hAnsi="Consolas" w:cs="SimSun"/>
+          <w:color w:val="D4D4D4"/>
+          <w:kern w:val="0"/>
+          <w:szCs w:val="21"/>
+        </w:rPr>
+        <w:t>=</w:t>
+      </w:r>
+      <w:proofErr w:type="spellStart"/>
+      <w:r>
+        <w:rPr>
+          <w:rFonts w:ascii="Consolas" w:eastAsia="SimSun" w:hAnsi="Consolas" w:cs="SimSun"/>
+          <w:color w:val="D4D4D4"/>
+          <w:kern w:val="0"/>
+          <w:szCs w:val="21"/>
+        </w:rPr>
+        <w:t>raw_data</w:t>
+      </w:r>
+      <w:proofErr w:type="spellEnd"/>
+    </w:p>
+    <w:p>
+      <w:pPr>
+        <w:widowControl/>
+        <w:shd w:val="clear" w:color="auto" w:fill="1E1E1E"/>
+        <w:spacing w:line="285" w:lineRule="atLeast"/>
+        <w:jc w:val="left"/>
+        <w:rPr>
+          <w:rFonts w:ascii="Consolas" w:eastAsia="SimSun" w:hAnsi="Consolas" w:cs="SimSun"/>
+          <w:color w:val="D4D4D4"/>
+          <w:kern w:val="0"/>
+          <w:szCs w:val="21"/>
+        </w:rPr>
+      </w:pPr>
+      <w:r>
+        <w:rPr>
+          <w:rFonts w:ascii="Consolas" w:eastAsia="SimSun" w:hAnsi="Consolas" w:cs="SimSun"/>
+          <w:color w:val="D4D4D4"/>
+          <w:kern w:val="0"/>
+          <w:szCs w:val="21"/>
+        </w:rPr>
+        <w:t>        </w:t>
+      </w:r>
+      <w:proofErr w:type="spellStart"/>
+      <w:r>
+        <w:rPr>
+          <w:rFonts w:ascii="Consolas" w:eastAsia="SimSun" w:hAnsi="Consolas" w:cs="SimSun"/>
+          <w:color w:val="569CD6"/>
+          <w:kern w:val="0"/>
+          <w:szCs w:val="21"/>
+        </w:rPr>
+        <w:t>self</w:t>
+      </w:r>
+      <w:r>
+        <w:rPr>
+          <w:rFonts w:ascii="Consolas" w:eastAsia="SimSun" w:hAnsi="Consolas" w:cs="SimSun"/>
+          <w:color w:val="D4D4D4"/>
+          <w:kern w:val="0"/>
+          <w:szCs w:val="21"/>
+        </w:rPr>
+        <w:t>.location</w:t>
+      </w:r>
+      <w:proofErr w:type="spellEnd"/>
+      <w:r>
+        <w:rPr>
+          <w:rFonts w:ascii="Consolas" w:eastAsia="SimSun" w:hAnsi="Consolas" w:cs="SimSun"/>
+          <w:color w:val="D4D4D4"/>
+          <w:kern w:val="0"/>
+          <w:szCs w:val="21"/>
+        </w:rPr>
+        <w:t>=location</w:t>
+      </w:r>
+    </w:p>
+    <w:p>
+      <w:pPr>
+        <w:widowControl/>
+        <w:shd w:val="clear" w:color="auto" w:fill="1E1E1E"/>
+        <w:spacing w:line="285" w:lineRule="atLeast"/>
+        <w:jc w:val="left"/>
+        <w:rPr>
+          <w:rFonts w:ascii="Consolas" w:eastAsia="SimSun" w:hAnsi="Consolas" w:cs="SimSun"/>
+          <w:color w:val="D4D4D4"/>
+          <w:kern w:val="0"/>
+          <w:szCs w:val="21"/>
+        </w:rPr>
+      </w:pPr>
+      <w:r>
+        <w:rPr>
+          <w:rFonts w:ascii="Consolas" w:eastAsia="SimSun" w:hAnsi="Consolas" w:cs="SimSun"/>
+          <w:color w:val="D4D4D4"/>
+          <w:kern w:val="0"/>
+          <w:szCs w:val="21"/>
+        </w:rPr>
+        <w:t>        </w:t>
+      </w:r>
+      <w:proofErr w:type="spellStart"/>
+      <w:r>
+        <w:rPr>
+          <w:rFonts w:ascii="Consolas" w:eastAsia="SimSun" w:hAnsi="Consolas" w:cs="SimSun"/>
+          <w:color w:val="569CD6"/>
+          <w:kern w:val="0"/>
+          <w:szCs w:val="21"/>
+        </w:rPr>
+        <w:t>self</w:t>
+      </w:r>
+      <w:r>
+        <w:rPr>
+          <w:rFonts w:ascii="Consolas" w:eastAsia="SimSun" w:hAnsi="Consolas" w:cs="SimSun"/>
+          <w:color w:val="D4D4D4"/>
+          <w:kern w:val="0"/>
+          <w:szCs w:val="21"/>
+        </w:rPr>
+        <w:t>.units</w:t>
+      </w:r>
+      <w:proofErr w:type="spellEnd"/>
+      <w:r>
+        <w:rPr>
+          <w:rFonts w:ascii="Consolas" w:eastAsia="SimSun" w:hAnsi="Consolas" w:cs="SimSun"/>
+          <w:color w:val="D4D4D4"/>
+          <w:kern w:val="0"/>
+          <w:szCs w:val="21"/>
+        </w:rPr>
+        <w:t>=units</w:t>
+      </w:r>
+    </w:p>
+    <w:p>
+      <w:pPr>
+        <w:widowControl/>
+        <w:shd w:val="clear" w:color="auto" w:fill="1E1E1E"/>
+        <w:spacing w:line="285" w:lineRule="atLeast"/>
+        <w:jc w:val="left"/>
+        <w:rPr>
+          <w:rFonts w:ascii="Consolas" w:eastAsia="SimSun" w:hAnsi="Consolas" w:cs="SimSun"/>
+          <w:color w:val="D4D4D4"/>
+          <w:kern w:val="0"/>
+          <w:szCs w:val="21"/>
+        </w:rPr>
+      </w:pPr>
+      <w:r>
+        <w:rPr>
+          <w:rFonts w:ascii="Consolas" w:eastAsia="SimSun" w:hAnsi="Consolas" w:cs="SimSun"/>
+          <w:color w:val="D4D4D4"/>
+          <w:kern w:val="0"/>
+          <w:szCs w:val="21"/>
+        </w:rPr>
+        <w:t>        </w:t>
+      </w:r>
+      <w:proofErr w:type="spellStart"/>
+      <w:r>
+        <w:rPr>
+          <w:rFonts w:ascii="Consolas" w:eastAsia="SimSun" w:hAnsi="Consolas" w:cs="SimSun"/>
+          <w:color w:val="569CD6"/>
+          <w:kern w:val="0"/>
+          <w:szCs w:val="21"/>
+        </w:rPr>
+        <w:t>self</w:t>
+      </w:r>
+      <w:r>
+        <w:rPr>
+          <w:rFonts w:ascii="Consolas" w:eastAsia="SimSun" w:hAnsi="Consolas" w:cs="SimSun"/>
+          <w:color w:val="D4D4D4"/>
+          <w:kern w:val="0"/>
+          <w:szCs w:val="21"/>
+        </w:rPr>
+        <w:t>.lags</w:t>
+      </w:r>
+      <w:proofErr w:type="spellEnd"/>
+      <w:r>
+        <w:rPr>
+          <w:rFonts w:ascii="Consolas" w:eastAsia="SimSun" w:hAnsi="Consolas" w:cs="SimSun"/>
+          <w:color w:val="D4D4D4"/>
+          <w:kern w:val="0"/>
+          <w:szCs w:val="21"/>
+        </w:rPr>
+        <w:t>=lags</w:t>
+      </w:r>
+    </w:p>
+    <w:p>
+      <w:pPr>
+        <w:widowControl/>
+        <w:shd w:val="clear" w:color="auto" w:fill="1E1E1E"/>
+        <w:spacing w:line="285" w:lineRule="atLeast"/>
+        <w:jc w:val="left"/>
+        <w:rPr>
+          <w:rFonts w:ascii="Consolas" w:eastAsia="SimSun" w:hAnsi="Consolas" w:cs="SimSun"/>
+          <w:color w:val="D4D4D4"/>
+          <w:kern w:val="0"/>
+          <w:szCs w:val="21"/>
+        </w:rPr>
+      </w:pPr>
+      <w:r>
+        <w:rPr>
+          <w:rFonts w:ascii="Consolas" w:eastAsia="SimSun" w:hAnsi="Consolas" w:cs="SimSun"/>
+          <w:color w:val="D4D4D4"/>
+          <w:kern w:val="0"/>
+          <w:szCs w:val="21"/>
+        </w:rPr>
+        <w:t>        </w:t>
+      </w:r>
+      <w:proofErr w:type="spellStart"/>
+      <w:r>
+        <w:rPr>
+          <w:rFonts w:ascii="Consolas" w:eastAsia="SimSun" w:hAnsi="Consolas" w:cs="SimSun"/>
+          <w:color w:val="569CD6"/>
+          <w:kern w:val="0"/>
+          <w:szCs w:val="21"/>
+        </w:rPr>
+        <w:t>self</w:t>
+      </w:r>
+      <w:r>
+        <w:rPr>
+          <w:rFonts w:ascii="Consolas" w:eastAsia="SimSun" w:hAnsi="Consolas" w:cs="SimSun"/>
+          <w:color w:val="D4D4D4"/>
+          <w:kern w:val="0"/>
+          <w:szCs w:val="21"/>
+        </w:rPr>
+        <w:t>.config</w:t>
+      </w:r>
+      <w:proofErr w:type="spellEnd"/>
+      <w:r>
+        <w:rPr>
+          <w:rFonts w:ascii="Consolas" w:eastAsia="SimSun" w:hAnsi="Consolas" w:cs="SimSun"/>
+          <w:color w:val="D4D4D4"/>
+          <w:kern w:val="0"/>
+          <w:szCs w:val="21"/>
+        </w:rPr>
+        <w:t>=config</w:t>
+      </w:r>
+    </w:p>
+    <w:p>
+      <w:pPr>
+        <w:widowControl/>
+        <w:shd w:val="clear" w:color="auto" w:fill="1E1E1E"/>
+        <w:spacing w:line="285" w:lineRule="atLeast"/>
+        <w:jc w:val="left"/>
+        <w:rPr>
+          <w:rFonts w:ascii="Consolas" w:eastAsia="SimSun" w:hAnsi="Consolas" w:cs="SimSun"/>
+          <w:color w:val="D4D4D4"/>
+          <w:kern w:val="0"/>
+          <w:szCs w:val="21"/>
+        </w:rPr>
+      </w:pPr>
+      <w:r>
+        <w:rPr>
+          <w:rFonts w:ascii="Consolas" w:eastAsia="SimSun" w:hAnsi="Consolas" w:cs="SimSun"/>
+          <w:color w:val="D4D4D4"/>
+          <w:kern w:val="0"/>
+          <w:szCs w:val="21"/>
+        </w:rPr>
+        <w:lastRenderedPageBreak/>
+        <w:t>        </w:t>
+      </w:r>
+      <w:r>
+        <w:rPr>
+          <w:rFonts w:ascii="Consolas" w:eastAsia="SimSun" w:hAnsi="Consolas" w:cs="SimSun"/>
+          <w:color w:val="569CD6"/>
+          <w:kern w:val="0"/>
+          <w:szCs w:val="21"/>
+        </w:rPr>
+        <w:t>self</w:t>
+      </w:r>
+      <w:r>
+        <w:rPr>
+          <w:rFonts w:ascii="Consolas" w:eastAsia="SimSun" w:hAnsi="Consolas" w:cs="SimSun"/>
+          <w:color w:val="D4D4D4"/>
+          <w:kern w:val="0"/>
+          <w:szCs w:val="21"/>
+        </w:rPr>
+        <w:t>.X_train, </w:t>
+      </w:r>
+      <w:r>
+        <w:rPr>
+          <w:rFonts w:ascii="Consolas" w:eastAsia="SimSun" w:hAnsi="Consolas" w:cs="SimSun"/>
+          <w:color w:val="569CD6"/>
+          <w:kern w:val="0"/>
+          <w:szCs w:val="21"/>
+        </w:rPr>
+        <w:t>self</w:t>
+      </w:r>
+      <w:r>
+        <w:rPr>
+          <w:rFonts w:ascii="Consolas" w:eastAsia="SimSun" w:hAnsi="Consolas" w:cs="SimSun"/>
+          <w:color w:val="D4D4D4"/>
+          <w:kern w:val="0"/>
+          <w:szCs w:val="21"/>
+        </w:rPr>
+        <w:t>.y_train, </w:t>
+      </w:r>
+      <w:r>
+        <w:rPr>
+          <w:rFonts w:ascii="Consolas" w:eastAsia="SimSun" w:hAnsi="Consolas" w:cs="SimSun"/>
+          <w:color w:val="569CD6"/>
+          <w:kern w:val="0"/>
+          <w:szCs w:val="21"/>
+        </w:rPr>
+        <w:t>self</w:t>
+      </w:r>
+      <w:r>
+        <w:rPr>
+          <w:rFonts w:ascii="Consolas" w:eastAsia="SimSun" w:hAnsi="Consolas" w:cs="SimSun"/>
+          <w:color w:val="D4D4D4"/>
+          <w:kern w:val="0"/>
+          <w:szCs w:val="21"/>
+        </w:rPr>
+        <w:t>.X_test, </w:t>
+      </w:r>
+      <w:r>
+        <w:rPr>
+          <w:rFonts w:ascii="Consolas" w:eastAsia="SimSun" w:hAnsi="Consolas" w:cs="SimSun"/>
+          <w:color w:val="569CD6"/>
+          <w:kern w:val="0"/>
+          <w:szCs w:val="21"/>
+        </w:rPr>
+        <w:t>self</w:t>
+      </w:r>
+      <w:r>
+        <w:rPr>
+          <w:rFonts w:ascii="Consolas" w:eastAsia="SimSun" w:hAnsi="Consolas" w:cs="SimSun"/>
+          <w:color w:val="D4D4D4"/>
+          <w:kern w:val="0"/>
+          <w:szCs w:val="21"/>
+        </w:rPr>
+        <w:t>.y_test, </w:t>
+      </w:r>
+      <w:r>
+        <w:rPr>
+          <w:rFonts w:ascii="Consolas" w:eastAsia="SimSun" w:hAnsi="Consolas" w:cs="SimSun"/>
+          <w:color w:val="569CD6"/>
+          <w:kern w:val="0"/>
+          <w:szCs w:val="21"/>
+        </w:rPr>
+        <w:t>self</w:t>
+      </w:r>
+      <w:r>
+        <w:rPr>
+          <w:rFonts w:ascii="Consolas" w:eastAsia="SimSun" w:hAnsi="Consolas" w:cs="SimSun"/>
+          <w:color w:val="D4D4D4"/>
+          <w:kern w:val="0"/>
+          <w:szCs w:val="21"/>
+        </w:rPr>
+        <w:t>.scaler = process_data(</w:t>
+      </w:r>
+      <w:r>
+        <w:rPr>
+          <w:rFonts w:ascii="Consolas" w:eastAsia="SimSun" w:hAnsi="Consolas" w:cs="SimSun"/>
+          <w:color w:val="569CD6"/>
+          <w:kern w:val="0"/>
+          <w:szCs w:val="21"/>
+        </w:rPr>
+        <w:t>self</w:t>
+      </w:r>
+      <w:r>
+        <w:rPr>
+          <w:rFonts w:ascii="Consolas" w:eastAsia="SimSun" w:hAnsi="Consolas" w:cs="SimSun"/>
+          <w:color w:val="D4D4D4"/>
+          <w:kern w:val="0"/>
+          <w:szCs w:val="21"/>
+        </w:rPr>
+        <w:t>.raw_data,</w:t>
+      </w:r>
+      <w:r>
+        <w:rPr>
+          <w:rFonts w:ascii="Consolas" w:eastAsia="SimSun" w:hAnsi="Consolas" w:cs="SimSun"/>
+          <w:color w:val="569CD6"/>
+          <w:kern w:val="0"/>
+          <w:szCs w:val="21"/>
+        </w:rPr>
+        <w:t>self</w:t>
+      </w:r>
+      <w:r>
+        <w:rPr>
+          <w:rFonts w:ascii="Consolas" w:eastAsia="SimSun" w:hAnsi="Consolas" w:cs="SimSun"/>
+          <w:color w:val="D4D4D4"/>
+          <w:kern w:val="0"/>
+          <w:szCs w:val="21"/>
+        </w:rPr>
+        <w:t>.location,</w:t>
+      </w:r>
+      <w:r>
+        <w:rPr>
+          <w:rFonts w:ascii="Consolas" w:eastAsia="SimSun" w:hAnsi="Consolas" w:cs="SimSun"/>
+          <w:color w:val="569CD6"/>
+          <w:kern w:val="0"/>
+          <w:szCs w:val="21"/>
+        </w:rPr>
+        <w:t>self</w:t>
+      </w:r>
+      <w:r>
+        <w:rPr>
+          <w:rFonts w:ascii="Consolas" w:eastAsia="SimSun" w:hAnsi="Consolas" w:cs="SimSun"/>
+          <w:color w:val="D4D4D4"/>
+          <w:kern w:val="0"/>
+          <w:szCs w:val="21"/>
+        </w:rPr>
+        <w:t>.lags)</w:t>
       </w:r>
     </w:p>
     <w:p>
@@ -6538,7 +8131,29 @@
           <w:sz w:val="24"/>
           <w:szCs w:val="24"/>
         </w:rPr>
-        <w:t xml:space="preserve">  </w:t>
+        <w:t xml:space="preserve">Then train the </w:t>
+      </w:r>
+      <w:proofErr w:type="spellStart"/>
+      <w:r>
+        <w:rPr>
+          <w:rFonts w:ascii="Times New Roman" w:eastAsia="SimSun" w:hAnsi="Times New Roman" w:cs="Times New Roman"/>
+          <w:color w:val="000000"/>
+          <w:kern w:val="0"/>
+          <w:sz w:val="24"/>
+          <w:szCs w:val="24"/>
+        </w:rPr>
+        <w:t>gru_model</w:t>
+      </w:r>
+      <w:proofErr w:type="spellEnd"/>
+      <w:r>
+        <w:rPr>
+          <w:rFonts w:ascii="Times New Roman" w:eastAsia="SimSun" w:hAnsi="Times New Roman" w:cs="Times New Roman"/>
+          <w:color w:val="000000"/>
+          <w:kern w:val="0"/>
+          <w:sz w:val="24"/>
+          <w:szCs w:val="24"/>
+        </w:rPr>
+        <w:t xml:space="preserve"> for our prepared dataset.</w:t>
       </w:r>
     </w:p>
     <w:p>
@@ -6555,39 +8170,45 @@
           <w:szCs w:val="24"/>
         </w:rPr>
       </w:pPr>
-      <w:proofErr w:type="spellStart"/>
-      <w:proofErr w:type="gramStart"/>
-      <w:r>
-        <w:rPr>
-          <w:rFonts w:ascii="Times New Roman" w:eastAsia="SimSun" w:hAnsi="Times New Roman" w:cs="Times New Roman"/>
-          <w:color w:val="000000"/>
-          <w:kern w:val="0"/>
-          <w:sz w:val="24"/>
-          <w:szCs w:val="24"/>
-        </w:rPr>
-        <w:t>pv.model</w:t>
-      </w:r>
-      <w:proofErr w:type="gramEnd"/>
-      <w:r>
-        <w:rPr>
-          <w:rFonts w:ascii="Times New Roman" w:eastAsia="SimSun" w:hAnsi="Times New Roman" w:cs="Times New Roman"/>
-          <w:color w:val="000000"/>
-          <w:kern w:val="0"/>
-          <w:sz w:val="24"/>
-          <w:szCs w:val="24"/>
-        </w:rPr>
-        <w:t>_evaluation</w:t>
-      </w:r>
-      <w:proofErr w:type="spellEnd"/>
-      <w:r>
-        <w:rPr>
-          <w:rFonts w:ascii="Times New Roman" w:eastAsia="SimSun" w:hAnsi="Times New Roman" w:cs="Times New Roman"/>
-          <w:color w:val="000000"/>
-          <w:kern w:val="0"/>
-          <w:sz w:val="24"/>
-          <w:szCs w:val="24"/>
-        </w:rPr>
-        <w:t>()</w:t>
+      <w:r>
+        <w:rPr>
+          <w:rFonts w:ascii="Times New Roman" w:eastAsia="SimSun" w:hAnsi="Times New Roman" w:cs="Times New Roman"/>
+          <w:color w:val="000000"/>
+          <w:kern w:val="0"/>
+          <w:sz w:val="24"/>
+          <w:szCs w:val="24"/>
+        </w:rPr>
+        <w:t>Finally</w:t>
+      </w:r>
+      <w:r>
+        <w:rPr>
+          <w:rFonts w:ascii="Times New Roman" w:eastAsia="SimSun" w:hAnsi="Times New Roman" w:cs="Times New Roman" w:hint="eastAsia"/>
+          <w:color w:val="000000"/>
+          <w:kern w:val="0"/>
+          <w:sz w:val="24"/>
+          <w:szCs w:val="24"/>
+        </w:rPr>
+        <w:t>，</w:t>
+      </w:r>
+      <w:r>
+        <w:rPr>
+          <w:rFonts w:ascii="Times New Roman" w:eastAsia="SimSun" w:hAnsi="Times New Roman" w:cs="Times New Roman"/>
+          <w:color w:val="000000"/>
+          <w:kern w:val="0"/>
+          <w:sz w:val="24"/>
+          <w:szCs w:val="24"/>
+        </w:rPr>
+        <w:t>We use the trained model to make predictions on the test set and evaluate the results</w:t>
+      </w:r>
+      <w:r>
+        <w:rPr>
+          <w:rFonts w:ascii="Times New Roman" w:eastAsia="SimSun" w:hAnsi="Times New Roman" w:cs="Times New Roman" w:hint="eastAsia"/>
+          <w:color w:val="000000"/>
+          <w:kern w:val="0"/>
+          <w:sz w:val="24"/>
+          <w:szCs w:val="24"/>
+        </w:rPr>
+        <w:t>.</w:t>
       </w:r>
     </w:p>
     <w:p>
@@ -6612,9 +8233,1061 @@
           <w:sz w:val="24"/>
           <w:szCs w:val="24"/>
         </w:rPr>
-        <w:t>测试结果：</w:t>
-      </w:r>
-    </w:p>
+        <w:t xml:space="preserve">Here use MAE, MSE, RMSE, MAPE, R2, </w:t>
+      </w:r>
+      <w:proofErr w:type="spellStart"/>
+      <w:r>
+        <w:rPr>
+          <w:rFonts w:ascii="Times New Roman" w:eastAsia="SimSun" w:hAnsi="Times New Roman" w:cs="Times New Roman"/>
+          <w:color w:val="000000"/>
+          <w:kern w:val="0"/>
+          <w:sz w:val="24"/>
+          <w:szCs w:val="24"/>
+        </w:rPr>
+        <w:t>explained_variance_score</w:t>
+      </w:r>
+      <w:proofErr w:type="spellEnd"/>
+      <w:r>
+        <w:rPr>
+          <w:rFonts w:ascii="Times New Roman" w:eastAsia="SimSun" w:hAnsi="Times New Roman" w:cs="Times New Roman"/>
+          <w:color w:val="000000"/>
+          <w:kern w:val="0"/>
+          <w:sz w:val="24"/>
+          <w:szCs w:val="24"/>
+        </w:rPr>
+        <w:t xml:space="preserve"> several indicators to evaluate the regression prediction results.</w:t>
+      </w:r>
+    </w:p>
+    <w:p>
+      <w:pPr>
+        <w:widowControl/>
+        <w:shd w:val="clear" w:color="auto" w:fill="1E1E1E"/>
+        <w:spacing w:line="285" w:lineRule="atLeast"/>
+        <w:jc w:val="left"/>
+        <w:rPr>
+          <w:rFonts w:ascii="Consolas" w:eastAsia="SimSun" w:hAnsi="Consolas" w:cs="SimSun"/>
+          <w:color w:val="D4D4D4"/>
+          <w:kern w:val="0"/>
+          <w:szCs w:val="21"/>
+        </w:rPr>
+      </w:pPr>
+      <w:r>
+        <w:rPr>
+          <w:rFonts w:ascii="Consolas" w:eastAsia="SimSun" w:hAnsi="Consolas" w:cs="SimSun"/>
+          <w:color w:val="569CD6"/>
+          <w:kern w:val="0"/>
+          <w:szCs w:val="21"/>
+        </w:rPr>
+        <w:t>def</w:t>
+      </w:r>
+      <w:r>
+        <w:rPr>
+          <w:rFonts w:ascii="Consolas" w:eastAsia="SimSun" w:hAnsi="Consolas" w:cs="SimSun"/>
+          <w:color w:val="D4D4D4"/>
+          <w:kern w:val="0"/>
+          <w:szCs w:val="21"/>
+        </w:rPr>
+        <w:t> </w:t>
+      </w:r>
+      <w:r>
+        <w:rPr>
+          <w:rFonts w:ascii="Consolas" w:eastAsia="SimSun" w:hAnsi="Consolas" w:cs="SimSun"/>
+          <w:color w:val="DCDCAA"/>
+          <w:kern w:val="0"/>
+          <w:szCs w:val="21"/>
+        </w:rPr>
+        <w:t>MAIN</w:t>
+      </w:r>
+      <w:r>
+        <w:rPr>
+          <w:rFonts w:ascii="Consolas" w:eastAsia="SimSun" w:hAnsi="Consolas" w:cs="SimSun"/>
+          <w:color w:val="D4D4D4"/>
+          <w:kern w:val="0"/>
+          <w:szCs w:val="21"/>
+        </w:rPr>
+        <w:t>():</w:t>
+      </w:r>
+    </w:p>
+    <w:p>
+      <w:pPr>
+        <w:widowControl/>
+        <w:shd w:val="clear" w:color="auto" w:fill="1E1E1E"/>
+        <w:spacing w:line="285" w:lineRule="atLeast"/>
+        <w:jc w:val="left"/>
+        <w:rPr>
+          <w:rFonts w:ascii="Consolas" w:eastAsia="SimSun" w:hAnsi="Consolas" w:cs="SimSun"/>
+          <w:color w:val="D4D4D4"/>
+          <w:kern w:val="0"/>
+          <w:szCs w:val="21"/>
+        </w:rPr>
+      </w:pPr>
+      <w:r>
+        <w:rPr>
+          <w:rFonts w:ascii="Consolas" w:eastAsia="SimSun" w:hAnsi="Consolas" w:cs="SimSun"/>
+          <w:color w:val="D4D4D4"/>
+          <w:kern w:val="0"/>
+          <w:szCs w:val="21"/>
+        </w:rPr>
+        <w:t>    lags = </w:t>
+      </w:r>
+      <w:r>
+        <w:rPr>
+          <w:rFonts w:ascii="Consolas" w:eastAsia="SimSun" w:hAnsi="Consolas" w:cs="SimSun"/>
+          <w:color w:val="B5CEA8"/>
+          <w:kern w:val="0"/>
+          <w:szCs w:val="21"/>
+        </w:rPr>
+        <w:t>4</w:t>
+      </w:r>
+    </w:p>
+    <w:p>
+      <w:pPr>
+        <w:widowControl/>
+        <w:shd w:val="clear" w:color="auto" w:fill="1E1E1E"/>
+        <w:spacing w:line="285" w:lineRule="atLeast"/>
+        <w:jc w:val="left"/>
+        <w:rPr>
+          <w:rFonts w:ascii="Consolas" w:eastAsia="SimSun" w:hAnsi="Consolas" w:cs="SimSun"/>
+          <w:color w:val="D4D4D4"/>
+          <w:kern w:val="0"/>
+          <w:szCs w:val="21"/>
+        </w:rPr>
+      </w:pPr>
+      <w:r>
+        <w:rPr>
+          <w:rFonts w:ascii="Consolas" w:eastAsia="SimSun" w:hAnsi="Consolas" w:cs="SimSun"/>
+          <w:color w:val="D4D4D4"/>
+          <w:kern w:val="0"/>
+          <w:szCs w:val="21"/>
+        </w:rPr>
+        <w:t>    config = {</w:t>
+      </w:r>
+      <w:r>
+        <w:rPr>
+          <w:rFonts w:ascii="Consolas" w:eastAsia="SimSun" w:hAnsi="Consolas" w:cs="SimSun"/>
+          <w:color w:val="CE9178"/>
+          <w:kern w:val="0"/>
+          <w:szCs w:val="21"/>
+        </w:rPr>
+        <w:t>"batch"</w:t>
+      </w:r>
+      <w:r>
+        <w:rPr>
+          <w:rFonts w:ascii="Consolas" w:eastAsia="SimSun" w:hAnsi="Consolas" w:cs="SimSun"/>
+          <w:color w:val="D4D4D4"/>
+          <w:kern w:val="0"/>
+          <w:szCs w:val="21"/>
+        </w:rPr>
+        <w:t>: </w:t>
+      </w:r>
+      <w:r>
+        <w:rPr>
+          <w:rFonts w:ascii="Consolas" w:eastAsia="SimSun" w:hAnsi="Consolas" w:cs="SimSun"/>
+          <w:color w:val="B5CEA8"/>
+          <w:kern w:val="0"/>
+          <w:szCs w:val="21"/>
+        </w:rPr>
+        <w:t>256</w:t>
+      </w:r>
+      <w:r>
+        <w:rPr>
+          <w:rFonts w:ascii="Consolas" w:eastAsia="SimSun" w:hAnsi="Consolas" w:cs="SimSun"/>
+          <w:color w:val="D4D4D4"/>
+          <w:kern w:val="0"/>
+          <w:szCs w:val="21"/>
+        </w:rPr>
+        <w:t>, </w:t>
+      </w:r>
+      <w:r>
+        <w:rPr>
+          <w:rFonts w:ascii="Consolas" w:eastAsia="SimSun" w:hAnsi="Consolas" w:cs="SimSun"/>
+          <w:color w:val="CE9178"/>
+          <w:kern w:val="0"/>
+          <w:szCs w:val="21"/>
+        </w:rPr>
+        <w:t>"epochs"</w:t>
+      </w:r>
+      <w:r>
+        <w:rPr>
+          <w:rFonts w:ascii="Consolas" w:eastAsia="SimSun" w:hAnsi="Consolas" w:cs="SimSun"/>
+          <w:color w:val="D4D4D4"/>
+          <w:kern w:val="0"/>
+          <w:szCs w:val="21"/>
+        </w:rPr>
+        <w:t>: </w:t>
+      </w:r>
+      <w:r>
+        <w:rPr>
+          <w:rFonts w:ascii="Consolas" w:eastAsia="SimSun" w:hAnsi="Consolas" w:cs="SimSun"/>
+          <w:color w:val="B5CEA8"/>
+          <w:kern w:val="0"/>
+          <w:szCs w:val="21"/>
+        </w:rPr>
+        <w:t>600</w:t>
+      </w:r>
+      <w:r>
+        <w:rPr>
+          <w:rFonts w:ascii="Consolas" w:eastAsia="SimSun" w:hAnsi="Consolas" w:cs="SimSun"/>
+          <w:color w:val="D4D4D4"/>
+          <w:kern w:val="0"/>
+          <w:szCs w:val="21"/>
+        </w:rPr>
+        <w:t>}</w:t>
+      </w:r>
+    </w:p>
+    <w:p>
+      <w:pPr>
+        <w:widowControl/>
+        <w:shd w:val="clear" w:color="auto" w:fill="1E1E1E"/>
+        <w:spacing w:line="285" w:lineRule="atLeast"/>
+        <w:jc w:val="left"/>
+        <w:rPr>
+          <w:rFonts w:ascii="Consolas" w:eastAsia="SimSun" w:hAnsi="Consolas" w:cs="SimSun"/>
+          <w:color w:val="D4D4D4"/>
+          <w:kern w:val="0"/>
+          <w:szCs w:val="21"/>
+        </w:rPr>
+      </w:pPr>
+      <w:r>
+        <w:rPr>
+          <w:rFonts w:ascii="Consolas" w:eastAsia="SimSun" w:hAnsi="Consolas" w:cs="SimSun"/>
+          <w:color w:val="D4D4D4"/>
+          <w:kern w:val="0"/>
+          <w:szCs w:val="21"/>
+        </w:rPr>
+        <w:t>    </w:t>
+      </w:r>
+      <w:proofErr w:type="spellStart"/>
+      <w:r>
+        <w:rPr>
+          <w:rFonts w:ascii="Consolas" w:eastAsia="SimSun" w:hAnsi="Consolas" w:cs="SimSun"/>
+          <w:color w:val="D4D4D4"/>
+          <w:kern w:val="0"/>
+          <w:szCs w:val="21"/>
+        </w:rPr>
+        <w:t>raw_data</w:t>
+      </w:r>
+      <w:proofErr w:type="spellEnd"/>
+      <w:r>
+        <w:rPr>
+          <w:rFonts w:ascii="Consolas" w:eastAsia="SimSun" w:hAnsi="Consolas" w:cs="SimSun"/>
+          <w:color w:val="D4D4D4"/>
+          <w:kern w:val="0"/>
+          <w:szCs w:val="21"/>
+        </w:rPr>
+        <w:t> = </w:t>
+      </w:r>
+      <w:r>
+        <w:rPr>
+          <w:rFonts w:ascii="Consolas" w:eastAsia="SimSun" w:hAnsi="Consolas" w:cs="SimSun"/>
+          <w:color w:val="CE9178"/>
+          <w:kern w:val="0"/>
+          <w:szCs w:val="21"/>
+        </w:rPr>
+        <w:t>'data/Radar_Traffic_Counts.csv'</w:t>
+      </w:r>
+    </w:p>
+    <w:p>
+      <w:pPr>
+        <w:widowControl/>
+        <w:shd w:val="clear" w:color="auto" w:fill="1E1E1E"/>
+        <w:spacing w:line="285" w:lineRule="atLeast"/>
+        <w:jc w:val="left"/>
+        <w:rPr>
+          <w:rFonts w:ascii="Consolas" w:eastAsia="SimSun" w:hAnsi="Consolas" w:cs="SimSun"/>
+          <w:color w:val="D4D4D4"/>
+          <w:kern w:val="0"/>
+          <w:szCs w:val="21"/>
+        </w:rPr>
+      </w:pPr>
+      <w:r>
+        <w:rPr>
+          <w:rFonts w:ascii="Consolas" w:eastAsia="SimSun" w:hAnsi="Consolas" w:cs="SimSun"/>
+          <w:color w:val="D4D4D4"/>
+          <w:kern w:val="0"/>
+          <w:szCs w:val="21"/>
+        </w:rPr>
+        <w:t>    location=</w:t>
+      </w:r>
+      <w:r>
+        <w:rPr>
+          <w:rFonts w:ascii="Consolas" w:eastAsia="SimSun" w:hAnsi="Consolas" w:cs="SimSun"/>
+          <w:color w:val="CE9178"/>
+          <w:kern w:val="0"/>
+          <w:szCs w:val="21"/>
+        </w:rPr>
+        <w:t>'100 BLK S CONGRESS AVE (Congress Bridge)'</w:t>
+      </w:r>
+    </w:p>
+    <w:p>
+      <w:pPr>
+        <w:widowControl/>
+        <w:shd w:val="clear" w:color="auto" w:fill="1E1E1E"/>
+        <w:spacing w:line="285" w:lineRule="atLeast"/>
+        <w:jc w:val="left"/>
+        <w:rPr>
+          <w:rFonts w:ascii="Consolas" w:eastAsia="SimSun" w:hAnsi="Consolas" w:cs="SimSun"/>
+          <w:color w:val="D4D4D4"/>
+          <w:kern w:val="0"/>
+          <w:szCs w:val="21"/>
+        </w:rPr>
+      </w:pPr>
+      <w:r>
+        <w:rPr>
+          <w:rFonts w:ascii="Consolas" w:eastAsia="SimSun" w:hAnsi="Consolas" w:cs="SimSun"/>
+          <w:color w:val="D4D4D4"/>
+          <w:kern w:val="0"/>
+          <w:szCs w:val="21"/>
+        </w:rPr>
+        <w:t>    units=[lags,</w:t>
+      </w:r>
+      <w:r>
+        <w:rPr>
+          <w:rFonts w:ascii="Consolas" w:eastAsia="SimSun" w:hAnsi="Consolas" w:cs="SimSun"/>
+          <w:color w:val="B5CEA8"/>
+          <w:kern w:val="0"/>
+          <w:szCs w:val="21"/>
+        </w:rPr>
+        <w:t>64</w:t>
+      </w:r>
+      <w:r>
+        <w:rPr>
+          <w:rFonts w:ascii="Consolas" w:eastAsia="SimSun" w:hAnsi="Consolas" w:cs="SimSun"/>
+          <w:color w:val="D4D4D4"/>
+          <w:kern w:val="0"/>
+          <w:szCs w:val="21"/>
+        </w:rPr>
+        <w:t>,</w:t>
+      </w:r>
+      <w:r>
+        <w:rPr>
+          <w:rFonts w:ascii="Consolas" w:eastAsia="SimSun" w:hAnsi="Consolas" w:cs="SimSun"/>
+          <w:color w:val="B5CEA8"/>
+          <w:kern w:val="0"/>
+          <w:szCs w:val="21"/>
+        </w:rPr>
+        <w:t>64</w:t>
+      </w:r>
+      <w:r>
+        <w:rPr>
+          <w:rFonts w:ascii="Consolas" w:eastAsia="SimSun" w:hAnsi="Consolas" w:cs="SimSun"/>
+          <w:color w:val="D4D4D4"/>
+          <w:kern w:val="0"/>
+          <w:szCs w:val="21"/>
+        </w:rPr>
+        <w:t>,</w:t>
+      </w:r>
+      <w:r>
+        <w:rPr>
+          <w:rFonts w:ascii="Consolas" w:eastAsia="SimSun" w:hAnsi="Consolas" w:cs="SimSun"/>
+          <w:color w:val="B5CEA8"/>
+          <w:kern w:val="0"/>
+          <w:szCs w:val="21"/>
+        </w:rPr>
+        <w:t>1</w:t>
+      </w:r>
+      <w:r>
+        <w:rPr>
+          <w:rFonts w:ascii="Consolas" w:eastAsia="SimSun" w:hAnsi="Consolas" w:cs="SimSun"/>
+          <w:color w:val="D4D4D4"/>
+          <w:kern w:val="0"/>
+          <w:szCs w:val="21"/>
+        </w:rPr>
+        <w:t>]</w:t>
+      </w:r>
+    </w:p>
+    <w:p>
+      <w:pPr>
+        <w:widowControl/>
+        <w:shd w:val="clear" w:color="auto" w:fill="1E1E1E"/>
+        <w:spacing w:line="285" w:lineRule="atLeast"/>
+        <w:jc w:val="left"/>
+        <w:rPr>
+          <w:rFonts w:ascii="Consolas" w:eastAsia="SimSun" w:hAnsi="Consolas" w:cs="SimSun"/>
+          <w:color w:val="D4D4D4"/>
+          <w:kern w:val="0"/>
+          <w:szCs w:val="21"/>
+        </w:rPr>
+      </w:pPr>
+      <w:r>
+        <w:rPr>
+          <w:rFonts w:ascii="Consolas" w:eastAsia="SimSun" w:hAnsi="Consolas" w:cs="SimSun"/>
+          <w:color w:val="D4D4D4"/>
+          <w:kern w:val="0"/>
+          <w:szCs w:val="21"/>
+        </w:rPr>
+        <w:t>    </w:t>
+      </w:r>
+      <w:proofErr w:type="spellStart"/>
+      <w:r>
+        <w:rPr>
+          <w:rFonts w:ascii="Consolas" w:eastAsia="SimSun" w:hAnsi="Consolas" w:cs="SimSun"/>
+          <w:color w:val="D4D4D4"/>
+          <w:kern w:val="0"/>
+          <w:szCs w:val="21"/>
+        </w:rPr>
+        <w:t>pv</w:t>
+      </w:r>
+      <w:proofErr w:type="spellEnd"/>
+      <w:r>
+        <w:rPr>
+          <w:rFonts w:ascii="Consolas" w:eastAsia="SimSun" w:hAnsi="Consolas" w:cs="SimSun"/>
+          <w:color w:val="D4D4D4"/>
+          <w:kern w:val="0"/>
+          <w:szCs w:val="21"/>
+        </w:rPr>
+        <w:t>=</w:t>
+      </w:r>
+      <w:proofErr w:type="spellStart"/>
+      <w:r>
+        <w:rPr>
+          <w:rFonts w:ascii="Consolas" w:eastAsia="SimSun" w:hAnsi="Consolas" w:cs="SimSun"/>
+          <w:color w:val="D4D4D4"/>
+          <w:kern w:val="0"/>
+          <w:szCs w:val="21"/>
+        </w:rPr>
+        <w:t>predict_volume</w:t>
+      </w:r>
+      <w:proofErr w:type="spellEnd"/>
+      <w:r>
+        <w:rPr>
+          <w:rFonts w:ascii="Consolas" w:eastAsia="SimSun" w:hAnsi="Consolas" w:cs="SimSun"/>
+          <w:color w:val="D4D4D4"/>
+          <w:kern w:val="0"/>
+          <w:szCs w:val="21"/>
+        </w:rPr>
+        <w:t>(</w:t>
+      </w:r>
+      <w:proofErr w:type="spellStart"/>
+      <w:r>
+        <w:rPr>
+          <w:rFonts w:ascii="Consolas" w:eastAsia="SimSun" w:hAnsi="Consolas" w:cs="SimSun"/>
+          <w:color w:val="D4D4D4"/>
+          <w:kern w:val="0"/>
+          <w:szCs w:val="21"/>
+        </w:rPr>
+        <w:t>raw_data,location,units,lags,config</w:t>
+      </w:r>
+      <w:proofErr w:type="spellEnd"/>
+      <w:r>
+        <w:rPr>
+          <w:rFonts w:ascii="Consolas" w:eastAsia="SimSun" w:hAnsi="Consolas" w:cs="SimSun"/>
+          <w:color w:val="D4D4D4"/>
+          <w:kern w:val="0"/>
+          <w:szCs w:val="21"/>
+        </w:rPr>
+        <w:t>)</w:t>
+      </w:r>
+    </w:p>
+    <w:p>
+      <w:pPr>
+        <w:widowControl/>
+        <w:shd w:val="clear" w:color="auto" w:fill="1E1E1E"/>
+        <w:spacing w:line="285" w:lineRule="atLeast"/>
+        <w:jc w:val="left"/>
+        <w:rPr>
+          <w:rFonts w:ascii="Consolas" w:eastAsia="SimSun" w:hAnsi="Consolas" w:cs="SimSun"/>
+          <w:color w:val="D4D4D4"/>
+          <w:kern w:val="0"/>
+          <w:szCs w:val="21"/>
+        </w:rPr>
+      </w:pPr>
+      <w:r>
+        <w:rPr>
+          <w:rFonts w:ascii="Consolas" w:eastAsia="SimSun" w:hAnsi="Consolas" w:cs="SimSun"/>
+          <w:color w:val="D4D4D4"/>
+          <w:kern w:val="0"/>
+          <w:szCs w:val="21"/>
+        </w:rPr>
+        <w:t>    </w:t>
+      </w:r>
+      <w:proofErr w:type="spellStart"/>
+      <w:r>
+        <w:rPr>
+          <w:rFonts w:ascii="Consolas" w:eastAsia="SimSun" w:hAnsi="Consolas" w:cs="SimSun"/>
+          <w:color w:val="D4D4D4"/>
+          <w:kern w:val="0"/>
+          <w:szCs w:val="21"/>
+        </w:rPr>
+        <w:t>pv.training</w:t>
+      </w:r>
+      <w:proofErr w:type="spellEnd"/>
+      <w:r>
+        <w:rPr>
+          <w:rFonts w:ascii="Consolas" w:eastAsia="SimSun" w:hAnsi="Consolas" w:cs="SimSun"/>
+          <w:color w:val="D4D4D4"/>
+          <w:kern w:val="0"/>
+          <w:szCs w:val="21"/>
+        </w:rPr>
+        <w:t>()</w:t>
+      </w:r>
+    </w:p>
+    <w:p>
+      <w:pPr>
+        <w:widowControl/>
+        <w:shd w:val="clear" w:color="auto" w:fill="1E1E1E"/>
+        <w:spacing w:line="285" w:lineRule="atLeast"/>
+        <w:jc w:val="left"/>
+        <w:rPr>
+          <w:rFonts w:ascii="Consolas" w:eastAsia="SimSun" w:hAnsi="Consolas" w:cs="SimSun"/>
+          <w:color w:val="D4D4D4"/>
+          <w:kern w:val="0"/>
+          <w:szCs w:val="21"/>
+        </w:rPr>
+      </w:pPr>
+      <w:r>
+        <w:rPr>
+          <w:rFonts w:ascii="Consolas" w:eastAsia="SimSun" w:hAnsi="Consolas" w:cs="SimSun"/>
+          <w:color w:val="D4D4D4"/>
+          <w:kern w:val="0"/>
+          <w:szCs w:val="21"/>
+        </w:rPr>
+        <w:t>    </w:t>
+      </w:r>
+      <w:proofErr w:type="spellStart"/>
+      <w:r>
+        <w:rPr>
+          <w:rFonts w:ascii="Consolas" w:eastAsia="SimSun" w:hAnsi="Consolas" w:cs="SimSun"/>
+          <w:color w:val="D4D4D4"/>
+          <w:kern w:val="0"/>
+          <w:szCs w:val="21"/>
+        </w:rPr>
+        <w:t>pv.model_evaluation</w:t>
+      </w:r>
+      <w:proofErr w:type="spellEnd"/>
+      <w:r>
+        <w:rPr>
+          <w:rFonts w:ascii="Consolas" w:eastAsia="SimSun" w:hAnsi="Consolas" w:cs="SimSun"/>
+          <w:color w:val="D4D4D4"/>
+          <w:kern w:val="0"/>
+          <w:szCs w:val="21"/>
+        </w:rPr>
+        <w:t>()</w:t>
+      </w:r>
+    </w:p>
+    <w:p>
+      <w:pPr>
+        <w:widowControl/>
+        <w:spacing w:before="240" w:after="240"/>
+        <w:ind w:firstLine="420"/>
+        <w:jc w:val="left"/>
+        <w:rPr>
+          <w:rFonts w:ascii="Times New Roman" w:eastAsia="SimSun" w:hAnsi="Times New Roman" w:cs="Times New Roman"/>
+          <w:color w:val="000000"/>
+          <w:kern w:val="0"/>
+          <w:sz w:val="24"/>
+          <w:szCs w:val="24"/>
+        </w:rPr>
+      </w:pPr>
+      <w:r>
+        <w:rPr>
+          <w:rFonts w:ascii="Times New Roman" w:eastAsia="SimSun" w:hAnsi="Times New Roman" w:cs="Times New Roman"/>
+          <w:color w:val="000000"/>
+          <w:kern w:val="0"/>
+          <w:sz w:val="24"/>
+          <w:szCs w:val="24"/>
+        </w:rPr>
+        <w:t>V</w:t>
+      </w:r>
+      <w:r>
+        <w:rPr>
+          <w:rFonts w:ascii="Times New Roman" w:eastAsia="SimSun" w:hAnsi="Times New Roman" w:cs="Times New Roman"/>
+          <w:color w:val="000000"/>
+          <w:kern w:val="0"/>
+          <w:sz w:val="24"/>
+          <w:szCs w:val="24"/>
+        </w:rPr>
+        <w:t>alues of the i</w:t>
+      </w:r>
+      <w:r>
+        <w:rPr>
+          <w:rFonts w:ascii="Times New Roman" w:eastAsia="SimSun" w:hAnsi="Times New Roman" w:cs="Times New Roman"/>
+          <w:color w:val="000000"/>
+          <w:kern w:val="0"/>
+          <w:sz w:val="24"/>
+          <w:szCs w:val="24"/>
+        </w:rPr>
+        <w:t>ndicators</w:t>
+      </w:r>
+      <w:r>
+        <w:rPr>
+          <w:rFonts w:ascii="Times New Roman" w:eastAsia="SimSun" w:hAnsi="Times New Roman" w:cs="Times New Roman" w:hint="eastAsia"/>
+          <w:color w:val="000000"/>
+          <w:kern w:val="0"/>
+          <w:sz w:val="24"/>
+          <w:szCs w:val="24"/>
+        </w:rPr>
+        <w:t>：</w:t>
+      </w:r>
+    </w:p>
+    <w:tbl>
+      <w:tblPr>
+        <w:tblStyle w:val="Grilledutableau"/>
+        <w:tblW w:w="0" w:type="auto"/>
+        <w:tblLook w:val="04A0" w:firstRow="1" w:lastRow="0" w:firstColumn="1" w:lastColumn="0" w:noHBand="0" w:noVBand="1"/>
+      </w:tblPr>
+      <w:tblGrid>
+        <w:gridCol w:w="1003"/>
+        <w:gridCol w:w="776"/>
+        <w:gridCol w:w="1048"/>
+        <w:gridCol w:w="989"/>
+        <w:gridCol w:w="956"/>
+        <w:gridCol w:w="893"/>
+        <w:gridCol w:w="3397"/>
+      </w:tblGrid>
+      <w:tr>
+        <w:tc>
+          <w:tcPr>
+            <w:tcW w:w="1003" w:type="dxa"/>
+            <w:vAlign w:val="center"/>
+          </w:tcPr>
+          <w:p>
+            <w:pPr>
+              <w:widowControl/>
+              <w:spacing w:before="240" w:after="240"/>
+              <w:jc w:val="left"/>
+              <w:rPr>
+                <w:rFonts w:ascii="Times New Roman" w:eastAsia="SimSun" w:hAnsi="Times New Roman" w:cs="Times New Roman"/>
+                <w:color w:val="000000"/>
+                <w:kern w:val="0"/>
+                <w:sz w:val="24"/>
+                <w:szCs w:val="24"/>
+              </w:rPr>
+            </w:pPr>
+            <w:r>
+              <w:rPr>
+                <w:rFonts w:ascii="Times New Roman" w:eastAsia="SimSun" w:hAnsi="Times New Roman" w:cs="Times New Roman"/>
+                <w:b/>
+                <w:bCs/>
+                <w:kern w:val="0"/>
+                <w:sz w:val="24"/>
+                <w:szCs w:val="24"/>
+              </w:rPr>
+              <w:t>Metrics</w:t>
+            </w:r>
+          </w:p>
+        </w:tc>
+        <w:tc>
+          <w:tcPr>
+            <w:tcW w:w="776" w:type="dxa"/>
+            <w:vAlign w:val="center"/>
+          </w:tcPr>
+          <w:p>
+            <w:pPr>
+              <w:widowControl/>
+              <w:spacing w:before="240" w:after="240"/>
+              <w:jc w:val="left"/>
+              <w:rPr>
+                <w:rFonts w:ascii="Times New Roman" w:eastAsia="SimSun" w:hAnsi="Times New Roman" w:cs="Times New Roman"/>
+                <w:color w:val="000000"/>
+                <w:kern w:val="0"/>
+                <w:sz w:val="24"/>
+                <w:szCs w:val="24"/>
+              </w:rPr>
+            </w:pPr>
+            <w:r>
+              <w:rPr>
+                <w:rFonts w:ascii="Times New Roman" w:eastAsia="SimSun" w:hAnsi="Times New Roman" w:cs="Times New Roman"/>
+                <w:b/>
+                <w:bCs/>
+                <w:kern w:val="0"/>
+                <w:sz w:val="24"/>
+                <w:szCs w:val="24"/>
+              </w:rPr>
+              <w:t>MAE</w:t>
+            </w:r>
+          </w:p>
+        </w:tc>
+        <w:tc>
+          <w:tcPr>
+            <w:tcW w:w="1048" w:type="dxa"/>
+            <w:vAlign w:val="center"/>
+          </w:tcPr>
+          <w:p>
+            <w:pPr>
+              <w:widowControl/>
+              <w:spacing w:before="240" w:after="240"/>
+              <w:jc w:val="left"/>
+              <w:rPr>
+                <w:rFonts w:ascii="Times New Roman" w:eastAsia="SimSun" w:hAnsi="Times New Roman" w:cs="Times New Roman"/>
+                <w:color w:val="000000"/>
+                <w:kern w:val="0"/>
+                <w:sz w:val="24"/>
+                <w:szCs w:val="24"/>
+              </w:rPr>
+            </w:pPr>
+            <w:r>
+              <w:rPr>
+                <w:rFonts w:ascii="Times New Roman" w:eastAsia="SimSun" w:hAnsi="Times New Roman" w:cs="Times New Roman"/>
+                <w:b/>
+                <w:bCs/>
+                <w:kern w:val="0"/>
+                <w:sz w:val="24"/>
+                <w:szCs w:val="24"/>
+              </w:rPr>
+              <w:t>MSE</w:t>
+            </w:r>
+          </w:p>
+        </w:tc>
+        <w:tc>
+          <w:tcPr>
+            <w:tcW w:w="989" w:type="dxa"/>
+            <w:vAlign w:val="center"/>
+          </w:tcPr>
+          <w:p>
+            <w:pPr>
+              <w:widowControl/>
+              <w:spacing w:before="240" w:after="240"/>
+              <w:jc w:val="left"/>
+              <w:rPr>
+                <w:rFonts w:ascii="Times New Roman" w:eastAsia="SimSun" w:hAnsi="Times New Roman" w:cs="Times New Roman"/>
+                <w:color w:val="000000"/>
+                <w:kern w:val="0"/>
+                <w:sz w:val="24"/>
+                <w:szCs w:val="24"/>
+              </w:rPr>
+            </w:pPr>
+            <w:r>
+              <w:rPr>
+                <w:rFonts w:ascii="Times New Roman" w:eastAsia="SimSun" w:hAnsi="Times New Roman" w:cs="Times New Roman"/>
+                <w:b/>
+                <w:bCs/>
+                <w:kern w:val="0"/>
+                <w:sz w:val="24"/>
+                <w:szCs w:val="24"/>
+              </w:rPr>
+              <w:t>RMSE</w:t>
+            </w:r>
+          </w:p>
+        </w:tc>
+        <w:tc>
+          <w:tcPr>
+            <w:tcW w:w="956" w:type="dxa"/>
+            <w:vAlign w:val="center"/>
+          </w:tcPr>
+          <w:p>
+            <w:pPr>
+              <w:widowControl/>
+              <w:spacing w:before="240" w:after="240"/>
+              <w:jc w:val="left"/>
+              <w:rPr>
+                <w:rFonts w:ascii="Times New Roman" w:eastAsia="SimSun" w:hAnsi="Times New Roman" w:cs="Times New Roman"/>
+                <w:color w:val="000000"/>
+                <w:kern w:val="0"/>
+                <w:sz w:val="24"/>
+                <w:szCs w:val="24"/>
+              </w:rPr>
+            </w:pPr>
+            <w:r>
+              <w:rPr>
+                <w:rFonts w:ascii="Times New Roman" w:eastAsia="SimSun" w:hAnsi="Times New Roman" w:cs="Times New Roman"/>
+                <w:b/>
+                <w:bCs/>
+                <w:kern w:val="0"/>
+                <w:sz w:val="24"/>
+                <w:szCs w:val="24"/>
+              </w:rPr>
+              <w:t>MAPE</w:t>
+            </w:r>
+          </w:p>
+        </w:tc>
+        <w:tc>
+          <w:tcPr>
+            <w:tcW w:w="893" w:type="dxa"/>
+            <w:vAlign w:val="center"/>
+          </w:tcPr>
+          <w:p>
+            <w:pPr>
+              <w:widowControl/>
+              <w:spacing w:before="240" w:after="240"/>
+              <w:jc w:val="left"/>
+              <w:rPr>
+                <w:rFonts w:ascii="Times New Roman" w:eastAsia="SimSun" w:hAnsi="Times New Roman" w:cs="Times New Roman"/>
+                <w:color w:val="000000"/>
+                <w:kern w:val="0"/>
+                <w:sz w:val="24"/>
+                <w:szCs w:val="24"/>
+              </w:rPr>
+            </w:pPr>
+            <w:r>
+              <w:rPr>
+                <w:rFonts w:ascii="Times New Roman" w:eastAsia="SimSun" w:hAnsi="Times New Roman" w:cs="Times New Roman"/>
+                <w:b/>
+                <w:bCs/>
+                <w:kern w:val="0"/>
+                <w:sz w:val="24"/>
+                <w:szCs w:val="24"/>
+              </w:rPr>
+              <w:t>R2</w:t>
+            </w:r>
+          </w:p>
+        </w:tc>
+        <w:tc>
+          <w:tcPr>
+            <w:tcW w:w="3397" w:type="dxa"/>
+            <w:vAlign w:val="center"/>
+          </w:tcPr>
+          <w:p>
+            <w:pPr>
+              <w:widowControl/>
+              <w:spacing w:before="240" w:after="240"/>
+              <w:jc w:val="left"/>
+              <w:rPr>
+                <w:rFonts w:ascii="Times New Roman" w:eastAsia="SimSun" w:hAnsi="Times New Roman" w:cs="Times New Roman"/>
+                <w:color w:val="000000"/>
+                <w:kern w:val="0"/>
+                <w:sz w:val="24"/>
+                <w:szCs w:val="24"/>
+              </w:rPr>
+            </w:pPr>
+            <w:r>
+              <w:rPr>
+                <w:rFonts w:ascii="Times New Roman" w:eastAsia="SimSun" w:hAnsi="Times New Roman" w:cs="Times New Roman"/>
+                <w:b/>
+                <w:bCs/>
+                <w:kern w:val="0"/>
+                <w:sz w:val="24"/>
+                <w:szCs w:val="24"/>
+              </w:rPr>
+              <w:t>Explained variance score</w:t>
+            </w:r>
+          </w:p>
+        </w:tc>
+      </w:tr>
+      <w:tr>
+        <w:tc>
+          <w:tcPr>
+            <w:tcW w:w="1003" w:type="dxa"/>
+            <w:vAlign w:val="center"/>
+          </w:tcPr>
+          <w:p>
+            <w:pPr>
+              <w:widowControl/>
+              <w:spacing w:before="240" w:after="240"/>
+              <w:jc w:val="left"/>
+              <w:rPr>
+                <w:rFonts w:ascii="Times New Roman" w:eastAsia="SimSun" w:hAnsi="Times New Roman" w:cs="Times New Roman"/>
+                <w:color w:val="000000"/>
+                <w:kern w:val="0"/>
+                <w:sz w:val="24"/>
+                <w:szCs w:val="24"/>
+              </w:rPr>
+            </w:pPr>
+            <w:r>
+              <w:rPr>
+                <w:rFonts w:ascii="Times New Roman" w:eastAsia="SimSun" w:hAnsi="Times New Roman" w:cs="Times New Roman"/>
+                <w:kern w:val="0"/>
+                <w:sz w:val="24"/>
+                <w:szCs w:val="24"/>
+              </w:rPr>
+              <w:t>GRU</w:t>
+            </w:r>
+          </w:p>
+        </w:tc>
+        <w:tc>
+          <w:tcPr>
+            <w:tcW w:w="776" w:type="dxa"/>
+            <w:vAlign w:val="center"/>
+          </w:tcPr>
+          <w:p>
+            <w:pPr>
+              <w:widowControl/>
+              <w:spacing w:before="240" w:after="240"/>
+              <w:jc w:val="left"/>
+              <w:rPr>
+                <w:rFonts w:ascii="Times New Roman" w:eastAsia="SimSun" w:hAnsi="Times New Roman" w:cs="Times New Roman"/>
+                <w:color w:val="000000"/>
+                <w:kern w:val="0"/>
+                <w:sz w:val="24"/>
+                <w:szCs w:val="24"/>
+              </w:rPr>
+            </w:pPr>
+            <w:r>
+              <w:rPr>
+                <w:rFonts w:ascii="Times New Roman" w:eastAsia="SimSun" w:hAnsi="Times New Roman" w:cs="Times New Roman"/>
+                <w:kern w:val="0"/>
+                <w:sz w:val="24"/>
+                <w:szCs w:val="24"/>
+              </w:rPr>
+              <w:t>26.00</w:t>
+            </w:r>
+          </w:p>
+        </w:tc>
+        <w:tc>
+          <w:tcPr>
+            <w:tcW w:w="1048" w:type="dxa"/>
+            <w:vAlign w:val="center"/>
+          </w:tcPr>
+          <w:p>
+            <w:pPr>
+              <w:widowControl/>
+              <w:spacing w:before="240" w:after="240"/>
+              <w:jc w:val="left"/>
+              <w:rPr>
+                <w:rFonts w:ascii="Times New Roman" w:eastAsia="SimSun" w:hAnsi="Times New Roman" w:cs="Times New Roman"/>
+                <w:color w:val="000000"/>
+                <w:kern w:val="0"/>
+                <w:sz w:val="24"/>
+                <w:szCs w:val="24"/>
+              </w:rPr>
+            </w:pPr>
+            <w:r>
+              <w:rPr>
+                <w:rFonts w:ascii="Times New Roman" w:eastAsia="SimSun" w:hAnsi="Times New Roman" w:cs="Times New Roman"/>
+                <w:kern w:val="0"/>
+                <w:sz w:val="24"/>
+                <w:szCs w:val="24"/>
+              </w:rPr>
+              <w:t>1284.67</w:t>
+            </w:r>
+          </w:p>
+        </w:tc>
+        <w:tc>
+          <w:tcPr>
+            <w:tcW w:w="989" w:type="dxa"/>
+            <w:vAlign w:val="center"/>
+          </w:tcPr>
+          <w:p>
+            <w:pPr>
+              <w:widowControl/>
+              <w:spacing w:before="240" w:after="240"/>
+              <w:jc w:val="left"/>
+              <w:rPr>
+                <w:rFonts w:ascii="Times New Roman" w:eastAsia="SimSun" w:hAnsi="Times New Roman" w:cs="Times New Roman"/>
+                <w:color w:val="000000"/>
+                <w:kern w:val="0"/>
+                <w:sz w:val="24"/>
+                <w:szCs w:val="24"/>
+              </w:rPr>
+            </w:pPr>
+            <w:r>
+              <w:rPr>
+                <w:rFonts w:ascii="Times New Roman" w:eastAsia="SimSun" w:hAnsi="Times New Roman" w:cs="Times New Roman"/>
+                <w:kern w:val="0"/>
+                <w:sz w:val="24"/>
+                <w:szCs w:val="24"/>
+              </w:rPr>
+              <w:t>35.84</w:t>
+            </w:r>
+          </w:p>
+        </w:tc>
+        <w:tc>
+          <w:tcPr>
+            <w:tcW w:w="956" w:type="dxa"/>
+            <w:vAlign w:val="center"/>
+          </w:tcPr>
+          <w:p>
+            <w:pPr>
+              <w:widowControl/>
+              <w:spacing w:before="240" w:after="240"/>
+              <w:jc w:val="left"/>
+              <w:rPr>
+                <w:rFonts w:ascii="Times New Roman" w:eastAsia="SimSun" w:hAnsi="Times New Roman" w:cs="Times New Roman"/>
+                <w:color w:val="000000"/>
+                <w:kern w:val="0"/>
+                <w:sz w:val="24"/>
+                <w:szCs w:val="24"/>
+              </w:rPr>
+            </w:pPr>
+            <w:r>
+              <w:rPr>
+                <w:rFonts w:ascii="Times New Roman" w:eastAsia="SimSun" w:hAnsi="Times New Roman" w:cs="Times New Roman"/>
+                <w:kern w:val="0"/>
+                <w:sz w:val="24"/>
+                <w:szCs w:val="24"/>
+              </w:rPr>
+              <w:t>13.55</w:t>
+            </w:r>
+            <w:r>
+              <w:rPr>
+                <w:rFonts w:ascii="Times New Roman" w:eastAsia="SimSun" w:hAnsi="Times New Roman" w:cs="Times New Roman"/>
+                <w:kern w:val="0"/>
+                <w:sz w:val="24"/>
+                <w:szCs w:val="24"/>
+              </w:rPr>
+              <w:t>%</w:t>
+            </w:r>
+          </w:p>
+        </w:tc>
+        <w:tc>
+          <w:tcPr>
+            <w:tcW w:w="893" w:type="dxa"/>
+            <w:vAlign w:val="center"/>
+          </w:tcPr>
+          <w:p>
+            <w:pPr>
+              <w:widowControl/>
+              <w:spacing w:before="240" w:after="240"/>
+              <w:jc w:val="left"/>
+              <w:rPr>
+                <w:rFonts w:ascii="Times New Roman" w:eastAsia="SimSun" w:hAnsi="Times New Roman" w:cs="Times New Roman"/>
+                <w:color w:val="000000"/>
+                <w:kern w:val="0"/>
+                <w:sz w:val="24"/>
+                <w:szCs w:val="24"/>
+              </w:rPr>
+            </w:pPr>
+            <w:r>
+              <w:rPr>
+                <w:rFonts w:ascii="Times New Roman" w:eastAsia="SimSun" w:hAnsi="Times New Roman" w:cs="Times New Roman"/>
+                <w:kern w:val="0"/>
+                <w:sz w:val="24"/>
+                <w:szCs w:val="24"/>
+              </w:rPr>
+              <w:t>0.9</w:t>
+            </w:r>
+            <w:r>
+              <w:rPr>
+                <w:rFonts w:ascii="Times New Roman" w:eastAsia="SimSun" w:hAnsi="Times New Roman" w:cs="Times New Roman"/>
+                <w:kern w:val="0"/>
+                <w:sz w:val="24"/>
+                <w:szCs w:val="24"/>
+              </w:rPr>
+              <w:t>671</w:t>
+            </w:r>
+          </w:p>
+        </w:tc>
+        <w:tc>
+          <w:tcPr>
+            <w:tcW w:w="3397" w:type="dxa"/>
+            <w:vAlign w:val="center"/>
+          </w:tcPr>
+          <w:p>
+            <w:pPr>
+              <w:widowControl/>
+              <w:spacing w:before="240" w:after="240"/>
+              <w:jc w:val="left"/>
+              <w:rPr>
+                <w:rFonts w:ascii="Times New Roman" w:eastAsia="SimSun" w:hAnsi="Times New Roman" w:cs="Times New Roman"/>
+                <w:color w:val="000000"/>
+                <w:kern w:val="0"/>
+                <w:sz w:val="24"/>
+                <w:szCs w:val="24"/>
+              </w:rPr>
+            </w:pPr>
+            <w:r>
+              <w:rPr>
+                <w:rFonts w:ascii="Times New Roman" w:eastAsia="SimSun" w:hAnsi="Times New Roman" w:cs="Times New Roman"/>
+                <w:kern w:val="0"/>
+                <w:sz w:val="24"/>
+                <w:szCs w:val="24"/>
+              </w:rPr>
+              <w:t>0.9</w:t>
+            </w:r>
+            <w:r>
+              <w:rPr>
+                <w:rFonts w:ascii="Times New Roman" w:eastAsia="SimSun" w:hAnsi="Times New Roman" w:cs="Times New Roman"/>
+                <w:kern w:val="0"/>
+                <w:sz w:val="24"/>
+                <w:szCs w:val="24"/>
+              </w:rPr>
+              <w:t>671</w:t>
+            </w:r>
+          </w:p>
+        </w:tc>
+      </w:tr>
+    </w:tbl>
+    <w:bookmarkEnd w:id="1"/>
     <w:p>
       <w:pPr>
         <w:pStyle w:val="Titre3"/>
@@ -6644,6 +9317,19 @@
     </w:p>
     <w:p>
       <w:pPr>
+        <w:widowControl/>
+        <w:jc w:val="left"/>
+        <w:rPr>
+          <w:rFonts w:ascii="SimSun" w:eastAsia="SimSun" w:hAnsi="SimSun" w:cs="SimSun"/>
+          <w:kern w:val="0"/>
+          <w:sz w:val="24"/>
+          <w:szCs w:val="24"/>
+        </w:rPr>
+      </w:pPr>
+    </w:p>
+    <w:p/>
+    <w:p>
+      <w:pPr>
         <w:pStyle w:val="Titre2"/>
       </w:pPr>
       <w:r>
@@ -6652,21 +9338,269 @@
     </w:p>
     <w:p>
       <w:pPr>
+        <w:widowControl/>
+        <w:spacing w:before="240" w:after="240"/>
+        <w:ind w:firstLine="420"/>
+        <w:jc w:val="left"/>
+        <w:rPr>
+          <w:rFonts w:ascii="Times New Roman" w:eastAsia="SimSun" w:hAnsi="Times New Roman" w:cs="Times New Roman"/>
+          <w:color w:val="000000"/>
+          <w:kern w:val="0"/>
+          <w:sz w:val="24"/>
+          <w:szCs w:val="24"/>
+        </w:rPr>
+      </w:pPr>
+      <w:r>
+        <w:rPr>
+          <w:rFonts w:ascii="Times New Roman" w:eastAsia="SimSun" w:hAnsi="Times New Roman" w:cs="Times New Roman"/>
+          <w:color w:val="000000"/>
+          <w:kern w:val="0"/>
+          <w:sz w:val="24"/>
+          <w:szCs w:val="24"/>
+        </w:rPr>
+        <w:t>In t</w:t>
+      </w:r>
+      <w:r>
+        <w:rPr>
+          <w:rFonts w:ascii="Times New Roman" w:eastAsia="SimSun" w:hAnsi="Times New Roman" w:cs="Times New Roman"/>
+          <w:color w:val="000000"/>
+          <w:kern w:val="0"/>
+          <w:sz w:val="24"/>
+          <w:szCs w:val="24"/>
+        </w:rPr>
+        <w:t xml:space="preserve">his </w:t>
+      </w:r>
+      <w:r>
+        <w:rPr>
+          <w:rFonts w:ascii="Times New Roman" w:eastAsia="SimSun" w:hAnsi="Times New Roman" w:cs="Times New Roman"/>
+          <w:color w:val="000000"/>
+          <w:kern w:val="0"/>
+          <w:sz w:val="24"/>
+          <w:szCs w:val="24"/>
+        </w:rPr>
+        <w:t>project</w:t>
+      </w:r>
+      <w:r>
+        <w:rPr>
+          <w:rFonts w:ascii="Times New Roman" w:eastAsia="SimSun" w:hAnsi="Times New Roman" w:cs="Times New Roman"/>
+          <w:color w:val="000000"/>
+          <w:kern w:val="0"/>
+          <w:sz w:val="24"/>
+          <w:szCs w:val="24"/>
+        </w:rPr>
+        <w:t xml:space="preserve"> </w:t>
+      </w:r>
+      <w:r>
+        <w:rPr>
+          <w:rFonts w:ascii="Times New Roman" w:eastAsia="SimSun" w:hAnsi="Times New Roman" w:cs="Times New Roman"/>
+          <w:color w:val="000000"/>
+          <w:kern w:val="0"/>
+          <w:sz w:val="24"/>
+          <w:szCs w:val="24"/>
+        </w:rPr>
+        <w:t xml:space="preserve">we </w:t>
+      </w:r>
+      <w:r>
+        <w:rPr>
+          <w:rFonts w:ascii="Times New Roman" w:eastAsia="SimSun" w:hAnsi="Times New Roman" w:cs="Times New Roman"/>
+          <w:color w:val="000000"/>
+          <w:kern w:val="0"/>
+          <w:sz w:val="24"/>
+          <w:szCs w:val="24"/>
+        </w:rPr>
+        <w:t xml:space="preserve">proposes a LSTM model and a </w:t>
+      </w:r>
+      <w:r>
+        <w:rPr>
+          <w:rFonts w:ascii="Times New Roman" w:eastAsia="SimSun" w:hAnsi="Times New Roman" w:cs="Times New Roman"/>
+          <w:color w:val="000000"/>
+          <w:kern w:val="0"/>
+          <w:sz w:val="24"/>
+          <w:szCs w:val="24"/>
+        </w:rPr>
+        <w:t xml:space="preserve">GRU </w:t>
+      </w:r>
+      <w:r>
+        <w:rPr>
+          <w:rFonts w:ascii="Times New Roman" w:eastAsia="SimSun" w:hAnsi="Times New Roman" w:cs="Times New Roman"/>
+          <w:color w:val="000000"/>
+          <w:kern w:val="0"/>
+          <w:sz w:val="24"/>
+          <w:szCs w:val="24"/>
+        </w:rPr>
+        <w:t>model for traffic flow prediction. We compared the predictions of the LSTM and GRU models and found that in our research, the GRU NN model performed slightly better than the LSTM NN model. On average, the MAE and MSE of the GRU NN model are smaller than those of the LSTM NN model. The R-Squared of the GRN model is larger, about 0.9671, indicating that the model fitting effect is better than the LSTM model.</w:t>
+      </w:r>
+    </w:p>
+    <w:p>
+      <w:pPr>
+        <w:widowControl/>
+        <w:spacing w:before="240" w:after="240"/>
+        <w:ind w:firstLine="420"/>
+        <w:jc w:val="left"/>
+        <w:rPr>
+          <w:rFonts w:ascii="Times New Roman" w:eastAsia="SimSun" w:hAnsi="Times New Roman" w:cs="Times New Roman"/>
+          <w:color w:val="000000"/>
+          <w:kern w:val="0"/>
+          <w:sz w:val="24"/>
+          <w:szCs w:val="24"/>
+        </w:rPr>
+      </w:pPr>
+      <w:r>
+        <w:rPr>
+          <w:rFonts w:ascii="Times New Roman" w:eastAsia="SimSun" w:hAnsi="Times New Roman" w:cs="Times New Roman"/>
+          <w:color w:val="000000"/>
+          <w:kern w:val="0"/>
+          <w:sz w:val="24"/>
+          <w:szCs w:val="24"/>
+        </w:rPr>
+        <w:lastRenderedPageBreak/>
+        <w:t>In future work, the influence of location factors</w:t>
+      </w:r>
+      <w:r>
+        <w:rPr>
+          <w:rFonts w:ascii="Times New Roman" w:eastAsia="SimSun" w:hAnsi="Times New Roman" w:cs="Times New Roman"/>
+          <w:color w:val="000000"/>
+          <w:kern w:val="0"/>
+          <w:sz w:val="24"/>
+          <w:szCs w:val="24"/>
+        </w:rPr>
+        <w:t xml:space="preserve"> </w:t>
+      </w:r>
+      <w:r>
+        <w:rPr>
+          <w:rFonts w:ascii="Times New Roman" w:eastAsia="SimSun" w:hAnsi="Times New Roman" w:cs="Times New Roman"/>
+          <w:color w:val="000000"/>
+          <w:kern w:val="0"/>
+          <w:sz w:val="24"/>
+          <w:szCs w:val="24"/>
+        </w:rPr>
+        <w:t>can</w:t>
+      </w:r>
+      <w:r>
+        <w:rPr>
+          <w:rFonts w:ascii="Times New Roman" w:eastAsia="SimSun" w:hAnsi="Times New Roman" w:cs="Times New Roman"/>
+          <w:color w:val="000000"/>
+          <w:kern w:val="0"/>
+          <w:sz w:val="24"/>
+          <w:szCs w:val="24"/>
+        </w:rPr>
+        <w:t xml:space="preserve"> </w:t>
+      </w:r>
+      <w:r>
+        <w:rPr>
+          <w:rFonts w:ascii="Times New Roman" w:eastAsia="SimSun" w:hAnsi="Times New Roman" w:cs="Times New Roman"/>
+          <w:color w:val="000000"/>
+          <w:kern w:val="0"/>
+          <w:sz w:val="24"/>
+          <w:szCs w:val="24"/>
+        </w:rPr>
+        <w:t>be considered. Combining the</w:t>
+      </w:r>
+      <w:r>
+        <w:rPr>
+          <w:rFonts w:ascii="Times New Roman" w:eastAsia="SimSun" w:hAnsi="Times New Roman" w:cs="Times New Roman"/>
+          <w:color w:val="000000"/>
+          <w:kern w:val="0"/>
+          <w:sz w:val="24"/>
+          <w:szCs w:val="24"/>
+        </w:rPr>
+        <w:t xml:space="preserve"> influence and relation of different </w:t>
+      </w:r>
+      <w:r>
+        <w:rPr>
+          <w:rFonts w:ascii="Times New Roman" w:eastAsia="SimSun" w:hAnsi="Times New Roman" w:cs="Times New Roman"/>
+          <w:color w:val="000000"/>
+          <w:kern w:val="0"/>
+          <w:sz w:val="24"/>
+          <w:szCs w:val="24"/>
+        </w:rPr>
+        <w:t>location</w:t>
+      </w:r>
+      <w:r>
+        <w:rPr>
+          <w:rFonts w:ascii="Times New Roman" w:eastAsia="SimSun" w:hAnsi="Times New Roman" w:cs="Times New Roman"/>
+          <w:color w:val="000000"/>
+          <w:kern w:val="0"/>
+          <w:sz w:val="24"/>
+          <w:szCs w:val="24"/>
+        </w:rPr>
+        <w:t>s</w:t>
+      </w:r>
+      <w:r>
+        <w:rPr>
+          <w:rFonts w:ascii="Times New Roman" w:eastAsia="SimSun" w:hAnsi="Times New Roman" w:cs="Times New Roman"/>
+          <w:color w:val="000000"/>
+          <w:kern w:val="0"/>
+          <w:sz w:val="24"/>
+          <w:szCs w:val="24"/>
+        </w:rPr>
+        <w:t xml:space="preserve"> and </w:t>
+      </w:r>
+      <w:r>
+        <w:rPr>
+          <w:rFonts w:ascii="Times New Roman" w:eastAsia="SimSun" w:hAnsi="Times New Roman" w:cs="Times New Roman"/>
+          <w:color w:val="000000"/>
+          <w:kern w:val="0"/>
+          <w:sz w:val="24"/>
+          <w:szCs w:val="24"/>
+        </w:rPr>
+        <w:t xml:space="preserve">the factor of </w:t>
+      </w:r>
+      <w:r>
+        <w:rPr>
+          <w:rFonts w:ascii="Times New Roman" w:eastAsia="SimSun" w:hAnsi="Times New Roman" w:cs="Times New Roman"/>
+          <w:color w:val="000000"/>
+          <w:kern w:val="0"/>
+          <w:sz w:val="24"/>
+          <w:szCs w:val="24"/>
+        </w:rPr>
+        <w:t xml:space="preserve">time, </w:t>
+      </w:r>
+      <w:r>
+        <w:rPr>
+          <w:rFonts w:ascii="Times New Roman" w:eastAsia="SimSun" w:hAnsi="Times New Roman" w:cs="Times New Roman"/>
+          <w:color w:val="000000"/>
+          <w:kern w:val="0"/>
+          <w:sz w:val="24"/>
+          <w:szCs w:val="24"/>
+        </w:rPr>
+        <w:t>we</w:t>
+      </w:r>
+      <w:r>
+        <w:rPr>
+          <w:rFonts w:ascii="Times New Roman" w:eastAsia="SimSun" w:hAnsi="Times New Roman" w:cs="Times New Roman"/>
+          <w:color w:val="000000"/>
+          <w:kern w:val="0"/>
+          <w:sz w:val="24"/>
+          <w:szCs w:val="24"/>
+        </w:rPr>
+        <w:t xml:space="preserve"> can consider using methods such as Spatial-Temporal Graph Convolutional Networks for traffic flow prediction.</w:t>
+      </w:r>
+    </w:p>
+    <w:p>
+      <w:pPr>
+        <w:widowControl/>
+        <w:jc w:val="left"/>
+        <w:rPr>
+          <w:rFonts w:ascii="Times New Roman" w:eastAsia="SimSun" w:hAnsi="Times New Roman" w:cs="Times New Roman"/>
+          <w:b/>
+          <w:bCs/>
+          <w:kern w:val="0"/>
+          <w:sz w:val="44"/>
+          <w:szCs w:val="44"/>
+        </w:rPr>
+      </w:pPr>
+      <w:r>
+        <w:br w:type="page"/>
+      </w:r>
+    </w:p>
+    <w:p>
+      <w:pPr>
         <w:pStyle w:val="Titre2"/>
       </w:pPr>
-    </w:p>
-    <w:p>
-      <w:pPr>
-        <w:pStyle w:val="Titre2"/>
-      </w:pPr>
-      <w:r>
-        <w:rPr>
-          <w:rFonts w:hint="eastAsia"/>
-        </w:rPr>
-        <w:t>5</w:t>
-      </w:r>
-      <w:r>
-        <w:t xml:space="preserve"> R</w:t>
+      <w:r>
+        <w:lastRenderedPageBreak/>
+        <w:t>R</w:t>
       </w:r>
       <w:r>
         <w:t>eferences</w:t>
@@ -6693,7 +9627,7 @@
         </w:rPr>
         <w:t xml:space="preserve">[1] course link: </w:t>
       </w:r>
-      <w:hyperlink r:id="rId15" w:anchor="courses/machine_learning/" w:history="1">
+      <w:hyperlink r:id="rId19" w:anchor="courses/machine_learning/" w:history="1">
         <w:r>
           <w:rPr>
             <w:rFonts w:ascii="Times New Roman" w:eastAsia="SimSun" w:hAnsi="Times New Roman" w:cs="Times New Roman"/>
@@ -6724,7 +9658,6 @@
           <w:kern w:val="0"/>
           <w:sz w:val="22"/>
         </w:rPr>
-        <w:lastRenderedPageBreak/>
         <w:t>[2]</w:t>
       </w:r>
       <w:r>
@@ -6745,7 +9678,7 @@
         </w:rPr>
         <w:t xml:space="preserve">data link: </w:t>
       </w:r>
-      <w:hyperlink r:id="rId16" w:history="1">
+      <w:hyperlink r:id="rId20" w:history="1">
         <w:r>
           <w:rPr>
             <w:rFonts w:ascii="Times New Roman" w:eastAsia="SimSun" w:hAnsi="Times New Roman" w:cs="Times New Roman"/>
@@ -6771,13 +9704,50 @@
       </w:pPr>
       <w:r>
         <w:rPr>
-          <w:rFonts w:ascii="Times New Roman" w:eastAsia="SimSun" w:hAnsi="Times New Roman" w:cs="Times New Roman"/>
+          <w:rFonts w:ascii="Times New Roman" w:eastAsia="SimSun" w:hAnsi="Times New Roman" w:cs="Times New Roman" w:hint="eastAsia"/>
           <w:color w:val="000000"/>
           <w:kern w:val="0"/>
           <w:sz w:val="22"/>
         </w:rPr>
-        <w:t>[3]</w:t>
-      </w:r>
+        <w:t>[</w:t>
+      </w:r>
+      <w:r>
+        <w:rPr>
+          <w:rFonts w:ascii="Times New Roman" w:eastAsia="SimSun" w:hAnsi="Times New Roman" w:cs="Times New Roman"/>
+          <w:color w:val="000000"/>
+          <w:kern w:val="0"/>
+          <w:sz w:val="22"/>
+        </w:rPr>
+        <w:t xml:space="preserve">3] Find codes of this project in </w:t>
+      </w:r>
+      <w:proofErr w:type="spellStart"/>
+      <w:r>
+        <w:rPr>
+          <w:rFonts w:ascii="Times New Roman" w:eastAsia="SimSun" w:hAnsi="Times New Roman" w:cs="Times New Roman"/>
+          <w:color w:val="000000"/>
+          <w:kern w:val="0"/>
+          <w:sz w:val="22"/>
+        </w:rPr>
+        <w:t>github</w:t>
+      </w:r>
+      <w:proofErr w:type="spellEnd"/>
+      <w:r>
+        <w:rPr>
+          <w:rFonts w:ascii="Times New Roman" w:eastAsia="SimSun" w:hAnsi="Times New Roman" w:cs="Times New Roman"/>
+          <w:color w:val="000000"/>
+          <w:kern w:val="0"/>
+          <w:sz w:val="22"/>
+        </w:rPr>
+        <w:t xml:space="preserve">: </w:t>
+      </w:r>
+      <w:hyperlink r:id="rId21" w:history="1">
+        <w:r>
+          <w:rPr>
+            <w:rStyle w:val="Lienhypertexte"/>
+          </w:rPr>
+          <w:t>https://github.com/LinxueLAI/FinalProject</w:t>
+        </w:r>
+      </w:hyperlink>
     </w:p>
     <w:p>
       <w:pPr>
@@ -6890,27 +9860,7 @@
           <w:sz w:val="24"/>
           <w:szCs w:val="24"/>
         </w:rPr>
-        <w:t xml:space="preserve">df = </w:t>
-      </w:r>
-      <w:proofErr w:type="gramStart"/>
-      <w:r>
-        <w:rPr>
-          <w:rFonts w:ascii="Times New Roman" w:eastAsia="SimSun" w:hAnsi="Times New Roman" w:cs="Times New Roman"/>
-          <w:kern w:val="0"/>
-          <w:sz w:val="24"/>
-          <w:szCs w:val="24"/>
-        </w:rPr>
-        <w:t>pd.read</w:t>
-      </w:r>
-      <w:proofErr w:type="gramEnd"/>
-      <w:r>
-        <w:rPr>
-          <w:rFonts w:ascii="Times New Roman" w:eastAsia="SimSun" w:hAnsi="Times New Roman" w:cs="Times New Roman"/>
-          <w:kern w:val="0"/>
-          <w:sz w:val="24"/>
-          <w:szCs w:val="24"/>
-        </w:rPr>
-        <w:t>_csv("/kaggle/input/radar-traffic-data/Radar_Traffic_Counts.csv")</w:t>
+        <w:t>df = pd.read_csv("/kaggle/input/radar-traffic-data/Radar_Traffic_Counts.csv")</w:t>
       </w:r>
     </w:p>
     <w:p>
@@ -6972,7 +9922,6 @@
         <w:t xml:space="preserve"> = </w:t>
       </w:r>
       <w:proofErr w:type="spellStart"/>
-      <w:proofErr w:type="gramStart"/>
       <w:r>
         <w:rPr>
           <w:rFonts w:ascii="Times New Roman" w:eastAsia="SimSun" w:hAnsi="Times New Roman" w:cs="Times New Roman"/>
@@ -6983,7 +9932,6 @@
         <w:t>folium.Map</w:t>
       </w:r>
       <w:proofErr w:type="spellEnd"/>
-      <w:proofErr w:type="gramEnd"/>
       <w:r>
         <w:rPr>
           <w:rFonts w:ascii="Times New Roman" w:eastAsia="SimSun" w:hAnsi="Times New Roman" w:cs="Times New Roman"/>
@@ -7071,67 +10019,418 @@
           <w:sz w:val="24"/>
           <w:szCs w:val="24"/>
         </w:rPr>
+        <w:t xml:space="preserve"> = pd.DataFrame(df,columns=['location_name','location_latitude','location_longitude'])</w:t>
+      </w:r>
+    </w:p>
+    <w:p>
+      <w:pPr>
+        <w:rPr>
+          <w:rFonts w:ascii="Times New Roman" w:eastAsia="SimSun" w:hAnsi="Times New Roman" w:cs="Times New Roman"/>
+          <w:kern w:val="0"/>
+          <w:sz w:val="24"/>
+          <w:szCs w:val="24"/>
+        </w:rPr>
+      </w:pPr>
+      <w:r>
+        <w:rPr>
+          <w:rFonts w:ascii="Times New Roman" w:eastAsia="SimSun" w:hAnsi="Times New Roman" w:cs="Times New Roman"/>
+          <w:kern w:val="0"/>
+          <w:sz w:val="24"/>
+          <w:szCs w:val="24"/>
+        </w:rPr>
+        <w:t xml:space="preserve">lat_lon.drop_duplicates(['location_name','location_latitude','location_longitude'], keep='first', </w:t>
+      </w:r>
+      <w:proofErr w:type="spellStart"/>
+      <w:r>
+        <w:rPr>
+          <w:rFonts w:ascii="Times New Roman" w:eastAsia="SimSun" w:hAnsi="Times New Roman" w:cs="Times New Roman"/>
+          <w:kern w:val="0"/>
+          <w:sz w:val="24"/>
+          <w:szCs w:val="24"/>
+        </w:rPr>
+        <w:t>inplace</w:t>
+      </w:r>
+      <w:proofErr w:type="spellEnd"/>
+      <w:r>
+        <w:rPr>
+          <w:rFonts w:ascii="Times New Roman" w:eastAsia="SimSun" w:hAnsi="Times New Roman" w:cs="Times New Roman"/>
+          <w:kern w:val="0"/>
+          <w:sz w:val="24"/>
+          <w:szCs w:val="24"/>
+        </w:rPr>
+        <w:t>=True)</w:t>
+      </w:r>
+    </w:p>
+    <w:p>
+      <w:pPr>
+        <w:rPr>
+          <w:rFonts w:ascii="Times New Roman" w:eastAsia="SimSun" w:hAnsi="Times New Roman" w:cs="Times New Roman"/>
+          <w:kern w:val="0"/>
+          <w:sz w:val="24"/>
+          <w:szCs w:val="24"/>
+        </w:rPr>
+      </w:pPr>
+      <w:r>
+        <w:rPr>
+          <w:rFonts w:ascii="Times New Roman" w:eastAsia="SimSun" w:hAnsi="Times New Roman" w:cs="Times New Roman"/>
+          <w:kern w:val="0"/>
+          <w:sz w:val="24"/>
+          <w:szCs w:val="24"/>
+        </w:rPr>
+        <w:t>print(</w:t>
+      </w:r>
+      <w:proofErr w:type="spellStart"/>
+      <w:r>
+        <w:rPr>
+          <w:rFonts w:ascii="Times New Roman" w:eastAsia="SimSun" w:hAnsi="Times New Roman" w:cs="Times New Roman"/>
+          <w:kern w:val="0"/>
+          <w:sz w:val="24"/>
+          <w:szCs w:val="24"/>
+        </w:rPr>
+        <w:t>lat_lon</w:t>
+      </w:r>
+      <w:proofErr w:type="spellEnd"/>
+      <w:r>
+        <w:rPr>
+          <w:rFonts w:ascii="Times New Roman" w:eastAsia="SimSun" w:hAnsi="Times New Roman" w:cs="Times New Roman"/>
+          <w:kern w:val="0"/>
+          <w:sz w:val="24"/>
+          <w:szCs w:val="24"/>
+        </w:rPr>
+        <w:t>)</w:t>
+      </w:r>
+    </w:p>
+    <w:p>
+      <w:pPr>
+        <w:rPr>
+          <w:rFonts w:ascii="Times New Roman" w:eastAsia="SimSun" w:hAnsi="Times New Roman" w:cs="Times New Roman"/>
+          <w:kern w:val="0"/>
+          <w:sz w:val="24"/>
+          <w:szCs w:val="24"/>
+        </w:rPr>
+      </w:pPr>
+      <w:r>
+        <w:rPr>
+          <w:rFonts w:ascii="Times New Roman" w:eastAsia="SimSun" w:hAnsi="Times New Roman" w:cs="Times New Roman"/>
+          <w:kern w:val="0"/>
+          <w:sz w:val="24"/>
+          <w:szCs w:val="24"/>
+        </w:rPr>
+        <w:t xml:space="preserve">lat_lon.drop_duplicates(['location_latitude','location_longitude'], keep='first', </w:t>
+      </w:r>
+      <w:proofErr w:type="spellStart"/>
+      <w:r>
+        <w:rPr>
+          <w:rFonts w:ascii="Times New Roman" w:eastAsia="SimSun" w:hAnsi="Times New Roman" w:cs="Times New Roman"/>
+          <w:kern w:val="0"/>
+          <w:sz w:val="24"/>
+          <w:szCs w:val="24"/>
+        </w:rPr>
+        <w:t>inplace</w:t>
+      </w:r>
+      <w:proofErr w:type="spellEnd"/>
+      <w:r>
+        <w:rPr>
+          <w:rFonts w:ascii="Times New Roman" w:eastAsia="SimSun" w:hAnsi="Times New Roman" w:cs="Times New Roman"/>
+          <w:kern w:val="0"/>
+          <w:sz w:val="24"/>
+          <w:szCs w:val="24"/>
+        </w:rPr>
+        <w:t>=True)</w:t>
+      </w:r>
+    </w:p>
+    <w:p>
+      <w:pPr>
+        <w:rPr>
+          <w:rFonts w:ascii="Times New Roman" w:eastAsia="SimSun" w:hAnsi="Times New Roman" w:cs="Times New Roman"/>
+          <w:kern w:val="0"/>
+          <w:sz w:val="24"/>
+          <w:szCs w:val="24"/>
+          <w:lang w:val="fr-FR"/>
+        </w:rPr>
+      </w:pPr>
+      <w:proofErr w:type="spellStart"/>
+      <w:r>
+        <w:rPr>
+          <w:rFonts w:ascii="Times New Roman" w:eastAsia="SimSun" w:hAnsi="Times New Roman" w:cs="Times New Roman"/>
+          <w:kern w:val="0"/>
+          <w:sz w:val="24"/>
+          <w:szCs w:val="24"/>
+          <w:lang w:val="fr-FR"/>
+        </w:rPr>
+        <w:t>print</w:t>
+      </w:r>
+      <w:proofErr w:type="spellEnd"/>
+      <w:r>
+        <w:rPr>
+          <w:rFonts w:ascii="Times New Roman" w:eastAsia="SimSun" w:hAnsi="Times New Roman" w:cs="Times New Roman"/>
+          <w:kern w:val="0"/>
+          <w:sz w:val="24"/>
+          <w:szCs w:val="24"/>
+          <w:lang w:val="fr-FR"/>
+        </w:rPr>
+        <w:t>(</w:t>
+      </w:r>
+      <w:proofErr w:type="spellStart"/>
+      <w:r>
+        <w:rPr>
+          <w:rFonts w:ascii="Times New Roman" w:eastAsia="SimSun" w:hAnsi="Times New Roman" w:cs="Times New Roman"/>
+          <w:kern w:val="0"/>
+          <w:sz w:val="24"/>
+          <w:szCs w:val="24"/>
+          <w:lang w:val="fr-FR"/>
+        </w:rPr>
+        <w:t>lat_lon</w:t>
+      </w:r>
+      <w:proofErr w:type="spellEnd"/>
+      <w:r>
+        <w:rPr>
+          <w:rFonts w:ascii="Times New Roman" w:eastAsia="SimSun" w:hAnsi="Times New Roman" w:cs="Times New Roman"/>
+          <w:kern w:val="0"/>
+          <w:sz w:val="24"/>
+          <w:szCs w:val="24"/>
+          <w:lang w:val="fr-FR"/>
+        </w:rPr>
+        <w:t>)</w:t>
+      </w:r>
+    </w:p>
+    <w:p>
+      <w:pPr>
+        <w:rPr>
+          <w:rFonts w:ascii="Times New Roman" w:eastAsia="SimSun" w:hAnsi="Times New Roman" w:cs="Times New Roman"/>
+          <w:kern w:val="0"/>
+          <w:sz w:val="24"/>
+          <w:szCs w:val="24"/>
+          <w:lang w:val="fr-FR"/>
+        </w:rPr>
+      </w:pPr>
+      <w:proofErr w:type="spellStart"/>
+      <w:r>
+        <w:rPr>
+          <w:rFonts w:ascii="Times New Roman" w:eastAsia="SimSun" w:hAnsi="Times New Roman" w:cs="Times New Roman"/>
+          <w:kern w:val="0"/>
+          <w:sz w:val="24"/>
+          <w:szCs w:val="24"/>
+          <w:lang w:val="fr-FR"/>
+        </w:rPr>
+        <w:t>print</w:t>
+      </w:r>
+      <w:proofErr w:type="spellEnd"/>
+      <w:r>
+        <w:rPr>
+          <w:rFonts w:ascii="Times New Roman" w:eastAsia="SimSun" w:hAnsi="Times New Roman" w:cs="Times New Roman"/>
+          <w:kern w:val="0"/>
+          <w:sz w:val="24"/>
+          <w:szCs w:val="24"/>
+          <w:lang w:val="fr-FR"/>
+        </w:rPr>
+        <w:t>(</w:t>
+      </w:r>
+      <w:proofErr w:type="spellStart"/>
+      <w:r>
+        <w:rPr>
+          <w:rFonts w:ascii="Times New Roman" w:eastAsia="SimSun" w:hAnsi="Times New Roman" w:cs="Times New Roman"/>
+          <w:kern w:val="0"/>
+          <w:sz w:val="24"/>
+          <w:szCs w:val="24"/>
+          <w:lang w:val="fr-FR"/>
+        </w:rPr>
+        <w:t>len</w:t>
+      </w:r>
+      <w:proofErr w:type="spellEnd"/>
+      <w:r>
+        <w:rPr>
+          <w:rFonts w:ascii="Times New Roman" w:eastAsia="SimSun" w:hAnsi="Times New Roman" w:cs="Times New Roman"/>
+          <w:kern w:val="0"/>
+          <w:sz w:val="24"/>
+          <w:szCs w:val="24"/>
+          <w:lang w:val="fr-FR"/>
+        </w:rPr>
+        <w:t>(</w:t>
+      </w:r>
+      <w:proofErr w:type="spellStart"/>
+      <w:r>
+        <w:rPr>
+          <w:rFonts w:ascii="Times New Roman" w:eastAsia="SimSun" w:hAnsi="Times New Roman" w:cs="Times New Roman"/>
+          <w:kern w:val="0"/>
+          <w:sz w:val="24"/>
+          <w:szCs w:val="24"/>
+          <w:lang w:val="fr-FR"/>
+        </w:rPr>
+        <w:t>lat_lon</w:t>
+      </w:r>
+      <w:proofErr w:type="spellEnd"/>
+      <w:r>
+        <w:rPr>
+          <w:rFonts w:ascii="Times New Roman" w:eastAsia="SimSun" w:hAnsi="Times New Roman" w:cs="Times New Roman"/>
+          <w:kern w:val="0"/>
+          <w:sz w:val="24"/>
+          <w:szCs w:val="24"/>
+          <w:lang w:val="fr-FR"/>
+        </w:rPr>
+        <w:t>))</w:t>
+      </w:r>
+    </w:p>
+    <w:p>
+      <w:pPr>
+        <w:rPr>
+          <w:rFonts w:ascii="Times New Roman" w:eastAsia="SimSun" w:hAnsi="Times New Roman" w:cs="Times New Roman"/>
+          <w:kern w:val="0"/>
+          <w:sz w:val="24"/>
+          <w:szCs w:val="24"/>
+          <w:lang w:val="fr-FR"/>
+        </w:rPr>
+      </w:pPr>
+    </w:p>
+    <w:p>
+      <w:pPr>
+        <w:rPr>
+          <w:rFonts w:ascii="Times New Roman" w:eastAsia="SimSun" w:hAnsi="Times New Roman" w:cs="Times New Roman"/>
+          <w:kern w:val="0"/>
+          <w:sz w:val="24"/>
+          <w:szCs w:val="24"/>
+        </w:rPr>
+      </w:pPr>
+      <w:r>
+        <w:rPr>
+          <w:rFonts w:ascii="Times New Roman" w:eastAsia="SimSun" w:hAnsi="Times New Roman" w:cs="Times New Roman"/>
+          <w:kern w:val="0"/>
+          <w:sz w:val="24"/>
+          <w:szCs w:val="24"/>
+        </w:rPr>
+        <w:t># get the data in map</w:t>
+      </w:r>
+    </w:p>
+    <w:p>
+      <w:pPr>
+        <w:rPr>
+          <w:rFonts w:ascii="Times New Roman" w:eastAsia="SimSun" w:hAnsi="Times New Roman" w:cs="Times New Roman"/>
+          <w:kern w:val="0"/>
+          <w:sz w:val="24"/>
+          <w:szCs w:val="24"/>
+        </w:rPr>
+      </w:pPr>
+      <w:r>
+        <w:rPr>
+          <w:rFonts w:ascii="Times New Roman" w:eastAsia="SimSun" w:hAnsi="Times New Roman" w:cs="Times New Roman"/>
+          <w:kern w:val="0"/>
+          <w:sz w:val="24"/>
+          <w:szCs w:val="24"/>
+        </w:rPr>
+        <w:t xml:space="preserve">limit = </w:t>
+      </w:r>
+      <w:proofErr w:type="spellStart"/>
+      <w:r>
+        <w:rPr>
+          <w:rFonts w:ascii="Times New Roman" w:eastAsia="SimSun" w:hAnsi="Times New Roman" w:cs="Times New Roman"/>
+          <w:kern w:val="0"/>
+          <w:sz w:val="24"/>
+          <w:szCs w:val="24"/>
+        </w:rPr>
+        <w:t>len</w:t>
+      </w:r>
+      <w:proofErr w:type="spellEnd"/>
+      <w:r>
+        <w:rPr>
+          <w:rFonts w:ascii="Times New Roman" w:eastAsia="SimSun" w:hAnsi="Times New Roman" w:cs="Times New Roman"/>
+          <w:kern w:val="0"/>
+          <w:sz w:val="24"/>
+          <w:szCs w:val="24"/>
+        </w:rPr>
+        <w:t>(</w:t>
+      </w:r>
+      <w:proofErr w:type="spellStart"/>
+      <w:r>
+        <w:rPr>
+          <w:rFonts w:ascii="Times New Roman" w:eastAsia="SimSun" w:hAnsi="Times New Roman" w:cs="Times New Roman"/>
+          <w:kern w:val="0"/>
+          <w:sz w:val="24"/>
+          <w:szCs w:val="24"/>
+        </w:rPr>
+        <w:t>lat_lon</w:t>
+      </w:r>
+      <w:proofErr w:type="spellEnd"/>
+      <w:r>
+        <w:rPr>
+          <w:rFonts w:ascii="Times New Roman" w:eastAsia="SimSun" w:hAnsi="Times New Roman" w:cs="Times New Roman"/>
+          <w:kern w:val="0"/>
+          <w:sz w:val="24"/>
+          <w:szCs w:val="24"/>
+        </w:rPr>
+        <w:t>)</w:t>
+      </w:r>
+    </w:p>
+    <w:p>
+      <w:pPr>
+        <w:rPr>
+          <w:rFonts w:ascii="Times New Roman" w:eastAsia="SimSun" w:hAnsi="Times New Roman" w:cs="Times New Roman"/>
+          <w:kern w:val="0"/>
+          <w:sz w:val="24"/>
+          <w:szCs w:val="24"/>
+        </w:rPr>
+      </w:pPr>
+      <w:r>
+        <w:rPr>
+          <w:rFonts w:ascii="Times New Roman" w:eastAsia="SimSun" w:hAnsi="Times New Roman" w:cs="Times New Roman"/>
+          <w:kern w:val="0"/>
+          <w:sz w:val="24"/>
+          <w:szCs w:val="24"/>
+        </w:rPr>
+        <w:t xml:space="preserve">data = </w:t>
+      </w:r>
+      <w:proofErr w:type="spellStart"/>
+      <w:r>
+        <w:rPr>
+          <w:rFonts w:ascii="Times New Roman" w:eastAsia="SimSun" w:hAnsi="Times New Roman" w:cs="Times New Roman"/>
+          <w:kern w:val="0"/>
+          <w:sz w:val="24"/>
+          <w:szCs w:val="24"/>
+        </w:rPr>
+        <w:t>lat_lon.iloc</w:t>
+      </w:r>
+      <w:proofErr w:type="spellEnd"/>
+      <w:r>
+        <w:rPr>
+          <w:rFonts w:ascii="Times New Roman" w:eastAsia="SimSun" w:hAnsi="Times New Roman" w:cs="Times New Roman"/>
+          <w:kern w:val="0"/>
+          <w:sz w:val="24"/>
+          <w:szCs w:val="24"/>
+        </w:rPr>
+        <w:t>[0:limit, :]</w:t>
+      </w:r>
+    </w:p>
+    <w:p>
+      <w:pPr>
+        <w:rPr>
+          <w:rFonts w:ascii="Times New Roman" w:eastAsia="SimSun" w:hAnsi="Times New Roman" w:cs="Times New Roman"/>
+          <w:kern w:val="0"/>
+          <w:sz w:val="24"/>
+          <w:szCs w:val="24"/>
+          <w:lang w:val="fr-FR"/>
+        </w:rPr>
+      </w:pPr>
+      <w:proofErr w:type="spellStart"/>
+      <w:r>
+        <w:rPr>
+          <w:rFonts w:ascii="Times New Roman" w:eastAsia="SimSun" w:hAnsi="Times New Roman" w:cs="Times New Roman"/>
+          <w:kern w:val="0"/>
+          <w:sz w:val="24"/>
+          <w:szCs w:val="24"/>
+          <w:lang w:val="fr-FR"/>
+        </w:rPr>
+        <w:t>latitude,longitude</w:t>
+      </w:r>
+      <w:proofErr w:type="spellEnd"/>
+      <w:r>
+        <w:rPr>
+          <w:rFonts w:ascii="Times New Roman" w:eastAsia="SimSun" w:hAnsi="Times New Roman" w:cs="Times New Roman"/>
+          <w:kern w:val="0"/>
+          <w:sz w:val="24"/>
+          <w:szCs w:val="24"/>
+          <w:lang w:val="fr-FR"/>
+        </w:rPr>
         <w:t xml:space="preserve"> = </w:t>
       </w:r>
-      <w:proofErr w:type="gramStart"/>
-      <w:r>
-        <w:rPr>
-          <w:rFonts w:ascii="Times New Roman" w:eastAsia="SimSun" w:hAnsi="Times New Roman" w:cs="Times New Roman"/>
-          <w:kern w:val="0"/>
-          <w:sz w:val="24"/>
-          <w:szCs w:val="24"/>
-        </w:rPr>
-        <w:t>pd.DataFrame</w:t>
-      </w:r>
-      <w:proofErr w:type="gramEnd"/>
-      <w:r>
-        <w:rPr>
-          <w:rFonts w:ascii="Times New Roman" w:eastAsia="SimSun" w:hAnsi="Times New Roman" w:cs="Times New Roman"/>
-          <w:kern w:val="0"/>
-          <w:sz w:val="24"/>
-          <w:szCs w:val="24"/>
-        </w:rPr>
-        <w:t>(df,columns=['location_name','location_latitude','location_longitude'])</w:t>
-      </w:r>
-    </w:p>
-    <w:p>
-      <w:pPr>
-        <w:rPr>
-          <w:rFonts w:ascii="Times New Roman" w:eastAsia="SimSun" w:hAnsi="Times New Roman" w:cs="Times New Roman"/>
-          <w:kern w:val="0"/>
-          <w:sz w:val="24"/>
-          <w:szCs w:val="24"/>
-        </w:rPr>
-      </w:pPr>
-      <w:r>
-        <w:rPr>
-          <w:rFonts w:ascii="Times New Roman" w:eastAsia="SimSun" w:hAnsi="Times New Roman" w:cs="Times New Roman"/>
-          <w:kern w:val="0"/>
-          <w:sz w:val="24"/>
-          <w:szCs w:val="24"/>
-        </w:rPr>
-        <w:t>lat_</w:t>
-      </w:r>
-      <w:proofErr w:type="gramStart"/>
-      <w:r>
-        <w:rPr>
-          <w:rFonts w:ascii="Times New Roman" w:eastAsia="SimSun" w:hAnsi="Times New Roman" w:cs="Times New Roman"/>
-          <w:kern w:val="0"/>
-          <w:sz w:val="24"/>
-          <w:szCs w:val="24"/>
-        </w:rPr>
-        <w:t>lon.drop</w:t>
-      </w:r>
-      <w:proofErr w:type="gramEnd"/>
-      <w:r>
-        <w:rPr>
-          <w:rFonts w:ascii="Times New Roman" w:eastAsia="SimSun" w:hAnsi="Times New Roman" w:cs="Times New Roman"/>
-          <w:kern w:val="0"/>
-          <w:sz w:val="24"/>
-          <w:szCs w:val="24"/>
-        </w:rPr>
-        <w:t xml:space="preserve">_duplicates(['location_name','location_latitude','location_longitude'], keep='first', </w:t>
-      </w:r>
       <w:proofErr w:type="spellStart"/>
       <w:r>
         <w:rPr>
@@ -7139,8 +10438,9 @@
           <w:kern w:val="0"/>
           <w:sz w:val="24"/>
           <w:szCs w:val="24"/>
-        </w:rPr>
-        <w:t>inplace</w:t>
+          <w:lang w:val="fr-FR"/>
+        </w:rPr>
+        <w:t>lat_lon</w:t>
       </w:r>
       <w:proofErr w:type="spellEnd"/>
       <w:r>
@@ -7149,27 +10449,9 @@
           <w:kern w:val="0"/>
           <w:sz w:val="24"/>
           <w:szCs w:val="24"/>
-        </w:rPr>
-        <w:t>=True)</w:t>
-      </w:r>
-    </w:p>
-    <w:p>
-      <w:pPr>
-        <w:rPr>
-          <w:rFonts w:ascii="Times New Roman" w:eastAsia="SimSun" w:hAnsi="Times New Roman" w:cs="Times New Roman"/>
-          <w:kern w:val="0"/>
-          <w:sz w:val="24"/>
-          <w:szCs w:val="24"/>
-        </w:rPr>
-      </w:pPr>
-      <w:r>
-        <w:rPr>
-          <w:rFonts w:ascii="Times New Roman" w:eastAsia="SimSun" w:hAnsi="Times New Roman" w:cs="Times New Roman"/>
-          <w:kern w:val="0"/>
-          <w:sz w:val="24"/>
-          <w:szCs w:val="24"/>
-        </w:rPr>
-        <w:t>print(</w:t>
+          <w:lang w:val="fr-FR"/>
+        </w:rPr>
+        <w:t>['</w:t>
       </w:r>
       <w:proofErr w:type="spellStart"/>
       <w:r>
@@ -7178,6 +10460,29 @@
           <w:kern w:val="0"/>
           <w:sz w:val="24"/>
           <w:szCs w:val="24"/>
+          <w:lang w:val="fr-FR"/>
+        </w:rPr>
+        <w:t>location_latitude</w:t>
+      </w:r>
+      <w:proofErr w:type="spellEnd"/>
+      <w:r>
+        <w:rPr>
+          <w:rFonts w:ascii="Times New Roman" w:eastAsia="SimSun" w:hAnsi="Times New Roman" w:cs="Times New Roman"/>
+          <w:kern w:val="0"/>
+          <w:sz w:val="24"/>
+          <w:szCs w:val="24"/>
+          <w:lang w:val="fr-FR"/>
+        </w:rPr>
+        <w:t>'][0],</w:t>
+      </w:r>
+      <w:proofErr w:type="spellStart"/>
+      <w:r>
+        <w:rPr>
+          <w:rFonts w:ascii="Times New Roman" w:eastAsia="SimSun" w:hAnsi="Times New Roman" w:cs="Times New Roman"/>
+          <w:kern w:val="0"/>
+          <w:sz w:val="24"/>
+          <w:szCs w:val="24"/>
+          <w:lang w:val="fr-FR"/>
         </w:rPr>
         <w:t>lat_lon</w:t>
       </w:r>
@@ -7188,6 +10493,1492 @@
           <w:kern w:val="0"/>
           <w:sz w:val="24"/>
           <w:szCs w:val="24"/>
+          <w:lang w:val="fr-FR"/>
+        </w:rPr>
+        <w:t>['</w:t>
+      </w:r>
+      <w:proofErr w:type="spellStart"/>
+      <w:r>
+        <w:rPr>
+          <w:rFonts w:ascii="Times New Roman" w:eastAsia="SimSun" w:hAnsi="Times New Roman" w:cs="Times New Roman"/>
+          <w:kern w:val="0"/>
+          <w:sz w:val="24"/>
+          <w:szCs w:val="24"/>
+          <w:lang w:val="fr-FR"/>
+        </w:rPr>
+        <w:t>location_longitude</w:t>
+      </w:r>
+      <w:proofErr w:type="spellEnd"/>
+      <w:r>
+        <w:rPr>
+          <w:rFonts w:ascii="Times New Roman" w:eastAsia="SimSun" w:hAnsi="Times New Roman" w:cs="Times New Roman"/>
+          <w:kern w:val="0"/>
+          <w:sz w:val="24"/>
+          <w:szCs w:val="24"/>
+          <w:lang w:val="fr-FR"/>
+        </w:rPr>
+        <w:t>'][0]</w:t>
+      </w:r>
+    </w:p>
+    <w:p>
+      <w:pPr>
+        <w:rPr>
+          <w:rFonts w:ascii="Times New Roman" w:eastAsia="SimSun" w:hAnsi="Times New Roman" w:cs="Times New Roman"/>
+          <w:kern w:val="0"/>
+          <w:sz w:val="24"/>
+          <w:szCs w:val="24"/>
+        </w:rPr>
+      </w:pPr>
+      <w:r>
+        <w:rPr>
+          <w:rFonts w:ascii="Times New Roman" w:eastAsia="SimSun" w:hAnsi="Times New Roman" w:cs="Times New Roman"/>
+          <w:kern w:val="0"/>
+          <w:sz w:val="24"/>
+          <w:szCs w:val="24"/>
+        </w:rPr>
+        <w:t xml:space="preserve"># Instantiate a feature group in the </w:t>
+      </w:r>
+      <w:proofErr w:type="spellStart"/>
+      <w:r>
+        <w:rPr>
+          <w:rFonts w:ascii="Times New Roman" w:eastAsia="SimSun" w:hAnsi="Times New Roman" w:cs="Times New Roman"/>
+          <w:kern w:val="0"/>
+          <w:sz w:val="24"/>
+          <w:szCs w:val="24"/>
+        </w:rPr>
+        <w:t>dataframe</w:t>
+      </w:r>
+      <w:proofErr w:type="spellEnd"/>
+    </w:p>
+    <w:p>
+      <w:pPr>
+        <w:rPr>
+          <w:rFonts w:ascii="Times New Roman" w:eastAsia="SimSun" w:hAnsi="Times New Roman" w:cs="Times New Roman"/>
+          <w:kern w:val="0"/>
+          <w:sz w:val="24"/>
+          <w:szCs w:val="24"/>
+        </w:rPr>
+      </w:pPr>
+      <w:r>
+        <w:rPr>
+          <w:rFonts w:ascii="Times New Roman" w:eastAsia="SimSun" w:hAnsi="Times New Roman" w:cs="Times New Roman"/>
+          <w:kern w:val="0"/>
+          <w:sz w:val="24"/>
+          <w:szCs w:val="24"/>
+        </w:rPr>
+        <w:t xml:space="preserve">index = </w:t>
+      </w:r>
+      <w:proofErr w:type="spellStart"/>
+      <w:r>
+        <w:rPr>
+          <w:rFonts w:ascii="Times New Roman" w:eastAsia="SimSun" w:hAnsi="Times New Roman" w:cs="Times New Roman"/>
+          <w:kern w:val="0"/>
+          <w:sz w:val="24"/>
+          <w:szCs w:val="24"/>
+        </w:rPr>
+        <w:t>folium.map.FeatureGroup</w:t>
+      </w:r>
+      <w:proofErr w:type="spellEnd"/>
+      <w:r>
+        <w:rPr>
+          <w:rFonts w:ascii="Times New Roman" w:eastAsia="SimSun" w:hAnsi="Times New Roman" w:cs="Times New Roman"/>
+          <w:kern w:val="0"/>
+          <w:sz w:val="24"/>
+          <w:szCs w:val="24"/>
+        </w:rPr>
+        <w:t>()</w:t>
+      </w:r>
+    </w:p>
+    <w:p>
+      <w:pPr>
+        <w:rPr>
+          <w:rFonts w:ascii="Times New Roman" w:eastAsia="SimSun" w:hAnsi="Times New Roman" w:cs="Times New Roman"/>
+          <w:kern w:val="0"/>
+          <w:sz w:val="24"/>
+          <w:szCs w:val="24"/>
+        </w:rPr>
+      </w:pPr>
+    </w:p>
+    <w:p>
+      <w:pPr>
+        <w:rPr>
+          <w:rFonts w:ascii="Times New Roman" w:eastAsia="SimSun" w:hAnsi="Times New Roman" w:cs="Times New Roman"/>
+          <w:kern w:val="0"/>
+          <w:sz w:val="24"/>
+          <w:szCs w:val="24"/>
+        </w:rPr>
+      </w:pPr>
+      <w:r>
+        <w:rPr>
+          <w:rFonts w:ascii="Times New Roman" w:eastAsia="SimSun" w:hAnsi="Times New Roman" w:cs="Times New Roman"/>
+          <w:kern w:val="0"/>
+          <w:sz w:val="24"/>
+          <w:szCs w:val="24"/>
+        </w:rPr>
+        <w:t># Loop through the data and add each to the feature group</w:t>
+      </w:r>
+    </w:p>
+    <w:p>
+      <w:pPr>
+        <w:rPr>
+          <w:rFonts w:ascii="Times New Roman" w:eastAsia="SimSun" w:hAnsi="Times New Roman" w:cs="Times New Roman"/>
+          <w:kern w:val="0"/>
+          <w:sz w:val="24"/>
+          <w:szCs w:val="24"/>
+        </w:rPr>
+      </w:pPr>
+      <w:r>
+        <w:rPr>
+          <w:rFonts w:ascii="Times New Roman" w:eastAsia="SimSun" w:hAnsi="Times New Roman" w:cs="Times New Roman"/>
+          <w:kern w:val="0"/>
+          <w:sz w:val="24"/>
+          <w:szCs w:val="24"/>
+        </w:rPr>
+        <w:t xml:space="preserve">for </w:t>
+      </w:r>
+      <w:proofErr w:type="spellStart"/>
+      <w:r>
+        <w:rPr>
+          <w:rFonts w:ascii="Times New Roman" w:eastAsia="SimSun" w:hAnsi="Times New Roman" w:cs="Times New Roman"/>
+          <w:kern w:val="0"/>
+          <w:sz w:val="24"/>
+          <w:szCs w:val="24"/>
+        </w:rPr>
+        <w:t>lat</w:t>
+      </w:r>
+      <w:proofErr w:type="spellEnd"/>
+      <w:r>
+        <w:rPr>
+          <w:rFonts w:ascii="Times New Roman" w:eastAsia="SimSun" w:hAnsi="Times New Roman" w:cs="Times New Roman"/>
+          <w:kern w:val="0"/>
+          <w:sz w:val="24"/>
+          <w:szCs w:val="24"/>
+        </w:rPr>
+        <w:t xml:space="preserve">, </w:t>
+      </w:r>
+      <w:proofErr w:type="spellStart"/>
+      <w:r>
+        <w:rPr>
+          <w:rFonts w:ascii="Times New Roman" w:eastAsia="SimSun" w:hAnsi="Times New Roman" w:cs="Times New Roman"/>
+          <w:kern w:val="0"/>
+          <w:sz w:val="24"/>
+          <w:szCs w:val="24"/>
+        </w:rPr>
+        <w:t>lng</w:t>
+      </w:r>
+      <w:proofErr w:type="spellEnd"/>
+      <w:r>
+        <w:rPr>
+          <w:rFonts w:ascii="Times New Roman" w:eastAsia="SimSun" w:hAnsi="Times New Roman" w:cs="Times New Roman"/>
+          <w:kern w:val="0"/>
+          <w:sz w:val="24"/>
+          <w:szCs w:val="24"/>
+        </w:rPr>
+        <w:t>, in zip(</w:t>
+      </w:r>
+      <w:proofErr w:type="spellStart"/>
+      <w:r>
+        <w:rPr>
+          <w:rFonts w:ascii="Times New Roman" w:eastAsia="SimSun" w:hAnsi="Times New Roman" w:cs="Times New Roman"/>
+          <w:kern w:val="0"/>
+          <w:sz w:val="24"/>
+          <w:szCs w:val="24"/>
+        </w:rPr>
+        <w:t>lat_lon.location_latitude</w:t>
+      </w:r>
+      <w:proofErr w:type="spellEnd"/>
+      <w:r>
+        <w:rPr>
+          <w:rFonts w:ascii="Times New Roman" w:eastAsia="SimSun" w:hAnsi="Times New Roman" w:cs="Times New Roman"/>
+          <w:kern w:val="0"/>
+          <w:sz w:val="24"/>
+          <w:szCs w:val="24"/>
+        </w:rPr>
+        <w:t xml:space="preserve">, </w:t>
+      </w:r>
+      <w:proofErr w:type="spellStart"/>
+      <w:r>
+        <w:rPr>
+          <w:rFonts w:ascii="Times New Roman" w:eastAsia="SimSun" w:hAnsi="Times New Roman" w:cs="Times New Roman"/>
+          <w:kern w:val="0"/>
+          <w:sz w:val="24"/>
+          <w:szCs w:val="24"/>
+        </w:rPr>
+        <w:t>lat_lon.location_longitude</w:t>
+      </w:r>
+      <w:proofErr w:type="spellEnd"/>
+      <w:r>
+        <w:rPr>
+          <w:rFonts w:ascii="Times New Roman" w:eastAsia="SimSun" w:hAnsi="Times New Roman" w:cs="Times New Roman"/>
+          <w:kern w:val="0"/>
+          <w:sz w:val="24"/>
+          <w:szCs w:val="24"/>
+        </w:rPr>
+        <w:t>):</w:t>
+      </w:r>
+    </w:p>
+    <w:p>
+      <w:pPr>
+        <w:rPr>
+          <w:rFonts w:ascii="Times New Roman" w:eastAsia="SimSun" w:hAnsi="Times New Roman" w:cs="Times New Roman"/>
+          <w:kern w:val="0"/>
+          <w:sz w:val="24"/>
+          <w:szCs w:val="24"/>
+        </w:rPr>
+      </w:pPr>
+      <w:r>
+        <w:rPr>
+          <w:rFonts w:ascii="Times New Roman" w:eastAsia="SimSun" w:hAnsi="Times New Roman" w:cs="Times New Roman"/>
+          <w:kern w:val="0"/>
+          <w:sz w:val="24"/>
+          <w:szCs w:val="24"/>
+        </w:rPr>
+        <w:t xml:space="preserve">    </w:t>
+      </w:r>
+      <w:proofErr w:type="spellStart"/>
+      <w:r>
+        <w:rPr>
+          <w:rFonts w:ascii="Times New Roman" w:eastAsia="SimSun" w:hAnsi="Times New Roman" w:cs="Times New Roman"/>
+          <w:kern w:val="0"/>
+          <w:sz w:val="24"/>
+          <w:szCs w:val="24"/>
+        </w:rPr>
+        <w:t>index.add_child</w:t>
+      </w:r>
+      <w:proofErr w:type="spellEnd"/>
+      <w:r>
+        <w:rPr>
+          <w:rFonts w:ascii="Times New Roman" w:eastAsia="SimSun" w:hAnsi="Times New Roman" w:cs="Times New Roman"/>
+          <w:kern w:val="0"/>
+          <w:sz w:val="24"/>
+          <w:szCs w:val="24"/>
+        </w:rPr>
+        <w:t>(</w:t>
+      </w:r>
+    </w:p>
+    <w:p>
+      <w:pPr>
+        <w:rPr>
+          <w:rFonts w:ascii="Times New Roman" w:eastAsia="SimSun" w:hAnsi="Times New Roman" w:cs="Times New Roman"/>
+          <w:kern w:val="0"/>
+          <w:sz w:val="24"/>
+          <w:szCs w:val="24"/>
+        </w:rPr>
+      </w:pPr>
+      <w:r>
+        <w:rPr>
+          <w:rFonts w:ascii="Times New Roman" w:eastAsia="SimSun" w:hAnsi="Times New Roman" w:cs="Times New Roman"/>
+          <w:kern w:val="0"/>
+          <w:sz w:val="24"/>
+          <w:szCs w:val="24"/>
+        </w:rPr>
+        <w:t xml:space="preserve">        </w:t>
+      </w:r>
+      <w:proofErr w:type="spellStart"/>
+      <w:r>
+        <w:rPr>
+          <w:rFonts w:ascii="Times New Roman" w:eastAsia="SimSun" w:hAnsi="Times New Roman" w:cs="Times New Roman"/>
+          <w:kern w:val="0"/>
+          <w:sz w:val="24"/>
+          <w:szCs w:val="24"/>
+        </w:rPr>
+        <w:t>folium.CircleMarker</w:t>
+      </w:r>
+      <w:proofErr w:type="spellEnd"/>
+      <w:r>
+        <w:rPr>
+          <w:rFonts w:ascii="Times New Roman" w:eastAsia="SimSun" w:hAnsi="Times New Roman" w:cs="Times New Roman"/>
+          <w:kern w:val="0"/>
+          <w:sz w:val="24"/>
+          <w:szCs w:val="24"/>
+        </w:rPr>
+        <w:t>(</w:t>
+      </w:r>
+    </w:p>
+    <w:p>
+      <w:pPr>
+        <w:rPr>
+          <w:rFonts w:ascii="Times New Roman" w:eastAsia="SimSun" w:hAnsi="Times New Roman" w:cs="Times New Roman"/>
+          <w:kern w:val="0"/>
+          <w:sz w:val="24"/>
+          <w:szCs w:val="24"/>
+        </w:rPr>
+      </w:pPr>
+      <w:r>
+        <w:rPr>
+          <w:rFonts w:ascii="Times New Roman" w:eastAsia="SimSun" w:hAnsi="Times New Roman" w:cs="Times New Roman"/>
+          <w:kern w:val="0"/>
+          <w:sz w:val="24"/>
+          <w:szCs w:val="24"/>
+        </w:rPr>
+        <w:t xml:space="preserve">            [</w:t>
+      </w:r>
+      <w:proofErr w:type="spellStart"/>
+      <w:r>
+        <w:rPr>
+          <w:rFonts w:ascii="Times New Roman" w:eastAsia="SimSun" w:hAnsi="Times New Roman" w:cs="Times New Roman"/>
+          <w:kern w:val="0"/>
+          <w:sz w:val="24"/>
+          <w:szCs w:val="24"/>
+        </w:rPr>
+        <w:t>lat</w:t>
+      </w:r>
+      <w:proofErr w:type="spellEnd"/>
+      <w:r>
+        <w:rPr>
+          <w:rFonts w:ascii="Times New Roman" w:eastAsia="SimSun" w:hAnsi="Times New Roman" w:cs="Times New Roman"/>
+          <w:kern w:val="0"/>
+          <w:sz w:val="24"/>
+          <w:szCs w:val="24"/>
+        </w:rPr>
+        <w:t xml:space="preserve">, </w:t>
+      </w:r>
+      <w:proofErr w:type="spellStart"/>
+      <w:r>
+        <w:rPr>
+          <w:rFonts w:ascii="Times New Roman" w:eastAsia="SimSun" w:hAnsi="Times New Roman" w:cs="Times New Roman"/>
+          <w:kern w:val="0"/>
+          <w:sz w:val="24"/>
+          <w:szCs w:val="24"/>
+        </w:rPr>
+        <w:t>lng</w:t>
+      </w:r>
+      <w:proofErr w:type="spellEnd"/>
+      <w:r>
+        <w:rPr>
+          <w:rFonts w:ascii="Times New Roman" w:eastAsia="SimSun" w:hAnsi="Times New Roman" w:cs="Times New Roman"/>
+          <w:kern w:val="0"/>
+          <w:sz w:val="24"/>
+          <w:szCs w:val="24"/>
+        </w:rPr>
+        <w:t>],</w:t>
+      </w:r>
+    </w:p>
+    <w:p>
+      <w:pPr>
+        <w:rPr>
+          <w:rFonts w:ascii="Times New Roman" w:eastAsia="SimSun" w:hAnsi="Times New Roman" w:cs="Times New Roman"/>
+          <w:kern w:val="0"/>
+          <w:sz w:val="24"/>
+          <w:szCs w:val="24"/>
+        </w:rPr>
+      </w:pPr>
+      <w:r>
+        <w:rPr>
+          <w:rFonts w:ascii="Times New Roman" w:eastAsia="SimSun" w:hAnsi="Times New Roman" w:cs="Times New Roman"/>
+          <w:kern w:val="0"/>
+          <w:sz w:val="24"/>
+          <w:szCs w:val="24"/>
+        </w:rPr>
+        <w:t xml:space="preserve">            radius=7, # define how big you want the circle markers to be</w:t>
+      </w:r>
+    </w:p>
+    <w:p>
+      <w:pPr>
+        <w:rPr>
+          <w:rFonts w:ascii="Times New Roman" w:eastAsia="SimSun" w:hAnsi="Times New Roman" w:cs="Times New Roman"/>
+          <w:kern w:val="0"/>
+          <w:sz w:val="24"/>
+          <w:szCs w:val="24"/>
+        </w:rPr>
+      </w:pPr>
+      <w:r>
+        <w:rPr>
+          <w:rFonts w:ascii="Times New Roman" w:eastAsia="SimSun" w:hAnsi="Times New Roman" w:cs="Times New Roman"/>
+          <w:kern w:val="0"/>
+          <w:sz w:val="24"/>
+          <w:szCs w:val="24"/>
+        </w:rPr>
+        <w:t xml:space="preserve">            color='yellow',</w:t>
+      </w:r>
+    </w:p>
+    <w:p>
+      <w:pPr>
+        <w:rPr>
+          <w:rFonts w:ascii="Times New Roman" w:eastAsia="SimSun" w:hAnsi="Times New Roman" w:cs="Times New Roman"/>
+          <w:kern w:val="0"/>
+          <w:sz w:val="24"/>
+          <w:szCs w:val="24"/>
+        </w:rPr>
+      </w:pPr>
+      <w:r>
+        <w:rPr>
+          <w:rFonts w:ascii="Times New Roman" w:eastAsia="SimSun" w:hAnsi="Times New Roman" w:cs="Times New Roman"/>
+          <w:kern w:val="0"/>
+          <w:sz w:val="24"/>
+          <w:szCs w:val="24"/>
+        </w:rPr>
+        <w:t xml:space="preserve">            fill=True,</w:t>
+      </w:r>
+    </w:p>
+    <w:p>
+      <w:pPr>
+        <w:rPr>
+          <w:rFonts w:ascii="Times New Roman" w:eastAsia="SimSun" w:hAnsi="Times New Roman" w:cs="Times New Roman"/>
+          <w:kern w:val="0"/>
+          <w:sz w:val="24"/>
+          <w:szCs w:val="24"/>
+        </w:rPr>
+      </w:pPr>
+      <w:r>
+        <w:rPr>
+          <w:rFonts w:ascii="Times New Roman" w:eastAsia="SimSun" w:hAnsi="Times New Roman" w:cs="Times New Roman"/>
+          <w:kern w:val="0"/>
+          <w:sz w:val="24"/>
+          <w:szCs w:val="24"/>
+        </w:rPr>
+        <w:t xml:space="preserve">            </w:t>
+      </w:r>
+      <w:proofErr w:type="spellStart"/>
+      <w:r>
+        <w:rPr>
+          <w:rFonts w:ascii="Times New Roman" w:eastAsia="SimSun" w:hAnsi="Times New Roman" w:cs="Times New Roman"/>
+          <w:kern w:val="0"/>
+          <w:sz w:val="24"/>
+          <w:szCs w:val="24"/>
+        </w:rPr>
+        <w:t>fill_color</w:t>
+      </w:r>
+      <w:proofErr w:type="spellEnd"/>
+      <w:r>
+        <w:rPr>
+          <w:rFonts w:ascii="Times New Roman" w:eastAsia="SimSun" w:hAnsi="Times New Roman" w:cs="Times New Roman"/>
+          <w:kern w:val="0"/>
+          <w:sz w:val="24"/>
+          <w:szCs w:val="24"/>
+        </w:rPr>
+        <w:t>='red',</w:t>
+      </w:r>
+    </w:p>
+    <w:p>
+      <w:pPr>
+        <w:rPr>
+          <w:rFonts w:ascii="Times New Roman" w:eastAsia="SimSun" w:hAnsi="Times New Roman" w:cs="Times New Roman"/>
+          <w:kern w:val="0"/>
+          <w:sz w:val="24"/>
+          <w:szCs w:val="24"/>
+        </w:rPr>
+      </w:pPr>
+      <w:r>
+        <w:rPr>
+          <w:rFonts w:ascii="Times New Roman" w:eastAsia="SimSun" w:hAnsi="Times New Roman" w:cs="Times New Roman"/>
+          <w:kern w:val="0"/>
+          <w:sz w:val="24"/>
+          <w:szCs w:val="24"/>
+        </w:rPr>
+        <w:t xml:space="preserve">            </w:t>
+      </w:r>
+      <w:proofErr w:type="spellStart"/>
+      <w:r>
+        <w:rPr>
+          <w:rFonts w:ascii="Times New Roman" w:eastAsia="SimSun" w:hAnsi="Times New Roman" w:cs="Times New Roman"/>
+          <w:kern w:val="0"/>
+          <w:sz w:val="24"/>
+          <w:szCs w:val="24"/>
+        </w:rPr>
+        <w:t>fill_opacity</w:t>
+      </w:r>
+      <w:proofErr w:type="spellEnd"/>
+      <w:r>
+        <w:rPr>
+          <w:rFonts w:ascii="Times New Roman" w:eastAsia="SimSun" w:hAnsi="Times New Roman" w:cs="Times New Roman"/>
+          <w:kern w:val="0"/>
+          <w:sz w:val="24"/>
+          <w:szCs w:val="24"/>
+        </w:rPr>
+        <w:t>=0.4</w:t>
+      </w:r>
+    </w:p>
+    <w:p>
+      <w:pPr>
+        <w:rPr>
+          <w:rFonts w:ascii="Times New Roman" w:eastAsia="SimSun" w:hAnsi="Times New Roman" w:cs="Times New Roman"/>
+          <w:kern w:val="0"/>
+          <w:sz w:val="24"/>
+          <w:szCs w:val="24"/>
+        </w:rPr>
+      </w:pPr>
+      <w:r>
+        <w:rPr>
+          <w:rFonts w:ascii="Times New Roman" w:eastAsia="SimSun" w:hAnsi="Times New Roman" w:cs="Times New Roman"/>
+          <w:kern w:val="0"/>
+          <w:sz w:val="24"/>
+          <w:szCs w:val="24"/>
+        </w:rPr>
+        <w:t xml:space="preserve">        )</w:t>
+      </w:r>
+    </w:p>
+    <w:p>
+      <w:pPr>
+        <w:rPr>
+          <w:rFonts w:ascii="Times New Roman" w:eastAsia="SimSun" w:hAnsi="Times New Roman" w:cs="Times New Roman"/>
+          <w:kern w:val="0"/>
+          <w:sz w:val="24"/>
+          <w:szCs w:val="24"/>
+        </w:rPr>
+      </w:pPr>
+      <w:r>
+        <w:rPr>
+          <w:rFonts w:ascii="Times New Roman" w:eastAsia="SimSun" w:hAnsi="Times New Roman" w:cs="Times New Roman"/>
+          <w:kern w:val="0"/>
+          <w:sz w:val="24"/>
+          <w:szCs w:val="24"/>
+        </w:rPr>
+        <w:t xml:space="preserve">    )</w:t>
+      </w:r>
+    </w:p>
+    <w:p>
+      <w:pPr>
+        <w:rPr>
+          <w:rFonts w:ascii="Times New Roman" w:eastAsia="SimSun" w:hAnsi="Times New Roman" w:cs="Times New Roman"/>
+          <w:kern w:val="0"/>
+          <w:sz w:val="24"/>
+          <w:szCs w:val="24"/>
+        </w:rPr>
+      </w:pPr>
+    </w:p>
+    <w:p>
+      <w:pPr>
+        <w:rPr>
+          <w:rFonts w:ascii="Times New Roman" w:eastAsia="SimSun" w:hAnsi="Times New Roman" w:cs="Times New Roman"/>
+          <w:kern w:val="0"/>
+          <w:sz w:val="24"/>
+          <w:szCs w:val="24"/>
+        </w:rPr>
+      </w:pPr>
+      <w:r>
+        <w:rPr>
+          <w:rFonts w:ascii="Times New Roman" w:eastAsia="SimSun" w:hAnsi="Times New Roman" w:cs="Times New Roman"/>
+          <w:kern w:val="0"/>
+          <w:sz w:val="24"/>
+          <w:szCs w:val="24"/>
+        </w:rPr>
+        <w:t># Add to map</w:t>
+      </w:r>
+    </w:p>
+    <w:p>
+      <w:pPr>
+        <w:rPr>
+          <w:rFonts w:ascii="Times New Roman" w:eastAsia="SimSun" w:hAnsi="Times New Roman" w:cs="Times New Roman"/>
+          <w:kern w:val="0"/>
+          <w:sz w:val="24"/>
+          <w:szCs w:val="24"/>
+        </w:rPr>
+      </w:pPr>
+      <w:proofErr w:type="spellStart"/>
+      <w:r>
+        <w:rPr>
+          <w:rFonts w:ascii="Times New Roman" w:eastAsia="SimSun" w:hAnsi="Times New Roman" w:cs="Times New Roman"/>
+          <w:kern w:val="0"/>
+          <w:sz w:val="24"/>
+          <w:szCs w:val="24"/>
+        </w:rPr>
+        <w:t>v_map</w:t>
+      </w:r>
+      <w:proofErr w:type="spellEnd"/>
+      <w:r>
+        <w:rPr>
+          <w:rFonts w:ascii="Times New Roman" w:eastAsia="SimSun" w:hAnsi="Times New Roman" w:cs="Times New Roman"/>
+          <w:kern w:val="0"/>
+          <w:sz w:val="24"/>
+          <w:szCs w:val="24"/>
+        </w:rPr>
+        <w:t xml:space="preserve"> = </w:t>
+      </w:r>
+      <w:proofErr w:type="spellStart"/>
+      <w:r>
+        <w:rPr>
+          <w:rFonts w:ascii="Times New Roman" w:eastAsia="SimSun" w:hAnsi="Times New Roman" w:cs="Times New Roman"/>
+          <w:kern w:val="0"/>
+          <w:sz w:val="24"/>
+          <w:szCs w:val="24"/>
+        </w:rPr>
+        <w:t>folium.Map</w:t>
+      </w:r>
+      <w:proofErr w:type="spellEnd"/>
+      <w:r>
+        <w:rPr>
+          <w:rFonts w:ascii="Times New Roman" w:eastAsia="SimSun" w:hAnsi="Times New Roman" w:cs="Times New Roman"/>
+          <w:kern w:val="0"/>
+          <w:sz w:val="24"/>
+          <w:szCs w:val="24"/>
+        </w:rPr>
+        <w:t xml:space="preserve">(location=[latitude, longitude], </w:t>
+      </w:r>
+      <w:proofErr w:type="spellStart"/>
+      <w:r>
+        <w:rPr>
+          <w:rFonts w:ascii="Times New Roman" w:eastAsia="SimSun" w:hAnsi="Times New Roman" w:cs="Times New Roman"/>
+          <w:kern w:val="0"/>
+          <w:sz w:val="24"/>
+          <w:szCs w:val="24"/>
+        </w:rPr>
+        <w:t>zoom_start</w:t>
+      </w:r>
+      <w:proofErr w:type="spellEnd"/>
+      <w:r>
+        <w:rPr>
+          <w:rFonts w:ascii="Times New Roman" w:eastAsia="SimSun" w:hAnsi="Times New Roman" w:cs="Times New Roman"/>
+          <w:kern w:val="0"/>
+          <w:sz w:val="24"/>
+          <w:szCs w:val="24"/>
+        </w:rPr>
+        <w:t>=12)</w:t>
+      </w:r>
+    </w:p>
+    <w:p>
+      <w:pPr>
+        <w:rPr>
+          <w:rFonts w:ascii="Times New Roman" w:eastAsia="SimSun" w:hAnsi="Times New Roman" w:cs="Times New Roman"/>
+          <w:kern w:val="0"/>
+          <w:sz w:val="24"/>
+          <w:szCs w:val="24"/>
+        </w:rPr>
+      </w:pPr>
+      <w:proofErr w:type="spellStart"/>
+      <w:r>
+        <w:rPr>
+          <w:rFonts w:ascii="Times New Roman" w:eastAsia="SimSun" w:hAnsi="Times New Roman" w:cs="Times New Roman"/>
+          <w:kern w:val="0"/>
+          <w:sz w:val="24"/>
+          <w:szCs w:val="24"/>
+        </w:rPr>
+        <w:t>v_map.add_child</w:t>
+      </w:r>
+      <w:proofErr w:type="spellEnd"/>
+      <w:r>
+        <w:rPr>
+          <w:rFonts w:ascii="Times New Roman" w:eastAsia="SimSun" w:hAnsi="Times New Roman" w:cs="Times New Roman"/>
+          <w:kern w:val="0"/>
+          <w:sz w:val="24"/>
+          <w:szCs w:val="24"/>
+        </w:rPr>
+        <w:t>(index)</w:t>
+      </w:r>
+    </w:p>
+    <w:p>
+      <w:pPr>
+        <w:pStyle w:val="Titre2"/>
+      </w:pPr>
+      <w:r>
+        <w:lastRenderedPageBreak/>
+        <w:t>Annexes 2:</w:t>
+      </w:r>
+      <w:r>
+        <w:rPr>
+          <w:rFonts w:hint="eastAsia"/>
+        </w:rPr>
+        <w:t xml:space="preserve"> </w:t>
+      </w:r>
+      <w:r>
+        <w:t>main.py</w:t>
+      </w:r>
+    </w:p>
+    <w:p>
+      <w:pPr>
+        <w:rPr>
+          <w:rFonts w:ascii="Times New Roman" w:eastAsia="SimSun" w:hAnsi="Times New Roman" w:cs="Times New Roman"/>
+          <w:kern w:val="0"/>
+          <w:sz w:val="24"/>
+          <w:szCs w:val="24"/>
+        </w:rPr>
+      </w:pPr>
+    </w:p>
+    <w:p>
+      <w:pPr>
+        <w:rPr>
+          <w:rFonts w:ascii="Times New Roman" w:eastAsia="SimSun" w:hAnsi="Times New Roman" w:cs="Times New Roman"/>
+          <w:kern w:val="0"/>
+          <w:sz w:val="24"/>
+          <w:szCs w:val="24"/>
+        </w:rPr>
+      </w:pPr>
+      <w:r>
+        <w:rPr>
+          <w:rFonts w:ascii="Times New Roman" w:eastAsia="SimSun" w:hAnsi="Times New Roman" w:cs="Times New Roman"/>
+          <w:kern w:val="0"/>
+          <w:sz w:val="24"/>
+          <w:szCs w:val="24"/>
+        </w:rPr>
+        <w:t>import </w:t>
+      </w:r>
+      <w:proofErr w:type="spellStart"/>
+      <w:r>
+        <w:rPr>
+          <w:rFonts w:ascii="Times New Roman" w:eastAsia="SimSun" w:hAnsi="Times New Roman" w:cs="Times New Roman"/>
+          <w:kern w:val="0"/>
+          <w:sz w:val="24"/>
+          <w:szCs w:val="24"/>
+        </w:rPr>
+        <w:t>numpy</w:t>
+      </w:r>
+      <w:proofErr w:type="spellEnd"/>
+      <w:r>
+        <w:rPr>
+          <w:rFonts w:ascii="Times New Roman" w:eastAsia="SimSun" w:hAnsi="Times New Roman" w:cs="Times New Roman"/>
+          <w:kern w:val="0"/>
+          <w:sz w:val="24"/>
+          <w:szCs w:val="24"/>
+        </w:rPr>
+        <w:t> as np</w:t>
+      </w:r>
+    </w:p>
+    <w:p>
+      <w:pPr>
+        <w:rPr>
+          <w:rFonts w:ascii="Times New Roman" w:eastAsia="SimSun" w:hAnsi="Times New Roman" w:cs="Times New Roman"/>
+          <w:kern w:val="0"/>
+          <w:sz w:val="24"/>
+          <w:szCs w:val="24"/>
+        </w:rPr>
+      </w:pPr>
+      <w:r>
+        <w:rPr>
+          <w:rFonts w:ascii="Times New Roman" w:eastAsia="SimSun" w:hAnsi="Times New Roman" w:cs="Times New Roman"/>
+          <w:kern w:val="0"/>
+          <w:sz w:val="24"/>
+          <w:szCs w:val="24"/>
+        </w:rPr>
+        <w:t>import pandas as pd</w:t>
+      </w:r>
+    </w:p>
+    <w:p>
+      <w:pPr>
+        <w:rPr>
+          <w:rFonts w:ascii="Times New Roman" w:eastAsia="SimSun" w:hAnsi="Times New Roman" w:cs="Times New Roman"/>
+          <w:kern w:val="0"/>
+          <w:sz w:val="24"/>
+          <w:szCs w:val="24"/>
+        </w:rPr>
+      </w:pPr>
+      <w:r>
+        <w:rPr>
+          <w:rFonts w:ascii="Times New Roman" w:eastAsia="SimSun" w:hAnsi="Times New Roman" w:cs="Times New Roman"/>
+          <w:kern w:val="0"/>
+          <w:sz w:val="24"/>
+          <w:szCs w:val="24"/>
+        </w:rPr>
+        <w:t>from </w:t>
+      </w:r>
+      <w:proofErr w:type="spellStart"/>
+      <w:r>
+        <w:rPr>
+          <w:rFonts w:ascii="Times New Roman" w:eastAsia="SimSun" w:hAnsi="Times New Roman" w:cs="Times New Roman"/>
+          <w:kern w:val="0"/>
+          <w:sz w:val="24"/>
+          <w:szCs w:val="24"/>
+        </w:rPr>
+        <w:t>data.data</w:t>
+      </w:r>
+      <w:proofErr w:type="spellEnd"/>
+      <w:r>
+        <w:rPr>
+          <w:rFonts w:ascii="Times New Roman" w:eastAsia="SimSun" w:hAnsi="Times New Roman" w:cs="Times New Roman"/>
+          <w:kern w:val="0"/>
+          <w:sz w:val="24"/>
+          <w:szCs w:val="24"/>
+        </w:rPr>
+        <w:t> import </w:t>
+      </w:r>
+      <w:proofErr w:type="spellStart"/>
+      <w:r>
+        <w:rPr>
+          <w:rFonts w:ascii="Times New Roman" w:eastAsia="SimSun" w:hAnsi="Times New Roman" w:cs="Times New Roman"/>
+          <w:kern w:val="0"/>
+          <w:sz w:val="24"/>
+          <w:szCs w:val="24"/>
+        </w:rPr>
+        <w:t>process_data</w:t>
+      </w:r>
+      <w:proofErr w:type="spellEnd"/>
+    </w:p>
+    <w:p>
+      <w:pPr>
+        <w:rPr>
+          <w:rFonts w:ascii="Times New Roman" w:eastAsia="SimSun" w:hAnsi="Times New Roman" w:cs="Times New Roman"/>
+          <w:kern w:val="0"/>
+          <w:sz w:val="24"/>
+          <w:szCs w:val="24"/>
+        </w:rPr>
+      </w:pPr>
+      <w:r>
+        <w:rPr>
+          <w:rFonts w:ascii="Times New Roman" w:eastAsia="SimSun" w:hAnsi="Times New Roman" w:cs="Times New Roman"/>
+          <w:kern w:val="0"/>
+          <w:sz w:val="24"/>
+          <w:szCs w:val="24"/>
+        </w:rPr>
+        <w:t>from evaluation import MAPE, </w:t>
+      </w:r>
+      <w:proofErr w:type="spellStart"/>
+      <w:r>
+        <w:rPr>
+          <w:rFonts w:ascii="Times New Roman" w:eastAsia="SimSun" w:hAnsi="Times New Roman" w:cs="Times New Roman"/>
+          <w:kern w:val="0"/>
+          <w:sz w:val="24"/>
+          <w:szCs w:val="24"/>
+        </w:rPr>
+        <w:t>eva_regress</w:t>
+      </w:r>
+      <w:proofErr w:type="spellEnd"/>
+      <w:r>
+        <w:rPr>
+          <w:rFonts w:ascii="Times New Roman" w:eastAsia="SimSun" w:hAnsi="Times New Roman" w:cs="Times New Roman"/>
+          <w:kern w:val="0"/>
+          <w:sz w:val="24"/>
+          <w:szCs w:val="24"/>
+        </w:rPr>
+        <w:t>, </w:t>
+      </w:r>
+      <w:proofErr w:type="spellStart"/>
+      <w:r>
+        <w:rPr>
+          <w:rFonts w:ascii="Times New Roman" w:eastAsia="SimSun" w:hAnsi="Times New Roman" w:cs="Times New Roman"/>
+          <w:kern w:val="0"/>
+          <w:sz w:val="24"/>
+          <w:szCs w:val="24"/>
+        </w:rPr>
+        <w:t>plot_results</w:t>
+      </w:r>
+      <w:proofErr w:type="spellEnd"/>
+    </w:p>
+    <w:p>
+      <w:pPr>
+        <w:rPr>
+          <w:rFonts w:ascii="Times New Roman" w:eastAsia="SimSun" w:hAnsi="Times New Roman" w:cs="Times New Roman"/>
+          <w:kern w:val="0"/>
+          <w:sz w:val="24"/>
+          <w:szCs w:val="24"/>
+        </w:rPr>
+      </w:pPr>
+      <w:r>
+        <w:rPr>
+          <w:rFonts w:ascii="Times New Roman" w:eastAsia="SimSun" w:hAnsi="Times New Roman" w:cs="Times New Roman"/>
+          <w:kern w:val="0"/>
+          <w:sz w:val="24"/>
+          <w:szCs w:val="24"/>
+        </w:rPr>
+        <w:t>from </w:t>
+      </w:r>
+      <w:proofErr w:type="spellStart"/>
+      <w:r>
+        <w:rPr>
+          <w:rFonts w:ascii="Times New Roman" w:eastAsia="SimSun" w:hAnsi="Times New Roman" w:cs="Times New Roman"/>
+          <w:kern w:val="0"/>
+          <w:sz w:val="24"/>
+          <w:szCs w:val="24"/>
+        </w:rPr>
+        <w:t>model.model</w:t>
+      </w:r>
+      <w:proofErr w:type="spellEnd"/>
+      <w:r>
+        <w:rPr>
+          <w:rFonts w:ascii="Times New Roman" w:eastAsia="SimSun" w:hAnsi="Times New Roman" w:cs="Times New Roman"/>
+          <w:kern w:val="0"/>
+          <w:sz w:val="24"/>
+          <w:szCs w:val="24"/>
+        </w:rPr>
+        <w:t> import </w:t>
+      </w:r>
+      <w:proofErr w:type="spellStart"/>
+      <w:r>
+        <w:rPr>
+          <w:rFonts w:ascii="Times New Roman" w:eastAsia="SimSun" w:hAnsi="Times New Roman" w:cs="Times New Roman"/>
+          <w:kern w:val="0"/>
+          <w:sz w:val="24"/>
+          <w:szCs w:val="24"/>
+        </w:rPr>
+        <w:t>get_lstm</w:t>
+      </w:r>
+      <w:proofErr w:type="spellEnd"/>
+      <w:r>
+        <w:rPr>
+          <w:rFonts w:ascii="Times New Roman" w:eastAsia="SimSun" w:hAnsi="Times New Roman" w:cs="Times New Roman"/>
+          <w:kern w:val="0"/>
+          <w:sz w:val="24"/>
+          <w:szCs w:val="24"/>
+        </w:rPr>
+        <w:t>, </w:t>
+      </w:r>
+      <w:proofErr w:type="spellStart"/>
+      <w:r>
+        <w:rPr>
+          <w:rFonts w:ascii="Times New Roman" w:eastAsia="SimSun" w:hAnsi="Times New Roman" w:cs="Times New Roman"/>
+          <w:kern w:val="0"/>
+          <w:sz w:val="24"/>
+          <w:szCs w:val="24"/>
+        </w:rPr>
+        <w:t>get_gru</w:t>
+      </w:r>
+      <w:proofErr w:type="spellEnd"/>
+    </w:p>
+    <w:p>
+      <w:pPr>
+        <w:rPr>
+          <w:rFonts w:ascii="Times New Roman" w:eastAsia="SimSun" w:hAnsi="Times New Roman" w:cs="Times New Roman"/>
+          <w:kern w:val="0"/>
+          <w:sz w:val="24"/>
+          <w:szCs w:val="24"/>
+        </w:rPr>
+      </w:pPr>
+      <w:r>
+        <w:rPr>
+          <w:rFonts w:ascii="Times New Roman" w:eastAsia="SimSun" w:hAnsi="Times New Roman" w:cs="Times New Roman"/>
+          <w:kern w:val="0"/>
+          <w:sz w:val="24"/>
+          <w:szCs w:val="24"/>
+        </w:rPr>
+        <w:t>from train import </w:t>
+      </w:r>
+      <w:proofErr w:type="spellStart"/>
+      <w:r>
+        <w:rPr>
+          <w:rFonts w:ascii="Times New Roman" w:eastAsia="SimSun" w:hAnsi="Times New Roman" w:cs="Times New Roman"/>
+          <w:kern w:val="0"/>
+          <w:sz w:val="24"/>
+          <w:szCs w:val="24"/>
+        </w:rPr>
+        <w:t>train_model</w:t>
+      </w:r>
+      <w:proofErr w:type="spellEnd"/>
+    </w:p>
+    <w:p>
+      <w:pPr>
+        <w:rPr>
+          <w:rFonts w:ascii="Times New Roman" w:eastAsia="SimSun" w:hAnsi="Times New Roman" w:cs="Times New Roman"/>
+          <w:kern w:val="0"/>
+          <w:sz w:val="24"/>
+          <w:szCs w:val="24"/>
+        </w:rPr>
+      </w:pPr>
+      <w:r>
+        <w:rPr>
+          <w:rFonts w:ascii="Times New Roman" w:eastAsia="SimSun" w:hAnsi="Times New Roman" w:cs="Times New Roman"/>
+          <w:kern w:val="0"/>
+          <w:sz w:val="24"/>
+          <w:szCs w:val="24"/>
+        </w:rPr>
+        <w:t>from </w:t>
+      </w:r>
+      <w:proofErr w:type="spellStart"/>
+      <w:r>
+        <w:rPr>
+          <w:rFonts w:ascii="Times New Roman" w:eastAsia="SimSun" w:hAnsi="Times New Roman" w:cs="Times New Roman"/>
+          <w:kern w:val="0"/>
+          <w:sz w:val="24"/>
+          <w:szCs w:val="24"/>
+        </w:rPr>
+        <w:t>tensorflow.keras.models</w:t>
+      </w:r>
+      <w:proofErr w:type="spellEnd"/>
+      <w:r>
+        <w:rPr>
+          <w:rFonts w:ascii="Times New Roman" w:eastAsia="SimSun" w:hAnsi="Times New Roman" w:cs="Times New Roman"/>
+          <w:kern w:val="0"/>
+          <w:sz w:val="24"/>
+          <w:szCs w:val="24"/>
+        </w:rPr>
+        <w:t> import </w:t>
+      </w:r>
+      <w:proofErr w:type="spellStart"/>
+      <w:r>
+        <w:rPr>
+          <w:rFonts w:ascii="Times New Roman" w:eastAsia="SimSun" w:hAnsi="Times New Roman" w:cs="Times New Roman"/>
+          <w:kern w:val="0"/>
+          <w:sz w:val="24"/>
+          <w:szCs w:val="24"/>
+        </w:rPr>
+        <w:t>Model,load_model</w:t>
+      </w:r>
+      <w:proofErr w:type="spellEnd"/>
+    </w:p>
+    <w:p>
+      <w:pPr>
+        <w:rPr>
+          <w:rFonts w:ascii="Times New Roman" w:eastAsia="SimSun" w:hAnsi="Times New Roman" w:cs="Times New Roman"/>
+          <w:kern w:val="0"/>
+          <w:sz w:val="24"/>
+          <w:szCs w:val="24"/>
+        </w:rPr>
+      </w:pPr>
+      <w:r>
+        <w:rPr>
+          <w:rFonts w:ascii="Times New Roman" w:eastAsia="SimSun" w:hAnsi="Times New Roman" w:cs="Times New Roman"/>
+          <w:kern w:val="0"/>
+          <w:sz w:val="24"/>
+          <w:szCs w:val="24"/>
+        </w:rPr>
+        <w:t>import </w:t>
+      </w:r>
+      <w:proofErr w:type="spellStart"/>
+      <w:r>
+        <w:rPr>
+          <w:rFonts w:ascii="Times New Roman" w:eastAsia="SimSun" w:hAnsi="Times New Roman" w:cs="Times New Roman"/>
+          <w:kern w:val="0"/>
+          <w:sz w:val="24"/>
+          <w:szCs w:val="24"/>
+        </w:rPr>
+        <w:t>matplotlib.pyplot</w:t>
+      </w:r>
+      <w:proofErr w:type="spellEnd"/>
+      <w:r>
+        <w:rPr>
+          <w:rFonts w:ascii="Times New Roman" w:eastAsia="SimSun" w:hAnsi="Times New Roman" w:cs="Times New Roman"/>
+          <w:kern w:val="0"/>
+          <w:sz w:val="24"/>
+          <w:szCs w:val="24"/>
+        </w:rPr>
+        <w:t> as </w:t>
+      </w:r>
+      <w:proofErr w:type="spellStart"/>
+      <w:r>
+        <w:rPr>
+          <w:rFonts w:ascii="Times New Roman" w:eastAsia="SimSun" w:hAnsi="Times New Roman" w:cs="Times New Roman"/>
+          <w:kern w:val="0"/>
+          <w:sz w:val="24"/>
+          <w:szCs w:val="24"/>
+        </w:rPr>
+        <w:t>plt</w:t>
+      </w:r>
+      <w:proofErr w:type="spellEnd"/>
+    </w:p>
+    <w:p>
+      <w:pPr>
+        <w:rPr>
+          <w:rFonts w:ascii="Times New Roman" w:eastAsia="SimSun" w:hAnsi="Times New Roman" w:cs="Times New Roman"/>
+          <w:kern w:val="0"/>
+          <w:sz w:val="24"/>
+          <w:szCs w:val="24"/>
+        </w:rPr>
+      </w:pPr>
+    </w:p>
+    <w:p>
+      <w:pPr>
+        <w:rPr>
+          <w:rFonts w:ascii="Times New Roman" w:eastAsia="SimSun" w:hAnsi="Times New Roman" w:cs="Times New Roman"/>
+          <w:kern w:val="0"/>
+          <w:sz w:val="24"/>
+          <w:szCs w:val="24"/>
+        </w:rPr>
+      </w:pPr>
+      <w:r>
+        <w:rPr>
+          <w:rFonts w:ascii="Times New Roman" w:eastAsia="SimSun" w:hAnsi="Times New Roman" w:cs="Times New Roman"/>
+          <w:kern w:val="0"/>
+          <w:sz w:val="24"/>
+          <w:szCs w:val="24"/>
+        </w:rPr>
+        <w:t>class </w:t>
+      </w:r>
+      <w:proofErr w:type="spellStart"/>
+      <w:r>
+        <w:rPr>
+          <w:rFonts w:ascii="Times New Roman" w:eastAsia="SimSun" w:hAnsi="Times New Roman" w:cs="Times New Roman"/>
+          <w:kern w:val="0"/>
+          <w:sz w:val="24"/>
+          <w:szCs w:val="24"/>
+        </w:rPr>
+        <w:t>predict_volume</w:t>
+      </w:r>
+      <w:proofErr w:type="spellEnd"/>
+      <w:r>
+        <w:rPr>
+          <w:rFonts w:ascii="Times New Roman" w:eastAsia="SimSun" w:hAnsi="Times New Roman" w:cs="Times New Roman"/>
+          <w:kern w:val="0"/>
+          <w:sz w:val="24"/>
+          <w:szCs w:val="24"/>
+        </w:rPr>
+        <w:t>():</w:t>
+      </w:r>
+    </w:p>
+    <w:p>
+      <w:pPr>
+        <w:rPr>
+          <w:rFonts w:ascii="Times New Roman" w:eastAsia="SimSun" w:hAnsi="Times New Roman" w:cs="Times New Roman"/>
+          <w:kern w:val="0"/>
+          <w:sz w:val="24"/>
+          <w:szCs w:val="24"/>
+        </w:rPr>
+      </w:pPr>
+      <w:r>
+        <w:rPr>
+          <w:rFonts w:ascii="Times New Roman" w:eastAsia="SimSun" w:hAnsi="Times New Roman" w:cs="Times New Roman"/>
+          <w:kern w:val="0"/>
+          <w:sz w:val="24"/>
+          <w:szCs w:val="24"/>
+        </w:rPr>
+        <w:t>    def __</w:t>
+      </w:r>
+      <w:proofErr w:type="spellStart"/>
+      <w:r>
+        <w:rPr>
+          <w:rFonts w:ascii="Times New Roman" w:eastAsia="SimSun" w:hAnsi="Times New Roman" w:cs="Times New Roman"/>
+          <w:kern w:val="0"/>
+          <w:sz w:val="24"/>
+          <w:szCs w:val="24"/>
+        </w:rPr>
+        <w:t>init</w:t>
+      </w:r>
+      <w:proofErr w:type="spellEnd"/>
+      <w:r>
+        <w:rPr>
+          <w:rFonts w:ascii="Times New Roman" w:eastAsia="SimSun" w:hAnsi="Times New Roman" w:cs="Times New Roman"/>
+          <w:kern w:val="0"/>
+          <w:sz w:val="24"/>
+          <w:szCs w:val="24"/>
+        </w:rPr>
+        <w:t>__(</w:t>
+      </w:r>
+      <w:proofErr w:type="spellStart"/>
+      <w:r>
+        <w:rPr>
+          <w:rFonts w:ascii="Times New Roman" w:eastAsia="SimSun" w:hAnsi="Times New Roman" w:cs="Times New Roman"/>
+          <w:kern w:val="0"/>
+          <w:sz w:val="24"/>
+          <w:szCs w:val="24"/>
+        </w:rPr>
+        <w:t>self,raw_data,location,units,lags,config</w:t>
+      </w:r>
+      <w:proofErr w:type="spellEnd"/>
+      <w:r>
+        <w:rPr>
+          <w:rFonts w:ascii="Times New Roman" w:eastAsia="SimSun" w:hAnsi="Times New Roman" w:cs="Times New Roman"/>
+          <w:kern w:val="0"/>
+          <w:sz w:val="24"/>
+          <w:szCs w:val="24"/>
+        </w:rPr>
+        <w:t>):</w:t>
+      </w:r>
+    </w:p>
+    <w:p>
+      <w:pPr>
+        <w:rPr>
+          <w:rFonts w:ascii="Times New Roman" w:eastAsia="SimSun" w:hAnsi="Times New Roman" w:cs="Times New Roman"/>
+          <w:kern w:val="0"/>
+          <w:sz w:val="24"/>
+          <w:szCs w:val="24"/>
+        </w:rPr>
+      </w:pPr>
+      <w:r>
+        <w:rPr>
+          <w:rFonts w:ascii="Times New Roman" w:eastAsia="SimSun" w:hAnsi="Times New Roman" w:cs="Times New Roman"/>
+          <w:kern w:val="0"/>
+          <w:sz w:val="24"/>
+          <w:szCs w:val="24"/>
+        </w:rPr>
+        <w:t>        </w:t>
+      </w:r>
+      <w:proofErr w:type="spellStart"/>
+      <w:r>
+        <w:rPr>
+          <w:rFonts w:ascii="Times New Roman" w:eastAsia="SimSun" w:hAnsi="Times New Roman" w:cs="Times New Roman"/>
+          <w:kern w:val="0"/>
+          <w:sz w:val="24"/>
+          <w:szCs w:val="24"/>
+        </w:rPr>
+        <w:t>self.raw_data</w:t>
+      </w:r>
+      <w:proofErr w:type="spellEnd"/>
+      <w:r>
+        <w:rPr>
+          <w:rFonts w:ascii="Times New Roman" w:eastAsia="SimSun" w:hAnsi="Times New Roman" w:cs="Times New Roman"/>
+          <w:kern w:val="0"/>
+          <w:sz w:val="24"/>
+          <w:szCs w:val="24"/>
+        </w:rPr>
+        <w:t>=</w:t>
+      </w:r>
+      <w:proofErr w:type="spellStart"/>
+      <w:r>
+        <w:rPr>
+          <w:rFonts w:ascii="Times New Roman" w:eastAsia="SimSun" w:hAnsi="Times New Roman" w:cs="Times New Roman"/>
+          <w:kern w:val="0"/>
+          <w:sz w:val="24"/>
+          <w:szCs w:val="24"/>
+        </w:rPr>
+        <w:t>raw_data</w:t>
+      </w:r>
+      <w:proofErr w:type="spellEnd"/>
+    </w:p>
+    <w:p>
+      <w:pPr>
+        <w:rPr>
+          <w:rFonts w:ascii="Times New Roman" w:eastAsia="SimSun" w:hAnsi="Times New Roman" w:cs="Times New Roman"/>
+          <w:kern w:val="0"/>
+          <w:sz w:val="24"/>
+          <w:szCs w:val="24"/>
+        </w:rPr>
+      </w:pPr>
+      <w:r>
+        <w:rPr>
+          <w:rFonts w:ascii="Times New Roman" w:eastAsia="SimSun" w:hAnsi="Times New Roman" w:cs="Times New Roman"/>
+          <w:kern w:val="0"/>
+          <w:sz w:val="24"/>
+          <w:szCs w:val="24"/>
+        </w:rPr>
+        <w:t>        </w:t>
+      </w:r>
+      <w:proofErr w:type="spellStart"/>
+      <w:r>
+        <w:rPr>
+          <w:rFonts w:ascii="Times New Roman" w:eastAsia="SimSun" w:hAnsi="Times New Roman" w:cs="Times New Roman"/>
+          <w:kern w:val="0"/>
+          <w:sz w:val="24"/>
+          <w:szCs w:val="24"/>
+        </w:rPr>
+        <w:t>self.location</w:t>
+      </w:r>
+      <w:proofErr w:type="spellEnd"/>
+      <w:r>
+        <w:rPr>
+          <w:rFonts w:ascii="Times New Roman" w:eastAsia="SimSun" w:hAnsi="Times New Roman" w:cs="Times New Roman"/>
+          <w:kern w:val="0"/>
+          <w:sz w:val="24"/>
+          <w:szCs w:val="24"/>
+        </w:rPr>
+        <w:t>=location</w:t>
+      </w:r>
+    </w:p>
+    <w:p>
+      <w:pPr>
+        <w:rPr>
+          <w:rFonts w:ascii="Times New Roman" w:eastAsia="SimSun" w:hAnsi="Times New Roman" w:cs="Times New Roman"/>
+          <w:kern w:val="0"/>
+          <w:sz w:val="24"/>
+          <w:szCs w:val="24"/>
+        </w:rPr>
+      </w:pPr>
+      <w:r>
+        <w:rPr>
+          <w:rFonts w:ascii="Times New Roman" w:eastAsia="SimSun" w:hAnsi="Times New Roman" w:cs="Times New Roman"/>
+          <w:kern w:val="0"/>
+          <w:sz w:val="24"/>
+          <w:szCs w:val="24"/>
+        </w:rPr>
+        <w:t>        </w:t>
+      </w:r>
+      <w:proofErr w:type="spellStart"/>
+      <w:r>
+        <w:rPr>
+          <w:rFonts w:ascii="Times New Roman" w:eastAsia="SimSun" w:hAnsi="Times New Roman" w:cs="Times New Roman"/>
+          <w:kern w:val="0"/>
+          <w:sz w:val="24"/>
+          <w:szCs w:val="24"/>
+        </w:rPr>
+        <w:t>self.units</w:t>
+      </w:r>
+      <w:proofErr w:type="spellEnd"/>
+      <w:r>
+        <w:rPr>
+          <w:rFonts w:ascii="Times New Roman" w:eastAsia="SimSun" w:hAnsi="Times New Roman" w:cs="Times New Roman"/>
+          <w:kern w:val="0"/>
+          <w:sz w:val="24"/>
+          <w:szCs w:val="24"/>
+        </w:rPr>
+        <w:t>=units</w:t>
+      </w:r>
+    </w:p>
+    <w:p>
+      <w:pPr>
+        <w:rPr>
+          <w:rFonts w:ascii="Times New Roman" w:eastAsia="SimSun" w:hAnsi="Times New Roman" w:cs="Times New Roman"/>
+          <w:kern w:val="0"/>
+          <w:sz w:val="24"/>
+          <w:szCs w:val="24"/>
+        </w:rPr>
+      </w:pPr>
+      <w:r>
+        <w:rPr>
+          <w:rFonts w:ascii="Times New Roman" w:eastAsia="SimSun" w:hAnsi="Times New Roman" w:cs="Times New Roman"/>
+          <w:kern w:val="0"/>
+          <w:sz w:val="24"/>
+          <w:szCs w:val="24"/>
+        </w:rPr>
+        <w:t>        </w:t>
+      </w:r>
+      <w:proofErr w:type="spellStart"/>
+      <w:r>
+        <w:rPr>
+          <w:rFonts w:ascii="Times New Roman" w:eastAsia="SimSun" w:hAnsi="Times New Roman" w:cs="Times New Roman"/>
+          <w:kern w:val="0"/>
+          <w:sz w:val="24"/>
+          <w:szCs w:val="24"/>
+        </w:rPr>
+        <w:t>self.lags</w:t>
+      </w:r>
+      <w:proofErr w:type="spellEnd"/>
+      <w:r>
+        <w:rPr>
+          <w:rFonts w:ascii="Times New Roman" w:eastAsia="SimSun" w:hAnsi="Times New Roman" w:cs="Times New Roman"/>
+          <w:kern w:val="0"/>
+          <w:sz w:val="24"/>
+          <w:szCs w:val="24"/>
+        </w:rPr>
+        <w:t>=lags</w:t>
+      </w:r>
+    </w:p>
+    <w:p>
+      <w:pPr>
+        <w:rPr>
+          <w:rFonts w:ascii="Times New Roman" w:eastAsia="SimSun" w:hAnsi="Times New Roman" w:cs="Times New Roman"/>
+          <w:kern w:val="0"/>
+          <w:sz w:val="24"/>
+          <w:szCs w:val="24"/>
+        </w:rPr>
+      </w:pPr>
+      <w:r>
+        <w:rPr>
+          <w:rFonts w:ascii="Times New Roman" w:eastAsia="SimSun" w:hAnsi="Times New Roman" w:cs="Times New Roman"/>
+          <w:kern w:val="0"/>
+          <w:sz w:val="24"/>
+          <w:szCs w:val="24"/>
+        </w:rPr>
+        <w:t>        </w:t>
+      </w:r>
+      <w:proofErr w:type="spellStart"/>
+      <w:r>
+        <w:rPr>
+          <w:rFonts w:ascii="Times New Roman" w:eastAsia="SimSun" w:hAnsi="Times New Roman" w:cs="Times New Roman"/>
+          <w:kern w:val="0"/>
+          <w:sz w:val="24"/>
+          <w:szCs w:val="24"/>
+        </w:rPr>
+        <w:t>self.config</w:t>
+      </w:r>
+      <w:proofErr w:type="spellEnd"/>
+      <w:r>
+        <w:rPr>
+          <w:rFonts w:ascii="Times New Roman" w:eastAsia="SimSun" w:hAnsi="Times New Roman" w:cs="Times New Roman"/>
+          <w:kern w:val="0"/>
+          <w:sz w:val="24"/>
+          <w:szCs w:val="24"/>
+        </w:rPr>
+        <w:t>=config</w:t>
+      </w:r>
+    </w:p>
+    <w:p>
+      <w:pPr>
+        <w:rPr>
+          <w:rFonts w:ascii="Times New Roman" w:eastAsia="SimSun" w:hAnsi="Times New Roman" w:cs="Times New Roman"/>
+          <w:kern w:val="0"/>
+          <w:sz w:val="24"/>
+          <w:szCs w:val="24"/>
+        </w:rPr>
+      </w:pPr>
+      <w:r>
+        <w:rPr>
+          <w:rFonts w:ascii="Times New Roman" w:eastAsia="SimSun" w:hAnsi="Times New Roman" w:cs="Times New Roman"/>
+          <w:kern w:val="0"/>
+          <w:sz w:val="24"/>
+          <w:szCs w:val="24"/>
+        </w:rPr>
+        <w:t>        self.X_train, self.y_train, self.X_test, self.y_test, self.scaler = process_data(self.raw_data,self.location,self.lags)</w:t>
+      </w:r>
+    </w:p>
+    <w:p>
+      <w:pPr>
+        <w:rPr>
+          <w:rFonts w:ascii="Times New Roman" w:eastAsia="SimSun" w:hAnsi="Times New Roman" w:cs="Times New Roman"/>
+          <w:kern w:val="0"/>
+          <w:sz w:val="24"/>
+          <w:szCs w:val="24"/>
+        </w:rPr>
+      </w:pPr>
+    </w:p>
+    <w:p>
+      <w:pPr>
+        <w:rPr>
+          <w:rFonts w:ascii="Times New Roman" w:eastAsia="SimSun" w:hAnsi="Times New Roman" w:cs="Times New Roman"/>
+          <w:kern w:val="0"/>
+          <w:sz w:val="24"/>
+          <w:szCs w:val="24"/>
+        </w:rPr>
+      </w:pPr>
+      <w:r>
+        <w:rPr>
+          <w:rFonts w:ascii="Times New Roman" w:eastAsia="SimSun" w:hAnsi="Times New Roman" w:cs="Times New Roman"/>
+          <w:kern w:val="0"/>
+          <w:sz w:val="24"/>
+          <w:szCs w:val="24"/>
+        </w:rPr>
+        <w:t>    def training(self):</w:t>
+      </w:r>
+    </w:p>
+    <w:p>
+      <w:pPr>
+        <w:rPr>
+          <w:rFonts w:ascii="Times New Roman" w:eastAsia="SimSun" w:hAnsi="Times New Roman" w:cs="Times New Roman"/>
+          <w:kern w:val="0"/>
+          <w:sz w:val="24"/>
+          <w:szCs w:val="24"/>
+        </w:rPr>
+      </w:pPr>
+      <w:r>
+        <w:rPr>
+          <w:rFonts w:ascii="Times New Roman" w:eastAsia="SimSun" w:hAnsi="Times New Roman" w:cs="Times New Roman"/>
+          <w:kern w:val="0"/>
+          <w:sz w:val="24"/>
+          <w:szCs w:val="24"/>
+        </w:rPr>
+        <w:t>        </w:t>
+      </w:r>
+      <w:proofErr w:type="spellStart"/>
+      <w:r>
+        <w:rPr>
+          <w:rFonts w:ascii="Times New Roman" w:eastAsia="SimSun" w:hAnsi="Times New Roman" w:cs="Times New Roman"/>
+          <w:kern w:val="0"/>
+          <w:sz w:val="24"/>
+          <w:szCs w:val="24"/>
+        </w:rPr>
+        <w:t>gru_model</w:t>
+      </w:r>
+      <w:proofErr w:type="spellEnd"/>
+      <w:r>
+        <w:rPr>
+          <w:rFonts w:ascii="Times New Roman" w:eastAsia="SimSun" w:hAnsi="Times New Roman" w:cs="Times New Roman"/>
+          <w:kern w:val="0"/>
+          <w:sz w:val="24"/>
+          <w:szCs w:val="24"/>
+        </w:rPr>
+        <w:t>= </w:t>
+      </w:r>
+      <w:proofErr w:type="spellStart"/>
+      <w:r>
+        <w:rPr>
+          <w:rFonts w:ascii="Times New Roman" w:eastAsia="SimSun" w:hAnsi="Times New Roman" w:cs="Times New Roman"/>
+          <w:kern w:val="0"/>
+          <w:sz w:val="24"/>
+          <w:szCs w:val="24"/>
+        </w:rPr>
+        <w:t>get_gru</w:t>
+      </w:r>
+      <w:proofErr w:type="spellEnd"/>
+      <w:r>
+        <w:rPr>
+          <w:rFonts w:ascii="Times New Roman" w:eastAsia="SimSun" w:hAnsi="Times New Roman" w:cs="Times New Roman"/>
+          <w:kern w:val="0"/>
+          <w:sz w:val="24"/>
+          <w:szCs w:val="24"/>
+        </w:rPr>
+        <w:t>(</w:t>
+      </w:r>
+      <w:proofErr w:type="spellStart"/>
+      <w:r>
+        <w:rPr>
+          <w:rFonts w:ascii="Times New Roman" w:eastAsia="SimSun" w:hAnsi="Times New Roman" w:cs="Times New Roman"/>
+          <w:kern w:val="0"/>
+          <w:sz w:val="24"/>
+          <w:szCs w:val="24"/>
+        </w:rPr>
+        <w:t>self.units</w:t>
+      </w:r>
+      <w:proofErr w:type="spellEnd"/>
+      <w:r>
+        <w:rPr>
+          <w:rFonts w:ascii="Times New Roman" w:eastAsia="SimSun" w:hAnsi="Times New Roman" w:cs="Times New Roman"/>
+          <w:kern w:val="0"/>
+          <w:sz w:val="24"/>
+          <w:szCs w:val="24"/>
         </w:rPr>
         <w:t>)</w:t>
       </w:r>
@@ -7208,27 +11999,26 @@
           <w:sz w:val="24"/>
           <w:szCs w:val="24"/>
         </w:rPr>
-        <w:t>lat_</w:t>
-      </w:r>
-      <w:proofErr w:type="gramStart"/>
-      <w:r>
-        <w:rPr>
-          <w:rFonts w:ascii="Times New Roman" w:eastAsia="SimSun" w:hAnsi="Times New Roman" w:cs="Times New Roman"/>
-          <w:kern w:val="0"/>
-          <w:sz w:val="24"/>
-          <w:szCs w:val="24"/>
-        </w:rPr>
-        <w:t>lon.drop</w:t>
-      </w:r>
-      <w:proofErr w:type="gramEnd"/>
-      <w:r>
-        <w:rPr>
-          <w:rFonts w:ascii="Times New Roman" w:eastAsia="SimSun" w:hAnsi="Times New Roman" w:cs="Times New Roman"/>
-          <w:kern w:val="0"/>
-          <w:sz w:val="24"/>
-          <w:szCs w:val="24"/>
-        </w:rPr>
-        <w:t xml:space="preserve">_duplicates(['location_latitude','location_longitude'], keep='first', </w:t>
+        <w:t>        train_model(gru_model, self.X_train, self.y_train, 'GRU', self.config)</w:t>
+      </w:r>
+    </w:p>
+    <w:p>
+      <w:pPr>
+        <w:rPr>
+          <w:rFonts w:ascii="Times New Roman" w:eastAsia="SimSun" w:hAnsi="Times New Roman" w:cs="Times New Roman"/>
+          <w:kern w:val="0"/>
+          <w:sz w:val="24"/>
+          <w:szCs w:val="24"/>
+        </w:rPr>
+      </w:pPr>
+      <w:r>
+        <w:rPr>
+          <w:rFonts w:ascii="Times New Roman" w:eastAsia="SimSun" w:hAnsi="Times New Roman" w:cs="Times New Roman"/>
+          <w:kern w:val="0"/>
+          <w:sz w:val="24"/>
+          <w:szCs w:val="24"/>
+        </w:rPr>
+        <w:t>        </w:t>
       </w:r>
       <w:proofErr w:type="spellStart"/>
       <w:r>
@@ -7238,7 +12028,7 @@
           <w:sz w:val="24"/>
           <w:szCs w:val="24"/>
         </w:rPr>
-        <w:t>inplace</w:t>
+        <w:t>lstm_model</w:t>
       </w:r>
       <w:proofErr w:type="spellEnd"/>
       <w:r>
@@ -7248,26 +12038,7 @@
           <w:sz w:val="24"/>
           <w:szCs w:val="24"/>
         </w:rPr>
-        <w:t>=True)</w:t>
-      </w:r>
-    </w:p>
-    <w:p>
-      <w:pPr>
-        <w:rPr>
-          <w:rFonts w:ascii="Times New Roman" w:eastAsia="SimSun" w:hAnsi="Times New Roman" w:cs="Times New Roman"/>
-          <w:kern w:val="0"/>
-          <w:sz w:val="24"/>
-          <w:szCs w:val="24"/>
-        </w:rPr>
-      </w:pPr>
-      <w:r>
-        <w:rPr>
-          <w:rFonts w:ascii="Times New Roman" w:eastAsia="SimSun" w:hAnsi="Times New Roman" w:cs="Times New Roman"/>
-          <w:kern w:val="0"/>
-          <w:sz w:val="24"/>
-          <w:szCs w:val="24"/>
-        </w:rPr>
-        <w:t>print(</w:t>
+        <w:t>= </w:t>
       </w:r>
       <w:proofErr w:type="spellStart"/>
       <w:r>
@@ -7277,7 +12048,7 @@
           <w:sz w:val="24"/>
           <w:szCs w:val="24"/>
         </w:rPr>
-        <w:t>lat_lon</w:t>
+        <w:t>get_lstm</w:t>
       </w:r>
       <w:proofErr w:type="spellEnd"/>
       <w:r>
@@ -7287,6 +12058,26 @@
           <w:sz w:val="24"/>
           <w:szCs w:val="24"/>
         </w:rPr>
+        <w:t>(</w:t>
+      </w:r>
+      <w:proofErr w:type="spellStart"/>
+      <w:r>
+        <w:rPr>
+          <w:rFonts w:ascii="Times New Roman" w:eastAsia="SimSun" w:hAnsi="Times New Roman" w:cs="Times New Roman"/>
+          <w:kern w:val="0"/>
+          <w:sz w:val="24"/>
+          <w:szCs w:val="24"/>
+        </w:rPr>
+        <w:t>self.units</w:t>
+      </w:r>
+      <w:proofErr w:type="spellEnd"/>
+      <w:r>
+        <w:rPr>
+          <w:rFonts w:ascii="Times New Roman" w:eastAsia="SimSun" w:hAnsi="Times New Roman" w:cs="Times New Roman"/>
+          <w:kern w:val="0"/>
+          <w:sz w:val="24"/>
+          <w:szCs w:val="24"/>
+        </w:rPr>
         <w:t>)</w:t>
       </w:r>
     </w:p>
@@ -7306,7 +12097,36 @@
           <w:sz w:val="24"/>
           <w:szCs w:val="24"/>
         </w:rPr>
-        <w:t>print(</w:t>
+        <w:t>        train_model(lstm_model, self.X_train, self.y_train, 'LSTM', self.config)</w:t>
+      </w:r>
+    </w:p>
+    <w:p>
+      <w:pPr>
+        <w:rPr>
+          <w:rFonts w:ascii="Times New Roman" w:eastAsia="SimSun" w:hAnsi="Times New Roman" w:cs="Times New Roman"/>
+          <w:kern w:val="0"/>
+          <w:sz w:val="24"/>
+          <w:szCs w:val="24"/>
+        </w:rPr>
+      </w:pPr>
+    </w:p>
+    <w:p>
+      <w:pPr>
+        <w:rPr>
+          <w:rFonts w:ascii="Times New Roman" w:eastAsia="SimSun" w:hAnsi="Times New Roman" w:cs="Times New Roman"/>
+          <w:kern w:val="0"/>
+          <w:sz w:val="24"/>
+          <w:szCs w:val="24"/>
+        </w:rPr>
+      </w:pPr>
+      <w:r>
+        <w:rPr>
+          <w:rFonts w:ascii="Times New Roman" w:eastAsia="SimSun" w:hAnsi="Times New Roman" w:cs="Times New Roman"/>
+          <w:kern w:val="0"/>
+          <w:sz w:val="24"/>
+          <w:szCs w:val="24"/>
+        </w:rPr>
+        <w:t>    def </w:t>
       </w:r>
       <w:proofErr w:type="spellStart"/>
       <w:r>
@@ -7316,7 +12136,7 @@
           <w:sz w:val="24"/>
           <w:szCs w:val="24"/>
         </w:rPr>
-        <w:t>len</w:t>
+        <w:t>model_evaluation</w:t>
       </w:r>
       <w:proofErr w:type="spellEnd"/>
       <w:r>
@@ -7326,6 +12146,357 @@
           <w:sz w:val="24"/>
           <w:szCs w:val="24"/>
         </w:rPr>
+        <w:t>(self):</w:t>
+      </w:r>
+    </w:p>
+    <w:p>
+      <w:pPr>
+        <w:rPr>
+          <w:rFonts w:ascii="Times New Roman" w:eastAsia="SimSun" w:hAnsi="Times New Roman" w:cs="Times New Roman"/>
+          <w:kern w:val="0"/>
+          <w:sz w:val="24"/>
+          <w:szCs w:val="24"/>
+        </w:rPr>
+      </w:pPr>
+      <w:r>
+        <w:rPr>
+          <w:rFonts w:ascii="Times New Roman" w:eastAsia="SimSun" w:hAnsi="Times New Roman" w:cs="Times New Roman"/>
+          <w:kern w:val="0"/>
+          <w:sz w:val="24"/>
+          <w:szCs w:val="24"/>
+        </w:rPr>
+        <w:t>        </w:t>
+      </w:r>
+      <w:proofErr w:type="spellStart"/>
+      <w:r>
+        <w:rPr>
+          <w:rFonts w:ascii="Times New Roman" w:eastAsia="SimSun" w:hAnsi="Times New Roman" w:cs="Times New Roman"/>
+          <w:kern w:val="0"/>
+          <w:sz w:val="24"/>
+          <w:szCs w:val="24"/>
+        </w:rPr>
+        <w:t>y_preds</w:t>
+      </w:r>
+      <w:proofErr w:type="spellEnd"/>
+      <w:r>
+        <w:rPr>
+          <w:rFonts w:ascii="Times New Roman" w:eastAsia="SimSun" w:hAnsi="Times New Roman" w:cs="Times New Roman"/>
+          <w:kern w:val="0"/>
+          <w:sz w:val="24"/>
+          <w:szCs w:val="24"/>
+        </w:rPr>
+        <w:t> = []</w:t>
+      </w:r>
+    </w:p>
+    <w:p>
+      <w:pPr>
+        <w:rPr>
+          <w:rFonts w:ascii="Times New Roman" w:eastAsia="SimSun" w:hAnsi="Times New Roman" w:cs="Times New Roman"/>
+          <w:kern w:val="0"/>
+          <w:sz w:val="24"/>
+          <w:szCs w:val="24"/>
+        </w:rPr>
+      </w:pPr>
+      <w:r>
+        <w:rPr>
+          <w:rFonts w:ascii="Times New Roman" w:eastAsia="SimSun" w:hAnsi="Times New Roman" w:cs="Times New Roman"/>
+          <w:kern w:val="0"/>
+          <w:sz w:val="24"/>
+          <w:szCs w:val="24"/>
+        </w:rPr>
+        <w:t>        </w:t>
+      </w:r>
+      <w:proofErr w:type="spellStart"/>
+      <w:r>
+        <w:rPr>
+          <w:rFonts w:ascii="Times New Roman" w:eastAsia="SimSun" w:hAnsi="Times New Roman" w:cs="Times New Roman"/>
+          <w:kern w:val="0"/>
+          <w:sz w:val="24"/>
+          <w:szCs w:val="24"/>
+        </w:rPr>
+        <w:t>lstm</w:t>
+      </w:r>
+      <w:proofErr w:type="spellEnd"/>
+      <w:r>
+        <w:rPr>
+          <w:rFonts w:ascii="Times New Roman" w:eastAsia="SimSun" w:hAnsi="Times New Roman" w:cs="Times New Roman"/>
+          <w:kern w:val="0"/>
+          <w:sz w:val="24"/>
+          <w:szCs w:val="24"/>
+        </w:rPr>
+        <w:t> = </w:t>
+      </w:r>
+      <w:proofErr w:type="spellStart"/>
+      <w:r>
+        <w:rPr>
+          <w:rFonts w:ascii="Times New Roman" w:eastAsia="SimSun" w:hAnsi="Times New Roman" w:cs="Times New Roman"/>
+          <w:kern w:val="0"/>
+          <w:sz w:val="24"/>
+          <w:szCs w:val="24"/>
+        </w:rPr>
+        <w:t>load_model</w:t>
+      </w:r>
+      <w:proofErr w:type="spellEnd"/>
+      <w:r>
+        <w:rPr>
+          <w:rFonts w:ascii="Times New Roman" w:eastAsia="SimSun" w:hAnsi="Times New Roman" w:cs="Times New Roman"/>
+          <w:kern w:val="0"/>
+          <w:sz w:val="24"/>
+          <w:szCs w:val="24"/>
+        </w:rPr>
+        <w:t>('model/LSTM.h5')</w:t>
+      </w:r>
+    </w:p>
+    <w:p>
+      <w:pPr>
+        <w:rPr>
+          <w:rFonts w:ascii="Times New Roman" w:eastAsia="SimSun" w:hAnsi="Times New Roman" w:cs="Times New Roman"/>
+          <w:kern w:val="0"/>
+          <w:sz w:val="24"/>
+          <w:szCs w:val="24"/>
+        </w:rPr>
+      </w:pPr>
+      <w:r>
+        <w:rPr>
+          <w:rFonts w:ascii="Times New Roman" w:eastAsia="SimSun" w:hAnsi="Times New Roman" w:cs="Times New Roman"/>
+          <w:kern w:val="0"/>
+          <w:sz w:val="24"/>
+          <w:szCs w:val="24"/>
+        </w:rPr>
+        <w:t>        </w:t>
+      </w:r>
+      <w:proofErr w:type="spellStart"/>
+      <w:r>
+        <w:rPr>
+          <w:rFonts w:ascii="Times New Roman" w:eastAsia="SimSun" w:hAnsi="Times New Roman" w:cs="Times New Roman"/>
+          <w:kern w:val="0"/>
+          <w:sz w:val="24"/>
+          <w:szCs w:val="24"/>
+        </w:rPr>
+        <w:t>gru</w:t>
+      </w:r>
+      <w:proofErr w:type="spellEnd"/>
+      <w:r>
+        <w:rPr>
+          <w:rFonts w:ascii="Times New Roman" w:eastAsia="SimSun" w:hAnsi="Times New Roman" w:cs="Times New Roman"/>
+          <w:kern w:val="0"/>
+          <w:sz w:val="24"/>
+          <w:szCs w:val="24"/>
+        </w:rPr>
+        <w:t> = </w:t>
+      </w:r>
+      <w:proofErr w:type="spellStart"/>
+      <w:r>
+        <w:rPr>
+          <w:rFonts w:ascii="Times New Roman" w:eastAsia="SimSun" w:hAnsi="Times New Roman" w:cs="Times New Roman"/>
+          <w:kern w:val="0"/>
+          <w:sz w:val="24"/>
+          <w:szCs w:val="24"/>
+        </w:rPr>
+        <w:t>load_model</w:t>
+      </w:r>
+      <w:proofErr w:type="spellEnd"/>
+      <w:r>
+        <w:rPr>
+          <w:rFonts w:ascii="Times New Roman" w:eastAsia="SimSun" w:hAnsi="Times New Roman" w:cs="Times New Roman"/>
+          <w:kern w:val="0"/>
+          <w:sz w:val="24"/>
+          <w:szCs w:val="24"/>
+        </w:rPr>
+        <w:t>('model/GRU.h5')</w:t>
+      </w:r>
+    </w:p>
+    <w:p>
+      <w:pPr>
+        <w:rPr>
+          <w:rFonts w:ascii="Times New Roman" w:eastAsia="SimSun" w:hAnsi="Times New Roman" w:cs="Times New Roman"/>
+          <w:kern w:val="0"/>
+          <w:sz w:val="24"/>
+          <w:szCs w:val="24"/>
+        </w:rPr>
+      </w:pPr>
+      <w:r>
+        <w:rPr>
+          <w:rFonts w:ascii="Times New Roman" w:eastAsia="SimSun" w:hAnsi="Times New Roman" w:cs="Times New Roman"/>
+          <w:kern w:val="0"/>
+          <w:sz w:val="24"/>
+          <w:szCs w:val="24"/>
+        </w:rPr>
+        <w:t>        models = [</w:t>
+      </w:r>
+      <w:proofErr w:type="spellStart"/>
+      <w:r>
+        <w:rPr>
+          <w:rFonts w:ascii="Times New Roman" w:eastAsia="SimSun" w:hAnsi="Times New Roman" w:cs="Times New Roman"/>
+          <w:kern w:val="0"/>
+          <w:sz w:val="24"/>
+          <w:szCs w:val="24"/>
+        </w:rPr>
+        <w:t>lstm</w:t>
+      </w:r>
+      <w:proofErr w:type="spellEnd"/>
+      <w:r>
+        <w:rPr>
+          <w:rFonts w:ascii="Times New Roman" w:eastAsia="SimSun" w:hAnsi="Times New Roman" w:cs="Times New Roman"/>
+          <w:kern w:val="0"/>
+          <w:sz w:val="24"/>
+          <w:szCs w:val="24"/>
+        </w:rPr>
+        <w:t>, </w:t>
+      </w:r>
+      <w:proofErr w:type="spellStart"/>
+      <w:r>
+        <w:rPr>
+          <w:rFonts w:ascii="Times New Roman" w:eastAsia="SimSun" w:hAnsi="Times New Roman" w:cs="Times New Roman"/>
+          <w:kern w:val="0"/>
+          <w:sz w:val="24"/>
+          <w:szCs w:val="24"/>
+        </w:rPr>
+        <w:t>gru</w:t>
+      </w:r>
+      <w:proofErr w:type="spellEnd"/>
+      <w:r>
+        <w:rPr>
+          <w:rFonts w:ascii="Times New Roman" w:eastAsia="SimSun" w:hAnsi="Times New Roman" w:cs="Times New Roman"/>
+          <w:kern w:val="0"/>
+          <w:sz w:val="24"/>
+          <w:szCs w:val="24"/>
+        </w:rPr>
+        <w:t>]</w:t>
+      </w:r>
+    </w:p>
+    <w:p>
+      <w:pPr>
+        <w:rPr>
+          <w:rFonts w:ascii="Times New Roman" w:eastAsia="SimSun" w:hAnsi="Times New Roman" w:cs="Times New Roman"/>
+          <w:kern w:val="0"/>
+          <w:sz w:val="24"/>
+          <w:szCs w:val="24"/>
+        </w:rPr>
+      </w:pPr>
+      <w:r>
+        <w:rPr>
+          <w:rFonts w:ascii="Times New Roman" w:eastAsia="SimSun" w:hAnsi="Times New Roman" w:cs="Times New Roman"/>
+          <w:kern w:val="0"/>
+          <w:sz w:val="24"/>
+          <w:szCs w:val="24"/>
+        </w:rPr>
+        <w:t>        names = ['LSTM', 'GRU']</w:t>
+      </w:r>
+    </w:p>
+    <w:p>
+      <w:pPr>
+        <w:rPr>
+          <w:rFonts w:ascii="Times New Roman" w:eastAsia="SimSun" w:hAnsi="Times New Roman" w:cs="Times New Roman"/>
+          <w:kern w:val="0"/>
+          <w:sz w:val="24"/>
+          <w:szCs w:val="24"/>
+        </w:rPr>
+      </w:pPr>
+      <w:r>
+        <w:rPr>
+          <w:rFonts w:ascii="Times New Roman" w:eastAsia="SimSun" w:hAnsi="Times New Roman" w:cs="Times New Roman"/>
+          <w:kern w:val="0"/>
+          <w:sz w:val="24"/>
+          <w:szCs w:val="24"/>
+        </w:rPr>
+        <w:t>        for name, model in zip(names, models):</w:t>
+      </w:r>
+    </w:p>
+    <w:p>
+      <w:pPr>
+        <w:rPr>
+          <w:rFonts w:ascii="Times New Roman" w:eastAsia="SimSun" w:hAnsi="Times New Roman" w:cs="Times New Roman"/>
+          <w:kern w:val="0"/>
+          <w:sz w:val="24"/>
+          <w:szCs w:val="24"/>
+        </w:rPr>
+      </w:pPr>
+      <w:r>
+        <w:rPr>
+          <w:rFonts w:ascii="Times New Roman" w:eastAsia="SimSun" w:hAnsi="Times New Roman" w:cs="Times New Roman"/>
+          <w:kern w:val="0"/>
+          <w:sz w:val="24"/>
+          <w:szCs w:val="24"/>
+        </w:rPr>
+        <w:t>            file = 'images/' + name + '.</w:t>
+      </w:r>
+      <w:proofErr w:type="spellStart"/>
+      <w:r>
+        <w:rPr>
+          <w:rFonts w:ascii="Times New Roman" w:eastAsia="SimSun" w:hAnsi="Times New Roman" w:cs="Times New Roman"/>
+          <w:kern w:val="0"/>
+          <w:sz w:val="24"/>
+          <w:szCs w:val="24"/>
+        </w:rPr>
+        <w:t>png</w:t>
+      </w:r>
+      <w:proofErr w:type="spellEnd"/>
+      <w:r>
+        <w:rPr>
+          <w:rFonts w:ascii="Times New Roman" w:eastAsia="SimSun" w:hAnsi="Times New Roman" w:cs="Times New Roman"/>
+          <w:kern w:val="0"/>
+          <w:sz w:val="24"/>
+          <w:szCs w:val="24"/>
+        </w:rPr>
+        <w:t>'</w:t>
+      </w:r>
+    </w:p>
+    <w:p>
+      <w:pPr>
+        <w:rPr>
+          <w:rFonts w:ascii="Times New Roman" w:eastAsia="SimSun" w:hAnsi="Times New Roman" w:cs="Times New Roman"/>
+          <w:kern w:val="0"/>
+          <w:sz w:val="24"/>
+          <w:szCs w:val="24"/>
+        </w:rPr>
+      </w:pPr>
+      <w:r>
+        <w:rPr>
+          <w:rFonts w:ascii="Times New Roman" w:eastAsia="SimSun" w:hAnsi="Times New Roman" w:cs="Times New Roman"/>
+          <w:kern w:val="0"/>
+          <w:sz w:val="24"/>
+          <w:szCs w:val="24"/>
+        </w:rPr>
+        <w:t>            # plot_model(model, to_file=file, show_shapes=True) # pydotplus.graphviz.InvocationException: GraphViz's executables not found</w:t>
+      </w:r>
+    </w:p>
+    <w:p>
+      <w:pPr>
+        <w:rPr>
+          <w:rFonts w:ascii="Times New Roman" w:eastAsia="SimSun" w:hAnsi="Times New Roman" w:cs="Times New Roman"/>
+          <w:kern w:val="0"/>
+          <w:sz w:val="24"/>
+          <w:szCs w:val="24"/>
+        </w:rPr>
+      </w:pPr>
+      <w:r>
+        <w:rPr>
+          <w:rFonts w:ascii="Times New Roman" w:eastAsia="SimSun" w:hAnsi="Times New Roman" w:cs="Times New Roman"/>
+          <w:kern w:val="0"/>
+          <w:sz w:val="24"/>
+          <w:szCs w:val="24"/>
+        </w:rPr>
+        <w:t>            predicted = </w:t>
+      </w:r>
+      <w:proofErr w:type="spellStart"/>
+      <w:r>
+        <w:rPr>
+          <w:rFonts w:ascii="Times New Roman" w:eastAsia="SimSun" w:hAnsi="Times New Roman" w:cs="Times New Roman"/>
+          <w:kern w:val="0"/>
+          <w:sz w:val="24"/>
+          <w:szCs w:val="24"/>
+        </w:rPr>
+        <w:t>model.predict</w:t>
+      </w:r>
+      <w:proofErr w:type="spellEnd"/>
+      <w:r>
+        <w:rPr>
+          <w:rFonts w:ascii="Times New Roman" w:eastAsia="SimSun" w:hAnsi="Times New Roman" w:cs="Times New Roman"/>
+          <w:kern w:val="0"/>
+          <w:sz w:val="24"/>
+          <w:szCs w:val="24"/>
+        </w:rPr>
         <w:t>(</w:t>
       </w:r>
       <w:proofErr w:type="spellStart"/>
@@ -7336,7 +12507,7 @@
           <w:sz w:val="24"/>
           <w:szCs w:val="24"/>
         </w:rPr>
-        <w:t>lat_lon</w:t>
+        <w:t>self.X_test</w:t>
       </w:r>
       <w:proofErr w:type="spellEnd"/>
       <w:r>
@@ -7346,55 +12517,45 @@
           <w:sz w:val="24"/>
           <w:szCs w:val="24"/>
         </w:rPr>
-        <w:t>))</w:t>
-      </w:r>
-    </w:p>
-    <w:p>
-      <w:pPr>
-        <w:rPr>
-          <w:rFonts w:ascii="Times New Roman" w:eastAsia="SimSun" w:hAnsi="Times New Roman" w:cs="Times New Roman"/>
-          <w:kern w:val="0"/>
-          <w:sz w:val="24"/>
-          <w:szCs w:val="24"/>
-        </w:rPr>
-      </w:pPr>
-    </w:p>
-    <w:p>
-      <w:pPr>
-        <w:rPr>
-          <w:rFonts w:ascii="Times New Roman" w:eastAsia="SimSun" w:hAnsi="Times New Roman" w:cs="Times New Roman"/>
-          <w:kern w:val="0"/>
-          <w:sz w:val="24"/>
-          <w:szCs w:val="24"/>
-        </w:rPr>
-      </w:pPr>
-      <w:r>
-        <w:rPr>
-          <w:rFonts w:ascii="Times New Roman" w:eastAsia="SimSun" w:hAnsi="Times New Roman" w:cs="Times New Roman"/>
-          <w:kern w:val="0"/>
-          <w:sz w:val="24"/>
-          <w:szCs w:val="24"/>
-        </w:rPr>
-        <w:t># get the data in map</w:t>
-      </w:r>
-    </w:p>
-    <w:p>
-      <w:pPr>
-        <w:rPr>
-          <w:rFonts w:ascii="Times New Roman" w:eastAsia="SimSun" w:hAnsi="Times New Roman" w:cs="Times New Roman"/>
-          <w:kern w:val="0"/>
-          <w:sz w:val="24"/>
-          <w:szCs w:val="24"/>
-        </w:rPr>
-      </w:pPr>
-      <w:r>
-        <w:rPr>
-          <w:rFonts w:ascii="Times New Roman" w:eastAsia="SimSun" w:hAnsi="Times New Roman" w:cs="Times New Roman"/>
-          <w:kern w:val="0"/>
-          <w:sz w:val="24"/>
-          <w:szCs w:val="24"/>
-        </w:rPr>
-        <w:t xml:space="preserve">limit = </w:t>
+        <w:t>)</w:t>
+      </w:r>
+    </w:p>
+    <w:p>
+      <w:pPr>
+        <w:rPr>
+          <w:rFonts w:ascii="Times New Roman" w:eastAsia="SimSun" w:hAnsi="Times New Roman" w:cs="Times New Roman"/>
+          <w:kern w:val="0"/>
+          <w:sz w:val="24"/>
+          <w:szCs w:val="24"/>
+        </w:rPr>
+      </w:pPr>
+      <w:r>
+        <w:rPr>
+          <w:rFonts w:ascii="Times New Roman" w:eastAsia="SimSun" w:hAnsi="Times New Roman" w:cs="Times New Roman"/>
+          <w:kern w:val="0"/>
+          <w:sz w:val="24"/>
+          <w:szCs w:val="24"/>
+        </w:rPr>
+        <w:t>            predicted = self.scaler.inverse_transform(predicted.reshape(-1, 1)).reshape(1, -1)[0]</w:t>
+      </w:r>
+    </w:p>
+    <w:p>
+      <w:pPr>
+        <w:rPr>
+          <w:rFonts w:ascii="Times New Roman" w:eastAsia="SimSun" w:hAnsi="Times New Roman" w:cs="Times New Roman"/>
+          <w:kern w:val="0"/>
+          <w:sz w:val="24"/>
+          <w:szCs w:val="24"/>
+        </w:rPr>
+      </w:pPr>
+      <w:r>
+        <w:rPr>
+          <w:rFonts w:ascii="Times New Roman" w:eastAsia="SimSun" w:hAnsi="Times New Roman" w:cs="Times New Roman"/>
+          <w:kern w:val="0"/>
+          <w:sz w:val="24"/>
+          <w:szCs w:val="24"/>
+        </w:rPr>
+        <w:t>            </w:t>
       </w:r>
       <w:proofErr w:type="spellStart"/>
       <w:r>
@@ -7404,7 +12565,7 @@
           <w:sz w:val="24"/>
           <w:szCs w:val="24"/>
         </w:rPr>
-        <w:t>len</w:t>
+        <w:t>y_preds.append</w:t>
       </w:r>
       <w:proofErr w:type="spellEnd"/>
       <w:r>
@@ -7414,6 +12575,64 @@
           <w:sz w:val="24"/>
           <w:szCs w:val="24"/>
         </w:rPr>
+        <w:t>(predicted[:120])</w:t>
+      </w:r>
+    </w:p>
+    <w:p>
+      <w:pPr>
+        <w:rPr>
+          <w:rFonts w:ascii="Times New Roman" w:eastAsia="SimSun" w:hAnsi="Times New Roman" w:cs="Times New Roman"/>
+          <w:kern w:val="0"/>
+          <w:sz w:val="24"/>
+          <w:szCs w:val="24"/>
+        </w:rPr>
+      </w:pPr>
+      <w:r>
+        <w:rPr>
+          <w:rFonts w:ascii="Times New Roman" w:eastAsia="SimSun" w:hAnsi="Times New Roman" w:cs="Times New Roman"/>
+          <w:kern w:val="0"/>
+          <w:sz w:val="24"/>
+          <w:szCs w:val="24"/>
+        </w:rPr>
+        <w:t>            print(name)</w:t>
+      </w:r>
+    </w:p>
+    <w:p>
+      <w:pPr>
+        <w:rPr>
+          <w:rFonts w:ascii="Times New Roman" w:eastAsia="SimSun" w:hAnsi="Times New Roman" w:cs="Times New Roman"/>
+          <w:kern w:val="0"/>
+          <w:sz w:val="24"/>
+          <w:szCs w:val="24"/>
+        </w:rPr>
+      </w:pPr>
+      <w:r>
+        <w:rPr>
+          <w:rFonts w:ascii="Times New Roman" w:eastAsia="SimSun" w:hAnsi="Times New Roman" w:cs="Times New Roman"/>
+          <w:kern w:val="0"/>
+          <w:sz w:val="24"/>
+          <w:szCs w:val="24"/>
+        </w:rPr>
+        <w:t>            </w:t>
+      </w:r>
+      <w:proofErr w:type="spellStart"/>
+      <w:r>
+        <w:rPr>
+          <w:rFonts w:ascii="Times New Roman" w:eastAsia="SimSun" w:hAnsi="Times New Roman" w:cs="Times New Roman"/>
+          <w:kern w:val="0"/>
+          <w:sz w:val="24"/>
+          <w:szCs w:val="24"/>
+        </w:rPr>
+        <w:t>eva_regress</w:t>
+      </w:r>
+      <w:proofErr w:type="spellEnd"/>
+      <w:r>
+        <w:rPr>
+          <w:rFonts w:ascii="Times New Roman" w:eastAsia="SimSun" w:hAnsi="Times New Roman" w:cs="Times New Roman"/>
+          <w:kern w:val="0"/>
+          <w:sz w:val="24"/>
+          <w:szCs w:val="24"/>
+        </w:rPr>
         <w:t>(</w:t>
       </w:r>
       <w:proofErr w:type="spellStart"/>
@@ -7424,7 +12643,7 @@
           <w:sz w:val="24"/>
           <w:szCs w:val="24"/>
         </w:rPr>
-        <w:t>lat_lon</w:t>
+        <w:t>self.y_test</w:t>
       </w:r>
       <w:proofErr w:type="spellEnd"/>
       <w:r>
@@ -7434,6 +12653,318 @@
           <w:sz w:val="24"/>
           <w:szCs w:val="24"/>
         </w:rPr>
+        <w:t>, predicted)</w:t>
+      </w:r>
+    </w:p>
+    <w:p>
+      <w:pPr>
+        <w:rPr>
+          <w:rFonts w:ascii="Times New Roman" w:eastAsia="SimSun" w:hAnsi="Times New Roman" w:cs="Times New Roman"/>
+          <w:kern w:val="0"/>
+          <w:sz w:val="24"/>
+          <w:szCs w:val="24"/>
+        </w:rPr>
+      </w:pPr>
+    </w:p>
+    <w:p>
+      <w:pPr>
+        <w:rPr>
+          <w:rFonts w:ascii="Times New Roman" w:eastAsia="SimSun" w:hAnsi="Times New Roman" w:cs="Times New Roman"/>
+          <w:kern w:val="0"/>
+          <w:sz w:val="24"/>
+          <w:szCs w:val="24"/>
+        </w:rPr>
+      </w:pPr>
+      <w:r>
+        <w:rPr>
+          <w:rFonts w:ascii="Times New Roman" w:eastAsia="SimSun" w:hAnsi="Times New Roman" w:cs="Times New Roman"/>
+          <w:kern w:val="0"/>
+          <w:sz w:val="24"/>
+          <w:szCs w:val="24"/>
+        </w:rPr>
+        <w:t>        </w:t>
+      </w:r>
+      <w:proofErr w:type="spellStart"/>
+      <w:r>
+        <w:rPr>
+          <w:rFonts w:ascii="Times New Roman" w:eastAsia="SimSun" w:hAnsi="Times New Roman" w:cs="Times New Roman"/>
+          <w:kern w:val="0"/>
+          <w:sz w:val="24"/>
+          <w:szCs w:val="24"/>
+        </w:rPr>
+        <w:t>plot_results</w:t>
+      </w:r>
+      <w:proofErr w:type="spellEnd"/>
+      <w:r>
+        <w:rPr>
+          <w:rFonts w:ascii="Times New Roman" w:eastAsia="SimSun" w:hAnsi="Times New Roman" w:cs="Times New Roman"/>
+          <w:kern w:val="0"/>
+          <w:sz w:val="24"/>
+          <w:szCs w:val="24"/>
+        </w:rPr>
+        <w:t>(</w:t>
+      </w:r>
+      <w:proofErr w:type="spellStart"/>
+      <w:r>
+        <w:rPr>
+          <w:rFonts w:ascii="Times New Roman" w:eastAsia="SimSun" w:hAnsi="Times New Roman" w:cs="Times New Roman"/>
+          <w:kern w:val="0"/>
+          <w:sz w:val="24"/>
+          <w:szCs w:val="24"/>
+        </w:rPr>
+        <w:t>self.y_test</w:t>
+      </w:r>
+      <w:proofErr w:type="spellEnd"/>
+      <w:r>
+        <w:rPr>
+          <w:rFonts w:ascii="Times New Roman" w:eastAsia="SimSun" w:hAnsi="Times New Roman" w:cs="Times New Roman"/>
+          <w:kern w:val="0"/>
+          <w:sz w:val="24"/>
+          <w:szCs w:val="24"/>
+        </w:rPr>
+        <w:t>[: 120], </w:t>
+      </w:r>
+      <w:proofErr w:type="spellStart"/>
+      <w:r>
+        <w:rPr>
+          <w:rFonts w:ascii="Times New Roman" w:eastAsia="SimSun" w:hAnsi="Times New Roman" w:cs="Times New Roman"/>
+          <w:kern w:val="0"/>
+          <w:sz w:val="24"/>
+          <w:szCs w:val="24"/>
+        </w:rPr>
+        <w:t>y_preds</w:t>
+      </w:r>
+      <w:proofErr w:type="spellEnd"/>
+      <w:r>
+        <w:rPr>
+          <w:rFonts w:ascii="Times New Roman" w:eastAsia="SimSun" w:hAnsi="Times New Roman" w:cs="Times New Roman"/>
+          <w:kern w:val="0"/>
+          <w:sz w:val="24"/>
+          <w:szCs w:val="24"/>
+        </w:rPr>
+        <w:t>, names)</w:t>
+      </w:r>
+    </w:p>
+    <w:p>
+      <w:pPr>
+        <w:rPr>
+          <w:rFonts w:ascii="Times New Roman" w:eastAsia="SimSun" w:hAnsi="Times New Roman" w:cs="Times New Roman"/>
+          <w:kern w:val="0"/>
+          <w:sz w:val="24"/>
+          <w:szCs w:val="24"/>
+        </w:rPr>
+      </w:pPr>
+    </w:p>
+    <w:p>
+      <w:pPr>
+        <w:rPr>
+          <w:rFonts w:ascii="Times New Roman" w:eastAsia="SimSun" w:hAnsi="Times New Roman" w:cs="Times New Roman"/>
+          <w:kern w:val="0"/>
+          <w:sz w:val="24"/>
+          <w:szCs w:val="24"/>
+        </w:rPr>
+      </w:pPr>
+      <w:r>
+        <w:rPr>
+          <w:rFonts w:ascii="Times New Roman" w:eastAsia="SimSun" w:hAnsi="Times New Roman" w:cs="Times New Roman"/>
+          <w:kern w:val="0"/>
+          <w:sz w:val="24"/>
+          <w:szCs w:val="24"/>
+        </w:rPr>
+        <w:t>def MAIN():</w:t>
+      </w:r>
+    </w:p>
+    <w:p>
+      <w:pPr>
+        <w:rPr>
+          <w:rFonts w:ascii="Times New Roman" w:eastAsia="SimSun" w:hAnsi="Times New Roman" w:cs="Times New Roman"/>
+          <w:kern w:val="0"/>
+          <w:sz w:val="24"/>
+          <w:szCs w:val="24"/>
+        </w:rPr>
+      </w:pPr>
+      <w:r>
+        <w:rPr>
+          <w:rFonts w:ascii="Times New Roman" w:eastAsia="SimSun" w:hAnsi="Times New Roman" w:cs="Times New Roman"/>
+          <w:kern w:val="0"/>
+          <w:sz w:val="24"/>
+          <w:szCs w:val="24"/>
+        </w:rPr>
+        <w:t>    lags = 4</w:t>
+      </w:r>
+    </w:p>
+    <w:p>
+      <w:pPr>
+        <w:rPr>
+          <w:rFonts w:ascii="Times New Roman" w:eastAsia="SimSun" w:hAnsi="Times New Roman" w:cs="Times New Roman"/>
+          <w:kern w:val="0"/>
+          <w:sz w:val="24"/>
+          <w:szCs w:val="24"/>
+        </w:rPr>
+      </w:pPr>
+      <w:r>
+        <w:rPr>
+          <w:rFonts w:ascii="Times New Roman" w:eastAsia="SimSun" w:hAnsi="Times New Roman" w:cs="Times New Roman"/>
+          <w:kern w:val="0"/>
+          <w:sz w:val="24"/>
+          <w:szCs w:val="24"/>
+        </w:rPr>
+        <w:t>    config = {"batch": 256, "epochs": 600}</w:t>
+      </w:r>
+    </w:p>
+    <w:p>
+      <w:pPr>
+        <w:rPr>
+          <w:rFonts w:ascii="Times New Roman" w:eastAsia="SimSun" w:hAnsi="Times New Roman" w:cs="Times New Roman"/>
+          <w:kern w:val="0"/>
+          <w:sz w:val="24"/>
+          <w:szCs w:val="24"/>
+        </w:rPr>
+      </w:pPr>
+      <w:r>
+        <w:rPr>
+          <w:rFonts w:ascii="Times New Roman" w:eastAsia="SimSun" w:hAnsi="Times New Roman" w:cs="Times New Roman"/>
+          <w:kern w:val="0"/>
+          <w:sz w:val="24"/>
+          <w:szCs w:val="24"/>
+        </w:rPr>
+        <w:t>    </w:t>
+      </w:r>
+      <w:proofErr w:type="spellStart"/>
+      <w:r>
+        <w:rPr>
+          <w:rFonts w:ascii="Times New Roman" w:eastAsia="SimSun" w:hAnsi="Times New Roman" w:cs="Times New Roman"/>
+          <w:kern w:val="0"/>
+          <w:sz w:val="24"/>
+          <w:szCs w:val="24"/>
+        </w:rPr>
+        <w:t>raw_data</w:t>
+      </w:r>
+      <w:proofErr w:type="spellEnd"/>
+      <w:r>
+        <w:rPr>
+          <w:rFonts w:ascii="Times New Roman" w:eastAsia="SimSun" w:hAnsi="Times New Roman" w:cs="Times New Roman"/>
+          <w:kern w:val="0"/>
+          <w:sz w:val="24"/>
+          <w:szCs w:val="24"/>
+        </w:rPr>
+        <w:t> = 'data/Radar_Traffic_Counts.csv'</w:t>
+      </w:r>
+    </w:p>
+    <w:p>
+      <w:pPr>
+        <w:rPr>
+          <w:rFonts w:ascii="Times New Roman" w:eastAsia="SimSun" w:hAnsi="Times New Roman" w:cs="Times New Roman"/>
+          <w:kern w:val="0"/>
+          <w:sz w:val="24"/>
+          <w:szCs w:val="24"/>
+        </w:rPr>
+      </w:pPr>
+      <w:r>
+        <w:rPr>
+          <w:rFonts w:ascii="Times New Roman" w:eastAsia="SimSun" w:hAnsi="Times New Roman" w:cs="Times New Roman"/>
+          <w:kern w:val="0"/>
+          <w:sz w:val="24"/>
+          <w:szCs w:val="24"/>
+        </w:rPr>
+        <w:t>    location='100 BLK S CONGRESS AVE (Congress Bridge)'</w:t>
+      </w:r>
+    </w:p>
+    <w:p>
+      <w:pPr>
+        <w:rPr>
+          <w:rFonts w:ascii="Times New Roman" w:eastAsia="SimSun" w:hAnsi="Times New Roman" w:cs="Times New Roman"/>
+          <w:kern w:val="0"/>
+          <w:sz w:val="24"/>
+          <w:szCs w:val="24"/>
+        </w:rPr>
+      </w:pPr>
+      <w:r>
+        <w:rPr>
+          <w:rFonts w:ascii="Times New Roman" w:eastAsia="SimSun" w:hAnsi="Times New Roman" w:cs="Times New Roman"/>
+          <w:kern w:val="0"/>
+          <w:sz w:val="24"/>
+          <w:szCs w:val="24"/>
+        </w:rPr>
+        <w:t>    units=[lags,64,64,1]</w:t>
+      </w:r>
+    </w:p>
+    <w:p>
+      <w:pPr>
+        <w:rPr>
+          <w:rFonts w:ascii="Times New Roman" w:eastAsia="SimSun" w:hAnsi="Times New Roman" w:cs="Times New Roman"/>
+          <w:kern w:val="0"/>
+          <w:sz w:val="24"/>
+          <w:szCs w:val="24"/>
+        </w:rPr>
+      </w:pPr>
+      <w:r>
+        <w:rPr>
+          <w:rFonts w:ascii="Times New Roman" w:eastAsia="SimSun" w:hAnsi="Times New Roman" w:cs="Times New Roman"/>
+          <w:kern w:val="0"/>
+          <w:sz w:val="24"/>
+          <w:szCs w:val="24"/>
+        </w:rPr>
+        <w:t>    </w:t>
+      </w:r>
+      <w:proofErr w:type="spellStart"/>
+      <w:r>
+        <w:rPr>
+          <w:rFonts w:ascii="Times New Roman" w:eastAsia="SimSun" w:hAnsi="Times New Roman" w:cs="Times New Roman"/>
+          <w:kern w:val="0"/>
+          <w:sz w:val="24"/>
+          <w:szCs w:val="24"/>
+        </w:rPr>
+        <w:t>pv</w:t>
+      </w:r>
+      <w:proofErr w:type="spellEnd"/>
+      <w:r>
+        <w:rPr>
+          <w:rFonts w:ascii="Times New Roman" w:eastAsia="SimSun" w:hAnsi="Times New Roman" w:cs="Times New Roman"/>
+          <w:kern w:val="0"/>
+          <w:sz w:val="24"/>
+          <w:szCs w:val="24"/>
+        </w:rPr>
+        <w:t>=</w:t>
+      </w:r>
+      <w:proofErr w:type="spellStart"/>
+      <w:r>
+        <w:rPr>
+          <w:rFonts w:ascii="Times New Roman" w:eastAsia="SimSun" w:hAnsi="Times New Roman" w:cs="Times New Roman"/>
+          <w:kern w:val="0"/>
+          <w:sz w:val="24"/>
+          <w:szCs w:val="24"/>
+        </w:rPr>
+        <w:t>predict_volume</w:t>
+      </w:r>
+      <w:proofErr w:type="spellEnd"/>
+      <w:r>
+        <w:rPr>
+          <w:rFonts w:ascii="Times New Roman" w:eastAsia="SimSun" w:hAnsi="Times New Roman" w:cs="Times New Roman"/>
+          <w:kern w:val="0"/>
+          <w:sz w:val="24"/>
+          <w:szCs w:val="24"/>
+        </w:rPr>
+        <w:t>(</w:t>
+      </w:r>
+      <w:proofErr w:type="spellStart"/>
+      <w:r>
+        <w:rPr>
+          <w:rFonts w:ascii="Times New Roman" w:eastAsia="SimSun" w:hAnsi="Times New Roman" w:cs="Times New Roman"/>
+          <w:kern w:val="0"/>
+          <w:sz w:val="24"/>
+          <w:szCs w:val="24"/>
+        </w:rPr>
+        <w:t>raw_data,location,units,lags,config</w:t>
+      </w:r>
+      <w:proofErr w:type="spellEnd"/>
+      <w:r>
+        <w:rPr>
+          <w:rFonts w:ascii="Times New Roman" w:eastAsia="SimSun" w:hAnsi="Times New Roman" w:cs="Times New Roman"/>
+          <w:kern w:val="0"/>
+          <w:sz w:val="24"/>
+          <w:szCs w:val="24"/>
+        </w:rPr>
         <w:t>)</w:t>
       </w:r>
     </w:p>
@@ -7453,7 +12984,7 @@
           <w:sz w:val="24"/>
           <w:szCs w:val="24"/>
         </w:rPr>
-        <w:t xml:space="preserve">data = </w:t>
+        <w:t>    </w:t>
       </w:r>
       <w:proofErr w:type="spellStart"/>
       <w:r>
@@ -7463,214 +12994,48 @@
           <w:sz w:val="24"/>
           <w:szCs w:val="24"/>
         </w:rPr>
-        <w:t>lat_</w:t>
-      </w:r>
-      <w:proofErr w:type="gramStart"/>
-      <w:r>
-        <w:rPr>
-          <w:rFonts w:ascii="Times New Roman" w:eastAsia="SimSun" w:hAnsi="Times New Roman" w:cs="Times New Roman"/>
-          <w:kern w:val="0"/>
-          <w:sz w:val="24"/>
-          <w:szCs w:val="24"/>
-        </w:rPr>
-        <w:t>lon.iloc</w:t>
+        <w:t>pv.training</w:t>
       </w:r>
       <w:proofErr w:type="spellEnd"/>
-      <w:proofErr w:type="gramEnd"/>
-      <w:r>
-        <w:rPr>
-          <w:rFonts w:ascii="Times New Roman" w:eastAsia="SimSun" w:hAnsi="Times New Roman" w:cs="Times New Roman"/>
-          <w:kern w:val="0"/>
-          <w:sz w:val="24"/>
-          <w:szCs w:val="24"/>
-        </w:rPr>
-        <w:t>[0:limit, :]</w:t>
-      </w:r>
-    </w:p>
-    <w:p>
-      <w:pPr>
-        <w:rPr>
-          <w:rFonts w:ascii="Times New Roman" w:eastAsia="SimSun" w:hAnsi="Times New Roman" w:cs="Times New Roman"/>
-          <w:kern w:val="0"/>
-          <w:sz w:val="24"/>
-          <w:szCs w:val="24"/>
-          <w:lang w:val="fr-FR"/>
-        </w:rPr>
-      </w:pPr>
+      <w:r>
+        <w:rPr>
+          <w:rFonts w:ascii="Times New Roman" w:eastAsia="SimSun" w:hAnsi="Times New Roman" w:cs="Times New Roman"/>
+          <w:kern w:val="0"/>
+          <w:sz w:val="24"/>
+          <w:szCs w:val="24"/>
+        </w:rPr>
+        <w:t>()</w:t>
+      </w:r>
+    </w:p>
+    <w:p>
+      <w:pPr>
+        <w:rPr>
+          <w:rFonts w:ascii="Times New Roman" w:eastAsia="SimSun" w:hAnsi="Times New Roman" w:cs="Times New Roman"/>
+          <w:kern w:val="0"/>
+          <w:sz w:val="24"/>
+          <w:szCs w:val="24"/>
+        </w:rPr>
+      </w:pPr>
+      <w:r>
+        <w:rPr>
+          <w:rFonts w:ascii="Times New Roman" w:eastAsia="SimSun" w:hAnsi="Times New Roman" w:cs="Times New Roman"/>
+          <w:kern w:val="0"/>
+          <w:sz w:val="24"/>
+          <w:szCs w:val="24"/>
+        </w:rPr>
+        <w:t>    </w:t>
+      </w:r>
       <w:proofErr w:type="spellStart"/>
-      <w:proofErr w:type="gramStart"/>
-      <w:r>
-        <w:rPr>
-          <w:rFonts w:ascii="Times New Roman" w:eastAsia="SimSun" w:hAnsi="Times New Roman" w:cs="Times New Roman"/>
-          <w:kern w:val="0"/>
-          <w:sz w:val="24"/>
-          <w:szCs w:val="24"/>
-          <w:lang w:val="fr-FR"/>
-        </w:rPr>
-        <w:t>latitude,longitude</w:t>
+      <w:r>
+        <w:rPr>
+          <w:rFonts w:ascii="Times New Roman" w:eastAsia="SimSun" w:hAnsi="Times New Roman" w:cs="Times New Roman"/>
+          <w:kern w:val="0"/>
+          <w:sz w:val="24"/>
+          <w:szCs w:val="24"/>
+        </w:rPr>
+        <w:t>pv.model_evaluation</w:t>
       </w:r>
       <w:proofErr w:type="spellEnd"/>
-      <w:proofErr w:type="gramEnd"/>
-      <w:r>
-        <w:rPr>
-          <w:rFonts w:ascii="Times New Roman" w:eastAsia="SimSun" w:hAnsi="Times New Roman" w:cs="Times New Roman"/>
-          <w:kern w:val="0"/>
-          <w:sz w:val="24"/>
-          <w:szCs w:val="24"/>
-          <w:lang w:val="fr-FR"/>
-        </w:rPr>
-        <w:t xml:space="preserve"> = </w:t>
-      </w:r>
-      <w:proofErr w:type="spellStart"/>
-      <w:r>
-        <w:rPr>
-          <w:rFonts w:ascii="Times New Roman" w:eastAsia="SimSun" w:hAnsi="Times New Roman" w:cs="Times New Roman"/>
-          <w:kern w:val="0"/>
-          <w:sz w:val="24"/>
-          <w:szCs w:val="24"/>
-          <w:lang w:val="fr-FR"/>
-        </w:rPr>
-        <w:t>lat_lon</w:t>
-      </w:r>
-      <w:proofErr w:type="spellEnd"/>
-      <w:r>
-        <w:rPr>
-          <w:rFonts w:ascii="Times New Roman" w:eastAsia="SimSun" w:hAnsi="Times New Roman" w:cs="Times New Roman"/>
-          <w:kern w:val="0"/>
-          <w:sz w:val="24"/>
-          <w:szCs w:val="24"/>
-          <w:lang w:val="fr-FR"/>
-        </w:rPr>
-        <w:t>['</w:t>
-      </w:r>
-      <w:proofErr w:type="spellStart"/>
-      <w:r>
-        <w:rPr>
-          <w:rFonts w:ascii="Times New Roman" w:eastAsia="SimSun" w:hAnsi="Times New Roman" w:cs="Times New Roman"/>
-          <w:kern w:val="0"/>
-          <w:sz w:val="24"/>
-          <w:szCs w:val="24"/>
-          <w:lang w:val="fr-FR"/>
-        </w:rPr>
-        <w:t>location_latitude</w:t>
-      </w:r>
-      <w:proofErr w:type="spellEnd"/>
-      <w:r>
-        <w:rPr>
-          <w:rFonts w:ascii="Times New Roman" w:eastAsia="SimSun" w:hAnsi="Times New Roman" w:cs="Times New Roman"/>
-          <w:kern w:val="0"/>
-          <w:sz w:val="24"/>
-          <w:szCs w:val="24"/>
-          <w:lang w:val="fr-FR"/>
-        </w:rPr>
-        <w:t>'][0],</w:t>
-      </w:r>
-      <w:proofErr w:type="spellStart"/>
-      <w:r>
-        <w:rPr>
-          <w:rFonts w:ascii="Times New Roman" w:eastAsia="SimSun" w:hAnsi="Times New Roman" w:cs="Times New Roman"/>
-          <w:kern w:val="0"/>
-          <w:sz w:val="24"/>
-          <w:szCs w:val="24"/>
-          <w:lang w:val="fr-FR"/>
-        </w:rPr>
-        <w:t>lat_lon</w:t>
-      </w:r>
-      <w:proofErr w:type="spellEnd"/>
-      <w:r>
-        <w:rPr>
-          <w:rFonts w:ascii="Times New Roman" w:eastAsia="SimSun" w:hAnsi="Times New Roman" w:cs="Times New Roman"/>
-          <w:kern w:val="0"/>
-          <w:sz w:val="24"/>
-          <w:szCs w:val="24"/>
-          <w:lang w:val="fr-FR"/>
-        </w:rPr>
-        <w:t>['</w:t>
-      </w:r>
-      <w:proofErr w:type="spellStart"/>
-      <w:r>
-        <w:rPr>
-          <w:rFonts w:ascii="Times New Roman" w:eastAsia="SimSun" w:hAnsi="Times New Roman" w:cs="Times New Roman"/>
-          <w:kern w:val="0"/>
-          <w:sz w:val="24"/>
-          <w:szCs w:val="24"/>
-          <w:lang w:val="fr-FR"/>
-        </w:rPr>
-        <w:t>location_longitude</w:t>
-      </w:r>
-      <w:proofErr w:type="spellEnd"/>
-      <w:r>
-        <w:rPr>
-          <w:rFonts w:ascii="Times New Roman" w:eastAsia="SimSun" w:hAnsi="Times New Roman" w:cs="Times New Roman"/>
-          <w:kern w:val="0"/>
-          <w:sz w:val="24"/>
-          <w:szCs w:val="24"/>
-          <w:lang w:val="fr-FR"/>
-        </w:rPr>
-        <w:t>'][0]</w:t>
-      </w:r>
-    </w:p>
-    <w:p>
-      <w:pPr>
-        <w:rPr>
-          <w:rFonts w:ascii="Times New Roman" w:eastAsia="SimSun" w:hAnsi="Times New Roman" w:cs="Times New Roman"/>
-          <w:kern w:val="0"/>
-          <w:sz w:val="24"/>
-          <w:szCs w:val="24"/>
-        </w:rPr>
-      </w:pPr>
-      <w:r>
-        <w:rPr>
-          <w:rFonts w:ascii="Times New Roman" w:eastAsia="SimSun" w:hAnsi="Times New Roman" w:cs="Times New Roman"/>
-          <w:kern w:val="0"/>
-          <w:sz w:val="24"/>
-          <w:szCs w:val="24"/>
-        </w:rPr>
-        <w:t xml:space="preserve"># Instantiate a feature group in the </w:t>
-      </w:r>
-      <w:proofErr w:type="spellStart"/>
-      <w:r>
-        <w:rPr>
-          <w:rFonts w:ascii="Times New Roman" w:eastAsia="SimSun" w:hAnsi="Times New Roman" w:cs="Times New Roman"/>
-          <w:kern w:val="0"/>
-          <w:sz w:val="24"/>
-          <w:szCs w:val="24"/>
-        </w:rPr>
-        <w:t>dataframe</w:t>
-      </w:r>
-      <w:proofErr w:type="spellEnd"/>
-    </w:p>
-    <w:p>
-      <w:pPr>
-        <w:rPr>
-          <w:rFonts w:ascii="Times New Roman" w:eastAsia="SimSun" w:hAnsi="Times New Roman" w:cs="Times New Roman"/>
-          <w:kern w:val="0"/>
-          <w:sz w:val="24"/>
-          <w:szCs w:val="24"/>
-        </w:rPr>
-      </w:pPr>
-      <w:r>
-        <w:rPr>
-          <w:rFonts w:ascii="Times New Roman" w:eastAsia="SimSun" w:hAnsi="Times New Roman" w:cs="Times New Roman"/>
-          <w:kern w:val="0"/>
-          <w:sz w:val="24"/>
-          <w:szCs w:val="24"/>
-        </w:rPr>
-        <w:t xml:space="preserve">index = </w:t>
-      </w:r>
-      <w:proofErr w:type="spellStart"/>
-      <w:proofErr w:type="gramStart"/>
-      <w:r>
-        <w:rPr>
-          <w:rFonts w:ascii="Times New Roman" w:eastAsia="SimSun" w:hAnsi="Times New Roman" w:cs="Times New Roman"/>
-          <w:kern w:val="0"/>
-          <w:sz w:val="24"/>
-          <w:szCs w:val="24"/>
-        </w:rPr>
-        <w:t>folium.map.FeatureGroup</w:t>
-      </w:r>
-      <w:proofErr w:type="spellEnd"/>
-      <w:proofErr w:type="gramEnd"/>
       <w:r>
         <w:rPr>
           <w:rFonts w:ascii="Times New Roman" w:eastAsia="SimSun" w:hAnsi="Times New Roman" w:cs="Times New Roman"/>
@@ -7707,576 +13072,51 @@
           <w:sz w:val="24"/>
           <w:szCs w:val="24"/>
         </w:rPr>
-        <w:t># Loop through the data and add each to the feature group</w:t>
-      </w:r>
-    </w:p>
-    <w:p>
-      <w:pPr>
-        <w:rPr>
-          <w:rFonts w:ascii="Times New Roman" w:eastAsia="SimSun" w:hAnsi="Times New Roman" w:cs="Times New Roman"/>
-          <w:kern w:val="0"/>
-          <w:sz w:val="24"/>
-          <w:szCs w:val="24"/>
-        </w:rPr>
-      </w:pPr>
-      <w:r>
-        <w:rPr>
-          <w:rFonts w:ascii="Times New Roman" w:eastAsia="SimSun" w:hAnsi="Times New Roman" w:cs="Times New Roman"/>
-          <w:kern w:val="0"/>
-          <w:sz w:val="24"/>
-          <w:szCs w:val="24"/>
-        </w:rPr>
-        <w:t xml:space="preserve">for </w:t>
-      </w:r>
-      <w:proofErr w:type="spellStart"/>
-      <w:r>
-        <w:rPr>
-          <w:rFonts w:ascii="Times New Roman" w:eastAsia="SimSun" w:hAnsi="Times New Roman" w:cs="Times New Roman"/>
-          <w:kern w:val="0"/>
-          <w:sz w:val="24"/>
-          <w:szCs w:val="24"/>
-        </w:rPr>
-        <w:t>lat</w:t>
-      </w:r>
-      <w:proofErr w:type="spellEnd"/>
-      <w:r>
-        <w:rPr>
-          <w:rFonts w:ascii="Times New Roman" w:eastAsia="SimSun" w:hAnsi="Times New Roman" w:cs="Times New Roman"/>
-          <w:kern w:val="0"/>
-          <w:sz w:val="24"/>
-          <w:szCs w:val="24"/>
-        </w:rPr>
-        <w:t xml:space="preserve">, </w:t>
-      </w:r>
-      <w:proofErr w:type="spellStart"/>
-      <w:r>
-        <w:rPr>
-          <w:rFonts w:ascii="Times New Roman" w:eastAsia="SimSun" w:hAnsi="Times New Roman" w:cs="Times New Roman"/>
-          <w:kern w:val="0"/>
-          <w:sz w:val="24"/>
-          <w:szCs w:val="24"/>
-        </w:rPr>
-        <w:t>lng</w:t>
-      </w:r>
-      <w:proofErr w:type="spellEnd"/>
-      <w:r>
-        <w:rPr>
-          <w:rFonts w:ascii="Times New Roman" w:eastAsia="SimSun" w:hAnsi="Times New Roman" w:cs="Times New Roman"/>
-          <w:kern w:val="0"/>
-          <w:sz w:val="24"/>
-          <w:szCs w:val="24"/>
-        </w:rPr>
-        <w:t xml:space="preserve">, in </w:t>
-      </w:r>
-      <w:proofErr w:type="gramStart"/>
-      <w:r>
-        <w:rPr>
-          <w:rFonts w:ascii="Times New Roman" w:eastAsia="SimSun" w:hAnsi="Times New Roman" w:cs="Times New Roman"/>
-          <w:kern w:val="0"/>
-          <w:sz w:val="24"/>
-          <w:szCs w:val="24"/>
-        </w:rPr>
-        <w:t>zip(</w:t>
-      </w:r>
-      <w:proofErr w:type="spellStart"/>
-      <w:proofErr w:type="gramEnd"/>
-      <w:r>
-        <w:rPr>
-          <w:rFonts w:ascii="Times New Roman" w:eastAsia="SimSun" w:hAnsi="Times New Roman" w:cs="Times New Roman"/>
-          <w:kern w:val="0"/>
-          <w:sz w:val="24"/>
-          <w:szCs w:val="24"/>
-        </w:rPr>
-        <w:t>lat_lon.location_latitude</w:t>
-      </w:r>
-      <w:proofErr w:type="spellEnd"/>
-      <w:r>
-        <w:rPr>
-          <w:rFonts w:ascii="Times New Roman" w:eastAsia="SimSun" w:hAnsi="Times New Roman" w:cs="Times New Roman"/>
-          <w:kern w:val="0"/>
-          <w:sz w:val="24"/>
-          <w:szCs w:val="24"/>
-        </w:rPr>
-        <w:t xml:space="preserve">, </w:t>
-      </w:r>
-      <w:proofErr w:type="spellStart"/>
-      <w:r>
-        <w:rPr>
-          <w:rFonts w:ascii="Times New Roman" w:eastAsia="SimSun" w:hAnsi="Times New Roman" w:cs="Times New Roman"/>
-          <w:kern w:val="0"/>
-          <w:sz w:val="24"/>
-          <w:szCs w:val="24"/>
-        </w:rPr>
-        <w:t>lat_lon.location_longitude</w:t>
-      </w:r>
-      <w:proofErr w:type="spellEnd"/>
-      <w:r>
-        <w:rPr>
-          <w:rFonts w:ascii="Times New Roman" w:eastAsia="SimSun" w:hAnsi="Times New Roman" w:cs="Times New Roman"/>
-          <w:kern w:val="0"/>
-          <w:sz w:val="24"/>
-          <w:szCs w:val="24"/>
-        </w:rPr>
-        <w:t>):</w:t>
-      </w:r>
-    </w:p>
-    <w:p>
-      <w:pPr>
-        <w:rPr>
-          <w:rFonts w:ascii="Times New Roman" w:eastAsia="SimSun" w:hAnsi="Times New Roman" w:cs="Times New Roman"/>
-          <w:kern w:val="0"/>
-          <w:sz w:val="24"/>
-          <w:szCs w:val="24"/>
-        </w:rPr>
-      </w:pPr>
-      <w:r>
-        <w:rPr>
-          <w:rFonts w:ascii="Times New Roman" w:eastAsia="SimSun" w:hAnsi="Times New Roman" w:cs="Times New Roman"/>
-          <w:kern w:val="0"/>
-          <w:sz w:val="24"/>
-          <w:szCs w:val="24"/>
-        </w:rPr>
-        <w:t xml:space="preserve">    </w:t>
-      </w:r>
-      <w:proofErr w:type="spellStart"/>
-      <w:r>
-        <w:rPr>
-          <w:rFonts w:ascii="Times New Roman" w:eastAsia="SimSun" w:hAnsi="Times New Roman" w:cs="Times New Roman"/>
-          <w:kern w:val="0"/>
-          <w:sz w:val="24"/>
-          <w:szCs w:val="24"/>
-        </w:rPr>
-        <w:t>index.add_</w:t>
-      </w:r>
-      <w:proofErr w:type="gramStart"/>
-      <w:r>
-        <w:rPr>
-          <w:rFonts w:ascii="Times New Roman" w:eastAsia="SimSun" w:hAnsi="Times New Roman" w:cs="Times New Roman"/>
-          <w:kern w:val="0"/>
-          <w:sz w:val="24"/>
-          <w:szCs w:val="24"/>
-        </w:rPr>
-        <w:t>child</w:t>
-      </w:r>
-      <w:proofErr w:type="spellEnd"/>
-      <w:r>
-        <w:rPr>
-          <w:rFonts w:ascii="Times New Roman" w:eastAsia="SimSun" w:hAnsi="Times New Roman" w:cs="Times New Roman"/>
-          <w:kern w:val="0"/>
-          <w:sz w:val="24"/>
-          <w:szCs w:val="24"/>
-        </w:rPr>
-        <w:t>(</w:t>
-      </w:r>
-      <w:proofErr w:type="gramEnd"/>
-    </w:p>
-    <w:p>
-      <w:pPr>
-        <w:rPr>
-          <w:rFonts w:ascii="Times New Roman" w:eastAsia="SimSun" w:hAnsi="Times New Roman" w:cs="Times New Roman"/>
-          <w:kern w:val="0"/>
-          <w:sz w:val="24"/>
-          <w:szCs w:val="24"/>
-        </w:rPr>
-      </w:pPr>
-      <w:r>
-        <w:rPr>
-          <w:rFonts w:ascii="Times New Roman" w:eastAsia="SimSun" w:hAnsi="Times New Roman" w:cs="Times New Roman"/>
-          <w:kern w:val="0"/>
-          <w:sz w:val="24"/>
-          <w:szCs w:val="24"/>
-        </w:rPr>
-        <w:t xml:space="preserve">        </w:t>
-      </w:r>
-      <w:proofErr w:type="spellStart"/>
-      <w:proofErr w:type="gramStart"/>
-      <w:r>
-        <w:rPr>
-          <w:rFonts w:ascii="Times New Roman" w:eastAsia="SimSun" w:hAnsi="Times New Roman" w:cs="Times New Roman"/>
-          <w:kern w:val="0"/>
-          <w:sz w:val="24"/>
-          <w:szCs w:val="24"/>
-        </w:rPr>
-        <w:t>folium.CircleMarker</w:t>
-      </w:r>
-      <w:proofErr w:type="spellEnd"/>
-      <w:proofErr w:type="gramEnd"/>
-      <w:r>
-        <w:rPr>
-          <w:rFonts w:ascii="Times New Roman" w:eastAsia="SimSun" w:hAnsi="Times New Roman" w:cs="Times New Roman"/>
-          <w:kern w:val="0"/>
-          <w:sz w:val="24"/>
-          <w:szCs w:val="24"/>
-        </w:rPr>
-        <w:t>(</w:t>
-      </w:r>
-    </w:p>
-    <w:p>
-      <w:pPr>
-        <w:rPr>
-          <w:rFonts w:ascii="Times New Roman" w:eastAsia="SimSun" w:hAnsi="Times New Roman" w:cs="Times New Roman"/>
-          <w:kern w:val="0"/>
-          <w:sz w:val="24"/>
-          <w:szCs w:val="24"/>
-        </w:rPr>
-      </w:pPr>
-      <w:r>
-        <w:rPr>
-          <w:rFonts w:ascii="Times New Roman" w:eastAsia="SimSun" w:hAnsi="Times New Roman" w:cs="Times New Roman"/>
-          <w:kern w:val="0"/>
-          <w:sz w:val="24"/>
-          <w:szCs w:val="24"/>
-        </w:rPr>
-        <w:t xml:space="preserve">            [</w:t>
-      </w:r>
-      <w:proofErr w:type="spellStart"/>
-      <w:r>
-        <w:rPr>
-          <w:rFonts w:ascii="Times New Roman" w:eastAsia="SimSun" w:hAnsi="Times New Roman" w:cs="Times New Roman"/>
-          <w:kern w:val="0"/>
-          <w:sz w:val="24"/>
-          <w:szCs w:val="24"/>
-        </w:rPr>
-        <w:t>lat</w:t>
-      </w:r>
-      <w:proofErr w:type="spellEnd"/>
-      <w:r>
-        <w:rPr>
-          <w:rFonts w:ascii="Times New Roman" w:eastAsia="SimSun" w:hAnsi="Times New Roman" w:cs="Times New Roman"/>
-          <w:kern w:val="0"/>
-          <w:sz w:val="24"/>
-          <w:szCs w:val="24"/>
-        </w:rPr>
-        <w:t xml:space="preserve">, </w:t>
-      </w:r>
-      <w:proofErr w:type="spellStart"/>
-      <w:r>
-        <w:rPr>
-          <w:rFonts w:ascii="Times New Roman" w:eastAsia="SimSun" w:hAnsi="Times New Roman" w:cs="Times New Roman"/>
-          <w:kern w:val="0"/>
-          <w:sz w:val="24"/>
-          <w:szCs w:val="24"/>
-        </w:rPr>
-        <w:t>lng</w:t>
-      </w:r>
-      <w:proofErr w:type="spellEnd"/>
-      <w:r>
-        <w:rPr>
-          <w:rFonts w:ascii="Times New Roman" w:eastAsia="SimSun" w:hAnsi="Times New Roman" w:cs="Times New Roman"/>
-          <w:kern w:val="0"/>
-          <w:sz w:val="24"/>
-          <w:szCs w:val="24"/>
-        </w:rPr>
-        <w:t>],</w:t>
-      </w:r>
-    </w:p>
-    <w:p>
-      <w:pPr>
-        <w:rPr>
-          <w:rFonts w:ascii="Times New Roman" w:eastAsia="SimSun" w:hAnsi="Times New Roman" w:cs="Times New Roman"/>
-          <w:kern w:val="0"/>
-          <w:sz w:val="24"/>
-          <w:szCs w:val="24"/>
-        </w:rPr>
-      </w:pPr>
-      <w:r>
-        <w:rPr>
-          <w:rFonts w:ascii="Times New Roman" w:eastAsia="SimSun" w:hAnsi="Times New Roman" w:cs="Times New Roman"/>
-          <w:kern w:val="0"/>
-          <w:sz w:val="24"/>
-          <w:szCs w:val="24"/>
-        </w:rPr>
-        <w:t xml:space="preserve">            radius=7, # define how big you want the circle markers to be</w:t>
-      </w:r>
-    </w:p>
-    <w:p>
-      <w:pPr>
-        <w:rPr>
-          <w:rFonts w:ascii="Times New Roman" w:eastAsia="SimSun" w:hAnsi="Times New Roman" w:cs="Times New Roman"/>
-          <w:kern w:val="0"/>
-          <w:sz w:val="24"/>
-          <w:szCs w:val="24"/>
-        </w:rPr>
-      </w:pPr>
-      <w:r>
-        <w:rPr>
-          <w:rFonts w:ascii="Times New Roman" w:eastAsia="SimSun" w:hAnsi="Times New Roman" w:cs="Times New Roman"/>
-          <w:kern w:val="0"/>
-          <w:sz w:val="24"/>
-          <w:szCs w:val="24"/>
-        </w:rPr>
-        <w:t xml:space="preserve">            color='yellow',</w:t>
-      </w:r>
-    </w:p>
-    <w:p>
-      <w:pPr>
-        <w:rPr>
-          <w:rFonts w:ascii="Times New Roman" w:eastAsia="SimSun" w:hAnsi="Times New Roman" w:cs="Times New Roman"/>
-          <w:kern w:val="0"/>
-          <w:sz w:val="24"/>
-          <w:szCs w:val="24"/>
-        </w:rPr>
-      </w:pPr>
-      <w:r>
-        <w:rPr>
-          <w:rFonts w:ascii="Times New Roman" w:eastAsia="SimSun" w:hAnsi="Times New Roman" w:cs="Times New Roman"/>
-          <w:kern w:val="0"/>
-          <w:sz w:val="24"/>
-          <w:szCs w:val="24"/>
-        </w:rPr>
-        <w:t xml:space="preserve">            fill=True,</w:t>
-      </w:r>
-    </w:p>
-    <w:p>
-      <w:pPr>
-        <w:rPr>
-          <w:rFonts w:ascii="Times New Roman" w:eastAsia="SimSun" w:hAnsi="Times New Roman" w:cs="Times New Roman"/>
-          <w:kern w:val="0"/>
-          <w:sz w:val="24"/>
-          <w:szCs w:val="24"/>
-        </w:rPr>
-      </w:pPr>
-      <w:r>
-        <w:rPr>
-          <w:rFonts w:ascii="Times New Roman" w:eastAsia="SimSun" w:hAnsi="Times New Roman" w:cs="Times New Roman"/>
-          <w:kern w:val="0"/>
-          <w:sz w:val="24"/>
-          <w:szCs w:val="24"/>
-        </w:rPr>
-        <w:t xml:space="preserve">            </w:t>
-      </w:r>
-      <w:proofErr w:type="spellStart"/>
-      <w:r>
-        <w:rPr>
-          <w:rFonts w:ascii="Times New Roman" w:eastAsia="SimSun" w:hAnsi="Times New Roman" w:cs="Times New Roman"/>
-          <w:kern w:val="0"/>
-          <w:sz w:val="24"/>
-          <w:szCs w:val="24"/>
-        </w:rPr>
-        <w:t>fill_color</w:t>
-      </w:r>
-      <w:proofErr w:type="spellEnd"/>
-      <w:r>
-        <w:rPr>
-          <w:rFonts w:ascii="Times New Roman" w:eastAsia="SimSun" w:hAnsi="Times New Roman" w:cs="Times New Roman"/>
-          <w:kern w:val="0"/>
-          <w:sz w:val="24"/>
-          <w:szCs w:val="24"/>
-        </w:rPr>
-        <w:t>='red',</w:t>
-      </w:r>
-    </w:p>
-    <w:p>
-      <w:pPr>
-        <w:rPr>
-          <w:rFonts w:ascii="Times New Roman" w:eastAsia="SimSun" w:hAnsi="Times New Roman" w:cs="Times New Roman"/>
-          <w:kern w:val="0"/>
-          <w:sz w:val="24"/>
-          <w:szCs w:val="24"/>
-        </w:rPr>
-      </w:pPr>
-      <w:r>
-        <w:rPr>
-          <w:rFonts w:ascii="Times New Roman" w:eastAsia="SimSun" w:hAnsi="Times New Roman" w:cs="Times New Roman"/>
-          <w:kern w:val="0"/>
-          <w:sz w:val="24"/>
-          <w:szCs w:val="24"/>
-        </w:rPr>
-        <w:t xml:space="preserve">            </w:t>
-      </w:r>
-      <w:proofErr w:type="spellStart"/>
-      <w:r>
-        <w:rPr>
-          <w:rFonts w:ascii="Times New Roman" w:eastAsia="SimSun" w:hAnsi="Times New Roman" w:cs="Times New Roman"/>
-          <w:kern w:val="0"/>
-          <w:sz w:val="24"/>
-          <w:szCs w:val="24"/>
-        </w:rPr>
-        <w:t>fill_opacity</w:t>
-      </w:r>
-      <w:proofErr w:type="spellEnd"/>
-      <w:r>
-        <w:rPr>
-          <w:rFonts w:ascii="Times New Roman" w:eastAsia="SimSun" w:hAnsi="Times New Roman" w:cs="Times New Roman"/>
-          <w:kern w:val="0"/>
-          <w:sz w:val="24"/>
-          <w:szCs w:val="24"/>
-        </w:rPr>
-        <w:t>=0.4</w:t>
-      </w:r>
-    </w:p>
-    <w:p>
-      <w:pPr>
-        <w:rPr>
-          <w:rFonts w:ascii="Times New Roman" w:eastAsia="SimSun" w:hAnsi="Times New Roman" w:cs="Times New Roman"/>
-          <w:kern w:val="0"/>
-          <w:sz w:val="24"/>
-          <w:szCs w:val="24"/>
-        </w:rPr>
-      </w:pPr>
-      <w:r>
-        <w:rPr>
-          <w:rFonts w:ascii="Times New Roman" w:eastAsia="SimSun" w:hAnsi="Times New Roman" w:cs="Times New Roman"/>
-          <w:kern w:val="0"/>
-          <w:sz w:val="24"/>
-          <w:szCs w:val="24"/>
-        </w:rPr>
-        <w:t xml:space="preserve">        )</w:t>
-      </w:r>
-    </w:p>
-    <w:p>
-      <w:pPr>
-        <w:rPr>
-          <w:rFonts w:ascii="Times New Roman" w:eastAsia="SimSun" w:hAnsi="Times New Roman" w:cs="Times New Roman"/>
-          <w:kern w:val="0"/>
-          <w:sz w:val="24"/>
-          <w:szCs w:val="24"/>
-        </w:rPr>
-      </w:pPr>
-      <w:r>
-        <w:rPr>
-          <w:rFonts w:ascii="Times New Roman" w:eastAsia="SimSun" w:hAnsi="Times New Roman" w:cs="Times New Roman"/>
-          <w:kern w:val="0"/>
-          <w:sz w:val="24"/>
-          <w:szCs w:val="24"/>
-        </w:rPr>
-        <w:t xml:space="preserve">    )</w:t>
-      </w:r>
-    </w:p>
-    <w:p>
-      <w:pPr>
-        <w:rPr>
-          <w:rFonts w:ascii="Times New Roman" w:eastAsia="SimSun" w:hAnsi="Times New Roman" w:cs="Times New Roman"/>
-          <w:kern w:val="0"/>
-          <w:sz w:val="24"/>
-          <w:szCs w:val="24"/>
-        </w:rPr>
-      </w:pPr>
-    </w:p>
-    <w:p>
-      <w:pPr>
-        <w:rPr>
-          <w:rFonts w:ascii="Times New Roman" w:eastAsia="SimSun" w:hAnsi="Times New Roman" w:cs="Times New Roman"/>
-          <w:kern w:val="0"/>
-          <w:sz w:val="24"/>
-          <w:szCs w:val="24"/>
-        </w:rPr>
-      </w:pPr>
-      <w:r>
-        <w:rPr>
-          <w:rFonts w:ascii="Times New Roman" w:eastAsia="SimSun" w:hAnsi="Times New Roman" w:cs="Times New Roman"/>
-          <w:kern w:val="0"/>
-          <w:sz w:val="24"/>
-          <w:szCs w:val="24"/>
-        </w:rPr>
-        <w:t># Add to map</w:t>
-      </w:r>
-    </w:p>
-    <w:p>
-      <w:pPr>
-        <w:rPr>
-          <w:rFonts w:ascii="Times New Roman" w:eastAsia="SimSun" w:hAnsi="Times New Roman" w:cs="Times New Roman"/>
-          <w:kern w:val="0"/>
-          <w:sz w:val="24"/>
-          <w:szCs w:val="24"/>
-        </w:rPr>
-      </w:pPr>
-      <w:proofErr w:type="spellStart"/>
-      <w:r>
-        <w:rPr>
-          <w:rFonts w:ascii="Times New Roman" w:eastAsia="SimSun" w:hAnsi="Times New Roman" w:cs="Times New Roman"/>
-          <w:kern w:val="0"/>
-          <w:sz w:val="24"/>
-          <w:szCs w:val="24"/>
-        </w:rPr>
-        <w:t>v_map</w:t>
-      </w:r>
-      <w:proofErr w:type="spellEnd"/>
-      <w:r>
-        <w:rPr>
-          <w:rFonts w:ascii="Times New Roman" w:eastAsia="SimSun" w:hAnsi="Times New Roman" w:cs="Times New Roman"/>
-          <w:kern w:val="0"/>
-          <w:sz w:val="24"/>
-          <w:szCs w:val="24"/>
-        </w:rPr>
-        <w:t xml:space="preserve"> = </w:t>
-      </w:r>
-      <w:proofErr w:type="spellStart"/>
-      <w:proofErr w:type="gramStart"/>
-      <w:r>
-        <w:rPr>
-          <w:rFonts w:ascii="Times New Roman" w:eastAsia="SimSun" w:hAnsi="Times New Roman" w:cs="Times New Roman"/>
-          <w:kern w:val="0"/>
-          <w:sz w:val="24"/>
-          <w:szCs w:val="24"/>
-        </w:rPr>
-        <w:t>folium.Map</w:t>
-      </w:r>
-      <w:proofErr w:type="spellEnd"/>
-      <w:proofErr w:type="gramEnd"/>
-      <w:r>
-        <w:rPr>
-          <w:rFonts w:ascii="Times New Roman" w:eastAsia="SimSun" w:hAnsi="Times New Roman" w:cs="Times New Roman"/>
-          <w:kern w:val="0"/>
-          <w:sz w:val="24"/>
-          <w:szCs w:val="24"/>
-        </w:rPr>
-        <w:t xml:space="preserve">(location=[latitude, longitude], </w:t>
-      </w:r>
-      <w:proofErr w:type="spellStart"/>
-      <w:r>
-        <w:rPr>
-          <w:rFonts w:ascii="Times New Roman" w:eastAsia="SimSun" w:hAnsi="Times New Roman" w:cs="Times New Roman"/>
-          <w:kern w:val="0"/>
-          <w:sz w:val="24"/>
-          <w:szCs w:val="24"/>
-        </w:rPr>
-        <w:t>zoom_start</w:t>
-      </w:r>
-      <w:proofErr w:type="spellEnd"/>
-      <w:r>
-        <w:rPr>
-          <w:rFonts w:ascii="Times New Roman" w:eastAsia="SimSun" w:hAnsi="Times New Roman" w:cs="Times New Roman"/>
-          <w:kern w:val="0"/>
-          <w:sz w:val="24"/>
-          <w:szCs w:val="24"/>
-        </w:rPr>
-        <w:t>=12)</w:t>
-      </w:r>
-    </w:p>
-    <w:p>
-      <w:pPr>
-        <w:rPr>
-          <w:rFonts w:ascii="Times New Roman" w:eastAsia="SimSun" w:hAnsi="Times New Roman" w:cs="Times New Roman"/>
-          <w:kern w:val="0"/>
-          <w:sz w:val="24"/>
-          <w:szCs w:val="24"/>
-        </w:rPr>
-      </w:pPr>
-      <w:proofErr w:type="spellStart"/>
-      <w:r>
-        <w:rPr>
-          <w:rFonts w:ascii="Times New Roman" w:eastAsia="SimSun" w:hAnsi="Times New Roman" w:cs="Times New Roman"/>
-          <w:kern w:val="0"/>
-          <w:sz w:val="24"/>
-          <w:szCs w:val="24"/>
-        </w:rPr>
-        <w:t>v_map.add_child</w:t>
-      </w:r>
-      <w:proofErr w:type="spellEnd"/>
-      <w:r>
-        <w:rPr>
-          <w:rFonts w:ascii="Times New Roman" w:eastAsia="SimSun" w:hAnsi="Times New Roman" w:cs="Times New Roman"/>
-          <w:kern w:val="0"/>
-          <w:sz w:val="24"/>
-          <w:szCs w:val="24"/>
-        </w:rPr>
-        <w:t>(index)</w:t>
-      </w:r>
+        <w:t>if __name__ == '__main__':</w:t>
+      </w:r>
+    </w:p>
+    <w:p>
+      <w:pPr>
+        <w:rPr>
+          <w:rFonts w:ascii="Times New Roman" w:eastAsia="SimSun" w:hAnsi="Times New Roman" w:cs="Times New Roman"/>
+          <w:kern w:val="0"/>
+          <w:sz w:val="24"/>
+          <w:szCs w:val="24"/>
+        </w:rPr>
+      </w:pPr>
+      <w:r>
+        <w:rPr>
+          <w:rFonts w:ascii="Times New Roman" w:eastAsia="SimSun" w:hAnsi="Times New Roman" w:cs="Times New Roman"/>
+          <w:kern w:val="0"/>
+          <w:sz w:val="24"/>
+          <w:szCs w:val="24"/>
+        </w:rPr>
+        <w:t>    MAIN()</w:t>
+      </w:r>
+    </w:p>
+    <w:p>
+      <w:pPr>
+        <w:rPr>
+          <w:rFonts w:ascii="Times New Roman" w:eastAsia="SimSun" w:hAnsi="Times New Roman" w:cs="Times New Roman"/>
+          <w:kern w:val="0"/>
+          <w:sz w:val="24"/>
+          <w:szCs w:val="24"/>
+        </w:rPr>
+      </w:pPr>
+    </w:p>
+    <w:p>
+      <w:pPr>
+        <w:rPr>
+          <w:rFonts w:ascii="Times New Roman" w:eastAsia="SimSun" w:hAnsi="Times New Roman" w:cs="Times New Roman"/>
+          <w:kern w:val="0"/>
+          <w:sz w:val="24"/>
+          <w:szCs w:val="24"/>
+        </w:rPr>
+      </w:pPr>
     </w:p>
     <w:sectPr>
-      <w:headerReference w:type="default" r:id="rId17"/>
-      <w:footerReference w:type="default" r:id="rId18"/>
+      <w:headerReference w:type="default" r:id="rId22"/>
+      <w:footerReference w:type="default" r:id="rId23"/>
       <w:pgSz w:w="11906" w:h="16838"/>
       <w:pgMar w:top="1417" w:right="1417" w:bottom="1417" w:left="1417" w:header="851" w:footer="992" w:gutter="0"/>
       <w:cols w:space="425"/>
@@ -9799,7 +14639,6 @@
     <w:name w:val="Normal (Web)"/>
     <w:basedOn w:val="Normal"/>
     <w:uiPriority w:val="99"/>
-    <w:semiHidden/>
     <w:unhideWhenUsed/>
     <w:rsid w:val="007A7B08"/>
     <w:pPr>

--- a/Project_Report.docx
+++ b/Project_Report.docx
@@ -237,19 +237,8 @@
           <w:sz w:val="30"/>
           <w:szCs w:val="30"/>
         </w:rPr>
-        <w:t xml:space="preserve">Christophe </w:t>
-      </w:r>
-      <w:proofErr w:type="spellStart"/>
-      <w:r>
-        <w:rPr>
-          <w:rFonts w:ascii="Times New Roman" w:eastAsia="SimSun" w:hAnsi="Times New Roman" w:cs="Times New Roman"/>
-          <w:kern w:val="0"/>
-          <w:sz w:val="30"/>
-          <w:szCs w:val="30"/>
-        </w:rPr>
-        <w:t>Cerisara</w:t>
-      </w:r>
-      <w:proofErr w:type="spellEnd"/>
+        <w:t>Christophe Cerisara</w:t>
+      </w:r>
     </w:p>
     <w:p>
       <w:pPr>
@@ -797,29 +786,7 @@
                 <w:sz w:val="24"/>
                 <w:szCs w:val="24"/>
               </w:rPr>
-              <w:t xml:space="preserve">Start the project: create a </w:t>
-            </w:r>
-            <w:proofErr w:type="spellStart"/>
-            <w:r>
-              <w:rPr>
-                <w:rFonts w:ascii="Times New Roman" w:eastAsia="SimSun" w:hAnsi="Times New Roman" w:cs="Times New Roman"/>
-                <w:color w:val="000000"/>
-                <w:kern w:val="0"/>
-                <w:sz w:val="24"/>
-                <w:szCs w:val="24"/>
-              </w:rPr>
-              <w:t>github</w:t>
-            </w:r>
-            <w:proofErr w:type="spellEnd"/>
-            <w:r>
-              <w:rPr>
-                <w:rFonts w:ascii="Times New Roman" w:eastAsia="SimSun" w:hAnsi="Times New Roman" w:cs="Times New Roman"/>
-                <w:color w:val="000000"/>
-                <w:kern w:val="0"/>
-                <w:sz w:val="24"/>
-                <w:szCs w:val="24"/>
-              </w:rPr>
-              <w:t xml:space="preserve"> project</w:t>
+              <w:t>Start the project: create a github project</w:t>
             </w:r>
             <w:r>
               <w:rPr>
@@ -891,7 +858,6 @@
               </w:rPr>
               <w:t xml:space="preserve">a shared </w:t>
             </w:r>
-            <w:proofErr w:type="spellStart"/>
             <w:r>
               <w:rPr>
                 <w:rFonts w:ascii="Times New Roman" w:eastAsia="SimSun" w:hAnsi="Times New Roman" w:cs="Times New Roman"/>
@@ -900,18 +866,7 @@
                 <w:sz w:val="24"/>
                 <w:szCs w:val="24"/>
               </w:rPr>
-              <w:t>kaggle</w:t>
-            </w:r>
-            <w:proofErr w:type="spellEnd"/>
-            <w:r>
-              <w:rPr>
-                <w:rFonts w:ascii="Times New Roman" w:eastAsia="SimSun" w:hAnsi="Times New Roman" w:cs="Times New Roman"/>
-                <w:color w:val="000000"/>
-                <w:kern w:val="0"/>
-                <w:sz w:val="24"/>
-                <w:szCs w:val="24"/>
-              </w:rPr>
-              <w:t xml:space="preserve"> notebook</w:t>
+              <w:t>kaggle notebook</w:t>
             </w:r>
             <w:r>
               <w:rPr>
@@ -1278,29 +1233,7 @@
           <w:sz w:val="24"/>
           <w:szCs w:val="24"/>
         </w:rPr>
-        <w:t xml:space="preserve">In order to facilitate data visualization and data analysis, we use the shareable notebook of the </w:t>
-      </w:r>
-      <w:proofErr w:type="spellStart"/>
-      <w:r>
-        <w:rPr>
-          <w:rFonts w:ascii="Times New Roman" w:eastAsia="SimSun" w:hAnsi="Times New Roman" w:cs="Times New Roman"/>
-          <w:color w:val="000000"/>
-          <w:kern w:val="0"/>
-          <w:sz w:val="24"/>
-          <w:szCs w:val="24"/>
-        </w:rPr>
-        <w:t>kaggle</w:t>
-      </w:r>
-      <w:proofErr w:type="spellEnd"/>
-      <w:r>
-        <w:rPr>
-          <w:rFonts w:ascii="Times New Roman" w:eastAsia="SimSun" w:hAnsi="Times New Roman" w:cs="Times New Roman"/>
-          <w:color w:val="000000"/>
-          <w:kern w:val="0"/>
-          <w:sz w:val="24"/>
-          <w:szCs w:val="24"/>
-        </w:rPr>
-        <w:t xml:space="preserve"> platform for data analysis and processing.</w:t>
+        <w:t>In order to facilitate data visualization and data analysis, we use the shareable notebook of the kaggle platform for data analysis and processing.</w:t>
       </w:r>
     </w:p>
     <w:p>
@@ -1484,27 +1417,15 @@
           <w:szCs w:val="24"/>
         </w:rPr>
       </w:pPr>
-      <w:proofErr w:type="spellStart"/>
-      <w:r>
-        <w:rPr>
-          <w:rFonts w:ascii="Times New Roman" w:eastAsia="SimSun" w:hAnsi="Times New Roman" w:cs="Times New Roman"/>
-          <w:color w:val="000000"/>
-          <w:kern w:val="0"/>
-          <w:sz w:val="24"/>
-          <w:szCs w:val="24"/>
-        </w:rPr>
-        <w:t>df.head</w:t>
-      </w:r>
-      <w:proofErr w:type="spellEnd"/>
-      <w:r>
-        <w:rPr>
-          <w:rFonts w:ascii="Times New Roman" w:eastAsia="SimSun" w:hAnsi="Times New Roman" w:cs="Times New Roman"/>
-          <w:color w:val="000000"/>
-          <w:kern w:val="0"/>
-          <w:sz w:val="24"/>
-          <w:szCs w:val="24"/>
-        </w:rPr>
-        <w:t>(10)</w:t>
+      <w:r>
+        <w:rPr>
+          <w:rFonts w:ascii="Times New Roman" w:eastAsia="SimSun" w:hAnsi="Times New Roman" w:cs="Times New Roman"/>
+          <w:color w:val="000000"/>
+          <w:kern w:val="0"/>
+          <w:sz w:val="24"/>
+          <w:szCs w:val="24"/>
+        </w:rPr>
+        <w:t>df.head(10)</w:t>
       </w:r>
     </w:p>
     <w:p>
@@ -2093,29 +2014,7 @@
           <w:sz w:val="24"/>
           <w:szCs w:val="24"/>
         </w:rPr>
-        <w:t xml:space="preserve">The number of locations: 23 different locations by </w:t>
-      </w:r>
-      <w:proofErr w:type="spellStart"/>
-      <w:r>
-        <w:rPr>
-          <w:rFonts w:ascii="Times New Roman" w:eastAsia="SimSun" w:hAnsi="Times New Roman" w:cs="Times New Roman"/>
-          <w:color w:val="000000"/>
-          <w:kern w:val="0"/>
-          <w:sz w:val="24"/>
-          <w:szCs w:val="24"/>
-        </w:rPr>
-        <w:t>location_name</w:t>
-      </w:r>
-      <w:proofErr w:type="spellEnd"/>
-      <w:r>
-        <w:rPr>
-          <w:rFonts w:ascii="Times New Roman" w:eastAsia="SimSun" w:hAnsi="Times New Roman" w:cs="Times New Roman"/>
-          <w:color w:val="000000"/>
-          <w:kern w:val="0"/>
-          <w:sz w:val="24"/>
-          <w:szCs w:val="24"/>
-        </w:rPr>
-        <w:t>; according to actual latitude and longitude: 18 different locations.</w:t>
+        <w:t>The number of locations: 23 different locations by location_name; according to actual latitude and longitude: 18 different locations.</w:t>
       </w:r>
     </w:p>
     <w:p>
@@ -2138,47 +2037,7 @@
           <w:kern w:val="0"/>
           <w:sz w:val="22"/>
         </w:rPr>
-        <w:t>df['</w:t>
-      </w:r>
-      <w:proofErr w:type="spellStart"/>
-      <w:r>
-        <w:rPr>
-          <w:rFonts w:ascii="Times New Roman" w:eastAsia="SimSun" w:hAnsi="Times New Roman" w:cs="Times New Roman"/>
-          <w:color w:val="000000"/>
-          <w:kern w:val="0"/>
-          <w:sz w:val="22"/>
-        </w:rPr>
-        <w:t>location_name</w:t>
-      </w:r>
-      <w:proofErr w:type="spellEnd"/>
-      <w:r>
-        <w:rPr>
-          <w:rFonts w:ascii="Times New Roman" w:eastAsia="SimSun" w:hAnsi="Times New Roman" w:cs="Times New Roman"/>
-          <w:color w:val="000000"/>
-          <w:kern w:val="0"/>
-          <w:sz w:val="22"/>
-        </w:rPr>
-        <w:t>'].</w:t>
-      </w:r>
-      <w:proofErr w:type="spellStart"/>
-      <w:r>
-        <w:rPr>
-          <w:rFonts w:ascii="Times New Roman" w:eastAsia="SimSun" w:hAnsi="Times New Roman" w:cs="Times New Roman"/>
-          <w:color w:val="000000"/>
-          <w:kern w:val="0"/>
-          <w:sz w:val="22"/>
-        </w:rPr>
-        <w:t>value_counts</w:t>
-      </w:r>
-      <w:proofErr w:type="spellEnd"/>
-      <w:r>
-        <w:rPr>
-          <w:rFonts w:ascii="Times New Roman" w:eastAsia="SimSun" w:hAnsi="Times New Roman" w:cs="Times New Roman"/>
-          <w:color w:val="000000"/>
-          <w:kern w:val="0"/>
-          <w:sz w:val="22"/>
-        </w:rPr>
-        <w:t>()</w:t>
+        <w:t>df['location_name'].value_counts()</w:t>
       </w:r>
     </w:p>
     <w:p>
@@ -2201,47 +2060,7 @@
           <w:kern w:val="0"/>
           <w:sz w:val="22"/>
         </w:rPr>
-        <w:t>df[['location_latitude','</w:t>
-      </w:r>
-      <w:proofErr w:type="spellStart"/>
-      <w:r>
-        <w:rPr>
-          <w:rFonts w:ascii="Times New Roman" w:eastAsia="SimSun" w:hAnsi="Times New Roman" w:cs="Times New Roman"/>
-          <w:color w:val="000000"/>
-          <w:kern w:val="0"/>
-          <w:sz w:val="22"/>
-        </w:rPr>
-        <w:t>location_longitude</w:t>
-      </w:r>
-      <w:proofErr w:type="spellEnd"/>
-      <w:r>
-        <w:rPr>
-          <w:rFonts w:ascii="Times New Roman" w:eastAsia="SimSun" w:hAnsi="Times New Roman" w:cs="Times New Roman"/>
-          <w:color w:val="000000"/>
-          <w:kern w:val="0"/>
-          <w:sz w:val="22"/>
-        </w:rPr>
-        <w:t>']].</w:t>
-      </w:r>
-      <w:proofErr w:type="spellStart"/>
-      <w:r>
-        <w:rPr>
-          <w:rFonts w:ascii="Times New Roman" w:eastAsia="SimSun" w:hAnsi="Times New Roman" w:cs="Times New Roman"/>
-          <w:color w:val="000000"/>
-          <w:kern w:val="0"/>
-          <w:sz w:val="22"/>
-        </w:rPr>
-        <w:t>value_counts</w:t>
-      </w:r>
-      <w:proofErr w:type="spellEnd"/>
-      <w:r>
-        <w:rPr>
-          <w:rFonts w:ascii="Times New Roman" w:eastAsia="SimSun" w:hAnsi="Times New Roman" w:cs="Times New Roman"/>
-          <w:color w:val="000000"/>
-          <w:kern w:val="0"/>
-          <w:sz w:val="22"/>
-        </w:rPr>
-        <w:t>()</w:t>
+        <w:t>df[['location_latitude','location_longitude']].value_counts()</w:t>
       </w:r>
     </w:p>
     <w:p>
@@ -2563,29 +2382,7 @@
           <w:szCs w:val="24"/>
         </w:rPr>
         <w:lastRenderedPageBreak/>
-        <w:t xml:space="preserve">We use the </w:t>
-      </w:r>
-      <w:proofErr w:type="spellStart"/>
-      <w:r>
-        <w:rPr>
-          <w:rFonts w:ascii="Times New Roman" w:eastAsia="SimSun" w:hAnsi="Times New Roman" w:cs="Times New Roman"/>
-          <w:color w:val="000000"/>
-          <w:kern w:val="0"/>
-          <w:sz w:val="24"/>
-          <w:szCs w:val="24"/>
-        </w:rPr>
-        <w:t>process_data</w:t>
-      </w:r>
-      <w:proofErr w:type="spellEnd"/>
-      <w:r>
-        <w:rPr>
-          <w:rFonts w:ascii="Times New Roman" w:eastAsia="SimSun" w:hAnsi="Times New Roman" w:cs="Times New Roman"/>
-          <w:color w:val="000000"/>
-          <w:kern w:val="0"/>
-          <w:sz w:val="24"/>
-          <w:szCs w:val="24"/>
-        </w:rPr>
-        <w:t xml:space="preserve"> method in the code data/data.py for data processing:</w:t>
+        <w:t>We use the process_data method in the code data/data.py for data processing:</w:t>
       </w:r>
     </w:p>
     <w:p>
@@ -2781,7 +2578,6 @@
         </w:rPr>
         <w:t xml:space="preserve">The divided data set still has timing characteristics in the arrangement order. Although </w:t>
       </w:r>
-      <w:proofErr w:type="spellStart"/>
       <w:r>
         <w:rPr>
           <w:rFonts w:ascii="Times New Roman" w:eastAsia="SimSun" w:hAnsi="Times New Roman" w:cs="Times New Roman"/>
@@ -2794,7 +2590,6 @@
         </w:rPr>
         <w:t>keras</w:t>
       </w:r>
-      <w:proofErr w:type="spellEnd"/>
       <w:r>
         <w:rPr>
           <w:rFonts w:ascii="Times New Roman" w:eastAsia="SimSun" w:hAnsi="Times New Roman" w:cs="Times New Roman"/>
@@ -2825,7 +2620,6 @@
         </w:rPr>
         <w:t xml:space="preserve"> </w:t>
       </w:r>
-      <w:proofErr w:type="spellStart"/>
       <w:r>
         <w:rPr>
           <w:rFonts w:ascii="Times New Roman" w:eastAsia="SimSun" w:hAnsi="Times New Roman" w:cs="Times New Roman"/>
@@ -2838,7 +2632,6 @@
         </w:rPr>
         <w:t>np.random.shuffle</w:t>
       </w:r>
-      <w:proofErr w:type="spellEnd"/>
       <w:r>
         <w:rPr>
           <w:rFonts w:ascii="Times New Roman" w:eastAsia="SimSun" w:hAnsi="Times New Roman" w:cs="Times New Roman"/>
@@ -3574,46 +3367,26 @@
           <w:kern w:val="0"/>
           <w:szCs w:val="21"/>
         </w:rPr>
+        <w:t> i </w:t>
+      </w:r>
+      <w:r>
+        <w:rPr>
+          <w:rFonts w:ascii="Consolas" w:eastAsia="SimSun" w:hAnsi="Consolas" w:cs="SimSun"/>
+          <w:color w:val="C586C0"/>
+          <w:kern w:val="0"/>
+          <w:szCs w:val="21"/>
+        </w:rPr>
+        <w:t>in</w:t>
+      </w:r>
+      <w:r>
+        <w:rPr>
+          <w:rFonts w:ascii="Consolas" w:eastAsia="SimSun" w:hAnsi="Consolas" w:cs="SimSun"/>
+          <w:color w:val="D4D4D4"/>
+          <w:kern w:val="0"/>
+          <w:szCs w:val="21"/>
+        </w:rPr>
         <w:t> </w:t>
       </w:r>
-      <w:proofErr w:type="spellStart"/>
-      <w:r>
-        <w:rPr>
-          <w:rFonts w:ascii="Consolas" w:eastAsia="SimSun" w:hAnsi="Consolas" w:cs="SimSun"/>
-          <w:color w:val="D4D4D4"/>
-          <w:kern w:val="0"/>
-          <w:szCs w:val="21"/>
-        </w:rPr>
-        <w:t>i</w:t>
-      </w:r>
-      <w:proofErr w:type="spellEnd"/>
-      <w:r>
-        <w:rPr>
-          <w:rFonts w:ascii="Consolas" w:eastAsia="SimSun" w:hAnsi="Consolas" w:cs="SimSun"/>
-          <w:color w:val="D4D4D4"/>
-          <w:kern w:val="0"/>
-          <w:szCs w:val="21"/>
-        </w:rPr>
-        <w:t> </w:t>
-      </w:r>
-      <w:r>
-        <w:rPr>
-          <w:rFonts w:ascii="Consolas" w:eastAsia="SimSun" w:hAnsi="Consolas" w:cs="SimSun"/>
-          <w:color w:val="C586C0"/>
-          <w:kern w:val="0"/>
-          <w:szCs w:val="21"/>
-        </w:rPr>
-        <w:t>in</w:t>
-      </w:r>
-      <w:r>
-        <w:rPr>
-          <w:rFonts w:ascii="Consolas" w:eastAsia="SimSun" w:hAnsi="Consolas" w:cs="SimSun"/>
-          <w:color w:val="D4D4D4"/>
-          <w:kern w:val="0"/>
-          <w:szCs w:val="21"/>
-        </w:rPr>
-        <w:t> </w:t>
-      </w:r>
       <w:r>
         <w:rPr>
           <w:rFonts w:ascii="Consolas" w:eastAsia="SimSun" w:hAnsi="Consolas" w:cs="SimSun"/>
@@ -3632,7 +3405,6 @@
         </w:rPr>
         <w:t>(lags, </w:t>
       </w:r>
-      <w:proofErr w:type="spellStart"/>
       <w:r>
         <w:rPr>
           <w:rFonts w:ascii="Consolas" w:eastAsia="SimSun" w:hAnsi="Consolas" w:cs="SimSun"/>
@@ -3642,7 +3414,6 @@
         </w:rPr>
         <w:t>len</w:t>
       </w:r>
-      <w:proofErr w:type="spellEnd"/>
       <w:r>
         <w:rPr>
           <w:rFonts w:ascii="Consolas" w:eastAsia="SimSun" w:hAnsi="Consolas" w:cs="SimSun"/>
@@ -3673,67 +3444,7 @@
           <w:kern w:val="0"/>
           <w:szCs w:val="21"/>
         </w:rPr>
-        <w:t>        </w:t>
-      </w:r>
-      <w:proofErr w:type="spellStart"/>
-      <w:r>
-        <w:rPr>
-          <w:rFonts w:ascii="Consolas" w:eastAsia="SimSun" w:hAnsi="Consolas" w:cs="SimSun"/>
-          <w:color w:val="D4D4D4"/>
-          <w:kern w:val="0"/>
-          <w:szCs w:val="21"/>
-        </w:rPr>
-        <w:t>train.append</w:t>
-      </w:r>
-      <w:proofErr w:type="spellEnd"/>
-      <w:r>
-        <w:rPr>
-          <w:rFonts w:ascii="Consolas" w:eastAsia="SimSun" w:hAnsi="Consolas" w:cs="SimSun"/>
-          <w:color w:val="D4D4D4"/>
-          <w:kern w:val="0"/>
-          <w:szCs w:val="21"/>
-        </w:rPr>
-        <w:t>(result[</w:t>
-      </w:r>
-      <w:proofErr w:type="spellStart"/>
-      <w:r>
-        <w:rPr>
-          <w:rFonts w:ascii="Consolas" w:eastAsia="SimSun" w:hAnsi="Consolas" w:cs="SimSun"/>
-          <w:color w:val="D4D4D4"/>
-          <w:kern w:val="0"/>
-          <w:szCs w:val="21"/>
-        </w:rPr>
-        <w:t>i</w:t>
-      </w:r>
-      <w:proofErr w:type="spellEnd"/>
-      <w:r>
-        <w:rPr>
-          <w:rFonts w:ascii="Consolas" w:eastAsia="SimSun" w:hAnsi="Consolas" w:cs="SimSun"/>
-          <w:color w:val="D4D4D4"/>
-          <w:kern w:val="0"/>
-          <w:szCs w:val="21"/>
-        </w:rPr>
-        <w:t> - lags: </w:t>
-      </w:r>
-      <w:proofErr w:type="spellStart"/>
-      <w:r>
-        <w:rPr>
-          <w:rFonts w:ascii="Consolas" w:eastAsia="SimSun" w:hAnsi="Consolas" w:cs="SimSun"/>
-          <w:color w:val="D4D4D4"/>
-          <w:kern w:val="0"/>
-          <w:szCs w:val="21"/>
-        </w:rPr>
-        <w:t>i</w:t>
-      </w:r>
-      <w:proofErr w:type="spellEnd"/>
-      <w:r>
-        <w:rPr>
-          <w:rFonts w:ascii="Consolas" w:eastAsia="SimSun" w:hAnsi="Consolas" w:cs="SimSun"/>
-          <w:color w:val="D4D4D4"/>
-          <w:kern w:val="0"/>
-          <w:szCs w:val="21"/>
-        </w:rPr>
-        <w:t> + </w:t>
+        <w:t>        train.append(result[i - lags: i + </w:t>
       </w:r>
       <w:r>
         <w:rPr>
@@ -3785,29 +3496,7 @@
           <w:szCs w:val="21"/>
           <w:lang w:val="fr-FR"/>
         </w:rPr>
-        <w:t>train = </w:t>
-      </w:r>
-      <w:proofErr w:type="spellStart"/>
-      <w:r>
-        <w:rPr>
-          <w:rFonts w:ascii="Consolas" w:eastAsia="SimSun" w:hAnsi="Consolas" w:cs="SimSun"/>
-          <w:color w:val="D4D4D4"/>
-          <w:kern w:val="0"/>
-          <w:szCs w:val="21"/>
-          <w:lang w:val="fr-FR"/>
-        </w:rPr>
-        <w:t>np.array</w:t>
-      </w:r>
-      <w:proofErr w:type="spellEnd"/>
-      <w:r>
-        <w:rPr>
-          <w:rFonts w:ascii="Consolas" w:eastAsia="SimSun" w:hAnsi="Consolas" w:cs="SimSun"/>
-          <w:color w:val="D4D4D4"/>
-          <w:kern w:val="0"/>
-          <w:szCs w:val="21"/>
-          <w:lang w:val="fr-FR"/>
-        </w:rPr>
-        <w:t>(train)</w:t>
+        <w:t>train = np.array(train)</w:t>
       </w:r>
     </w:p>
     <w:p>
@@ -3832,29 +3521,7 @@
           <w:szCs w:val="21"/>
           <w:lang w:val="fr-FR"/>
         </w:rPr>
-        <w:t>    </w:t>
-      </w:r>
-      <w:proofErr w:type="spellStart"/>
-      <w:r>
-        <w:rPr>
-          <w:rFonts w:ascii="Consolas" w:eastAsia="SimSun" w:hAnsi="Consolas" w:cs="SimSun"/>
-          <w:color w:val="D4D4D4"/>
-          <w:kern w:val="0"/>
-          <w:szCs w:val="21"/>
-          <w:lang w:val="fr-FR"/>
-        </w:rPr>
-        <w:t>np.random.shuffle</w:t>
-      </w:r>
-      <w:proofErr w:type="spellEnd"/>
-      <w:r>
-        <w:rPr>
-          <w:rFonts w:ascii="Consolas" w:eastAsia="SimSun" w:hAnsi="Consolas" w:cs="SimSun"/>
-          <w:color w:val="D4D4D4"/>
-          <w:kern w:val="0"/>
-          <w:szCs w:val="21"/>
-          <w:lang w:val="fr-FR"/>
-        </w:rPr>
-        <w:t>(train)</w:t>
+        <w:t>    np.random.shuffle(train)</w:t>
       </w:r>
     </w:p>
     <w:p>
@@ -3879,29 +3546,7 @@
           <w:szCs w:val="21"/>
           <w:lang w:val="fr-FR"/>
         </w:rPr>
-        <w:t>    </w:t>
-      </w:r>
-      <w:proofErr w:type="spellStart"/>
-      <w:r>
-        <w:rPr>
-          <w:rFonts w:ascii="Consolas" w:eastAsia="SimSun" w:hAnsi="Consolas" w:cs="SimSun"/>
-          <w:color w:val="D4D4D4"/>
-          <w:kern w:val="0"/>
-          <w:szCs w:val="21"/>
-          <w:lang w:val="fr-FR"/>
-        </w:rPr>
-        <w:t>X_train</w:t>
-      </w:r>
-      <w:proofErr w:type="spellEnd"/>
-      <w:r>
-        <w:rPr>
-          <w:rFonts w:ascii="Consolas" w:eastAsia="SimSun" w:hAnsi="Consolas" w:cs="SimSun"/>
-          <w:color w:val="D4D4D4"/>
-          <w:kern w:val="0"/>
-          <w:szCs w:val="21"/>
-          <w:lang w:val="fr-FR"/>
-        </w:rPr>
-        <w:t> = train[:, :-</w:t>
+        <w:t>    X_train = train[:, :-</w:t>
       </w:r>
       <w:r>
         <w:rPr>
@@ -3946,29 +3591,7 @@
           <w:szCs w:val="21"/>
           <w:lang w:val="fr-FR"/>
         </w:rPr>
-        <w:t>    </w:t>
-      </w:r>
-      <w:proofErr w:type="spellStart"/>
-      <w:r>
-        <w:rPr>
-          <w:rFonts w:ascii="Consolas" w:eastAsia="SimSun" w:hAnsi="Consolas" w:cs="SimSun"/>
-          <w:color w:val="D4D4D4"/>
-          <w:kern w:val="0"/>
-          <w:szCs w:val="21"/>
-          <w:lang w:val="fr-FR"/>
-        </w:rPr>
-        <w:t>y_train</w:t>
-      </w:r>
-      <w:proofErr w:type="spellEnd"/>
-      <w:r>
-        <w:rPr>
-          <w:rFonts w:ascii="Consolas" w:eastAsia="SimSun" w:hAnsi="Consolas" w:cs="SimSun"/>
-          <w:color w:val="D4D4D4"/>
-          <w:kern w:val="0"/>
-          <w:szCs w:val="21"/>
-          <w:lang w:val="fr-FR"/>
-        </w:rPr>
-        <w:t> = train[:, -</w:t>
+        <w:t>    y_train = train[:, -</w:t>
       </w:r>
       <w:r>
         <w:rPr>
@@ -4094,6 +3717,7 @@
           <w:kern w:val="0"/>
           <w:sz w:val="24"/>
           <w:szCs w:val="24"/>
+          <w:lang w:val="fr-FR"/>
         </w:rPr>
         <w:br/>
       </w:r>
@@ -4788,46 +4412,26 @@
           <w:kern w:val="0"/>
           <w:szCs w:val="21"/>
         </w:rPr>
+        <w:t> i </w:t>
+      </w:r>
+      <w:r>
+        <w:rPr>
+          <w:rFonts w:ascii="Consolas" w:eastAsia="SimSun" w:hAnsi="Consolas" w:cs="SimSun"/>
+          <w:color w:val="C586C0"/>
+          <w:kern w:val="0"/>
+          <w:szCs w:val="21"/>
+        </w:rPr>
+        <w:t>in</w:t>
+      </w:r>
+      <w:r>
+        <w:rPr>
+          <w:rFonts w:ascii="Consolas" w:eastAsia="SimSun" w:hAnsi="Consolas" w:cs="SimSun"/>
+          <w:color w:val="D4D4D4"/>
+          <w:kern w:val="0"/>
+          <w:szCs w:val="21"/>
+        </w:rPr>
         <w:t> </w:t>
       </w:r>
-      <w:proofErr w:type="spellStart"/>
-      <w:r>
-        <w:rPr>
-          <w:rFonts w:ascii="Consolas" w:eastAsia="SimSun" w:hAnsi="Consolas" w:cs="SimSun"/>
-          <w:color w:val="D4D4D4"/>
-          <w:kern w:val="0"/>
-          <w:szCs w:val="21"/>
-        </w:rPr>
-        <w:t>i</w:t>
-      </w:r>
-      <w:proofErr w:type="spellEnd"/>
-      <w:r>
-        <w:rPr>
-          <w:rFonts w:ascii="Consolas" w:eastAsia="SimSun" w:hAnsi="Consolas" w:cs="SimSun"/>
-          <w:color w:val="D4D4D4"/>
-          <w:kern w:val="0"/>
-          <w:szCs w:val="21"/>
-        </w:rPr>
-        <w:t> </w:t>
-      </w:r>
-      <w:r>
-        <w:rPr>
-          <w:rFonts w:ascii="Consolas" w:eastAsia="SimSun" w:hAnsi="Consolas" w:cs="SimSun"/>
-          <w:color w:val="C586C0"/>
-          <w:kern w:val="0"/>
-          <w:szCs w:val="21"/>
-        </w:rPr>
-        <w:t>in</w:t>
-      </w:r>
-      <w:r>
-        <w:rPr>
-          <w:rFonts w:ascii="Consolas" w:eastAsia="SimSun" w:hAnsi="Consolas" w:cs="SimSun"/>
-          <w:color w:val="D4D4D4"/>
-          <w:kern w:val="0"/>
-          <w:szCs w:val="21"/>
-        </w:rPr>
-        <w:t> </w:t>
-      </w:r>
       <w:r>
         <w:rPr>
           <w:rFonts w:ascii="Consolas" w:eastAsia="SimSun" w:hAnsi="Consolas" w:cs="SimSun"/>
@@ -4846,7 +4450,6 @@
         </w:rPr>
         <w:t>(lags, </w:t>
       </w:r>
-      <w:proofErr w:type="spellStart"/>
       <w:r>
         <w:rPr>
           <w:rFonts w:ascii="Consolas" w:eastAsia="SimSun" w:hAnsi="Consolas" w:cs="SimSun"/>
@@ -4856,7 +4459,6 @@
         </w:rPr>
         <w:t>len</w:t>
       </w:r>
-      <w:proofErr w:type="spellEnd"/>
       <w:r>
         <w:rPr>
           <w:rFonts w:ascii="Consolas" w:eastAsia="SimSun" w:hAnsi="Consolas" w:cs="SimSun"/>
@@ -4887,67 +4489,7 @@
           <w:kern w:val="0"/>
           <w:szCs w:val="21"/>
         </w:rPr>
-        <w:t>        </w:t>
-      </w:r>
-      <w:proofErr w:type="spellStart"/>
-      <w:r>
-        <w:rPr>
-          <w:rFonts w:ascii="Consolas" w:eastAsia="SimSun" w:hAnsi="Consolas" w:cs="SimSun"/>
-          <w:color w:val="D4D4D4"/>
-          <w:kern w:val="0"/>
-          <w:szCs w:val="21"/>
-        </w:rPr>
-        <w:t>test.append</w:t>
-      </w:r>
-      <w:proofErr w:type="spellEnd"/>
-      <w:r>
-        <w:rPr>
-          <w:rFonts w:ascii="Consolas" w:eastAsia="SimSun" w:hAnsi="Consolas" w:cs="SimSun"/>
-          <w:color w:val="D4D4D4"/>
-          <w:kern w:val="0"/>
-          <w:szCs w:val="21"/>
-        </w:rPr>
-        <w:t>(result[</w:t>
-      </w:r>
-      <w:proofErr w:type="spellStart"/>
-      <w:r>
-        <w:rPr>
-          <w:rFonts w:ascii="Consolas" w:eastAsia="SimSun" w:hAnsi="Consolas" w:cs="SimSun"/>
-          <w:color w:val="D4D4D4"/>
-          <w:kern w:val="0"/>
-          <w:szCs w:val="21"/>
-        </w:rPr>
-        <w:t>i</w:t>
-      </w:r>
-      <w:proofErr w:type="spellEnd"/>
-      <w:r>
-        <w:rPr>
-          <w:rFonts w:ascii="Consolas" w:eastAsia="SimSun" w:hAnsi="Consolas" w:cs="SimSun"/>
-          <w:color w:val="D4D4D4"/>
-          <w:kern w:val="0"/>
-          <w:szCs w:val="21"/>
-        </w:rPr>
-        <w:t> - lags: </w:t>
-      </w:r>
-      <w:proofErr w:type="spellStart"/>
-      <w:r>
-        <w:rPr>
-          <w:rFonts w:ascii="Consolas" w:eastAsia="SimSun" w:hAnsi="Consolas" w:cs="SimSun"/>
-          <w:color w:val="D4D4D4"/>
-          <w:kern w:val="0"/>
-          <w:szCs w:val="21"/>
-        </w:rPr>
-        <w:t>i</w:t>
-      </w:r>
-      <w:proofErr w:type="spellEnd"/>
-      <w:r>
-        <w:rPr>
-          <w:rFonts w:ascii="Consolas" w:eastAsia="SimSun" w:hAnsi="Consolas" w:cs="SimSun"/>
-          <w:color w:val="D4D4D4"/>
-          <w:kern w:val="0"/>
-          <w:szCs w:val="21"/>
-        </w:rPr>
-        <w:t> + </w:t>
+        <w:t>        test.append(result[i - lags: i + </w:t>
       </w:r>
       <w:r>
         <w:rPr>
@@ -4988,27 +4530,7 @@
           <w:kern w:val="0"/>
           <w:szCs w:val="21"/>
         </w:rPr>
-        <w:t>    test = </w:t>
-      </w:r>
-      <w:proofErr w:type="spellStart"/>
-      <w:r>
-        <w:rPr>
-          <w:rFonts w:ascii="Consolas" w:eastAsia="SimSun" w:hAnsi="Consolas" w:cs="SimSun"/>
-          <w:color w:val="D4D4D4"/>
-          <w:kern w:val="0"/>
-          <w:szCs w:val="21"/>
-        </w:rPr>
-        <w:t>np.array</w:t>
-      </w:r>
-      <w:proofErr w:type="spellEnd"/>
-      <w:r>
-        <w:rPr>
-          <w:rFonts w:ascii="Consolas" w:eastAsia="SimSun" w:hAnsi="Consolas" w:cs="SimSun"/>
-          <w:color w:val="D4D4D4"/>
-          <w:kern w:val="0"/>
-          <w:szCs w:val="21"/>
-        </w:rPr>
-        <w:t>(test)</w:t>
+        <w:t>    test = np.array(test)</w:t>
       </w:r>
     </w:p>
     <w:p>
@@ -5031,27 +4553,7 @@
           <w:kern w:val="0"/>
           <w:szCs w:val="21"/>
         </w:rPr>
-        <w:t>    </w:t>
-      </w:r>
-      <w:proofErr w:type="spellStart"/>
-      <w:r>
-        <w:rPr>
-          <w:rFonts w:ascii="Consolas" w:eastAsia="SimSun" w:hAnsi="Consolas" w:cs="SimSun"/>
-          <w:color w:val="D4D4D4"/>
-          <w:kern w:val="0"/>
-          <w:szCs w:val="21"/>
-        </w:rPr>
-        <w:t>np.random.shuffle</w:t>
-      </w:r>
-      <w:proofErr w:type="spellEnd"/>
-      <w:r>
-        <w:rPr>
-          <w:rFonts w:ascii="Consolas" w:eastAsia="SimSun" w:hAnsi="Consolas" w:cs="SimSun"/>
-          <w:color w:val="D4D4D4"/>
-          <w:kern w:val="0"/>
-          <w:szCs w:val="21"/>
-        </w:rPr>
-        <w:t>(test)</w:t>
+        <w:t>    np.random.shuffle(test)</w:t>
       </w:r>
     </w:p>
     <w:p>
@@ -5074,27 +4576,7 @@
           <w:kern w:val="0"/>
           <w:szCs w:val="21"/>
         </w:rPr>
-        <w:t>    </w:t>
-      </w:r>
-      <w:proofErr w:type="spellStart"/>
-      <w:r>
-        <w:rPr>
-          <w:rFonts w:ascii="Consolas" w:eastAsia="SimSun" w:hAnsi="Consolas" w:cs="SimSun"/>
-          <w:color w:val="D4D4D4"/>
-          <w:kern w:val="0"/>
-          <w:szCs w:val="21"/>
-        </w:rPr>
-        <w:t>X_test</w:t>
-      </w:r>
-      <w:proofErr w:type="spellEnd"/>
-      <w:r>
-        <w:rPr>
-          <w:rFonts w:ascii="Consolas" w:eastAsia="SimSun" w:hAnsi="Consolas" w:cs="SimSun"/>
-          <w:color w:val="D4D4D4"/>
-          <w:kern w:val="0"/>
-          <w:szCs w:val="21"/>
-        </w:rPr>
-        <w:t> = test[:, :-</w:t>
+        <w:t>    X_test = test[:, :-</w:t>
       </w:r>
       <w:r>
         <w:rPr>
@@ -5135,27 +4617,7 @@
           <w:kern w:val="0"/>
           <w:szCs w:val="21"/>
         </w:rPr>
-        <w:t>    </w:t>
-      </w:r>
-      <w:proofErr w:type="spellStart"/>
-      <w:r>
-        <w:rPr>
-          <w:rFonts w:ascii="Consolas" w:eastAsia="SimSun" w:hAnsi="Consolas" w:cs="SimSun"/>
-          <w:color w:val="D4D4D4"/>
-          <w:kern w:val="0"/>
-          <w:szCs w:val="21"/>
-        </w:rPr>
-        <w:t>y_test</w:t>
-      </w:r>
-      <w:proofErr w:type="spellEnd"/>
-      <w:r>
-        <w:rPr>
-          <w:rFonts w:ascii="Consolas" w:eastAsia="SimSun" w:hAnsi="Consolas" w:cs="SimSun"/>
-          <w:color w:val="D4D4D4"/>
-          <w:kern w:val="0"/>
-          <w:szCs w:val="21"/>
-        </w:rPr>
-        <w:t> = test[:, -</w:t>
+        <w:t>    y_test = test[:, -</w:t>
       </w:r>
       <w:r>
         <w:rPr>
@@ -5725,18 +5187,7 @@
           <w:sz w:val="24"/>
           <w:szCs w:val="24"/>
         </w:rPr>
-        <w:t xml:space="preserve">The input and output structure of GRU is the same as that of ordinary RNN. There is a current input </w:t>
-      </w:r>
-      <w:proofErr w:type="spellStart"/>
-      <w:r>
-        <w:rPr>
-          <w:rFonts w:ascii="Times New Roman" w:eastAsia="SimSun" w:hAnsi="Times New Roman" w:cs="Times New Roman"/>
-          <w:color w:val="000000"/>
-          <w:kern w:val="0"/>
-          <w:sz w:val="24"/>
-          <w:szCs w:val="24"/>
-        </w:rPr>
-        <w:t>x</w:t>
+        <w:t>The input and output structure of GRU is the same as that of ordinary RNN. There is a current input x</w:t>
       </w:r>
       <w:r>
         <w:rPr>
@@ -5749,7 +5200,6 @@
         </w:rPr>
         <w:t>t</w:t>
       </w:r>
-      <w:proofErr w:type="spellEnd"/>
       <w:r>
         <w:rPr>
           <w:rFonts w:ascii="Times New Roman" w:eastAsia="SimSun" w:hAnsi="Times New Roman" w:cs="Times New Roman"/>
@@ -5779,18 +5229,7 @@
           <w:sz w:val="24"/>
           <w:szCs w:val="24"/>
         </w:rPr>
-        <w:t xml:space="preserve"> passed down from the previous node. This hidden state contains information about the previous node. Combining </w:t>
-      </w:r>
-      <w:proofErr w:type="spellStart"/>
-      <w:r>
-        <w:rPr>
-          <w:rFonts w:ascii="Times New Roman" w:eastAsia="SimSun" w:hAnsi="Times New Roman" w:cs="Times New Roman"/>
-          <w:color w:val="000000"/>
-          <w:kern w:val="0"/>
-          <w:sz w:val="24"/>
-          <w:szCs w:val="24"/>
-        </w:rPr>
-        <w:t>x</w:t>
+        <w:t xml:space="preserve"> passed down from the previous node. This hidden state contains information about the previous node. Combining x</w:t>
       </w:r>
       <w:r>
         <w:rPr>
@@ -5803,7 +5242,6 @@
         </w:rPr>
         <w:t>t</w:t>
       </w:r>
-      <w:proofErr w:type="spellEnd"/>
       <w:r>
         <w:rPr>
           <w:rFonts w:ascii="Times New Roman" w:eastAsia="SimSun" w:hAnsi="Times New Roman" w:cs="Times New Roman"/>
@@ -5833,18 +5271,7 @@
           <w:sz w:val="24"/>
           <w:szCs w:val="24"/>
         </w:rPr>
-        <w:t xml:space="preserve">, GRU will get the output </w:t>
-      </w:r>
-      <w:proofErr w:type="spellStart"/>
-      <w:r>
-        <w:rPr>
-          <w:rFonts w:ascii="Times New Roman" w:eastAsia="SimSun" w:hAnsi="Times New Roman" w:cs="Times New Roman"/>
-          <w:color w:val="000000"/>
-          <w:kern w:val="0"/>
-          <w:sz w:val="24"/>
-          <w:szCs w:val="24"/>
-        </w:rPr>
-        <w:t>y</w:t>
+        <w:t>, GRU will get the output y</w:t>
       </w:r>
       <w:r>
         <w:rPr>
@@ -5857,38 +5284,15 @@
         </w:rPr>
         <w:t>t</w:t>
       </w:r>
-      <w:proofErr w:type="spellEnd"/>
-      <w:r>
-        <w:rPr>
-          <w:rFonts w:ascii="Times New Roman" w:eastAsia="SimSun" w:hAnsi="Times New Roman" w:cs="Times New Roman"/>
-          <w:color w:val="000000"/>
-          <w:kern w:val="0"/>
-          <w:sz w:val="24"/>
-          <w:szCs w:val="24"/>
-        </w:rPr>
-        <w:t xml:space="preserve"> of the current hidden node and the hidden state </w:t>
-      </w:r>
-      <w:proofErr w:type="spellStart"/>
-      <w:r>
-        <w:rPr>
-          <w:rFonts w:ascii="Times New Roman" w:eastAsia="SimSun" w:hAnsi="Times New Roman" w:cs="Times New Roman"/>
-          <w:color w:val="000000"/>
-          <w:kern w:val="0"/>
-          <w:sz w:val="24"/>
-          <w:szCs w:val="24"/>
-        </w:rPr>
-        <w:t>ht</w:t>
-      </w:r>
-      <w:proofErr w:type="spellEnd"/>
-      <w:r>
-        <w:rPr>
-          <w:rFonts w:ascii="Times New Roman" w:eastAsia="SimSun" w:hAnsi="Times New Roman" w:cs="Times New Roman"/>
-          <w:color w:val="000000"/>
-          <w:kern w:val="0"/>
-          <w:sz w:val="24"/>
-          <w:szCs w:val="24"/>
-        </w:rPr>
-        <w:t xml:space="preserve"> passed to the next node.</w:t>
+      <w:r>
+        <w:rPr>
+          <w:rFonts w:ascii="Times New Roman" w:eastAsia="SimSun" w:hAnsi="Times New Roman" w:cs="Times New Roman"/>
+          <w:color w:val="000000"/>
+          <w:kern w:val="0"/>
+          <w:sz w:val="24"/>
+          <w:szCs w:val="24"/>
+        </w:rPr>
+        <w:t xml:space="preserve"> of the current hidden node and the hidden state ht passed to the next node.</w:t>
       </w:r>
     </w:p>
     <w:p>
@@ -6556,7 +5960,6 @@
         </w:rPr>
         <w:t> </w:t>
       </w:r>
-      <w:proofErr w:type="spellStart"/>
       <w:r>
         <w:rPr>
           <w:rFonts w:ascii="Consolas" w:eastAsia="SimSun" w:hAnsi="Consolas" w:cs="SimSun"/>
@@ -6566,7 +5969,6 @@
         </w:rPr>
         <w:t>get_gru</w:t>
       </w:r>
-      <w:proofErr w:type="spellEnd"/>
       <w:r>
         <w:rPr>
           <w:rFonts w:ascii="Consolas" w:eastAsia="SimSun" w:hAnsi="Consolas" w:cs="SimSun"/>
@@ -6739,27 +6141,7 @@
           <w:kern w:val="0"/>
           <w:szCs w:val="21"/>
         </w:rPr>
-        <w:t>        model: Model, </w:t>
-      </w:r>
-      <w:proofErr w:type="spellStart"/>
-      <w:r>
-        <w:rPr>
-          <w:rFonts w:ascii="Consolas" w:eastAsia="SimSun" w:hAnsi="Consolas" w:cs="SimSun"/>
-          <w:color w:val="CE9178"/>
-          <w:kern w:val="0"/>
-          <w:szCs w:val="21"/>
-        </w:rPr>
-        <w:t>nn</w:t>
-      </w:r>
-      <w:proofErr w:type="spellEnd"/>
-      <w:r>
-        <w:rPr>
-          <w:rFonts w:ascii="Consolas" w:eastAsia="SimSun" w:hAnsi="Consolas" w:cs="SimSun"/>
-          <w:color w:val="CE9178"/>
-          <w:kern w:val="0"/>
-          <w:szCs w:val="21"/>
-        </w:rPr>
-        <w:t> model.</w:t>
+        <w:t>        model: Model, nn model.</w:t>
       </w:r>
     </w:p>
     <w:p>
@@ -6973,27 +6355,7 @@
           <w:kern w:val="0"/>
           <w:szCs w:val="21"/>
         </w:rPr>
-        <w:t>    </w:t>
-      </w:r>
-      <w:proofErr w:type="spellStart"/>
-      <w:r>
-        <w:rPr>
-          <w:rFonts w:ascii="Consolas" w:eastAsia="SimSun" w:hAnsi="Consolas" w:cs="SimSun"/>
-          <w:color w:val="D4D4D4"/>
-          <w:kern w:val="0"/>
-          <w:szCs w:val="21"/>
-        </w:rPr>
-        <w:t>model.add</w:t>
-      </w:r>
-      <w:proofErr w:type="spellEnd"/>
-      <w:r>
-        <w:rPr>
-          <w:rFonts w:ascii="Consolas" w:eastAsia="SimSun" w:hAnsi="Consolas" w:cs="SimSun"/>
-          <w:color w:val="D4D4D4"/>
-          <w:kern w:val="0"/>
-          <w:szCs w:val="21"/>
-        </w:rPr>
-        <w:t>(GRU(units[</w:t>
+        <w:t>    model.add(GRU(units[</w:t>
       </w:r>
       <w:r>
         <w:rPr>
@@ -7034,27 +6396,7 @@
           <w:kern w:val="0"/>
           <w:szCs w:val="21"/>
         </w:rPr>
-        <w:t>    </w:t>
-      </w:r>
-      <w:proofErr w:type="spellStart"/>
-      <w:r>
-        <w:rPr>
-          <w:rFonts w:ascii="Consolas" w:eastAsia="SimSun" w:hAnsi="Consolas" w:cs="SimSun"/>
-          <w:color w:val="D4D4D4"/>
-          <w:kern w:val="0"/>
-          <w:szCs w:val="21"/>
-        </w:rPr>
-        <w:t>model.add</w:t>
-      </w:r>
-      <w:proofErr w:type="spellEnd"/>
-      <w:r>
-        <w:rPr>
-          <w:rFonts w:ascii="Consolas" w:eastAsia="SimSun" w:hAnsi="Consolas" w:cs="SimSun"/>
-          <w:color w:val="D4D4D4"/>
-          <w:kern w:val="0"/>
-          <w:szCs w:val="21"/>
-        </w:rPr>
-        <w:t>(Dropout(</w:t>
+        <w:t>    model.add(Dropout(</w:t>
       </w:r>
       <w:r>
         <w:rPr>
@@ -7095,27 +6437,7 @@
           <w:kern w:val="0"/>
           <w:szCs w:val="21"/>
         </w:rPr>
-        <w:t>    </w:t>
-      </w:r>
-      <w:proofErr w:type="spellStart"/>
-      <w:r>
-        <w:rPr>
-          <w:rFonts w:ascii="Consolas" w:eastAsia="SimSun" w:hAnsi="Consolas" w:cs="SimSun"/>
-          <w:color w:val="D4D4D4"/>
-          <w:kern w:val="0"/>
-          <w:szCs w:val="21"/>
-        </w:rPr>
-        <w:t>model.add</w:t>
-      </w:r>
-      <w:proofErr w:type="spellEnd"/>
-      <w:r>
-        <w:rPr>
-          <w:rFonts w:ascii="Consolas" w:eastAsia="SimSun" w:hAnsi="Consolas" w:cs="SimSun"/>
-          <w:color w:val="D4D4D4"/>
-          <w:kern w:val="0"/>
-          <w:szCs w:val="21"/>
-        </w:rPr>
-        <w:t>(Dense(units[</w:t>
+        <w:t>    model.add(Dense(units[</w:t>
       </w:r>
       <w:r>
         <w:rPr>
@@ -7454,22 +6776,8 @@
           <w:sz w:val="24"/>
           <w:szCs w:val="24"/>
         </w:rPr>
-        <w:t xml:space="preserve">Class </w:t>
-      </w:r>
-      <w:proofErr w:type="spellStart"/>
-      <w:r>
-        <w:rPr>
-          <w:rFonts w:ascii="Times New Roman" w:eastAsia="SimSun" w:hAnsi="Times New Roman" w:cs="Times New Roman"/>
-          <w:i/>
-          <w:iCs/>
-          <w:color w:val="000000"/>
-          <w:kern w:val="0"/>
-          <w:sz w:val="24"/>
-          <w:szCs w:val="24"/>
-        </w:rPr>
-        <w:t>predict_volume</w:t>
-      </w:r>
-      <w:proofErr w:type="spellEnd"/>
+        <w:t>Class predict_volume</w:t>
+      </w:r>
       <w:r>
         <w:rPr>
           <w:rFonts w:ascii="Times New Roman" w:eastAsia="SimSun" w:hAnsi="Times New Roman" w:cs="Times New Roman"/>
@@ -7528,27 +6836,7 @@
           <w:kern w:val="0"/>
           <w:szCs w:val="21"/>
         </w:rPr>
-        <w:t>__</w:t>
-      </w:r>
-      <w:proofErr w:type="spellStart"/>
-      <w:r>
-        <w:rPr>
-          <w:rFonts w:ascii="Consolas" w:eastAsia="SimSun" w:hAnsi="Consolas" w:cs="SimSun"/>
-          <w:color w:val="DCDCAA"/>
-          <w:kern w:val="0"/>
-          <w:szCs w:val="21"/>
-        </w:rPr>
-        <w:t>init</w:t>
-      </w:r>
-      <w:proofErr w:type="spellEnd"/>
-      <w:r>
-        <w:rPr>
-          <w:rFonts w:ascii="Consolas" w:eastAsia="SimSun" w:hAnsi="Consolas" w:cs="SimSun"/>
-          <w:color w:val="DCDCAA"/>
-          <w:kern w:val="0"/>
-          <w:szCs w:val="21"/>
-        </w:rPr>
-        <w:t>__</w:t>
+        <w:t>__init__</w:t>
       </w:r>
       <w:r>
         <w:rPr>
@@ -7559,7 +6847,6 @@
         </w:rPr>
         <w:t>(</w:t>
       </w:r>
-      <w:proofErr w:type="spellStart"/>
       <w:r>
         <w:rPr>
           <w:rFonts w:ascii="Consolas" w:eastAsia="SimSun" w:hAnsi="Consolas" w:cs="SimSun"/>
@@ -7659,7 +6946,6 @@
         </w:rPr>
         <w:t>config</w:t>
       </w:r>
-      <w:proofErr w:type="spellEnd"/>
       <w:r>
         <w:rPr>
           <w:rFonts w:ascii="Consolas" w:eastAsia="SimSun" w:hAnsi="Consolas" w:cs="SimSun"/>
@@ -7692,7 +6978,6 @@
         </w:rPr>
         <w:t>        </w:t>
       </w:r>
-      <w:proofErr w:type="spellStart"/>
       <w:r>
         <w:rPr>
           <w:rFonts w:ascii="Consolas" w:eastAsia="SimSun" w:hAnsi="Consolas" w:cs="SimSun"/>
@@ -7709,29 +6994,8 @@
           <w:kern w:val="0"/>
           <w:szCs w:val="21"/>
         </w:rPr>
-        <w:t>.raw_data</w:t>
-      </w:r>
-      <w:proofErr w:type="spellEnd"/>
-      <w:r>
-        <w:rPr>
-          <w:rFonts w:ascii="Consolas" w:eastAsia="SimSun" w:hAnsi="Consolas" w:cs="SimSun"/>
-          <w:color w:val="D4D4D4"/>
-          <w:kern w:val="0"/>
-          <w:szCs w:val="21"/>
-        </w:rPr>
-        <w:t>=</w:t>
-      </w:r>
-      <w:proofErr w:type="spellStart"/>
-      <w:r>
-        <w:rPr>
-          <w:rFonts w:ascii="Consolas" w:eastAsia="SimSun" w:hAnsi="Consolas" w:cs="SimSun"/>
-          <w:color w:val="D4D4D4"/>
-          <w:kern w:val="0"/>
-          <w:szCs w:val="21"/>
-        </w:rPr>
-        <w:t>raw_data</w:t>
-      </w:r>
-      <w:proofErr w:type="spellEnd"/>
+        <w:t>.raw_data=raw_data</w:t>
+      </w:r>
     </w:p>
     <w:p>
       <w:pPr>
@@ -7755,7 +7019,6 @@
         </w:rPr>
         <w:t>        </w:t>
       </w:r>
-      <w:proofErr w:type="spellStart"/>
       <w:r>
         <w:rPr>
           <w:rFonts w:ascii="Consolas" w:eastAsia="SimSun" w:hAnsi="Consolas" w:cs="SimSun"/>
@@ -7772,17 +7035,7 @@
           <w:kern w:val="0"/>
           <w:szCs w:val="21"/>
         </w:rPr>
-        <w:t>.location</w:t>
-      </w:r>
-      <w:proofErr w:type="spellEnd"/>
-      <w:r>
-        <w:rPr>
-          <w:rFonts w:ascii="Consolas" w:eastAsia="SimSun" w:hAnsi="Consolas" w:cs="SimSun"/>
-          <w:color w:val="D4D4D4"/>
-          <w:kern w:val="0"/>
-          <w:szCs w:val="21"/>
-        </w:rPr>
-        <w:t>=location</w:t>
+        <w:t>.location=location</w:t>
       </w:r>
     </w:p>
     <w:p>
@@ -7807,7 +7060,6 @@
         </w:rPr>
         <w:t>        </w:t>
       </w:r>
-      <w:proofErr w:type="spellStart"/>
       <w:r>
         <w:rPr>
           <w:rFonts w:ascii="Consolas" w:eastAsia="SimSun" w:hAnsi="Consolas" w:cs="SimSun"/>
@@ -7824,17 +7076,7 @@
           <w:kern w:val="0"/>
           <w:szCs w:val="21"/>
         </w:rPr>
-        <w:t>.units</w:t>
-      </w:r>
-      <w:proofErr w:type="spellEnd"/>
-      <w:r>
-        <w:rPr>
-          <w:rFonts w:ascii="Consolas" w:eastAsia="SimSun" w:hAnsi="Consolas" w:cs="SimSun"/>
-          <w:color w:val="D4D4D4"/>
-          <w:kern w:val="0"/>
-          <w:szCs w:val="21"/>
-        </w:rPr>
-        <w:t>=units</w:t>
+        <w:t>.units=units</w:t>
       </w:r>
     </w:p>
     <w:p>
@@ -7859,7 +7101,6 @@
         </w:rPr>
         <w:t>        </w:t>
       </w:r>
-      <w:proofErr w:type="spellStart"/>
       <w:r>
         <w:rPr>
           <w:rFonts w:ascii="Consolas" w:eastAsia="SimSun" w:hAnsi="Consolas" w:cs="SimSun"/>
@@ -7876,17 +7117,7 @@
           <w:kern w:val="0"/>
           <w:szCs w:val="21"/>
         </w:rPr>
-        <w:t>.lags</w:t>
-      </w:r>
-      <w:proofErr w:type="spellEnd"/>
-      <w:r>
-        <w:rPr>
-          <w:rFonts w:ascii="Consolas" w:eastAsia="SimSun" w:hAnsi="Consolas" w:cs="SimSun"/>
-          <w:color w:val="D4D4D4"/>
-          <w:kern w:val="0"/>
-          <w:szCs w:val="21"/>
-        </w:rPr>
-        <w:t>=lags</w:t>
+        <w:t>.lags=lags</w:t>
       </w:r>
     </w:p>
     <w:p>
@@ -7911,7 +7142,6 @@
         </w:rPr>
         <w:t>        </w:t>
       </w:r>
-      <w:proofErr w:type="spellStart"/>
       <w:r>
         <w:rPr>
           <w:rFonts w:ascii="Consolas" w:eastAsia="SimSun" w:hAnsi="Consolas" w:cs="SimSun"/>
@@ -7928,17 +7158,7 @@
           <w:kern w:val="0"/>
           <w:szCs w:val="21"/>
         </w:rPr>
-        <w:t>.config</w:t>
-      </w:r>
-      <w:proofErr w:type="spellEnd"/>
-      <w:r>
-        <w:rPr>
-          <w:rFonts w:ascii="Consolas" w:eastAsia="SimSun" w:hAnsi="Consolas" w:cs="SimSun"/>
-          <w:color w:val="D4D4D4"/>
-          <w:kern w:val="0"/>
-          <w:szCs w:val="21"/>
-        </w:rPr>
-        <w:t>=config</w:t>
+        <w:t>.config=config</w:t>
       </w:r>
     </w:p>
     <w:p>
@@ -8133,7 +7353,6 @@
         </w:rPr>
         <w:t xml:space="preserve">Then train the </w:t>
       </w:r>
-      <w:proofErr w:type="spellStart"/>
       <w:r>
         <w:rPr>
           <w:rFonts w:ascii="Times New Roman" w:eastAsia="SimSun" w:hAnsi="Times New Roman" w:cs="Times New Roman"/>
@@ -8144,7 +7363,6 @@
         </w:rPr>
         <w:t>gru_model</w:t>
       </w:r>
-      <w:proofErr w:type="spellEnd"/>
       <w:r>
         <w:rPr>
           <w:rFonts w:ascii="Times New Roman" w:eastAsia="SimSun" w:hAnsi="Times New Roman" w:cs="Times New Roman"/>
@@ -8233,29 +7451,7 @@
           <w:sz w:val="24"/>
           <w:szCs w:val="24"/>
         </w:rPr>
-        <w:t xml:space="preserve">Here use MAE, MSE, RMSE, MAPE, R2, </w:t>
-      </w:r>
-      <w:proofErr w:type="spellStart"/>
-      <w:r>
-        <w:rPr>
-          <w:rFonts w:ascii="Times New Roman" w:eastAsia="SimSun" w:hAnsi="Times New Roman" w:cs="Times New Roman"/>
-          <w:color w:val="000000"/>
-          <w:kern w:val="0"/>
-          <w:sz w:val="24"/>
-          <w:szCs w:val="24"/>
-        </w:rPr>
-        <w:t>explained_variance_score</w:t>
-      </w:r>
-      <w:proofErr w:type="spellEnd"/>
-      <w:r>
-        <w:rPr>
-          <w:rFonts w:ascii="Times New Roman" w:eastAsia="SimSun" w:hAnsi="Times New Roman" w:cs="Times New Roman"/>
-          <w:color w:val="000000"/>
-          <w:kern w:val="0"/>
-          <w:sz w:val="24"/>
-          <w:szCs w:val="24"/>
-        </w:rPr>
-        <w:t xml:space="preserve"> several indicators to evaluate the regression prediction results.</w:t>
+        <w:t>Here use MAE, MSE, RMSE, MAPE, R2, explained_variance_score several indicators to evaluate the regression prediction results.</w:t>
       </w:r>
     </w:p>
     <w:p>
@@ -8455,27 +7651,7 @@
           <w:kern w:val="0"/>
           <w:szCs w:val="21"/>
         </w:rPr>
-        <w:t>    </w:t>
-      </w:r>
-      <w:proofErr w:type="spellStart"/>
-      <w:r>
-        <w:rPr>
-          <w:rFonts w:ascii="Consolas" w:eastAsia="SimSun" w:hAnsi="Consolas" w:cs="SimSun"/>
-          <w:color w:val="D4D4D4"/>
-          <w:kern w:val="0"/>
-          <w:szCs w:val="21"/>
-        </w:rPr>
-        <w:t>raw_data</w:t>
-      </w:r>
-      <w:proofErr w:type="spellEnd"/>
-      <w:r>
-        <w:rPr>
-          <w:rFonts w:ascii="Consolas" w:eastAsia="SimSun" w:hAnsi="Consolas" w:cs="SimSun"/>
-          <w:color w:val="D4D4D4"/>
-          <w:kern w:val="0"/>
-          <w:szCs w:val="21"/>
-        </w:rPr>
-        <w:t> = </w:t>
+        <w:t>    raw_data = </w:t>
       </w:r>
       <w:r>
         <w:rPr>
@@ -8616,67 +7792,7 @@
           <w:kern w:val="0"/>
           <w:szCs w:val="21"/>
         </w:rPr>
-        <w:t>    </w:t>
-      </w:r>
-      <w:proofErr w:type="spellStart"/>
-      <w:r>
-        <w:rPr>
-          <w:rFonts w:ascii="Consolas" w:eastAsia="SimSun" w:hAnsi="Consolas" w:cs="SimSun"/>
-          <w:color w:val="D4D4D4"/>
-          <w:kern w:val="0"/>
-          <w:szCs w:val="21"/>
-        </w:rPr>
-        <w:t>pv</w:t>
-      </w:r>
-      <w:proofErr w:type="spellEnd"/>
-      <w:r>
-        <w:rPr>
-          <w:rFonts w:ascii="Consolas" w:eastAsia="SimSun" w:hAnsi="Consolas" w:cs="SimSun"/>
-          <w:color w:val="D4D4D4"/>
-          <w:kern w:val="0"/>
-          <w:szCs w:val="21"/>
-        </w:rPr>
-        <w:t>=</w:t>
-      </w:r>
-      <w:proofErr w:type="spellStart"/>
-      <w:r>
-        <w:rPr>
-          <w:rFonts w:ascii="Consolas" w:eastAsia="SimSun" w:hAnsi="Consolas" w:cs="SimSun"/>
-          <w:color w:val="D4D4D4"/>
-          <w:kern w:val="0"/>
-          <w:szCs w:val="21"/>
-        </w:rPr>
-        <w:t>predict_volume</w:t>
-      </w:r>
-      <w:proofErr w:type="spellEnd"/>
-      <w:r>
-        <w:rPr>
-          <w:rFonts w:ascii="Consolas" w:eastAsia="SimSun" w:hAnsi="Consolas" w:cs="SimSun"/>
-          <w:color w:val="D4D4D4"/>
-          <w:kern w:val="0"/>
-          <w:szCs w:val="21"/>
-        </w:rPr>
-        <w:t>(</w:t>
-      </w:r>
-      <w:proofErr w:type="spellStart"/>
-      <w:r>
-        <w:rPr>
-          <w:rFonts w:ascii="Consolas" w:eastAsia="SimSun" w:hAnsi="Consolas" w:cs="SimSun"/>
-          <w:color w:val="D4D4D4"/>
-          <w:kern w:val="0"/>
-          <w:szCs w:val="21"/>
-        </w:rPr>
-        <w:t>raw_data,location,units,lags,config</w:t>
-      </w:r>
-      <w:proofErr w:type="spellEnd"/>
-      <w:r>
-        <w:rPr>
-          <w:rFonts w:ascii="Consolas" w:eastAsia="SimSun" w:hAnsi="Consolas" w:cs="SimSun"/>
-          <w:color w:val="D4D4D4"/>
-          <w:kern w:val="0"/>
-          <w:szCs w:val="21"/>
-        </w:rPr>
-        <w:t>)</w:t>
+        <w:t>    pv=predict_volume(raw_data,location,units,lags,config)</w:t>
       </w:r>
     </w:p>
     <w:p>
@@ -8699,27 +7815,7 @@
           <w:kern w:val="0"/>
           <w:szCs w:val="21"/>
         </w:rPr>
-        <w:t>    </w:t>
-      </w:r>
-      <w:proofErr w:type="spellStart"/>
-      <w:r>
-        <w:rPr>
-          <w:rFonts w:ascii="Consolas" w:eastAsia="SimSun" w:hAnsi="Consolas" w:cs="SimSun"/>
-          <w:color w:val="D4D4D4"/>
-          <w:kern w:val="0"/>
-          <w:szCs w:val="21"/>
-        </w:rPr>
-        <w:t>pv.training</w:t>
-      </w:r>
-      <w:proofErr w:type="spellEnd"/>
-      <w:r>
-        <w:rPr>
-          <w:rFonts w:ascii="Consolas" w:eastAsia="SimSun" w:hAnsi="Consolas" w:cs="SimSun"/>
-          <w:color w:val="D4D4D4"/>
-          <w:kern w:val="0"/>
-          <w:szCs w:val="21"/>
-        </w:rPr>
-        <w:t>()</w:t>
+        <w:t>    pv.training()</w:t>
       </w:r>
     </w:p>
     <w:p>
@@ -8742,27 +7838,7 @@
           <w:kern w:val="0"/>
           <w:szCs w:val="21"/>
         </w:rPr>
-        <w:t>    </w:t>
-      </w:r>
-      <w:proofErr w:type="spellStart"/>
-      <w:r>
-        <w:rPr>
-          <w:rFonts w:ascii="Consolas" w:eastAsia="SimSun" w:hAnsi="Consolas" w:cs="SimSun"/>
-          <w:color w:val="D4D4D4"/>
-          <w:kern w:val="0"/>
-          <w:szCs w:val="21"/>
-        </w:rPr>
-        <w:t>pv.model_evaluation</w:t>
-      </w:r>
-      <w:proofErr w:type="spellEnd"/>
-      <w:r>
-        <w:rPr>
-          <w:rFonts w:ascii="Consolas" w:eastAsia="SimSun" w:hAnsi="Consolas" w:cs="SimSun"/>
-          <w:color w:val="D4D4D4"/>
-          <w:kern w:val="0"/>
-          <w:szCs w:val="21"/>
-        </w:rPr>
-        <w:t>()</w:t>
+        <w:t>    pv.model_evaluation()</w:t>
       </w:r>
     </w:p>
     <w:p>
@@ -9408,7 +8484,7 @@
           <w:sz w:val="24"/>
           <w:szCs w:val="24"/>
         </w:rPr>
-        <w:t xml:space="preserve">proposes a LSTM model and a </w:t>
+        <w:t xml:space="preserve">propose a LSTM model and a </w:t>
       </w:r>
       <w:r>
         <w:rPr>
@@ -9718,27 +8794,7 @@
           <w:kern w:val="0"/>
           <w:sz w:val="22"/>
         </w:rPr>
-        <w:t xml:space="preserve">3] Find codes of this project in </w:t>
-      </w:r>
-      <w:proofErr w:type="spellStart"/>
-      <w:r>
-        <w:rPr>
-          <w:rFonts w:ascii="Times New Roman" w:eastAsia="SimSun" w:hAnsi="Times New Roman" w:cs="Times New Roman"/>
-          <w:color w:val="000000"/>
-          <w:kern w:val="0"/>
-          <w:sz w:val="22"/>
-        </w:rPr>
-        <w:t>github</w:t>
-      </w:r>
-      <w:proofErr w:type="spellEnd"/>
-      <w:r>
-        <w:rPr>
-          <w:rFonts w:ascii="Times New Roman" w:eastAsia="SimSun" w:hAnsi="Times New Roman" w:cs="Times New Roman"/>
-          <w:color w:val="000000"/>
-          <w:kern w:val="0"/>
-          <w:sz w:val="22"/>
-        </w:rPr>
-        <w:t xml:space="preserve">: </w:t>
+        <w:t xml:space="preserve">3] Find codes of this project in github: </w:t>
       </w:r>
       <w:hyperlink r:id="rId21" w:history="1">
         <w:r>
@@ -9901,7 +8957,54 @@
           <w:szCs w:val="24"/>
         </w:rPr>
       </w:pPr>
-      <w:proofErr w:type="spellStart"/>
+      <w:r>
+        <w:rPr>
+          <w:rFonts w:ascii="Times New Roman" w:eastAsia="SimSun" w:hAnsi="Times New Roman" w:cs="Times New Roman"/>
+          <w:kern w:val="0"/>
+          <w:sz w:val="24"/>
+          <w:szCs w:val="24"/>
+        </w:rPr>
+        <w:t>world_map = folium.Map()</w:t>
+      </w:r>
+    </w:p>
+    <w:p>
+      <w:pPr>
+        <w:rPr>
+          <w:rFonts w:ascii="Times New Roman" w:eastAsia="SimSun" w:hAnsi="Times New Roman" w:cs="Times New Roman"/>
+          <w:kern w:val="0"/>
+          <w:sz w:val="24"/>
+          <w:szCs w:val="24"/>
+        </w:rPr>
+      </w:pPr>
+    </w:p>
+    <w:p>
+      <w:pPr>
+        <w:rPr>
+          <w:rFonts w:ascii="Times New Roman" w:eastAsia="SimSun" w:hAnsi="Times New Roman" w:cs="Times New Roman"/>
+          <w:kern w:val="0"/>
+          <w:sz w:val="24"/>
+          <w:szCs w:val="24"/>
+        </w:rPr>
+      </w:pPr>
+      <w:r>
+        <w:rPr>
+          <w:rFonts w:ascii="Times New Roman" w:eastAsia="SimSun" w:hAnsi="Times New Roman" w:cs="Times New Roman"/>
+          <w:kern w:val="0"/>
+          <w:sz w:val="24"/>
+          <w:szCs w:val="24"/>
+        </w:rPr>
+        <w:t># display world map</w:t>
+      </w:r>
+    </w:p>
+    <w:p>
+      <w:pPr>
+        <w:rPr>
+          <w:rFonts w:ascii="Times New Roman" w:eastAsia="SimSun" w:hAnsi="Times New Roman" w:cs="Times New Roman"/>
+          <w:kern w:val="0"/>
+          <w:sz w:val="24"/>
+          <w:szCs w:val="24"/>
+        </w:rPr>
+      </w:pPr>
       <w:r>
         <w:rPr>
           <w:rFonts w:ascii="Times New Roman" w:eastAsia="SimSun" w:hAnsi="Times New Roman" w:cs="Times New Roman"/>
@@ -9911,232 +9014,81 @@
         </w:rPr>
         <w:t>world_map</w:t>
       </w:r>
-      <w:proofErr w:type="spellEnd"/>
-      <w:r>
-        <w:rPr>
-          <w:rFonts w:ascii="Times New Roman" w:eastAsia="SimSun" w:hAnsi="Times New Roman" w:cs="Times New Roman"/>
-          <w:kern w:val="0"/>
-          <w:sz w:val="24"/>
-          <w:szCs w:val="24"/>
-        </w:rPr>
-        <w:t xml:space="preserve"> = </w:t>
-      </w:r>
-      <w:proofErr w:type="spellStart"/>
-      <w:r>
-        <w:rPr>
-          <w:rFonts w:ascii="Times New Roman" w:eastAsia="SimSun" w:hAnsi="Times New Roman" w:cs="Times New Roman"/>
-          <w:kern w:val="0"/>
-          <w:sz w:val="24"/>
-          <w:szCs w:val="24"/>
-        </w:rPr>
-        <w:t>folium.Map</w:t>
-      </w:r>
-      <w:proofErr w:type="spellEnd"/>
-      <w:r>
-        <w:rPr>
-          <w:rFonts w:ascii="Times New Roman" w:eastAsia="SimSun" w:hAnsi="Times New Roman" w:cs="Times New Roman"/>
-          <w:kern w:val="0"/>
-          <w:sz w:val="24"/>
-          <w:szCs w:val="24"/>
-        </w:rPr>
-        <w:t>()</w:t>
-      </w:r>
-    </w:p>
-    <w:p>
-      <w:pPr>
-        <w:rPr>
-          <w:rFonts w:ascii="Times New Roman" w:eastAsia="SimSun" w:hAnsi="Times New Roman" w:cs="Times New Roman"/>
-          <w:kern w:val="0"/>
-          <w:sz w:val="24"/>
-          <w:szCs w:val="24"/>
-        </w:rPr>
-      </w:pPr>
-    </w:p>
-    <w:p>
-      <w:pPr>
-        <w:rPr>
-          <w:rFonts w:ascii="Times New Roman" w:eastAsia="SimSun" w:hAnsi="Times New Roman" w:cs="Times New Roman"/>
-          <w:kern w:val="0"/>
-          <w:sz w:val="24"/>
-          <w:szCs w:val="24"/>
-        </w:rPr>
-      </w:pPr>
-      <w:r>
-        <w:rPr>
-          <w:rFonts w:ascii="Times New Roman" w:eastAsia="SimSun" w:hAnsi="Times New Roman" w:cs="Times New Roman"/>
-          <w:kern w:val="0"/>
-          <w:sz w:val="24"/>
-          <w:szCs w:val="24"/>
-        </w:rPr>
-        <w:t># display world map</w:t>
-      </w:r>
-    </w:p>
-    <w:p>
-      <w:pPr>
-        <w:rPr>
-          <w:rFonts w:ascii="Times New Roman" w:eastAsia="SimSun" w:hAnsi="Times New Roman" w:cs="Times New Roman"/>
-          <w:kern w:val="0"/>
-          <w:sz w:val="24"/>
-          <w:szCs w:val="24"/>
-        </w:rPr>
-      </w:pPr>
-      <w:proofErr w:type="spellStart"/>
-      <w:r>
-        <w:rPr>
-          <w:rFonts w:ascii="Times New Roman" w:eastAsia="SimSun" w:hAnsi="Times New Roman" w:cs="Times New Roman"/>
-          <w:kern w:val="0"/>
-          <w:sz w:val="24"/>
-          <w:szCs w:val="24"/>
-        </w:rPr>
-        <w:t>world_map</w:t>
-      </w:r>
-      <w:proofErr w:type="spellEnd"/>
-    </w:p>
-    <w:p>
-      <w:pPr>
-        <w:rPr>
-          <w:rFonts w:ascii="Times New Roman" w:eastAsia="SimSun" w:hAnsi="Times New Roman" w:cs="Times New Roman"/>
-          <w:kern w:val="0"/>
-          <w:sz w:val="24"/>
-          <w:szCs w:val="24"/>
-        </w:rPr>
-      </w:pPr>
-      <w:proofErr w:type="spellStart"/>
-      <w:r>
-        <w:rPr>
-          <w:rFonts w:ascii="Times New Roman" w:eastAsia="SimSun" w:hAnsi="Times New Roman" w:cs="Times New Roman"/>
-          <w:kern w:val="0"/>
-          <w:sz w:val="24"/>
-          <w:szCs w:val="24"/>
-        </w:rPr>
-        <w:t>lat_lon</w:t>
-      </w:r>
-      <w:proofErr w:type="spellEnd"/>
-      <w:r>
-        <w:rPr>
-          <w:rFonts w:ascii="Times New Roman" w:eastAsia="SimSun" w:hAnsi="Times New Roman" w:cs="Times New Roman"/>
-          <w:kern w:val="0"/>
-          <w:sz w:val="24"/>
-          <w:szCs w:val="24"/>
-        </w:rPr>
-        <w:t xml:space="preserve"> = pd.DataFrame(df,columns=['location_name','location_latitude','location_longitude'])</w:t>
-      </w:r>
-    </w:p>
-    <w:p>
-      <w:pPr>
-        <w:rPr>
-          <w:rFonts w:ascii="Times New Roman" w:eastAsia="SimSun" w:hAnsi="Times New Roman" w:cs="Times New Roman"/>
-          <w:kern w:val="0"/>
-          <w:sz w:val="24"/>
-          <w:szCs w:val="24"/>
-        </w:rPr>
-      </w:pPr>
-      <w:r>
-        <w:rPr>
-          <w:rFonts w:ascii="Times New Roman" w:eastAsia="SimSun" w:hAnsi="Times New Roman" w:cs="Times New Roman"/>
-          <w:kern w:val="0"/>
-          <w:sz w:val="24"/>
-          <w:szCs w:val="24"/>
-        </w:rPr>
-        <w:t xml:space="preserve">lat_lon.drop_duplicates(['location_name','location_latitude','location_longitude'], keep='first', </w:t>
-      </w:r>
-      <w:proofErr w:type="spellStart"/>
-      <w:r>
-        <w:rPr>
-          <w:rFonts w:ascii="Times New Roman" w:eastAsia="SimSun" w:hAnsi="Times New Roman" w:cs="Times New Roman"/>
-          <w:kern w:val="0"/>
-          <w:sz w:val="24"/>
-          <w:szCs w:val="24"/>
-        </w:rPr>
-        <w:t>inplace</w:t>
-      </w:r>
-      <w:proofErr w:type="spellEnd"/>
-      <w:r>
-        <w:rPr>
-          <w:rFonts w:ascii="Times New Roman" w:eastAsia="SimSun" w:hAnsi="Times New Roman" w:cs="Times New Roman"/>
-          <w:kern w:val="0"/>
-          <w:sz w:val="24"/>
-          <w:szCs w:val="24"/>
-        </w:rPr>
-        <w:t>=True)</w:t>
-      </w:r>
-    </w:p>
-    <w:p>
-      <w:pPr>
-        <w:rPr>
-          <w:rFonts w:ascii="Times New Roman" w:eastAsia="SimSun" w:hAnsi="Times New Roman" w:cs="Times New Roman"/>
-          <w:kern w:val="0"/>
-          <w:sz w:val="24"/>
-          <w:szCs w:val="24"/>
-        </w:rPr>
-      </w:pPr>
-      <w:r>
-        <w:rPr>
-          <w:rFonts w:ascii="Times New Roman" w:eastAsia="SimSun" w:hAnsi="Times New Roman" w:cs="Times New Roman"/>
-          <w:kern w:val="0"/>
-          <w:sz w:val="24"/>
-          <w:szCs w:val="24"/>
-        </w:rPr>
-        <w:t>print(</w:t>
-      </w:r>
-      <w:proofErr w:type="spellStart"/>
-      <w:r>
-        <w:rPr>
-          <w:rFonts w:ascii="Times New Roman" w:eastAsia="SimSun" w:hAnsi="Times New Roman" w:cs="Times New Roman"/>
-          <w:kern w:val="0"/>
-          <w:sz w:val="24"/>
-          <w:szCs w:val="24"/>
-        </w:rPr>
-        <w:t>lat_lon</w:t>
-      </w:r>
-      <w:proofErr w:type="spellEnd"/>
-      <w:r>
-        <w:rPr>
-          <w:rFonts w:ascii="Times New Roman" w:eastAsia="SimSun" w:hAnsi="Times New Roman" w:cs="Times New Roman"/>
-          <w:kern w:val="0"/>
-          <w:sz w:val="24"/>
-          <w:szCs w:val="24"/>
-        </w:rPr>
-        <w:t>)</w:t>
-      </w:r>
-    </w:p>
-    <w:p>
-      <w:pPr>
-        <w:rPr>
-          <w:rFonts w:ascii="Times New Roman" w:eastAsia="SimSun" w:hAnsi="Times New Roman" w:cs="Times New Roman"/>
-          <w:kern w:val="0"/>
-          <w:sz w:val="24"/>
-          <w:szCs w:val="24"/>
-        </w:rPr>
-      </w:pPr>
-      <w:r>
-        <w:rPr>
-          <w:rFonts w:ascii="Times New Roman" w:eastAsia="SimSun" w:hAnsi="Times New Roman" w:cs="Times New Roman"/>
-          <w:kern w:val="0"/>
-          <w:sz w:val="24"/>
-          <w:szCs w:val="24"/>
-        </w:rPr>
-        <w:t xml:space="preserve">lat_lon.drop_duplicates(['location_latitude','location_longitude'], keep='first', </w:t>
-      </w:r>
-      <w:proofErr w:type="spellStart"/>
-      <w:r>
-        <w:rPr>
-          <w:rFonts w:ascii="Times New Roman" w:eastAsia="SimSun" w:hAnsi="Times New Roman" w:cs="Times New Roman"/>
-          <w:kern w:val="0"/>
-          <w:sz w:val="24"/>
-          <w:szCs w:val="24"/>
-        </w:rPr>
-        <w:t>inplace</w:t>
-      </w:r>
-      <w:proofErr w:type="spellEnd"/>
-      <w:r>
-        <w:rPr>
-          <w:rFonts w:ascii="Times New Roman" w:eastAsia="SimSun" w:hAnsi="Times New Roman" w:cs="Times New Roman"/>
-          <w:kern w:val="0"/>
-          <w:sz w:val="24"/>
-          <w:szCs w:val="24"/>
-        </w:rPr>
-        <w:t>=True)</w:t>
+    </w:p>
+    <w:p>
+      <w:pPr>
+        <w:rPr>
+          <w:rFonts w:ascii="Times New Roman" w:eastAsia="SimSun" w:hAnsi="Times New Roman" w:cs="Times New Roman"/>
+          <w:kern w:val="0"/>
+          <w:sz w:val="24"/>
+          <w:szCs w:val="24"/>
+        </w:rPr>
+      </w:pPr>
+      <w:r>
+        <w:rPr>
+          <w:rFonts w:ascii="Times New Roman" w:eastAsia="SimSun" w:hAnsi="Times New Roman" w:cs="Times New Roman"/>
+          <w:kern w:val="0"/>
+          <w:sz w:val="24"/>
+          <w:szCs w:val="24"/>
+        </w:rPr>
+        <w:t>lat_lon = pd.DataFrame(df,columns=['location_name','location_latitude','location_longitude'])</w:t>
+      </w:r>
+    </w:p>
+    <w:p>
+      <w:pPr>
+        <w:rPr>
+          <w:rFonts w:ascii="Times New Roman" w:eastAsia="SimSun" w:hAnsi="Times New Roman" w:cs="Times New Roman"/>
+          <w:kern w:val="0"/>
+          <w:sz w:val="24"/>
+          <w:szCs w:val="24"/>
+        </w:rPr>
+      </w:pPr>
+      <w:r>
+        <w:rPr>
+          <w:rFonts w:ascii="Times New Roman" w:eastAsia="SimSun" w:hAnsi="Times New Roman" w:cs="Times New Roman"/>
+          <w:kern w:val="0"/>
+          <w:sz w:val="24"/>
+          <w:szCs w:val="24"/>
+        </w:rPr>
+        <w:t>lat_lon.drop_duplicates(['location_name','location_latitude','location_longitude'], keep='first', inplace=True)</w:t>
+      </w:r>
+    </w:p>
+    <w:p>
+      <w:pPr>
+        <w:rPr>
+          <w:rFonts w:ascii="Times New Roman" w:eastAsia="SimSun" w:hAnsi="Times New Roman" w:cs="Times New Roman"/>
+          <w:kern w:val="0"/>
+          <w:sz w:val="24"/>
+          <w:szCs w:val="24"/>
+        </w:rPr>
+      </w:pPr>
+      <w:r>
+        <w:rPr>
+          <w:rFonts w:ascii="Times New Roman" w:eastAsia="SimSun" w:hAnsi="Times New Roman" w:cs="Times New Roman"/>
+          <w:kern w:val="0"/>
+          <w:sz w:val="24"/>
+          <w:szCs w:val="24"/>
+        </w:rPr>
+        <w:t>print(lat_lon)</w:t>
+      </w:r>
+    </w:p>
+    <w:p>
+      <w:pPr>
+        <w:rPr>
+          <w:rFonts w:ascii="Times New Roman" w:eastAsia="SimSun" w:hAnsi="Times New Roman" w:cs="Times New Roman"/>
+          <w:kern w:val="0"/>
+          <w:sz w:val="24"/>
+          <w:szCs w:val="24"/>
+        </w:rPr>
+      </w:pPr>
+      <w:r>
+        <w:rPr>
+          <w:rFonts w:ascii="Times New Roman" w:eastAsia="SimSun" w:hAnsi="Times New Roman" w:cs="Times New Roman"/>
+          <w:kern w:val="0"/>
+          <w:sz w:val="24"/>
+          <w:szCs w:val="24"/>
+        </w:rPr>
+        <w:t>lat_lon.drop_duplicates(['location_latitude','location_longitude'], keep='first', inplace=True)</w:t>
       </w:r>
     </w:p>
     <w:p>
@@ -10149,7 +9101,6 @@
           <w:lang w:val="fr-FR"/>
         </w:rPr>
       </w:pPr>
-      <w:proofErr w:type="spellStart"/>
       <w:r>
         <w:rPr>
           <w:rFonts w:ascii="Times New Roman" w:eastAsia="SimSun" w:hAnsi="Times New Roman" w:cs="Times New Roman"/>
@@ -10158,10 +9109,11 @@
           <w:szCs w:val="24"/>
           <w:lang w:val="fr-FR"/>
         </w:rPr>
-        <w:t>print</w:t>
-      </w:r>
-      <w:proofErr w:type="spellEnd"/>
-      <w:r>
+        <w:t>print(lat_lon)</w:t>
+      </w:r>
+    </w:p>
+    <w:p>
+      <w:pPr>
         <w:rPr>
           <w:rFonts w:ascii="Times New Roman" w:eastAsia="SimSun" w:hAnsi="Times New Roman" w:cs="Times New Roman"/>
           <w:kern w:val="0"/>
@@ -10169,9 +9121,7 @@
           <w:szCs w:val="24"/>
           <w:lang w:val="fr-FR"/>
         </w:rPr>
-        <w:t>(</w:t>
-      </w:r>
-      <w:proofErr w:type="spellStart"/>
+      </w:pPr>
       <w:r>
         <w:rPr>
           <w:rFonts w:ascii="Times New Roman" w:eastAsia="SimSun" w:hAnsi="Times New Roman" w:cs="Times New Roman"/>
@@ -10180,10 +9130,11 @@
           <w:szCs w:val="24"/>
           <w:lang w:val="fr-FR"/>
         </w:rPr>
-        <w:t>lat_lon</w:t>
-      </w:r>
-      <w:proofErr w:type="spellEnd"/>
-      <w:r>
+        <w:t>print(len(lat_lon))</w:t>
+      </w:r>
+    </w:p>
+    <w:p>
+      <w:pPr>
         <w:rPr>
           <w:rFonts w:ascii="Times New Roman" w:eastAsia="SimSun" w:hAnsi="Times New Roman" w:cs="Times New Roman"/>
           <w:kern w:val="0"/>
@@ -10191,7 +9142,63 @@
           <w:szCs w:val="24"/>
           <w:lang w:val="fr-FR"/>
         </w:rPr>
-        <w:t>)</w:t>
+      </w:pPr>
+    </w:p>
+    <w:p>
+      <w:pPr>
+        <w:rPr>
+          <w:rFonts w:ascii="Times New Roman" w:eastAsia="SimSun" w:hAnsi="Times New Roman" w:cs="Times New Roman"/>
+          <w:kern w:val="0"/>
+          <w:sz w:val="24"/>
+          <w:szCs w:val="24"/>
+        </w:rPr>
+      </w:pPr>
+      <w:r>
+        <w:rPr>
+          <w:rFonts w:ascii="Times New Roman" w:eastAsia="SimSun" w:hAnsi="Times New Roman" w:cs="Times New Roman"/>
+          <w:kern w:val="0"/>
+          <w:sz w:val="24"/>
+          <w:szCs w:val="24"/>
+        </w:rPr>
+        <w:t># get the data in map</w:t>
+      </w:r>
+    </w:p>
+    <w:p>
+      <w:pPr>
+        <w:rPr>
+          <w:rFonts w:ascii="Times New Roman" w:eastAsia="SimSun" w:hAnsi="Times New Roman" w:cs="Times New Roman"/>
+          <w:kern w:val="0"/>
+          <w:sz w:val="24"/>
+          <w:szCs w:val="24"/>
+        </w:rPr>
+      </w:pPr>
+      <w:r>
+        <w:rPr>
+          <w:rFonts w:ascii="Times New Roman" w:eastAsia="SimSun" w:hAnsi="Times New Roman" w:cs="Times New Roman"/>
+          <w:kern w:val="0"/>
+          <w:sz w:val="24"/>
+          <w:szCs w:val="24"/>
+        </w:rPr>
+        <w:t>limit = len(lat_lon)</w:t>
+      </w:r>
+    </w:p>
+    <w:p>
+      <w:pPr>
+        <w:rPr>
+          <w:rFonts w:ascii="Times New Roman" w:eastAsia="SimSun" w:hAnsi="Times New Roman" w:cs="Times New Roman"/>
+          <w:kern w:val="0"/>
+          <w:sz w:val="24"/>
+          <w:szCs w:val="24"/>
+        </w:rPr>
+      </w:pPr>
+      <w:r>
+        <w:rPr>
+          <w:rFonts w:ascii="Times New Roman" w:eastAsia="SimSun" w:hAnsi="Times New Roman" w:cs="Times New Roman"/>
+          <w:kern w:val="0"/>
+          <w:sz w:val="24"/>
+          <w:szCs w:val="24"/>
+        </w:rPr>
+        <w:t>data = lat_lon.iloc[0:limit, :]</w:t>
       </w:r>
     </w:p>
     <w:p>
@@ -10204,7 +9211,6 @@
           <w:lang w:val="fr-FR"/>
         </w:rPr>
       </w:pPr>
-      <w:proofErr w:type="spellStart"/>
       <w:r>
         <w:rPr>
           <w:rFonts w:ascii="Times New Roman" w:eastAsia="SimSun" w:hAnsi="Times New Roman" w:cs="Times New Roman"/>
@@ -10213,380 +9219,45 @@
           <w:szCs w:val="24"/>
           <w:lang w:val="fr-FR"/>
         </w:rPr>
-        <w:t>print</w:t>
-      </w:r>
-      <w:proofErr w:type="spellEnd"/>
-      <w:r>
-        <w:rPr>
-          <w:rFonts w:ascii="Times New Roman" w:eastAsia="SimSun" w:hAnsi="Times New Roman" w:cs="Times New Roman"/>
-          <w:kern w:val="0"/>
-          <w:sz w:val="24"/>
-          <w:szCs w:val="24"/>
-          <w:lang w:val="fr-FR"/>
-        </w:rPr>
-        <w:t>(</w:t>
-      </w:r>
-      <w:proofErr w:type="spellStart"/>
-      <w:r>
-        <w:rPr>
-          <w:rFonts w:ascii="Times New Roman" w:eastAsia="SimSun" w:hAnsi="Times New Roman" w:cs="Times New Roman"/>
-          <w:kern w:val="0"/>
-          <w:sz w:val="24"/>
-          <w:szCs w:val="24"/>
-          <w:lang w:val="fr-FR"/>
-        </w:rPr>
-        <w:t>len</w:t>
-      </w:r>
-      <w:proofErr w:type="spellEnd"/>
-      <w:r>
-        <w:rPr>
-          <w:rFonts w:ascii="Times New Roman" w:eastAsia="SimSun" w:hAnsi="Times New Roman" w:cs="Times New Roman"/>
-          <w:kern w:val="0"/>
-          <w:sz w:val="24"/>
-          <w:szCs w:val="24"/>
-          <w:lang w:val="fr-FR"/>
-        </w:rPr>
-        <w:t>(</w:t>
-      </w:r>
-      <w:proofErr w:type="spellStart"/>
-      <w:r>
-        <w:rPr>
-          <w:rFonts w:ascii="Times New Roman" w:eastAsia="SimSun" w:hAnsi="Times New Roman" w:cs="Times New Roman"/>
-          <w:kern w:val="0"/>
-          <w:sz w:val="24"/>
-          <w:szCs w:val="24"/>
-          <w:lang w:val="fr-FR"/>
-        </w:rPr>
-        <w:t>lat_lon</w:t>
-      </w:r>
-      <w:proofErr w:type="spellEnd"/>
-      <w:r>
-        <w:rPr>
-          <w:rFonts w:ascii="Times New Roman" w:eastAsia="SimSun" w:hAnsi="Times New Roman" w:cs="Times New Roman"/>
-          <w:kern w:val="0"/>
-          <w:sz w:val="24"/>
-          <w:szCs w:val="24"/>
-          <w:lang w:val="fr-FR"/>
-        </w:rPr>
-        <w:t>))</w:t>
-      </w:r>
-    </w:p>
-    <w:p>
-      <w:pPr>
-        <w:rPr>
-          <w:rFonts w:ascii="Times New Roman" w:eastAsia="SimSun" w:hAnsi="Times New Roman" w:cs="Times New Roman"/>
-          <w:kern w:val="0"/>
-          <w:sz w:val="24"/>
-          <w:szCs w:val="24"/>
-          <w:lang w:val="fr-FR"/>
-        </w:rPr>
-      </w:pPr>
-    </w:p>
-    <w:p>
-      <w:pPr>
-        <w:rPr>
-          <w:rFonts w:ascii="Times New Roman" w:eastAsia="SimSun" w:hAnsi="Times New Roman" w:cs="Times New Roman"/>
-          <w:kern w:val="0"/>
-          <w:sz w:val="24"/>
-          <w:szCs w:val="24"/>
-        </w:rPr>
-      </w:pPr>
-      <w:r>
-        <w:rPr>
-          <w:rFonts w:ascii="Times New Roman" w:eastAsia="SimSun" w:hAnsi="Times New Roman" w:cs="Times New Roman"/>
-          <w:kern w:val="0"/>
-          <w:sz w:val="24"/>
-          <w:szCs w:val="24"/>
-        </w:rPr>
-        <w:t># get the data in map</w:t>
-      </w:r>
-    </w:p>
-    <w:p>
-      <w:pPr>
-        <w:rPr>
-          <w:rFonts w:ascii="Times New Roman" w:eastAsia="SimSun" w:hAnsi="Times New Roman" w:cs="Times New Roman"/>
-          <w:kern w:val="0"/>
-          <w:sz w:val="24"/>
-          <w:szCs w:val="24"/>
-        </w:rPr>
-      </w:pPr>
-      <w:r>
-        <w:rPr>
-          <w:rFonts w:ascii="Times New Roman" w:eastAsia="SimSun" w:hAnsi="Times New Roman" w:cs="Times New Roman"/>
-          <w:kern w:val="0"/>
-          <w:sz w:val="24"/>
-          <w:szCs w:val="24"/>
-        </w:rPr>
-        <w:t xml:space="preserve">limit = </w:t>
-      </w:r>
-      <w:proofErr w:type="spellStart"/>
-      <w:r>
-        <w:rPr>
-          <w:rFonts w:ascii="Times New Roman" w:eastAsia="SimSun" w:hAnsi="Times New Roman" w:cs="Times New Roman"/>
-          <w:kern w:val="0"/>
-          <w:sz w:val="24"/>
-          <w:szCs w:val="24"/>
-        </w:rPr>
-        <w:t>len</w:t>
-      </w:r>
-      <w:proofErr w:type="spellEnd"/>
-      <w:r>
-        <w:rPr>
-          <w:rFonts w:ascii="Times New Roman" w:eastAsia="SimSun" w:hAnsi="Times New Roman" w:cs="Times New Roman"/>
-          <w:kern w:val="0"/>
-          <w:sz w:val="24"/>
-          <w:szCs w:val="24"/>
-        </w:rPr>
-        <w:t>(</w:t>
-      </w:r>
-      <w:proofErr w:type="spellStart"/>
-      <w:r>
-        <w:rPr>
-          <w:rFonts w:ascii="Times New Roman" w:eastAsia="SimSun" w:hAnsi="Times New Roman" w:cs="Times New Roman"/>
-          <w:kern w:val="0"/>
-          <w:sz w:val="24"/>
-          <w:szCs w:val="24"/>
-        </w:rPr>
-        <w:t>lat_lon</w:t>
-      </w:r>
-      <w:proofErr w:type="spellEnd"/>
-      <w:r>
-        <w:rPr>
-          <w:rFonts w:ascii="Times New Roman" w:eastAsia="SimSun" w:hAnsi="Times New Roman" w:cs="Times New Roman"/>
-          <w:kern w:val="0"/>
-          <w:sz w:val="24"/>
-          <w:szCs w:val="24"/>
-        </w:rPr>
-        <w:t>)</w:t>
-      </w:r>
-    </w:p>
-    <w:p>
-      <w:pPr>
-        <w:rPr>
-          <w:rFonts w:ascii="Times New Roman" w:eastAsia="SimSun" w:hAnsi="Times New Roman" w:cs="Times New Roman"/>
-          <w:kern w:val="0"/>
-          <w:sz w:val="24"/>
-          <w:szCs w:val="24"/>
-        </w:rPr>
-      </w:pPr>
-      <w:r>
-        <w:rPr>
-          <w:rFonts w:ascii="Times New Roman" w:eastAsia="SimSun" w:hAnsi="Times New Roman" w:cs="Times New Roman"/>
-          <w:kern w:val="0"/>
-          <w:sz w:val="24"/>
-          <w:szCs w:val="24"/>
-        </w:rPr>
-        <w:t xml:space="preserve">data = </w:t>
-      </w:r>
-      <w:proofErr w:type="spellStart"/>
-      <w:r>
-        <w:rPr>
-          <w:rFonts w:ascii="Times New Roman" w:eastAsia="SimSun" w:hAnsi="Times New Roman" w:cs="Times New Roman"/>
-          <w:kern w:val="0"/>
-          <w:sz w:val="24"/>
-          <w:szCs w:val="24"/>
-        </w:rPr>
-        <w:t>lat_lon.iloc</w:t>
-      </w:r>
-      <w:proofErr w:type="spellEnd"/>
-      <w:r>
-        <w:rPr>
-          <w:rFonts w:ascii="Times New Roman" w:eastAsia="SimSun" w:hAnsi="Times New Roman" w:cs="Times New Roman"/>
-          <w:kern w:val="0"/>
-          <w:sz w:val="24"/>
-          <w:szCs w:val="24"/>
-        </w:rPr>
-        <w:t>[0:limit, :]</w:t>
-      </w:r>
-    </w:p>
-    <w:p>
-      <w:pPr>
-        <w:rPr>
-          <w:rFonts w:ascii="Times New Roman" w:eastAsia="SimSun" w:hAnsi="Times New Roman" w:cs="Times New Roman"/>
-          <w:kern w:val="0"/>
-          <w:sz w:val="24"/>
-          <w:szCs w:val="24"/>
-          <w:lang w:val="fr-FR"/>
-        </w:rPr>
-      </w:pPr>
-      <w:proofErr w:type="spellStart"/>
-      <w:r>
-        <w:rPr>
-          <w:rFonts w:ascii="Times New Roman" w:eastAsia="SimSun" w:hAnsi="Times New Roman" w:cs="Times New Roman"/>
-          <w:kern w:val="0"/>
-          <w:sz w:val="24"/>
-          <w:szCs w:val="24"/>
-          <w:lang w:val="fr-FR"/>
-        </w:rPr>
-        <w:t>latitude,longitude</w:t>
-      </w:r>
-      <w:proofErr w:type="spellEnd"/>
-      <w:r>
-        <w:rPr>
-          <w:rFonts w:ascii="Times New Roman" w:eastAsia="SimSun" w:hAnsi="Times New Roman" w:cs="Times New Roman"/>
-          <w:kern w:val="0"/>
-          <w:sz w:val="24"/>
-          <w:szCs w:val="24"/>
-          <w:lang w:val="fr-FR"/>
-        </w:rPr>
-        <w:t xml:space="preserve"> = </w:t>
-      </w:r>
-      <w:proofErr w:type="spellStart"/>
-      <w:r>
-        <w:rPr>
-          <w:rFonts w:ascii="Times New Roman" w:eastAsia="SimSun" w:hAnsi="Times New Roman" w:cs="Times New Roman"/>
-          <w:kern w:val="0"/>
-          <w:sz w:val="24"/>
-          <w:szCs w:val="24"/>
-          <w:lang w:val="fr-FR"/>
-        </w:rPr>
-        <w:t>lat_lon</w:t>
-      </w:r>
-      <w:proofErr w:type="spellEnd"/>
-      <w:r>
-        <w:rPr>
-          <w:rFonts w:ascii="Times New Roman" w:eastAsia="SimSun" w:hAnsi="Times New Roman" w:cs="Times New Roman"/>
-          <w:kern w:val="0"/>
-          <w:sz w:val="24"/>
-          <w:szCs w:val="24"/>
-          <w:lang w:val="fr-FR"/>
-        </w:rPr>
-        <w:t>['</w:t>
-      </w:r>
-      <w:proofErr w:type="spellStart"/>
-      <w:r>
-        <w:rPr>
-          <w:rFonts w:ascii="Times New Roman" w:eastAsia="SimSun" w:hAnsi="Times New Roman" w:cs="Times New Roman"/>
-          <w:kern w:val="0"/>
-          <w:sz w:val="24"/>
-          <w:szCs w:val="24"/>
-          <w:lang w:val="fr-FR"/>
-        </w:rPr>
-        <w:t>location_latitude</w:t>
-      </w:r>
-      <w:proofErr w:type="spellEnd"/>
-      <w:r>
-        <w:rPr>
-          <w:rFonts w:ascii="Times New Roman" w:eastAsia="SimSun" w:hAnsi="Times New Roman" w:cs="Times New Roman"/>
-          <w:kern w:val="0"/>
-          <w:sz w:val="24"/>
-          <w:szCs w:val="24"/>
-          <w:lang w:val="fr-FR"/>
-        </w:rPr>
-        <w:t>'][0],</w:t>
-      </w:r>
-      <w:proofErr w:type="spellStart"/>
-      <w:r>
-        <w:rPr>
-          <w:rFonts w:ascii="Times New Roman" w:eastAsia="SimSun" w:hAnsi="Times New Roman" w:cs="Times New Roman"/>
-          <w:kern w:val="0"/>
-          <w:sz w:val="24"/>
-          <w:szCs w:val="24"/>
-          <w:lang w:val="fr-FR"/>
-        </w:rPr>
-        <w:t>lat_lon</w:t>
-      </w:r>
-      <w:proofErr w:type="spellEnd"/>
-      <w:r>
-        <w:rPr>
-          <w:rFonts w:ascii="Times New Roman" w:eastAsia="SimSun" w:hAnsi="Times New Roman" w:cs="Times New Roman"/>
-          <w:kern w:val="0"/>
-          <w:sz w:val="24"/>
-          <w:szCs w:val="24"/>
-          <w:lang w:val="fr-FR"/>
-        </w:rPr>
-        <w:t>['</w:t>
-      </w:r>
-      <w:proofErr w:type="spellStart"/>
-      <w:r>
-        <w:rPr>
-          <w:rFonts w:ascii="Times New Roman" w:eastAsia="SimSun" w:hAnsi="Times New Roman" w:cs="Times New Roman"/>
-          <w:kern w:val="0"/>
-          <w:sz w:val="24"/>
-          <w:szCs w:val="24"/>
-          <w:lang w:val="fr-FR"/>
-        </w:rPr>
-        <w:t>location_longitude</w:t>
-      </w:r>
-      <w:proofErr w:type="spellEnd"/>
-      <w:r>
-        <w:rPr>
-          <w:rFonts w:ascii="Times New Roman" w:eastAsia="SimSun" w:hAnsi="Times New Roman" w:cs="Times New Roman"/>
-          <w:kern w:val="0"/>
-          <w:sz w:val="24"/>
-          <w:szCs w:val="24"/>
-          <w:lang w:val="fr-FR"/>
-        </w:rPr>
-        <w:t>'][0]</w:t>
-      </w:r>
-    </w:p>
-    <w:p>
-      <w:pPr>
-        <w:rPr>
-          <w:rFonts w:ascii="Times New Roman" w:eastAsia="SimSun" w:hAnsi="Times New Roman" w:cs="Times New Roman"/>
-          <w:kern w:val="0"/>
-          <w:sz w:val="24"/>
-          <w:szCs w:val="24"/>
-        </w:rPr>
-      </w:pPr>
-      <w:r>
-        <w:rPr>
-          <w:rFonts w:ascii="Times New Roman" w:eastAsia="SimSun" w:hAnsi="Times New Roman" w:cs="Times New Roman"/>
-          <w:kern w:val="0"/>
-          <w:sz w:val="24"/>
-          <w:szCs w:val="24"/>
-        </w:rPr>
-        <w:t xml:space="preserve"># Instantiate a feature group in the </w:t>
-      </w:r>
-      <w:proofErr w:type="spellStart"/>
-      <w:r>
-        <w:rPr>
-          <w:rFonts w:ascii="Times New Roman" w:eastAsia="SimSun" w:hAnsi="Times New Roman" w:cs="Times New Roman"/>
-          <w:kern w:val="0"/>
-          <w:sz w:val="24"/>
-          <w:szCs w:val="24"/>
-        </w:rPr>
-        <w:t>dataframe</w:t>
-      </w:r>
-      <w:proofErr w:type="spellEnd"/>
-    </w:p>
-    <w:p>
-      <w:pPr>
-        <w:rPr>
-          <w:rFonts w:ascii="Times New Roman" w:eastAsia="SimSun" w:hAnsi="Times New Roman" w:cs="Times New Roman"/>
-          <w:kern w:val="0"/>
-          <w:sz w:val="24"/>
-          <w:szCs w:val="24"/>
-        </w:rPr>
-      </w:pPr>
-      <w:r>
-        <w:rPr>
-          <w:rFonts w:ascii="Times New Roman" w:eastAsia="SimSun" w:hAnsi="Times New Roman" w:cs="Times New Roman"/>
-          <w:kern w:val="0"/>
-          <w:sz w:val="24"/>
-          <w:szCs w:val="24"/>
-        </w:rPr>
-        <w:t xml:space="preserve">index = </w:t>
-      </w:r>
-      <w:proofErr w:type="spellStart"/>
-      <w:r>
-        <w:rPr>
-          <w:rFonts w:ascii="Times New Roman" w:eastAsia="SimSun" w:hAnsi="Times New Roman" w:cs="Times New Roman"/>
-          <w:kern w:val="0"/>
-          <w:sz w:val="24"/>
-          <w:szCs w:val="24"/>
-        </w:rPr>
-        <w:t>folium.map.FeatureGroup</w:t>
-      </w:r>
-      <w:proofErr w:type="spellEnd"/>
-      <w:r>
-        <w:rPr>
-          <w:rFonts w:ascii="Times New Roman" w:eastAsia="SimSun" w:hAnsi="Times New Roman" w:cs="Times New Roman"/>
-          <w:kern w:val="0"/>
-          <w:sz w:val="24"/>
-          <w:szCs w:val="24"/>
-        </w:rPr>
-        <w:t>()</w:t>
+        <w:t>latitude,longitude = lat_lon['location_latitude'][0],lat_lon['location_longitude'][0]</w:t>
+      </w:r>
+    </w:p>
+    <w:p>
+      <w:pPr>
+        <w:rPr>
+          <w:rFonts w:ascii="Times New Roman" w:eastAsia="SimSun" w:hAnsi="Times New Roman" w:cs="Times New Roman"/>
+          <w:kern w:val="0"/>
+          <w:sz w:val="24"/>
+          <w:szCs w:val="24"/>
+        </w:rPr>
+      </w:pPr>
+      <w:r>
+        <w:rPr>
+          <w:rFonts w:ascii="Times New Roman" w:eastAsia="SimSun" w:hAnsi="Times New Roman" w:cs="Times New Roman"/>
+          <w:kern w:val="0"/>
+          <w:sz w:val="24"/>
+          <w:szCs w:val="24"/>
+        </w:rPr>
+        <w:t># Instantiate a feature group in the dataframe</w:t>
+      </w:r>
+    </w:p>
+    <w:p>
+      <w:pPr>
+        <w:rPr>
+          <w:rFonts w:ascii="Times New Roman" w:eastAsia="SimSun" w:hAnsi="Times New Roman" w:cs="Times New Roman"/>
+          <w:kern w:val="0"/>
+          <w:sz w:val="24"/>
+          <w:szCs w:val="24"/>
+        </w:rPr>
+      </w:pPr>
+      <w:r>
+        <w:rPr>
+          <w:rFonts w:ascii="Times New Roman" w:eastAsia="SimSun" w:hAnsi="Times New Roman" w:cs="Times New Roman"/>
+          <w:kern w:val="0"/>
+          <w:sz w:val="24"/>
+          <w:szCs w:val="24"/>
+        </w:rPr>
+        <w:t>index = folium.map.FeatureGroup()</w:t>
       </w:r>
     </w:p>
     <w:p>
@@ -10634,224 +9305,64 @@
           <w:sz w:val="24"/>
           <w:szCs w:val="24"/>
         </w:rPr>
-        <w:t xml:space="preserve">for </w:t>
-      </w:r>
-      <w:proofErr w:type="spellStart"/>
-      <w:r>
-        <w:rPr>
-          <w:rFonts w:ascii="Times New Roman" w:eastAsia="SimSun" w:hAnsi="Times New Roman" w:cs="Times New Roman"/>
-          <w:kern w:val="0"/>
-          <w:sz w:val="24"/>
-          <w:szCs w:val="24"/>
-        </w:rPr>
-        <w:t>lat</w:t>
-      </w:r>
-      <w:proofErr w:type="spellEnd"/>
-      <w:r>
-        <w:rPr>
-          <w:rFonts w:ascii="Times New Roman" w:eastAsia="SimSun" w:hAnsi="Times New Roman" w:cs="Times New Roman"/>
-          <w:kern w:val="0"/>
-          <w:sz w:val="24"/>
-          <w:szCs w:val="24"/>
-        </w:rPr>
-        <w:t xml:space="preserve">, </w:t>
-      </w:r>
-      <w:proofErr w:type="spellStart"/>
-      <w:r>
-        <w:rPr>
-          <w:rFonts w:ascii="Times New Roman" w:eastAsia="SimSun" w:hAnsi="Times New Roman" w:cs="Times New Roman"/>
-          <w:kern w:val="0"/>
-          <w:sz w:val="24"/>
-          <w:szCs w:val="24"/>
-        </w:rPr>
-        <w:t>lng</w:t>
-      </w:r>
-      <w:proofErr w:type="spellEnd"/>
-      <w:r>
-        <w:rPr>
-          <w:rFonts w:ascii="Times New Roman" w:eastAsia="SimSun" w:hAnsi="Times New Roman" w:cs="Times New Roman"/>
-          <w:kern w:val="0"/>
-          <w:sz w:val="24"/>
-          <w:szCs w:val="24"/>
-        </w:rPr>
-        <w:t>, in zip(</w:t>
-      </w:r>
-      <w:proofErr w:type="spellStart"/>
-      <w:r>
-        <w:rPr>
-          <w:rFonts w:ascii="Times New Roman" w:eastAsia="SimSun" w:hAnsi="Times New Roman" w:cs="Times New Roman"/>
-          <w:kern w:val="0"/>
-          <w:sz w:val="24"/>
-          <w:szCs w:val="24"/>
-        </w:rPr>
-        <w:t>lat_lon.location_latitude</w:t>
-      </w:r>
-      <w:proofErr w:type="spellEnd"/>
-      <w:r>
-        <w:rPr>
-          <w:rFonts w:ascii="Times New Roman" w:eastAsia="SimSun" w:hAnsi="Times New Roman" w:cs="Times New Roman"/>
-          <w:kern w:val="0"/>
-          <w:sz w:val="24"/>
-          <w:szCs w:val="24"/>
-        </w:rPr>
-        <w:t xml:space="preserve">, </w:t>
-      </w:r>
-      <w:proofErr w:type="spellStart"/>
-      <w:r>
-        <w:rPr>
-          <w:rFonts w:ascii="Times New Roman" w:eastAsia="SimSun" w:hAnsi="Times New Roman" w:cs="Times New Roman"/>
-          <w:kern w:val="0"/>
-          <w:sz w:val="24"/>
-          <w:szCs w:val="24"/>
-        </w:rPr>
-        <w:t>lat_lon.location_longitude</w:t>
-      </w:r>
-      <w:proofErr w:type="spellEnd"/>
-      <w:r>
-        <w:rPr>
-          <w:rFonts w:ascii="Times New Roman" w:eastAsia="SimSun" w:hAnsi="Times New Roman" w:cs="Times New Roman"/>
-          <w:kern w:val="0"/>
-          <w:sz w:val="24"/>
-          <w:szCs w:val="24"/>
-        </w:rPr>
-        <w:t>):</w:t>
-      </w:r>
-    </w:p>
-    <w:p>
-      <w:pPr>
-        <w:rPr>
-          <w:rFonts w:ascii="Times New Roman" w:eastAsia="SimSun" w:hAnsi="Times New Roman" w:cs="Times New Roman"/>
-          <w:kern w:val="0"/>
-          <w:sz w:val="24"/>
-          <w:szCs w:val="24"/>
-        </w:rPr>
-      </w:pPr>
-      <w:r>
-        <w:rPr>
-          <w:rFonts w:ascii="Times New Roman" w:eastAsia="SimSun" w:hAnsi="Times New Roman" w:cs="Times New Roman"/>
-          <w:kern w:val="0"/>
-          <w:sz w:val="24"/>
-          <w:szCs w:val="24"/>
-        </w:rPr>
-        <w:t xml:space="preserve">    </w:t>
-      </w:r>
-      <w:proofErr w:type="spellStart"/>
-      <w:r>
-        <w:rPr>
-          <w:rFonts w:ascii="Times New Roman" w:eastAsia="SimSun" w:hAnsi="Times New Roman" w:cs="Times New Roman"/>
-          <w:kern w:val="0"/>
-          <w:sz w:val="24"/>
-          <w:szCs w:val="24"/>
-        </w:rPr>
-        <w:t>index.add_child</w:t>
-      </w:r>
-      <w:proofErr w:type="spellEnd"/>
-      <w:r>
-        <w:rPr>
-          <w:rFonts w:ascii="Times New Roman" w:eastAsia="SimSun" w:hAnsi="Times New Roman" w:cs="Times New Roman"/>
-          <w:kern w:val="0"/>
-          <w:sz w:val="24"/>
-          <w:szCs w:val="24"/>
-        </w:rPr>
-        <w:t>(</w:t>
-      </w:r>
-    </w:p>
-    <w:p>
-      <w:pPr>
-        <w:rPr>
-          <w:rFonts w:ascii="Times New Roman" w:eastAsia="SimSun" w:hAnsi="Times New Roman" w:cs="Times New Roman"/>
-          <w:kern w:val="0"/>
-          <w:sz w:val="24"/>
-          <w:szCs w:val="24"/>
-        </w:rPr>
-      </w:pPr>
-      <w:r>
-        <w:rPr>
-          <w:rFonts w:ascii="Times New Roman" w:eastAsia="SimSun" w:hAnsi="Times New Roman" w:cs="Times New Roman"/>
-          <w:kern w:val="0"/>
-          <w:sz w:val="24"/>
-          <w:szCs w:val="24"/>
-        </w:rPr>
-        <w:t xml:space="preserve">        </w:t>
-      </w:r>
-      <w:proofErr w:type="spellStart"/>
-      <w:r>
-        <w:rPr>
-          <w:rFonts w:ascii="Times New Roman" w:eastAsia="SimSun" w:hAnsi="Times New Roman" w:cs="Times New Roman"/>
-          <w:kern w:val="0"/>
-          <w:sz w:val="24"/>
-          <w:szCs w:val="24"/>
-        </w:rPr>
-        <w:t>folium.CircleMarker</w:t>
-      </w:r>
-      <w:proofErr w:type="spellEnd"/>
-      <w:r>
-        <w:rPr>
-          <w:rFonts w:ascii="Times New Roman" w:eastAsia="SimSun" w:hAnsi="Times New Roman" w:cs="Times New Roman"/>
-          <w:kern w:val="0"/>
-          <w:sz w:val="24"/>
-          <w:szCs w:val="24"/>
-        </w:rPr>
-        <w:t>(</w:t>
-      </w:r>
-    </w:p>
-    <w:p>
-      <w:pPr>
-        <w:rPr>
-          <w:rFonts w:ascii="Times New Roman" w:eastAsia="SimSun" w:hAnsi="Times New Roman" w:cs="Times New Roman"/>
-          <w:kern w:val="0"/>
-          <w:sz w:val="24"/>
-          <w:szCs w:val="24"/>
-        </w:rPr>
-      </w:pPr>
-      <w:r>
-        <w:rPr>
-          <w:rFonts w:ascii="Times New Roman" w:eastAsia="SimSun" w:hAnsi="Times New Roman" w:cs="Times New Roman"/>
-          <w:kern w:val="0"/>
-          <w:sz w:val="24"/>
-          <w:szCs w:val="24"/>
-        </w:rPr>
-        <w:t xml:space="preserve">            [</w:t>
-      </w:r>
-      <w:proofErr w:type="spellStart"/>
-      <w:r>
-        <w:rPr>
-          <w:rFonts w:ascii="Times New Roman" w:eastAsia="SimSun" w:hAnsi="Times New Roman" w:cs="Times New Roman"/>
-          <w:kern w:val="0"/>
-          <w:sz w:val="24"/>
-          <w:szCs w:val="24"/>
-        </w:rPr>
-        <w:t>lat</w:t>
-      </w:r>
-      <w:proofErr w:type="spellEnd"/>
-      <w:r>
-        <w:rPr>
-          <w:rFonts w:ascii="Times New Roman" w:eastAsia="SimSun" w:hAnsi="Times New Roman" w:cs="Times New Roman"/>
-          <w:kern w:val="0"/>
-          <w:sz w:val="24"/>
-          <w:szCs w:val="24"/>
-        </w:rPr>
-        <w:t xml:space="preserve">, </w:t>
-      </w:r>
-      <w:proofErr w:type="spellStart"/>
-      <w:r>
-        <w:rPr>
-          <w:rFonts w:ascii="Times New Roman" w:eastAsia="SimSun" w:hAnsi="Times New Roman" w:cs="Times New Roman"/>
-          <w:kern w:val="0"/>
-          <w:sz w:val="24"/>
-          <w:szCs w:val="24"/>
-        </w:rPr>
-        <w:t>lng</w:t>
-      </w:r>
-      <w:proofErr w:type="spellEnd"/>
-      <w:r>
-        <w:rPr>
-          <w:rFonts w:ascii="Times New Roman" w:eastAsia="SimSun" w:hAnsi="Times New Roman" w:cs="Times New Roman"/>
-          <w:kern w:val="0"/>
-          <w:sz w:val="24"/>
-          <w:szCs w:val="24"/>
-        </w:rPr>
-        <w:t>],</w:t>
+        <w:t>for lat, lng, in zip(lat_lon.location_latitude, lat_lon.location_longitude):</w:t>
+      </w:r>
+    </w:p>
+    <w:p>
+      <w:pPr>
+        <w:rPr>
+          <w:rFonts w:ascii="Times New Roman" w:eastAsia="SimSun" w:hAnsi="Times New Roman" w:cs="Times New Roman"/>
+          <w:kern w:val="0"/>
+          <w:sz w:val="24"/>
+          <w:szCs w:val="24"/>
+        </w:rPr>
+      </w:pPr>
+      <w:r>
+        <w:rPr>
+          <w:rFonts w:ascii="Times New Roman" w:eastAsia="SimSun" w:hAnsi="Times New Roman" w:cs="Times New Roman"/>
+          <w:kern w:val="0"/>
+          <w:sz w:val="24"/>
+          <w:szCs w:val="24"/>
+        </w:rPr>
+        <w:t xml:space="preserve">    index.add_child(</w:t>
+      </w:r>
+    </w:p>
+    <w:p>
+      <w:pPr>
+        <w:rPr>
+          <w:rFonts w:ascii="Times New Roman" w:eastAsia="SimSun" w:hAnsi="Times New Roman" w:cs="Times New Roman"/>
+          <w:kern w:val="0"/>
+          <w:sz w:val="24"/>
+          <w:szCs w:val="24"/>
+        </w:rPr>
+      </w:pPr>
+      <w:r>
+        <w:rPr>
+          <w:rFonts w:ascii="Times New Roman" w:eastAsia="SimSun" w:hAnsi="Times New Roman" w:cs="Times New Roman"/>
+          <w:kern w:val="0"/>
+          <w:sz w:val="24"/>
+          <w:szCs w:val="24"/>
+        </w:rPr>
+        <w:t xml:space="preserve">        folium.CircleMarker(</w:t>
+      </w:r>
+    </w:p>
+    <w:p>
+      <w:pPr>
+        <w:rPr>
+          <w:rFonts w:ascii="Times New Roman" w:eastAsia="SimSun" w:hAnsi="Times New Roman" w:cs="Times New Roman"/>
+          <w:kern w:val="0"/>
+          <w:sz w:val="24"/>
+          <w:szCs w:val="24"/>
+        </w:rPr>
+      </w:pPr>
+      <w:r>
+        <w:rPr>
+          <w:rFonts w:ascii="Times New Roman" w:eastAsia="SimSun" w:hAnsi="Times New Roman" w:cs="Times New Roman"/>
+          <w:kern w:val="0"/>
+          <w:sz w:val="24"/>
+          <w:szCs w:val="24"/>
+        </w:rPr>
+        <w:t xml:space="preserve">            [lat, lng],</w:t>
       </w:r>
     </w:p>
     <w:p>
@@ -10927,66 +9438,26 @@
           <w:sz w:val="24"/>
           <w:szCs w:val="24"/>
         </w:rPr>
-        <w:t xml:space="preserve">            </w:t>
-      </w:r>
-      <w:proofErr w:type="spellStart"/>
-      <w:r>
-        <w:rPr>
-          <w:rFonts w:ascii="Times New Roman" w:eastAsia="SimSun" w:hAnsi="Times New Roman" w:cs="Times New Roman"/>
-          <w:kern w:val="0"/>
-          <w:sz w:val="24"/>
-          <w:szCs w:val="24"/>
-        </w:rPr>
-        <w:t>fill_color</w:t>
-      </w:r>
-      <w:proofErr w:type="spellEnd"/>
-      <w:r>
-        <w:rPr>
-          <w:rFonts w:ascii="Times New Roman" w:eastAsia="SimSun" w:hAnsi="Times New Roman" w:cs="Times New Roman"/>
-          <w:kern w:val="0"/>
-          <w:sz w:val="24"/>
-          <w:szCs w:val="24"/>
-        </w:rPr>
-        <w:t>='red',</w:t>
-      </w:r>
-    </w:p>
-    <w:p>
-      <w:pPr>
-        <w:rPr>
-          <w:rFonts w:ascii="Times New Roman" w:eastAsia="SimSun" w:hAnsi="Times New Roman" w:cs="Times New Roman"/>
-          <w:kern w:val="0"/>
-          <w:sz w:val="24"/>
-          <w:szCs w:val="24"/>
-        </w:rPr>
-      </w:pPr>
-      <w:r>
-        <w:rPr>
-          <w:rFonts w:ascii="Times New Roman" w:eastAsia="SimSun" w:hAnsi="Times New Roman" w:cs="Times New Roman"/>
-          <w:kern w:val="0"/>
-          <w:sz w:val="24"/>
-          <w:szCs w:val="24"/>
-        </w:rPr>
-        <w:t xml:space="preserve">            </w:t>
-      </w:r>
-      <w:proofErr w:type="spellStart"/>
-      <w:r>
-        <w:rPr>
-          <w:rFonts w:ascii="Times New Roman" w:eastAsia="SimSun" w:hAnsi="Times New Roman" w:cs="Times New Roman"/>
-          <w:kern w:val="0"/>
-          <w:sz w:val="24"/>
-          <w:szCs w:val="24"/>
-        </w:rPr>
-        <w:t>fill_opacity</w:t>
-      </w:r>
-      <w:proofErr w:type="spellEnd"/>
-      <w:r>
-        <w:rPr>
-          <w:rFonts w:ascii="Times New Roman" w:eastAsia="SimSun" w:hAnsi="Times New Roman" w:cs="Times New Roman"/>
-          <w:kern w:val="0"/>
-          <w:sz w:val="24"/>
-          <w:szCs w:val="24"/>
-        </w:rPr>
-        <w:t>=0.4</w:t>
+        <w:t xml:space="preserve">            fill_color='red',</w:t>
+      </w:r>
+    </w:p>
+    <w:p>
+      <w:pPr>
+        <w:rPr>
+          <w:rFonts w:ascii="Times New Roman" w:eastAsia="SimSun" w:hAnsi="Times New Roman" w:cs="Times New Roman"/>
+          <w:kern w:val="0"/>
+          <w:sz w:val="24"/>
+          <w:szCs w:val="24"/>
+        </w:rPr>
+      </w:pPr>
+      <w:r>
+        <w:rPr>
+          <w:rFonts w:ascii="Times New Roman" w:eastAsia="SimSun" w:hAnsi="Times New Roman" w:cs="Times New Roman"/>
+          <w:kern w:val="0"/>
+          <w:sz w:val="24"/>
+          <w:szCs w:val="24"/>
+        </w:rPr>
+        <w:t xml:space="preserve">            fill_opacity=0.4</w:t>
       </w:r>
     </w:p>
     <w:p>
@@ -11065,95 +9536,33 @@
           <w:szCs w:val="24"/>
         </w:rPr>
       </w:pPr>
-      <w:proofErr w:type="spellStart"/>
-      <w:r>
-        <w:rPr>
-          <w:rFonts w:ascii="Times New Roman" w:eastAsia="SimSun" w:hAnsi="Times New Roman" w:cs="Times New Roman"/>
-          <w:kern w:val="0"/>
-          <w:sz w:val="24"/>
-          <w:szCs w:val="24"/>
-        </w:rPr>
-        <w:t>v_map</w:t>
-      </w:r>
-      <w:proofErr w:type="spellEnd"/>
-      <w:r>
-        <w:rPr>
-          <w:rFonts w:ascii="Times New Roman" w:eastAsia="SimSun" w:hAnsi="Times New Roman" w:cs="Times New Roman"/>
-          <w:kern w:val="0"/>
-          <w:sz w:val="24"/>
-          <w:szCs w:val="24"/>
-        </w:rPr>
-        <w:t xml:space="preserve"> = </w:t>
-      </w:r>
-      <w:proofErr w:type="spellStart"/>
-      <w:r>
-        <w:rPr>
-          <w:rFonts w:ascii="Times New Roman" w:eastAsia="SimSun" w:hAnsi="Times New Roman" w:cs="Times New Roman"/>
-          <w:kern w:val="0"/>
-          <w:sz w:val="24"/>
-          <w:szCs w:val="24"/>
-        </w:rPr>
-        <w:t>folium.Map</w:t>
-      </w:r>
-      <w:proofErr w:type="spellEnd"/>
-      <w:r>
-        <w:rPr>
-          <w:rFonts w:ascii="Times New Roman" w:eastAsia="SimSun" w:hAnsi="Times New Roman" w:cs="Times New Roman"/>
-          <w:kern w:val="0"/>
-          <w:sz w:val="24"/>
-          <w:szCs w:val="24"/>
-        </w:rPr>
-        <w:t xml:space="preserve">(location=[latitude, longitude], </w:t>
-      </w:r>
-      <w:proofErr w:type="spellStart"/>
-      <w:r>
-        <w:rPr>
-          <w:rFonts w:ascii="Times New Roman" w:eastAsia="SimSun" w:hAnsi="Times New Roman" w:cs="Times New Roman"/>
-          <w:kern w:val="0"/>
-          <w:sz w:val="24"/>
-          <w:szCs w:val="24"/>
-        </w:rPr>
-        <w:t>zoom_start</w:t>
-      </w:r>
-      <w:proofErr w:type="spellEnd"/>
-      <w:r>
-        <w:rPr>
-          <w:rFonts w:ascii="Times New Roman" w:eastAsia="SimSun" w:hAnsi="Times New Roman" w:cs="Times New Roman"/>
-          <w:kern w:val="0"/>
-          <w:sz w:val="24"/>
-          <w:szCs w:val="24"/>
-        </w:rPr>
-        <w:t>=12)</w:t>
-      </w:r>
-    </w:p>
-    <w:p>
-      <w:pPr>
-        <w:rPr>
-          <w:rFonts w:ascii="Times New Roman" w:eastAsia="SimSun" w:hAnsi="Times New Roman" w:cs="Times New Roman"/>
-          <w:kern w:val="0"/>
-          <w:sz w:val="24"/>
-          <w:szCs w:val="24"/>
-        </w:rPr>
-      </w:pPr>
-      <w:proofErr w:type="spellStart"/>
-      <w:r>
-        <w:rPr>
-          <w:rFonts w:ascii="Times New Roman" w:eastAsia="SimSun" w:hAnsi="Times New Roman" w:cs="Times New Roman"/>
-          <w:kern w:val="0"/>
-          <w:sz w:val="24"/>
-          <w:szCs w:val="24"/>
-        </w:rPr>
-        <w:t>v_map.add_child</w:t>
-      </w:r>
-      <w:proofErr w:type="spellEnd"/>
-      <w:r>
-        <w:rPr>
-          <w:rFonts w:ascii="Times New Roman" w:eastAsia="SimSun" w:hAnsi="Times New Roman" w:cs="Times New Roman"/>
-          <w:kern w:val="0"/>
-          <w:sz w:val="24"/>
-          <w:szCs w:val="24"/>
-        </w:rPr>
-        <w:t>(index)</w:t>
+      <w:r>
+        <w:rPr>
+          <w:rFonts w:ascii="Times New Roman" w:eastAsia="SimSun" w:hAnsi="Times New Roman" w:cs="Times New Roman"/>
+          <w:kern w:val="0"/>
+          <w:sz w:val="24"/>
+          <w:szCs w:val="24"/>
+        </w:rPr>
+        <w:t>v_map = folium.Map(location=[latitude, longitude], zoom_start=12)</w:t>
+      </w:r>
+    </w:p>
+    <w:p>
+      <w:pPr>
+        <w:rPr>
+          <w:rFonts w:ascii="Times New Roman" w:eastAsia="SimSun" w:hAnsi="Times New Roman" w:cs="Times New Roman"/>
+          <w:kern w:val="0"/>
+          <w:sz w:val="24"/>
+          <w:szCs w:val="24"/>
+        </w:rPr>
+      </w:pPr>
+      <w:r>
+        <w:rPr>
+          <w:rFonts w:ascii="Times New Roman" w:eastAsia="SimSun" w:hAnsi="Times New Roman" w:cs="Times New Roman"/>
+          <w:kern w:val="0"/>
+          <w:sz w:val="24"/>
+          <w:szCs w:val="24"/>
+        </w:rPr>
+        <w:t>v_map.add_child(index)</w:t>
       </w:r>
     </w:p>
     <w:p>
@@ -11200,27 +9609,7 @@
           <w:sz w:val="24"/>
           <w:szCs w:val="24"/>
         </w:rPr>
-        <w:t>import </w:t>
-      </w:r>
-      <w:proofErr w:type="spellStart"/>
-      <w:r>
-        <w:rPr>
-          <w:rFonts w:ascii="Times New Roman" w:eastAsia="SimSun" w:hAnsi="Times New Roman" w:cs="Times New Roman"/>
-          <w:kern w:val="0"/>
-          <w:sz w:val="24"/>
-          <w:szCs w:val="24"/>
-        </w:rPr>
-        <w:t>numpy</w:t>
-      </w:r>
-      <w:proofErr w:type="spellEnd"/>
-      <w:r>
-        <w:rPr>
-          <w:rFonts w:ascii="Times New Roman" w:eastAsia="SimSun" w:hAnsi="Times New Roman" w:cs="Times New Roman"/>
-          <w:kern w:val="0"/>
-          <w:sz w:val="24"/>
-          <w:szCs w:val="24"/>
-        </w:rPr>
-        <w:t> as np</w:t>
+        <w:t>import numpy as np</w:t>
       </w:r>
     </w:p>
     <w:p>
@@ -11258,602 +9647,245 @@
           <w:sz w:val="24"/>
           <w:szCs w:val="24"/>
         </w:rPr>
-        <w:t>from </w:t>
-      </w:r>
-      <w:proofErr w:type="spellStart"/>
-      <w:r>
-        <w:rPr>
-          <w:rFonts w:ascii="Times New Roman" w:eastAsia="SimSun" w:hAnsi="Times New Roman" w:cs="Times New Roman"/>
-          <w:kern w:val="0"/>
-          <w:sz w:val="24"/>
-          <w:szCs w:val="24"/>
-        </w:rPr>
-        <w:t>data.data</w:t>
-      </w:r>
-      <w:proofErr w:type="spellEnd"/>
-      <w:r>
-        <w:rPr>
-          <w:rFonts w:ascii="Times New Roman" w:eastAsia="SimSun" w:hAnsi="Times New Roman" w:cs="Times New Roman"/>
-          <w:kern w:val="0"/>
-          <w:sz w:val="24"/>
-          <w:szCs w:val="24"/>
-        </w:rPr>
-        <w:t> import </w:t>
-      </w:r>
-      <w:proofErr w:type="spellStart"/>
-      <w:r>
-        <w:rPr>
-          <w:rFonts w:ascii="Times New Roman" w:eastAsia="SimSun" w:hAnsi="Times New Roman" w:cs="Times New Roman"/>
-          <w:kern w:val="0"/>
-          <w:sz w:val="24"/>
-          <w:szCs w:val="24"/>
-        </w:rPr>
-        <w:t>process_data</w:t>
-      </w:r>
-      <w:proofErr w:type="spellEnd"/>
-    </w:p>
-    <w:p>
-      <w:pPr>
-        <w:rPr>
-          <w:rFonts w:ascii="Times New Roman" w:eastAsia="SimSun" w:hAnsi="Times New Roman" w:cs="Times New Roman"/>
-          <w:kern w:val="0"/>
-          <w:sz w:val="24"/>
-          <w:szCs w:val="24"/>
-        </w:rPr>
-      </w:pPr>
-      <w:r>
-        <w:rPr>
-          <w:rFonts w:ascii="Times New Roman" w:eastAsia="SimSun" w:hAnsi="Times New Roman" w:cs="Times New Roman"/>
-          <w:kern w:val="0"/>
-          <w:sz w:val="24"/>
-          <w:szCs w:val="24"/>
-        </w:rPr>
-        <w:t>from evaluation import MAPE, </w:t>
-      </w:r>
-      <w:proofErr w:type="spellStart"/>
-      <w:r>
-        <w:rPr>
-          <w:rFonts w:ascii="Times New Roman" w:eastAsia="SimSun" w:hAnsi="Times New Roman" w:cs="Times New Roman"/>
-          <w:kern w:val="0"/>
-          <w:sz w:val="24"/>
-          <w:szCs w:val="24"/>
-        </w:rPr>
-        <w:t>eva_regress</w:t>
-      </w:r>
-      <w:proofErr w:type="spellEnd"/>
-      <w:r>
-        <w:rPr>
-          <w:rFonts w:ascii="Times New Roman" w:eastAsia="SimSun" w:hAnsi="Times New Roman" w:cs="Times New Roman"/>
-          <w:kern w:val="0"/>
-          <w:sz w:val="24"/>
-          <w:szCs w:val="24"/>
-        </w:rPr>
-        <w:t>, </w:t>
-      </w:r>
-      <w:proofErr w:type="spellStart"/>
-      <w:r>
-        <w:rPr>
-          <w:rFonts w:ascii="Times New Roman" w:eastAsia="SimSun" w:hAnsi="Times New Roman" w:cs="Times New Roman"/>
-          <w:kern w:val="0"/>
-          <w:sz w:val="24"/>
-          <w:szCs w:val="24"/>
-        </w:rPr>
-        <w:t>plot_results</w:t>
-      </w:r>
-      <w:proofErr w:type="spellEnd"/>
-    </w:p>
-    <w:p>
-      <w:pPr>
-        <w:rPr>
-          <w:rFonts w:ascii="Times New Roman" w:eastAsia="SimSun" w:hAnsi="Times New Roman" w:cs="Times New Roman"/>
-          <w:kern w:val="0"/>
-          <w:sz w:val="24"/>
-          <w:szCs w:val="24"/>
-        </w:rPr>
-      </w:pPr>
-      <w:r>
-        <w:rPr>
-          <w:rFonts w:ascii="Times New Roman" w:eastAsia="SimSun" w:hAnsi="Times New Roman" w:cs="Times New Roman"/>
-          <w:kern w:val="0"/>
-          <w:sz w:val="24"/>
-          <w:szCs w:val="24"/>
-        </w:rPr>
-        <w:t>from </w:t>
-      </w:r>
-      <w:proofErr w:type="spellStart"/>
-      <w:r>
-        <w:rPr>
-          <w:rFonts w:ascii="Times New Roman" w:eastAsia="SimSun" w:hAnsi="Times New Roman" w:cs="Times New Roman"/>
-          <w:kern w:val="0"/>
-          <w:sz w:val="24"/>
-          <w:szCs w:val="24"/>
-        </w:rPr>
-        <w:t>model.model</w:t>
-      </w:r>
-      <w:proofErr w:type="spellEnd"/>
-      <w:r>
-        <w:rPr>
-          <w:rFonts w:ascii="Times New Roman" w:eastAsia="SimSun" w:hAnsi="Times New Roman" w:cs="Times New Roman"/>
-          <w:kern w:val="0"/>
-          <w:sz w:val="24"/>
-          <w:szCs w:val="24"/>
-        </w:rPr>
-        <w:t> import </w:t>
-      </w:r>
-      <w:proofErr w:type="spellStart"/>
-      <w:r>
-        <w:rPr>
-          <w:rFonts w:ascii="Times New Roman" w:eastAsia="SimSun" w:hAnsi="Times New Roman" w:cs="Times New Roman"/>
-          <w:kern w:val="0"/>
-          <w:sz w:val="24"/>
-          <w:szCs w:val="24"/>
-        </w:rPr>
-        <w:t>get_lstm</w:t>
-      </w:r>
-      <w:proofErr w:type="spellEnd"/>
-      <w:r>
-        <w:rPr>
-          <w:rFonts w:ascii="Times New Roman" w:eastAsia="SimSun" w:hAnsi="Times New Roman" w:cs="Times New Roman"/>
-          <w:kern w:val="0"/>
-          <w:sz w:val="24"/>
-          <w:szCs w:val="24"/>
-        </w:rPr>
-        <w:t>, </w:t>
-      </w:r>
-      <w:proofErr w:type="spellStart"/>
-      <w:r>
-        <w:rPr>
-          <w:rFonts w:ascii="Times New Roman" w:eastAsia="SimSun" w:hAnsi="Times New Roman" w:cs="Times New Roman"/>
-          <w:kern w:val="0"/>
-          <w:sz w:val="24"/>
-          <w:szCs w:val="24"/>
-        </w:rPr>
-        <w:t>get_gru</w:t>
-      </w:r>
-      <w:proofErr w:type="spellEnd"/>
-    </w:p>
-    <w:p>
-      <w:pPr>
-        <w:rPr>
-          <w:rFonts w:ascii="Times New Roman" w:eastAsia="SimSun" w:hAnsi="Times New Roman" w:cs="Times New Roman"/>
-          <w:kern w:val="0"/>
-          <w:sz w:val="24"/>
-          <w:szCs w:val="24"/>
-        </w:rPr>
-      </w:pPr>
-      <w:r>
-        <w:rPr>
-          <w:rFonts w:ascii="Times New Roman" w:eastAsia="SimSun" w:hAnsi="Times New Roman" w:cs="Times New Roman"/>
-          <w:kern w:val="0"/>
-          <w:sz w:val="24"/>
-          <w:szCs w:val="24"/>
-        </w:rPr>
-        <w:t>from train import </w:t>
-      </w:r>
-      <w:proofErr w:type="spellStart"/>
-      <w:r>
-        <w:rPr>
-          <w:rFonts w:ascii="Times New Roman" w:eastAsia="SimSun" w:hAnsi="Times New Roman" w:cs="Times New Roman"/>
-          <w:kern w:val="0"/>
-          <w:sz w:val="24"/>
-          <w:szCs w:val="24"/>
-        </w:rPr>
-        <w:t>train_model</w:t>
-      </w:r>
-      <w:proofErr w:type="spellEnd"/>
-    </w:p>
-    <w:p>
-      <w:pPr>
-        <w:rPr>
-          <w:rFonts w:ascii="Times New Roman" w:eastAsia="SimSun" w:hAnsi="Times New Roman" w:cs="Times New Roman"/>
-          <w:kern w:val="0"/>
-          <w:sz w:val="24"/>
-          <w:szCs w:val="24"/>
-        </w:rPr>
-      </w:pPr>
-      <w:r>
-        <w:rPr>
-          <w:rFonts w:ascii="Times New Roman" w:eastAsia="SimSun" w:hAnsi="Times New Roman" w:cs="Times New Roman"/>
-          <w:kern w:val="0"/>
-          <w:sz w:val="24"/>
-          <w:szCs w:val="24"/>
-        </w:rPr>
-        <w:t>from </w:t>
-      </w:r>
-      <w:proofErr w:type="spellStart"/>
-      <w:r>
-        <w:rPr>
-          <w:rFonts w:ascii="Times New Roman" w:eastAsia="SimSun" w:hAnsi="Times New Roman" w:cs="Times New Roman"/>
-          <w:kern w:val="0"/>
-          <w:sz w:val="24"/>
-          <w:szCs w:val="24"/>
-        </w:rPr>
-        <w:t>tensorflow.keras.models</w:t>
-      </w:r>
-      <w:proofErr w:type="spellEnd"/>
-      <w:r>
-        <w:rPr>
-          <w:rFonts w:ascii="Times New Roman" w:eastAsia="SimSun" w:hAnsi="Times New Roman" w:cs="Times New Roman"/>
-          <w:kern w:val="0"/>
-          <w:sz w:val="24"/>
-          <w:szCs w:val="24"/>
-        </w:rPr>
-        <w:t> import </w:t>
-      </w:r>
-      <w:proofErr w:type="spellStart"/>
-      <w:r>
-        <w:rPr>
-          <w:rFonts w:ascii="Times New Roman" w:eastAsia="SimSun" w:hAnsi="Times New Roman" w:cs="Times New Roman"/>
-          <w:kern w:val="0"/>
-          <w:sz w:val="24"/>
-          <w:szCs w:val="24"/>
-        </w:rPr>
-        <w:t>Model,load_model</w:t>
-      </w:r>
-      <w:proofErr w:type="spellEnd"/>
-    </w:p>
-    <w:p>
-      <w:pPr>
-        <w:rPr>
-          <w:rFonts w:ascii="Times New Roman" w:eastAsia="SimSun" w:hAnsi="Times New Roman" w:cs="Times New Roman"/>
-          <w:kern w:val="0"/>
-          <w:sz w:val="24"/>
-          <w:szCs w:val="24"/>
-        </w:rPr>
-      </w:pPr>
-      <w:r>
-        <w:rPr>
-          <w:rFonts w:ascii="Times New Roman" w:eastAsia="SimSun" w:hAnsi="Times New Roman" w:cs="Times New Roman"/>
-          <w:kern w:val="0"/>
-          <w:sz w:val="24"/>
-          <w:szCs w:val="24"/>
-        </w:rPr>
-        <w:t>import </w:t>
-      </w:r>
-      <w:proofErr w:type="spellStart"/>
-      <w:r>
-        <w:rPr>
-          <w:rFonts w:ascii="Times New Roman" w:eastAsia="SimSun" w:hAnsi="Times New Roman" w:cs="Times New Roman"/>
-          <w:kern w:val="0"/>
-          <w:sz w:val="24"/>
-          <w:szCs w:val="24"/>
-        </w:rPr>
-        <w:t>matplotlib.pyplot</w:t>
-      </w:r>
-      <w:proofErr w:type="spellEnd"/>
-      <w:r>
-        <w:rPr>
-          <w:rFonts w:ascii="Times New Roman" w:eastAsia="SimSun" w:hAnsi="Times New Roman" w:cs="Times New Roman"/>
-          <w:kern w:val="0"/>
-          <w:sz w:val="24"/>
-          <w:szCs w:val="24"/>
-        </w:rPr>
-        <w:t> as </w:t>
-      </w:r>
-      <w:proofErr w:type="spellStart"/>
-      <w:r>
-        <w:rPr>
-          <w:rFonts w:ascii="Times New Roman" w:eastAsia="SimSun" w:hAnsi="Times New Roman" w:cs="Times New Roman"/>
-          <w:kern w:val="0"/>
-          <w:sz w:val="24"/>
-          <w:szCs w:val="24"/>
-        </w:rPr>
-        <w:t>plt</w:t>
-      </w:r>
-      <w:proofErr w:type="spellEnd"/>
-    </w:p>
-    <w:p>
-      <w:pPr>
-        <w:rPr>
-          <w:rFonts w:ascii="Times New Roman" w:eastAsia="SimSun" w:hAnsi="Times New Roman" w:cs="Times New Roman"/>
-          <w:kern w:val="0"/>
-          <w:sz w:val="24"/>
-          <w:szCs w:val="24"/>
-        </w:rPr>
-      </w:pPr>
-    </w:p>
-    <w:p>
-      <w:pPr>
-        <w:rPr>
-          <w:rFonts w:ascii="Times New Roman" w:eastAsia="SimSun" w:hAnsi="Times New Roman" w:cs="Times New Roman"/>
-          <w:kern w:val="0"/>
-          <w:sz w:val="24"/>
-          <w:szCs w:val="24"/>
-        </w:rPr>
-      </w:pPr>
-      <w:r>
-        <w:rPr>
-          <w:rFonts w:ascii="Times New Roman" w:eastAsia="SimSun" w:hAnsi="Times New Roman" w:cs="Times New Roman"/>
-          <w:kern w:val="0"/>
-          <w:sz w:val="24"/>
-          <w:szCs w:val="24"/>
-        </w:rPr>
-        <w:t>class </w:t>
-      </w:r>
-      <w:proofErr w:type="spellStart"/>
-      <w:r>
-        <w:rPr>
-          <w:rFonts w:ascii="Times New Roman" w:eastAsia="SimSun" w:hAnsi="Times New Roman" w:cs="Times New Roman"/>
-          <w:kern w:val="0"/>
-          <w:sz w:val="24"/>
-          <w:szCs w:val="24"/>
-        </w:rPr>
-        <w:t>predict_volume</w:t>
-      </w:r>
-      <w:proofErr w:type="spellEnd"/>
-      <w:r>
-        <w:rPr>
-          <w:rFonts w:ascii="Times New Roman" w:eastAsia="SimSun" w:hAnsi="Times New Roman" w:cs="Times New Roman"/>
-          <w:kern w:val="0"/>
-          <w:sz w:val="24"/>
-          <w:szCs w:val="24"/>
-        </w:rPr>
-        <w:t>():</w:t>
-      </w:r>
-    </w:p>
-    <w:p>
-      <w:pPr>
-        <w:rPr>
-          <w:rFonts w:ascii="Times New Roman" w:eastAsia="SimSun" w:hAnsi="Times New Roman" w:cs="Times New Roman"/>
-          <w:kern w:val="0"/>
-          <w:sz w:val="24"/>
-          <w:szCs w:val="24"/>
-        </w:rPr>
-      </w:pPr>
-      <w:r>
-        <w:rPr>
-          <w:rFonts w:ascii="Times New Roman" w:eastAsia="SimSun" w:hAnsi="Times New Roman" w:cs="Times New Roman"/>
-          <w:kern w:val="0"/>
-          <w:sz w:val="24"/>
-          <w:szCs w:val="24"/>
-        </w:rPr>
-        <w:t>    def __</w:t>
-      </w:r>
-      <w:proofErr w:type="spellStart"/>
-      <w:r>
-        <w:rPr>
-          <w:rFonts w:ascii="Times New Roman" w:eastAsia="SimSun" w:hAnsi="Times New Roman" w:cs="Times New Roman"/>
-          <w:kern w:val="0"/>
-          <w:sz w:val="24"/>
-          <w:szCs w:val="24"/>
-        </w:rPr>
-        <w:t>init</w:t>
-      </w:r>
-      <w:proofErr w:type="spellEnd"/>
-      <w:r>
-        <w:rPr>
-          <w:rFonts w:ascii="Times New Roman" w:eastAsia="SimSun" w:hAnsi="Times New Roman" w:cs="Times New Roman"/>
-          <w:kern w:val="0"/>
-          <w:sz w:val="24"/>
-          <w:szCs w:val="24"/>
-        </w:rPr>
-        <w:t>__(</w:t>
-      </w:r>
-      <w:proofErr w:type="spellStart"/>
-      <w:r>
-        <w:rPr>
-          <w:rFonts w:ascii="Times New Roman" w:eastAsia="SimSun" w:hAnsi="Times New Roman" w:cs="Times New Roman"/>
-          <w:kern w:val="0"/>
-          <w:sz w:val="24"/>
-          <w:szCs w:val="24"/>
-        </w:rPr>
-        <w:t>self,raw_data,location,units,lags,config</w:t>
-      </w:r>
-      <w:proofErr w:type="spellEnd"/>
-      <w:r>
-        <w:rPr>
-          <w:rFonts w:ascii="Times New Roman" w:eastAsia="SimSun" w:hAnsi="Times New Roman" w:cs="Times New Roman"/>
-          <w:kern w:val="0"/>
-          <w:sz w:val="24"/>
-          <w:szCs w:val="24"/>
-        </w:rPr>
-        <w:t>):</w:t>
-      </w:r>
-    </w:p>
-    <w:p>
-      <w:pPr>
-        <w:rPr>
-          <w:rFonts w:ascii="Times New Roman" w:eastAsia="SimSun" w:hAnsi="Times New Roman" w:cs="Times New Roman"/>
-          <w:kern w:val="0"/>
-          <w:sz w:val="24"/>
-          <w:szCs w:val="24"/>
-        </w:rPr>
-      </w:pPr>
-      <w:r>
-        <w:rPr>
-          <w:rFonts w:ascii="Times New Roman" w:eastAsia="SimSun" w:hAnsi="Times New Roman" w:cs="Times New Roman"/>
-          <w:kern w:val="0"/>
-          <w:sz w:val="24"/>
-          <w:szCs w:val="24"/>
-        </w:rPr>
-        <w:t>        </w:t>
-      </w:r>
-      <w:proofErr w:type="spellStart"/>
-      <w:r>
-        <w:rPr>
-          <w:rFonts w:ascii="Times New Roman" w:eastAsia="SimSun" w:hAnsi="Times New Roman" w:cs="Times New Roman"/>
-          <w:kern w:val="0"/>
-          <w:sz w:val="24"/>
-          <w:szCs w:val="24"/>
-        </w:rPr>
-        <w:t>self.raw_data</w:t>
-      </w:r>
-      <w:proofErr w:type="spellEnd"/>
-      <w:r>
-        <w:rPr>
-          <w:rFonts w:ascii="Times New Roman" w:eastAsia="SimSun" w:hAnsi="Times New Roman" w:cs="Times New Roman"/>
-          <w:kern w:val="0"/>
-          <w:sz w:val="24"/>
-          <w:szCs w:val="24"/>
-        </w:rPr>
-        <w:t>=</w:t>
-      </w:r>
-      <w:proofErr w:type="spellStart"/>
-      <w:r>
-        <w:rPr>
-          <w:rFonts w:ascii="Times New Roman" w:eastAsia="SimSun" w:hAnsi="Times New Roman" w:cs="Times New Roman"/>
-          <w:kern w:val="0"/>
-          <w:sz w:val="24"/>
-          <w:szCs w:val="24"/>
-        </w:rPr>
-        <w:t>raw_data</w:t>
-      </w:r>
-      <w:proofErr w:type="spellEnd"/>
-    </w:p>
-    <w:p>
-      <w:pPr>
-        <w:rPr>
-          <w:rFonts w:ascii="Times New Roman" w:eastAsia="SimSun" w:hAnsi="Times New Roman" w:cs="Times New Roman"/>
-          <w:kern w:val="0"/>
-          <w:sz w:val="24"/>
-          <w:szCs w:val="24"/>
-        </w:rPr>
-      </w:pPr>
-      <w:r>
-        <w:rPr>
-          <w:rFonts w:ascii="Times New Roman" w:eastAsia="SimSun" w:hAnsi="Times New Roman" w:cs="Times New Roman"/>
-          <w:kern w:val="0"/>
-          <w:sz w:val="24"/>
-          <w:szCs w:val="24"/>
-        </w:rPr>
-        <w:t>        </w:t>
-      </w:r>
-      <w:proofErr w:type="spellStart"/>
-      <w:r>
-        <w:rPr>
-          <w:rFonts w:ascii="Times New Roman" w:eastAsia="SimSun" w:hAnsi="Times New Roman" w:cs="Times New Roman"/>
-          <w:kern w:val="0"/>
-          <w:sz w:val="24"/>
-          <w:szCs w:val="24"/>
-        </w:rPr>
-        <w:t>self.location</w:t>
-      </w:r>
-      <w:proofErr w:type="spellEnd"/>
-      <w:r>
-        <w:rPr>
-          <w:rFonts w:ascii="Times New Roman" w:eastAsia="SimSun" w:hAnsi="Times New Roman" w:cs="Times New Roman"/>
-          <w:kern w:val="0"/>
-          <w:sz w:val="24"/>
-          <w:szCs w:val="24"/>
-        </w:rPr>
-        <w:t>=location</w:t>
-      </w:r>
-    </w:p>
-    <w:p>
-      <w:pPr>
-        <w:rPr>
-          <w:rFonts w:ascii="Times New Roman" w:eastAsia="SimSun" w:hAnsi="Times New Roman" w:cs="Times New Roman"/>
-          <w:kern w:val="0"/>
-          <w:sz w:val="24"/>
-          <w:szCs w:val="24"/>
-        </w:rPr>
-      </w:pPr>
-      <w:r>
-        <w:rPr>
-          <w:rFonts w:ascii="Times New Roman" w:eastAsia="SimSun" w:hAnsi="Times New Roman" w:cs="Times New Roman"/>
-          <w:kern w:val="0"/>
-          <w:sz w:val="24"/>
-          <w:szCs w:val="24"/>
-        </w:rPr>
-        <w:t>        </w:t>
-      </w:r>
-      <w:proofErr w:type="spellStart"/>
-      <w:r>
-        <w:rPr>
-          <w:rFonts w:ascii="Times New Roman" w:eastAsia="SimSun" w:hAnsi="Times New Roman" w:cs="Times New Roman"/>
-          <w:kern w:val="0"/>
-          <w:sz w:val="24"/>
-          <w:szCs w:val="24"/>
-        </w:rPr>
-        <w:t>self.units</w:t>
-      </w:r>
-      <w:proofErr w:type="spellEnd"/>
-      <w:r>
-        <w:rPr>
-          <w:rFonts w:ascii="Times New Roman" w:eastAsia="SimSun" w:hAnsi="Times New Roman" w:cs="Times New Roman"/>
-          <w:kern w:val="0"/>
-          <w:sz w:val="24"/>
-          <w:szCs w:val="24"/>
-        </w:rPr>
-        <w:t>=units</w:t>
-      </w:r>
-    </w:p>
-    <w:p>
-      <w:pPr>
-        <w:rPr>
-          <w:rFonts w:ascii="Times New Roman" w:eastAsia="SimSun" w:hAnsi="Times New Roman" w:cs="Times New Roman"/>
-          <w:kern w:val="0"/>
-          <w:sz w:val="24"/>
-          <w:szCs w:val="24"/>
-        </w:rPr>
-      </w:pPr>
-      <w:r>
-        <w:rPr>
-          <w:rFonts w:ascii="Times New Roman" w:eastAsia="SimSun" w:hAnsi="Times New Roman" w:cs="Times New Roman"/>
-          <w:kern w:val="0"/>
-          <w:sz w:val="24"/>
-          <w:szCs w:val="24"/>
-        </w:rPr>
-        <w:t>        </w:t>
-      </w:r>
-      <w:proofErr w:type="spellStart"/>
-      <w:r>
-        <w:rPr>
-          <w:rFonts w:ascii="Times New Roman" w:eastAsia="SimSun" w:hAnsi="Times New Roman" w:cs="Times New Roman"/>
-          <w:kern w:val="0"/>
-          <w:sz w:val="24"/>
-          <w:szCs w:val="24"/>
-        </w:rPr>
-        <w:t>self.lags</w:t>
-      </w:r>
-      <w:proofErr w:type="spellEnd"/>
-      <w:r>
-        <w:rPr>
-          <w:rFonts w:ascii="Times New Roman" w:eastAsia="SimSun" w:hAnsi="Times New Roman" w:cs="Times New Roman"/>
-          <w:kern w:val="0"/>
-          <w:sz w:val="24"/>
-          <w:szCs w:val="24"/>
-        </w:rPr>
-        <w:t>=lags</w:t>
-      </w:r>
-    </w:p>
-    <w:p>
-      <w:pPr>
-        <w:rPr>
-          <w:rFonts w:ascii="Times New Roman" w:eastAsia="SimSun" w:hAnsi="Times New Roman" w:cs="Times New Roman"/>
-          <w:kern w:val="0"/>
-          <w:sz w:val="24"/>
-          <w:szCs w:val="24"/>
-        </w:rPr>
-      </w:pPr>
-      <w:r>
-        <w:rPr>
-          <w:rFonts w:ascii="Times New Roman" w:eastAsia="SimSun" w:hAnsi="Times New Roman" w:cs="Times New Roman"/>
-          <w:kern w:val="0"/>
-          <w:sz w:val="24"/>
-          <w:szCs w:val="24"/>
-        </w:rPr>
-        <w:t>        </w:t>
-      </w:r>
-      <w:proofErr w:type="spellStart"/>
-      <w:r>
-        <w:rPr>
-          <w:rFonts w:ascii="Times New Roman" w:eastAsia="SimSun" w:hAnsi="Times New Roman" w:cs="Times New Roman"/>
-          <w:kern w:val="0"/>
-          <w:sz w:val="24"/>
-          <w:szCs w:val="24"/>
-        </w:rPr>
-        <w:t>self.config</w:t>
-      </w:r>
-      <w:proofErr w:type="spellEnd"/>
-      <w:r>
-        <w:rPr>
-          <w:rFonts w:ascii="Times New Roman" w:eastAsia="SimSun" w:hAnsi="Times New Roman" w:cs="Times New Roman"/>
-          <w:kern w:val="0"/>
-          <w:sz w:val="24"/>
-          <w:szCs w:val="24"/>
-        </w:rPr>
-        <w:t>=config</w:t>
+        <w:t>from data.data import process_data</w:t>
+      </w:r>
+    </w:p>
+    <w:p>
+      <w:pPr>
+        <w:rPr>
+          <w:rFonts w:ascii="Times New Roman" w:eastAsia="SimSun" w:hAnsi="Times New Roman" w:cs="Times New Roman"/>
+          <w:kern w:val="0"/>
+          <w:sz w:val="24"/>
+          <w:szCs w:val="24"/>
+        </w:rPr>
+      </w:pPr>
+      <w:r>
+        <w:rPr>
+          <w:rFonts w:ascii="Times New Roman" w:eastAsia="SimSun" w:hAnsi="Times New Roman" w:cs="Times New Roman"/>
+          <w:kern w:val="0"/>
+          <w:sz w:val="24"/>
+          <w:szCs w:val="24"/>
+        </w:rPr>
+        <w:t>from evaluation import MAPE, eva_regress, plot_results</w:t>
+      </w:r>
+    </w:p>
+    <w:p>
+      <w:pPr>
+        <w:rPr>
+          <w:rFonts w:ascii="Times New Roman" w:eastAsia="SimSun" w:hAnsi="Times New Roman" w:cs="Times New Roman"/>
+          <w:kern w:val="0"/>
+          <w:sz w:val="24"/>
+          <w:szCs w:val="24"/>
+        </w:rPr>
+      </w:pPr>
+      <w:r>
+        <w:rPr>
+          <w:rFonts w:ascii="Times New Roman" w:eastAsia="SimSun" w:hAnsi="Times New Roman" w:cs="Times New Roman"/>
+          <w:kern w:val="0"/>
+          <w:sz w:val="24"/>
+          <w:szCs w:val="24"/>
+        </w:rPr>
+        <w:t>from model.model import get_lstm, get_gru</w:t>
+      </w:r>
+    </w:p>
+    <w:p>
+      <w:pPr>
+        <w:rPr>
+          <w:rFonts w:ascii="Times New Roman" w:eastAsia="SimSun" w:hAnsi="Times New Roman" w:cs="Times New Roman"/>
+          <w:kern w:val="0"/>
+          <w:sz w:val="24"/>
+          <w:szCs w:val="24"/>
+        </w:rPr>
+      </w:pPr>
+      <w:r>
+        <w:rPr>
+          <w:rFonts w:ascii="Times New Roman" w:eastAsia="SimSun" w:hAnsi="Times New Roman" w:cs="Times New Roman"/>
+          <w:kern w:val="0"/>
+          <w:sz w:val="24"/>
+          <w:szCs w:val="24"/>
+        </w:rPr>
+        <w:t>from train import train_model</w:t>
+      </w:r>
+    </w:p>
+    <w:p>
+      <w:pPr>
+        <w:rPr>
+          <w:rFonts w:ascii="Times New Roman" w:eastAsia="SimSun" w:hAnsi="Times New Roman" w:cs="Times New Roman"/>
+          <w:kern w:val="0"/>
+          <w:sz w:val="24"/>
+          <w:szCs w:val="24"/>
+        </w:rPr>
+      </w:pPr>
+      <w:r>
+        <w:rPr>
+          <w:rFonts w:ascii="Times New Roman" w:eastAsia="SimSun" w:hAnsi="Times New Roman" w:cs="Times New Roman"/>
+          <w:kern w:val="0"/>
+          <w:sz w:val="24"/>
+          <w:szCs w:val="24"/>
+        </w:rPr>
+        <w:t>from tensorflow.keras.models import Model,load_model</w:t>
+      </w:r>
+    </w:p>
+    <w:p>
+      <w:pPr>
+        <w:rPr>
+          <w:rFonts w:ascii="Times New Roman" w:eastAsia="SimSun" w:hAnsi="Times New Roman" w:cs="Times New Roman"/>
+          <w:kern w:val="0"/>
+          <w:sz w:val="24"/>
+          <w:szCs w:val="24"/>
+        </w:rPr>
+      </w:pPr>
+      <w:r>
+        <w:rPr>
+          <w:rFonts w:ascii="Times New Roman" w:eastAsia="SimSun" w:hAnsi="Times New Roman" w:cs="Times New Roman"/>
+          <w:kern w:val="0"/>
+          <w:sz w:val="24"/>
+          <w:szCs w:val="24"/>
+        </w:rPr>
+        <w:t>import matplotlib.pyplot as plt</w:t>
+      </w:r>
+    </w:p>
+    <w:p>
+      <w:pPr>
+        <w:rPr>
+          <w:rFonts w:ascii="Times New Roman" w:eastAsia="SimSun" w:hAnsi="Times New Roman" w:cs="Times New Roman"/>
+          <w:kern w:val="0"/>
+          <w:sz w:val="24"/>
+          <w:szCs w:val="24"/>
+        </w:rPr>
+      </w:pPr>
+    </w:p>
+    <w:p>
+      <w:pPr>
+        <w:rPr>
+          <w:rFonts w:ascii="Times New Roman" w:eastAsia="SimSun" w:hAnsi="Times New Roman" w:cs="Times New Roman"/>
+          <w:kern w:val="0"/>
+          <w:sz w:val="24"/>
+          <w:szCs w:val="24"/>
+        </w:rPr>
+      </w:pPr>
+      <w:r>
+        <w:rPr>
+          <w:rFonts w:ascii="Times New Roman" w:eastAsia="SimSun" w:hAnsi="Times New Roman" w:cs="Times New Roman"/>
+          <w:kern w:val="0"/>
+          <w:sz w:val="24"/>
+          <w:szCs w:val="24"/>
+        </w:rPr>
+        <w:t>class predict_volume():</w:t>
+      </w:r>
+    </w:p>
+    <w:p>
+      <w:pPr>
+        <w:rPr>
+          <w:rFonts w:ascii="Times New Roman" w:eastAsia="SimSun" w:hAnsi="Times New Roman" w:cs="Times New Roman"/>
+          <w:kern w:val="0"/>
+          <w:sz w:val="24"/>
+          <w:szCs w:val="24"/>
+        </w:rPr>
+      </w:pPr>
+      <w:r>
+        <w:rPr>
+          <w:rFonts w:ascii="Times New Roman" w:eastAsia="SimSun" w:hAnsi="Times New Roman" w:cs="Times New Roman"/>
+          <w:kern w:val="0"/>
+          <w:sz w:val="24"/>
+          <w:szCs w:val="24"/>
+        </w:rPr>
+        <w:t>    def __init__(self,raw_data,location,units,lags,config):</w:t>
+      </w:r>
+    </w:p>
+    <w:p>
+      <w:pPr>
+        <w:rPr>
+          <w:rFonts w:ascii="Times New Roman" w:eastAsia="SimSun" w:hAnsi="Times New Roman" w:cs="Times New Roman"/>
+          <w:kern w:val="0"/>
+          <w:sz w:val="24"/>
+          <w:szCs w:val="24"/>
+        </w:rPr>
+      </w:pPr>
+      <w:r>
+        <w:rPr>
+          <w:rFonts w:ascii="Times New Roman" w:eastAsia="SimSun" w:hAnsi="Times New Roman" w:cs="Times New Roman"/>
+          <w:kern w:val="0"/>
+          <w:sz w:val="24"/>
+          <w:szCs w:val="24"/>
+        </w:rPr>
+        <w:t>        self.raw_data=raw_data</w:t>
+      </w:r>
+    </w:p>
+    <w:p>
+      <w:pPr>
+        <w:rPr>
+          <w:rFonts w:ascii="Times New Roman" w:eastAsia="SimSun" w:hAnsi="Times New Roman" w:cs="Times New Roman"/>
+          <w:kern w:val="0"/>
+          <w:sz w:val="24"/>
+          <w:szCs w:val="24"/>
+        </w:rPr>
+      </w:pPr>
+      <w:r>
+        <w:rPr>
+          <w:rFonts w:ascii="Times New Roman" w:eastAsia="SimSun" w:hAnsi="Times New Roman" w:cs="Times New Roman"/>
+          <w:kern w:val="0"/>
+          <w:sz w:val="24"/>
+          <w:szCs w:val="24"/>
+        </w:rPr>
+        <w:t>        self.location=location</w:t>
+      </w:r>
+    </w:p>
+    <w:p>
+      <w:pPr>
+        <w:rPr>
+          <w:rFonts w:ascii="Times New Roman" w:eastAsia="SimSun" w:hAnsi="Times New Roman" w:cs="Times New Roman"/>
+          <w:kern w:val="0"/>
+          <w:sz w:val="24"/>
+          <w:szCs w:val="24"/>
+        </w:rPr>
+      </w:pPr>
+      <w:r>
+        <w:rPr>
+          <w:rFonts w:ascii="Times New Roman" w:eastAsia="SimSun" w:hAnsi="Times New Roman" w:cs="Times New Roman"/>
+          <w:kern w:val="0"/>
+          <w:sz w:val="24"/>
+          <w:szCs w:val="24"/>
+        </w:rPr>
+        <w:t>        self.units=units</w:t>
+      </w:r>
+    </w:p>
+    <w:p>
+      <w:pPr>
+        <w:rPr>
+          <w:rFonts w:ascii="Times New Roman" w:eastAsia="SimSun" w:hAnsi="Times New Roman" w:cs="Times New Roman"/>
+          <w:kern w:val="0"/>
+          <w:sz w:val="24"/>
+          <w:szCs w:val="24"/>
+        </w:rPr>
+      </w:pPr>
+      <w:r>
+        <w:rPr>
+          <w:rFonts w:ascii="Times New Roman" w:eastAsia="SimSun" w:hAnsi="Times New Roman" w:cs="Times New Roman"/>
+          <w:kern w:val="0"/>
+          <w:sz w:val="24"/>
+          <w:szCs w:val="24"/>
+        </w:rPr>
+        <w:t>        self.lags=lags</w:t>
+      </w:r>
+    </w:p>
+    <w:p>
+      <w:pPr>
+        <w:rPr>
+          <w:rFonts w:ascii="Times New Roman" w:eastAsia="SimSun" w:hAnsi="Times New Roman" w:cs="Times New Roman"/>
+          <w:kern w:val="0"/>
+          <w:sz w:val="24"/>
+          <w:szCs w:val="24"/>
+        </w:rPr>
+      </w:pPr>
+      <w:r>
+        <w:rPr>
+          <w:rFonts w:ascii="Times New Roman" w:eastAsia="SimSun" w:hAnsi="Times New Roman" w:cs="Times New Roman"/>
+          <w:kern w:val="0"/>
+          <w:sz w:val="24"/>
+          <w:szCs w:val="24"/>
+        </w:rPr>
+        <w:t>        self.config=config</w:t>
       </w:r>
     </w:p>
     <w:p>
@@ -11920,67 +9952,7 @@
           <w:sz w:val="24"/>
           <w:szCs w:val="24"/>
         </w:rPr>
-        <w:t>        </w:t>
-      </w:r>
-      <w:proofErr w:type="spellStart"/>
-      <w:r>
-        <w:rPr>
-          <w:rFonts w:ascii="Times New Roman" w:eastAsia="SimSun" w:hAnsi="Times New Roman" w:cs="Times New Roman"/>
-          <w:kern w:val="0"/>
-          <w:sz w:val="24"/>
-          <w:szCs w:val="24"/>
-        </w:rPr>
-        <w:t>gru_model</w:t>
-      </w:r>
-      <w:proofErr w:type="spellEnd"/>
-      <w:r>
-        <w:rPr>
-          <w:rFonts w:ascii="Times New Roman" w:eastAsia="SimSun" w:hAnsi="Times New Roman" w:cs="Times New Roman"/>
-          <w:kern w:val="0"/>
-          <w:sz w:val="24"/>
-          <w:szCs w:val="24"/>
-        </w:rPr>
-        <w:t>= </w:t>
-      </w:r>
-      <w:proofErr w:type="spellStart"/>
-      <w:r>
-        <w:rPr>
-          <w:rFonts w:ascii="Times New Roman" w:eastAsia="SimSun" w:hAnsi="Times New Roman" w:cs="Times New Roman"/>
-          <w:kern w:val="0"/>
-          <w:sz w:val="24"/>
-          <w:szCs w:val="24"/>
-        </w:rPr>
-        <w:t>get_gru</w:t>
-      </w:r>
-      <w:proofErr w:type="spellEnd"/>
-      <w:r>
-        <w:rPr>
-          <w:rFonts w:ascii="Times New Roman" w:eastAsia="SimSun" w:hAnsi="Times New Roman" w:cs="Times New Roman"/>
-          <w:kern w:val="0"/>
-          <w:sz w:val="24"/>
-          <w:szCs w:val="24"/>
-        </w:rPr>
-        <w:t>(</w:t>
-      </w:r>
-      <w:proofErr w:type="spellStart"/>
-      <w:r>
-        <w:rPr>
-          <w:rFonts w:ascii="Times New Roman" w:eastAsia="SimSun" w:hAnsi="Times New Roman" w:cs="Times New Roman"/>
-          <w:kern w:val="0"/>
-          <w:sz w:val="24"/>
-          <w:szCs w:val="24"/>
-        </w:rPr>
-        <w:t>self.units</w:t>
-      </w:r>
-      <w:proofErr w:type="spellEnd"/>
-      <w:r>
-        <w:rPr>
-          <w:rFonts w:ascii="Times New Roman" w:eastAsia="SimSun" w:hAnsi="Times New Roman" w:cs="Times New Roman"/>
-          <w:kern w:val="0"/>
-          <w:sz w:val="24"/>
-          <w:szCs w:val="24"/>
-        </w:rPr>
-        <w:t>)</w:t>
+        <w:t>        gru_model= get_gru(self.units)</w:t>
       </w:r>
     </w:p>
     <w:p>
@@ -12018,67 +9990,7 @@
           <w:sz w:val="24"/>
           <w:szCs w:val="24"/>
         </w:rPr>
-        <w:t>        </w:t>
-      </w:r>
-      <w:proofErr w:type="spellStart"/>
-      <w:r>
-        <w:rPr>
-          <w:rFonts w:ascii="Times New Roman" w:eastAsia="SimSun" w:hAnsi="Times New Roman" w:cs="Times New Roman"/>
-          <w:kern w:val="0"/>
-          <w:sz w:val="24"/>
-          <w:szCs w:val="24"/>
-        </w:rPr>
-        <w:t>lstm_model</w:t>
-      </w:r>
-      <w:proofErr w:type="spellEnd"/>
-      <w:r>
-        <w:rPr>
-          <w:rFonts w:ascii="Times New Roman" w:eastAsia="SimSun" w:hAnsi="Times New Roman" w:cs="Times New Roman"/>
-          <w:kern w:val="0"/>
-          <w:sz w:val="24"/>
-          <w:szCs w:val="24"/>
-        </w:rPr>
-        <w:t>= </w:t>
-      </w:r>
-      <w:proofErr w:type="spellStart"/>
-      <w:r>
-        <w:rPr>
-          <w:rFonts w:ascii="Times New Roman" w:eastAsia="SimSun" w:hAnsi="Times New Roman" w:cs="Times New Roman"/>
-          <w:kern w:val="0"/>
-          <w:sz w:val="24"/>
-          <w:szCs w:val="24"/>
-        </w:rPr>
-        <w:t>get_lstm</w:t>
-      </w:r>
-      <w:proofErr w:type="spellEnd"/>
-      <w:r>
-        <w:rPr>
-          <w:rFonts w:ascii="Times New Roman" w:eastAsia="SimSun" w:hAnsi="Times New Roman" w:cs="Times New Roman"/>
-          <w:kern w:val="0"/>
-          <w:sz w:val="24"/>
-          <w:szCs w:val="24"/>
-        </w:rPr>
-        <w:t>(</w:t>
-      </w:r>
-      <w:proofErr w:type="spellStart"/>
-      <w:r>
-        <w:rPr>
-          <w:rFonts w:ascii="Times New Roman" w:eastAsia="SimSun" w:hAnsi="Times New Roman" w:cs="Times New Roman"/>
-          <w:kern w:val="0"/>
-          <w:sz w:val="24"/>
-          <w:szCs w:val="24"/>
-        </w:rPr>
-        <w:t>self.units</w:t>
-      </w:r>
-      <w:proofErr w:type="spellEnd"/>
-      <w:r>
-        <w:rPr>
-          <w:rFonts w:ascii="Times New Roman" w:eastAsia="SimSun" w:hAnsi="Times New Roman" w:cs="Times New Roman"/>
-          <w:kern w:val="0"/>
-          <w:sz w:val="24"/>
-          <w:szCs w:val="24"/>
-        </w:rPr>
-        <w:t>)</w:t>
+        <w:t>        lstm_model= get_lstm(self.units)</w:t>
       </w:r>
     </w:p>
     <w:p>
@@ -12126,243 +10038,83 @@
           <w:sz w:val="24"/>
           <w:szCs w:val="24"/>
         </w:rPr>
-        <w:t>    def </w:t>
-      </w:r>
-      <w:proofErr w:type="spellStart"/>
-      <w:r>
-        <w:rPr>
-          <w:rFonts w:ascii="Times New Roman" w:eastAsia="SimSun" w:hAnsi="Times New Roman" w:cs="Times New Roman"/>
-          <w:kern w:val="0"/>
-          <w:sz w:val="24"/>
-          <w:szCs w:val="24"/>
-        </w:rPr>
-        <w:t>model_evaluation</w:t>
-      </w:r>
-      <w:proofErr w:type="spellEnd"/>
-      <w:r>
-        <w:rPr>
-          <w:rFonts w:ascii="Times New Roman" w:eastAsia="SimSun" w:hAnsi="Times New Roman" w:cs="Times New Roman"/>
-          <w:kern w:val="0"/>
-          <w:sz w:val="24"/>
-          <w:szCs w:val="24"/>
-        </w:rPr>
-        <w:t>(self):</w:t>
-      </w:r>
-    </w:p>
-    <w:p>
-      <w:pPr>
-        <w:rPr>
-          <w:rFonts w:ascii="Times New Roman" w:eastAsia="SimSun" w:hAnsi="Times New Roman" w:cs="Times New Roman"/>
-          <w:kern w:val="0"/>
-          <w:sz w:val="24"/>
-          <w:szCs w:val="24"/>
-        </w:rPr>
-      </w:pPr>
-      <w:r>
-        <w:rPr>
-          <w:rFonts w:ascii="Times New Roman" w:eastAsia="SimSun" w:hAnsi="Times New Roman" w:cs="Times New Roman"/>
-          <w:kern w:val="0"/>
-          <w:sz w:val="24"/>
-          <w:szCs w:val="24"/>
-        </w:rPr>
-        <w:t>        </w:t>
-      </w:r>
-      <w:proofErr w:type="spellStart"/>
-      <w:r>
-        <w:rPr>
-          <w:rFonts w:ascii="Times New Roman" w:eastAsia="SimSun" w:hAnsi="Times New Roman" w:cs="Times New Roman"/>
-          <w:kern w:val="0"/>
-          <w:sz w:val="24"/>
-          <w:szCs w:val="24"/>
-        </w:rPr>
-        <w:t>y_preds</w:t>
-      </w:r>
-      <w:proofErr w:type="spellEnd"/>
-      <w:r>
-        <w:rPr>
-          <w:rFonts w:ascii="Times New Roman" w:eastAsia="SimSun" w:hAnsi="Times New Roman" w:cs="Times New Roman"/>
-          <w:kern w:val="0"/>
-          <w:sz w:val="24"/>
-          <w:szCs w:val="24"/>
-        </w:rPr>
-        <w:t> = []</w:t>
-      </w:r>
-    </w:p>
-    <w:p>
-      <w:pPr>
-        <w:rPr>
-          <w:rFonts w:ascii="Times New Roman" w:eastAsia="SimSun" w:hAnsi="Times New Roman" w:cs="Times New Roman"/>
-          <w:kern w:val="0"/>
-          <w:sz w:val="24"/>
-          <w:szCs w:val="24"/>
-        </w:rPr>
-      </w:pPr>
-      <w:r>
-        <w:rPr>
-          <w:rFonts w:ascii="Times New Roman" w:eastAsia="SimSun" w:hAnsi="Times New Roman" w:cs="Times New Roman"/>
-          <w:kern w:val="0"/>
-          <w:sz w:val="24"/>
-          <w:szCs w:val="24"/>
-        </w:rPr>
-        <w:t>        </w:t>
-      </w:r>
-      <w:proofErr w:type="spellStart"/>
-      <w:r>
-        <w:rPr>
-          <w:rFonts w:ascii="Times New Roman" w:eastAsia="SimSun" w:hAnsi="Times New Roman" w:cs="Times New Roman"/>
-          <w:kern w:val="0"/>
-          <w:sz w:val="24"/>
-          <w:szCs w:val="24"/>
-        </w:rPr>
-        <w:t>lstm</w:t>
-      </w:r>
-      <w:proofErr w:type="spellEnd"/>
-      <w:r>
-        <w:rPr>
-          <w:rFonts w:ascii="Times New Roman" w:eastAsia="SimSun" w:hAnsi="Times New Roman" w:cs="Times New Roman"/>
-          <w:kern w:val="0"/>
-          <w:sz w:val="24"/>
-          <w:szCs w:val="24"/>
-        </w:rPr>
-        <w:t> = </w:t>
-      </w:r>
-      <w:proofErr w:type="spellStart"/>
-      <w:r>
-        <w:rPr>
-          <w:rFonts w:ascii="Times New Roman" w:eastAsia="SimSun" w:hAnsi="Times New Roman" w:cs="Times New Roman"/>
-          <w:kern w:val="0"/>
-          <w:sz w:val="24"/>
-          <w:szCs w:val="24"/>
-        </w:rPr>
-        <w:t>load_model</w:t>
-      </w:r>
-      <w:proofErr w:type="spellEnd"/>
-      <w:r>
-        <w:rPr>
-          <w:rFonts w:ascii="Times New Roman" w:eastAsia="SimSun" w:hAnsi="Times New Roman" w:cs="Times New Roman"/>
-          <w:kern w:val="0"/>
-          <w:sz w:val="24"/>
-          <w:szCs w:val="24"/>
-        </w:rPr>
-        <w:t>('model/LSTM.h5')</w:t>
-      </w:r>
-    </w:p>
-    <w:p>
-      <w:pPr>
-        <w:rPr>
-          <w:rFonts w:ascii="Times New Roman" w:eastAsia="SimSun" w:hAnsi="Times New Roman" w:cs="Times New Roman"/>
-          <w:kern w:val="0"/>
-          <w:sz w:val="24"/>
-          <w:szCs w:val="24"/>
-        </w:rPr>
-      </w:pPr>
-      <w:r>
-        <w:rPr>
-          <w:rFonts w:ascii="Times New Roman" w:eastAsia="SimSun" w:hAnsi="Times New Roman" w:cs="Times New Roman"/>
-          <w:kern w:val="0"/>
-          <w:sz w:val="24"/>
-          <w:szCs w:val="24"/>
-        </w:rPr>
-        <w:t>        </w:t>
-      </w:r>
-      <w:proofErr w:type="spellStart"/>
-      <w:r>
-        <w:rPr>
-          <w:rFonts w:ascii="Times New Roman" w:eastAsia="SimSun" w:hAnsi="Times New Roman" w:cs="Times New Roman"/>
-          <w:kern w:val="0"/>
-          <w:sz w:val="24"/>
-          <w:szCs w:val="24"/>
-        </w:rPr>
-        <w:t>gru</w:t>
-      </w:r>
-      <w:proofErr w:type="spellEnd"/>
-      <w:r>
-        <w:rPr>
-          <w:rFonts w:ascii="Times New Roman" w:eastAsia="SimSun" w:hAnsi="Times New Roman" w:cs="Times New Roman"/>
-          <w:kern w:val="0"/>
-          <w:sz w:val="24"/>
-          <w:szCs w:val="24"/>
-        </w:rPr>
-        <w:t> = </w:t>
-      </w:r>
-      <w:proofErr w:type="spellStart"/>
-      <w:r>
-        <w:rPr>
-          <w:rFonts w:ascii="Times New Roman" w:eastAsia="SimSun" w:hAnsi="Times New Roman" w:cs="Times New Roman"/>
-          <w:kern w:val="0"/>
-          <w:sz w:val="24"/>
-          <w:szCs w:val="24"/>
-        </w:rPr>
-        <w:t>load_model</w:t>
-      </w:r>
-      <w:proofErr w:type="spellEnd"/>
-      <w:r>
-        <w:rPr>
-          <w:rFonts w:ascii="Times New Roman" w:eastAsia="SimSun" w:hAnsi="Times New Roman" w:cs="Times New Roman"/>
-          <w:kern w:val="0"/>
-          <w:sz w:val="24"/>
-          <w:szCs w:val="24"/>
-        </w:rPr>
-        <w:t>('model/GRU.h5')</w:t>
-      </w:r>
-    </w:p>
-    <w:p>
-      <w:pPr>
-        <w:rPr>
-          <w:rFonts w:ascii="Times New Roman" w:eastAsia="SimSun" w:hAnsi="Times New Roman" w:cs="Times New Roman"/>
-          <w:kern w:val="0"/>
-          <w:sz w:val="24"/>
-          <w:szCs w:val="24"/>
-        </w:rPr>
-      </w:pPr>
-      <w:r>
-        <w:rPr>
-          <w:rFonts w:ascii="Times New Roman" w:eastAsia="SimSun" w:hAnsi="Times New Roman" w:cs="Times New Roman"/>
-          <w:kern w:val="0"/>
-          <w:sz w:val="24"/>
-          <w:szCs w:val="24"/>
-        </w:rPr>
-        <w:t>        models = [</w:t>
-      </w:r>
-      <w:proofErr w:type="spellStart"/>
-      <w:r>
-        <w:rPr>
-          <w:rFonts w:ascii="Times New Roman" w:eastAsia="SimSun" w:hAnsi="Times New Roman" w:cs="Times New Roman"/>
-          <w:kern w:val="0"/>
-          <w:sz w:val="24"/>
-          <w:szCs w:val="24"/>
-        </w:rPr>
-        <w:t>lstm</w:t>
-      </w:r>
-      <w:proofErr w:type="spellEnd"/>
-      <w:r>
-        <w:rPr>
-          <w:rFonts w:ascii="Times New Roman" w:eastAsia="SimSun" w:hAnsi="Times New Roman" w:cs="Times New Roman"/>
-          <w:kern w:val="0"/>
-          <w:sz w:val="24"/>
-          <w:szCs w:val="24"/>
-        </w:rPr>
-        <w:t>, </w:t>
-      </w:r>
-      <w:proofErr w:type="spellStart"/>
-      <w:r>
-        <w:rPr>
-          <w:rFonts w:ascii="Times New Roman" w:eastAsia="SimSun" w:hAnsi="Times New Roman" w:cs="Times New Roman"/>
-          <w:kern w:val="0"/>
-          <w:sz w:val="24"/>
-          <w:szCs w:val="24"/>
-        </w:rPr>
-        <w:t>gru</w:t>
-      </w:r>
-      <w:proofErr w:type="spellEnd"/>
-      <w:r>
-        <w:rPr>
-          <w:rFonts w:ascii="Times New Roman" w:eastAsia="SimSun" w:hAnsi="Times New Roman" w:cs="Times New Roman"/>
-          <w:kern w:val="0"/>
-          <w:sz w:val="24"/>
-          <w:szCs w:val="24"/>
-        </w:rPr>
-        <w:t>]</w:t>
+        <w:t>    def model_evaluation(self):</w:t>
+      </w:r>
+    </w:p>
+    <w:p>
+      <w:pPr>
+        <w:rPr>
+          <w:rFonts w:ascii="Times New Roman" w:eastAsia="SimSun" w:hAnsi="Times New Roman" w:cs="Times New Roman"/>
+          <w:kern w:val="0"/>
+          <w:sz w:val="24"/>
+          <w:szCs w:val="24"/>
+        </w:rPr>
+      </w:pPr>
+      <w:r>
+        <w:rPr>
+          <w:rFonts w:ascii="Times New Roman" w:eastAsia="SimSun" w:hAnsi="Times New Roman" w:cs="Times New Roman"/>
+          <w:kern w:val="0"/>
+          <w:sz w:val="24"/>
+          <w:szCs w:val="24"/>
+        </w:rPr>
+        <w:t>        y_preds = []</w:t>
+      </w:r>
+    </w:p>
+    <w:p>
+      <w:pPr>
+        <w:rPr>
+          <w:rFonts w:ascii="Times New Roman" w:eastAsia="SimSun" w:hAnsi="Times New Roman" w:cs="Times New Roman"/>
+          <w:kern w:val="0"/>
+          <w:sz w:val="24"/>
+          <w:szCs w:val="24"/>
+        </w:rPr>
+      </w:pPr>
+      <w:r>
+        <w:rPr>
+          <w:rFonts w:ascii="Times New Roman" w:eastAsia="SimSun" w:hAnsi="Times New Roman" w:cs="Times New Roman"/>
+          <w:kern w:val="0"/>
+          <w:sz w:val="24"/>
+          <w:szCs w:val="24"/>
+        </w:rPr>
+        <w:t>        lstm = load_model('model/LSTM.h5')</w:t>
+      </w:r>
+    </w:p>
+    <w:p>
+      <w:pPr>
+        <w:rPr>
+          <w:rFonts w:ascii="Times New Roman" w:eastAsia="SimSun" w:hAnsi="Times New Roman" w:cs="Times New Roman"/>
+          <w:kern w:val="0"/>
+          <w:sz w:val="24"/>
+          <w:szCs w:val="24"/>
+        </w:rPr>
+      </w:pPr>
+      <w:r>
+        <w:rPr>
+          <w:rFonts w:ascii="Times New Roman" w:eastAsia="SimSun" w:hAnsi="Times New Roman" w:cs="Times New Roman"/>
+          <w:kern w:val="0"/>
+          <w:sz w:val="24"/>
+          <w:szCs w:val="24"/>
+        </w:rPr>
+        <w:t>        gru = load_model('model/GRU.h5')</w:t>
+      </w:r>
+    </w:p>
+    <w:p>
+      <w:pPr>
+        <w:rPr>
+          <w:rFonts w:ascii="Times New Roman" w:eastAsia="SimSun" w:hAnsi="Times New Roman" w:cs="Times New Roman"/>
+          <w:kern w:val="0"/>
+          <w:sz w:val="24"/>
+          <w:szCs w:val="24"/>
+        </w:rPr>
+      </w:pPr>
+      <w:r>
+        <w:rPr>
+          <w:rFonts w:ascii="Times New Roman" w:eastAsia="SimSun" w:hAnsi="Times New Roman" w:cs="Times New Roman"/>
+          <w:kern w:val="0"/>
+          <w:sz w:val="24"/>
+          <w:szCs w:val="24"/>
+        </w:rPr>
+        <w:t>        models = [lstm, gru]</w:t>
       </w:r>
     </w:p>
     <w:p>
@@ -12419,27 +10171,7 @@
           <w:sz w:val="24"/>
           <w:szCs w:val="24"/>
         </w:rPr>
-        <w:t>            file = 'images/' + name + '.</w:t>
-      </w:r>
-      <w:proofErr w:type="spellStart"/>
-      <w:r>
-        <w:rPr>
-          <w:rFonts w:ascii="Times New Roman" w:eastAsia="SimSun" w:hAnsi="Times New Roman" w:cs="Times New Roman"/>
-          <w:kern w:val="0"/>
-          <w:sz w:val="24"/>
-          <w:szCs w:val="24"/>
-        </w:rPr>
-        <w:t>png</w:t>
-      </w:r>
-      <w:proofErr w:type="spellEnd"/>
-      <w:r>
-        <w:rPr>
-          <w:rFonts w:ascii="Times New Roman" w:eastAsia="SimSun" w:hAnsi="Times New Roman" w:cs="Times New Roman"/>
-          <w:kern w:val="0"/>
-          <w:sz w:val="24"/>
-          <w:szCs w:val="24"/>
-        </w:rPr>
-        <w:t>'</w:t>
+        <w:t>            file = 'images/' + name + '.png'</w:t>
       </w:r>
     </w:p>
     <w:p>
@@ -12477,47 +10209,7 @@
           <w:sz w:val="24"/>
           <w:szCs w:val="24"/>
         </w:rPr>
-        <w:t>            predicted = </w:t>
-      </w:r>
-      <w:proofErr w:type="spellStart"/>
-      <w:r>
-        <w:rPr>
-          <w:rFonts w:ascii="Times New Roman" w:eastAsia="SimSun" w:hAnsi="Times New Roman" w:cs="Times New Roman"/>
-          <w:kern w:val="0"/>
-          <w:sz w:val="24"/>
-          <w:szCs w:val="24"/>
-        </w:rPr>
-        <w:t>model.predict</w:t>
-      </w:r>
-      <w:proofErr w:type="spellEnd"/>
-      <w:r>
-        <w:rPr>
-          <w:rFonts w:ascii="Times New Roman" w:eastAsia="SimSun" w:hAnsi="Times New Roman" w:cs="Times New Roman"/>
-          <w:kern w:val="0"/>
-          <w:sz w:val="24"/>
-          <w:szCs w:val="24"/>
-        </w:rPr>
-        <w:t>(</w:t>
-      </w:r>
-      <w:proofErr w:type="spellStart"/>
-      <w:r>
-        <w:rPr>
-          <w:rFonts w:ascii="Times New Roman" w:eastAsia="SimSun" w:hAnsi="Times New Roman" w:cs="Times New Roman"/>
-          <w:kern w:val="0"/>
-          <w:sz w:val="24"/>
-          <w:szCs w:val="24"/>
-        </w:rPr>
-        <w:t>self.X_test</w:t>
-      </w:r>
-      <w:proofErr w:type="spellEnd"/>
-      <w:r>
-        <w:rPr>
-          <w:rFonts w:ascii="Times New Roman" w:eastAsia="SimSun" w:hAnsi="Times New Roman" w:cs="Times New Roman"/>
-          <w:kern w:val="0"/>
-          <w:sz w:val="24"/>
-          <w:szCs w:val="24"/>
-        </w:rPr>
-        <w:t>)</w:t>
+        <w:t>            predicted = model.predict(self.X_test)</w:t>
       </w:r>
     </w:p>
     <w:p>
@@ -12555,27 +10247,7 @@
           <w:sz w:val="24"/>
           <w:szCs w:val="24"/>
         </w:rPr>
-        <w:t>            </w:t>
-      </w:r>
-      <w:proofErr w:type="spellStart"/>
-      <w:r>
-        <w:rPr>
-          <w:rFonts w:ascii="Times New Roman" w:eastAsia="SimSun" w:hAnsi="Times New Roman" w:cs="Times New Roman"/>
-          <w:kern w:val="0"/>
-          <w:sz w:val="24"/>
-          <w:szCs w:val="24"/>
-        </w:rPr>
-        <w:t>y_preds.append</w:t>
-      </w:r>
-      <w:proofErr w:type="spellEnd"/>
-      <w:r>
-        <w:rPr>
-          <w:rFonts w:ascii="Times New Roman" w:eastAsia="SimSun" w:hAnsi="Times New Roman" w:cs="Times New Roman"/>
-          <w:kern w:val="0"/>
-          <w:sz w:val="24"/>
-          <w:szCs w:val="24"/>
-        </w:rPr>
-        <w:t>(predicted[:120])</w:t>
+        <w:t>            y_preds.append(predicted[:120])</w:t>
       </w:r>
     </w:p>
     <w:p>
@@ -12613,136 +10285,36 @@
           <w:sz w:val="24"/>
           <w:szCs w:val="24"/>
         </w:rPr>
-        <w:t>            </w:t>
-      </w:r>
-      <w:proofErr w:type="spellStart"/>
-      <w:r>
-        <w:rPr>
-          <w:rFonts w:ascii="Times New Roman" w:eastAsia="SimSun" w:hAnsi="Times New Roman" w:cs="Times New Roman"/>
-          <w:kern w:val="0"/>
-          <w:sz w:val="24"/>
-          <w:szCs w:val="24"/>
-        </w:rPr>
-        <w:t>eva_regress</w:t>
-      </w:r>
-      <w:proofErr w:type="spellEnd"/>
-      <w:r>
-        <w:rPr>
-          <w:rFonts w:ascii="Times New Roman" w:eastAsia="SimSun" w:hAnsi="Times New Roman" w:cs="Times New Roman"/>
-          <w:kern w:val="0"/>
-          <w:sz w:val="24"/>
-          <w:szCs w:val="24"/>
-        </w:rPr>
-        <w:t>(</w:t>
-      </w:r>
-      <w:proofErr w:type="spellStart"/>
-      <w:r>
-        <w:rPr>
-          <w:rFonts w:ascii="Times New Roman" w:eastAsia="SimSun" w:hAnsi="Times New Roman" w:cs="Times New Roman"/>
-          <w:kern w:val="0"/>
-          <w:sz w:val="24"/>
-          <w:szCs w:val="24"/>
-        </w:rPr>
-        <w:t>self.y_test</w:t>
-      </w:r>
-      <w:proofErr w:type="spellEnd"/>
-      <w:r>
-        <w:rPr>
-          <w:rFonts w:ascii="Times New Roman" w:eastAsia="SimSun" w:hAnsi="Times New Roman" w:cs="Times New Roman"/>
-          <w:kern w:val="0"/>
-          <w:sz w:val="24"/>
-          <w:szCs w:val="24"/>
-        </w:rPr>
-        <w:t>, predicted)</w:t>
-      </w:r>
-    </w:p>
-    <w:p>
-      <w:pPr>
-        <w:rPr>
-          <w:rFonts w:ascii="Times New Roman" w:eastAsia="SimSun" w:hAnsi="Times New Roman" w:cs="Times New Roman"/>
-          <w:kern w:val="0"/>
-          <w:sz w:val="24"/>
-          <w:szCs w:val="24"/>
-        </w:rPr>
-      </w:pPr>
-    </w:p>
-    <w:p>
-      <w:pPr>
-        <w:rPr>
-          <w:rFonts w:ascii="Times New Roman" w:eastAsia="SimSun" w:hAnsi="Times New Roman" w:cs="Times New Roman"/>
-          <w:kern w:val="0"/>
-          <w:sz w:val="24"/>
-          <w:szCs w:val="24"/>
-        </w:rPr>
-      </w:pPr>
-      <w:r>
-        <w:rPr>
-          <w:rFonts w:ascii="Times New Roman" w:eastAsia="SimSun" w:hAnsi="Times New Roman" w:cs="Times New Roman"/>
-          <w:kern w:val="0"/>
-          <w:sz w:val="24"/>
-          <w:szCs w:val="24"/>
-        </w:rPr>
-        <w:t>        </w:t>
-      </w:r>
-      <w:proofErr w:type="spellStart"/>
-      <w:r>
-        <w:rPr>
-          <w:rFonts w:ascii="Times New Roman" w:eastAsia="SimSun" w:hAnsi="Times New Roman" w:cs="Times New Roman"/>
-          <w:kern w:val="0"/>
-          <w:sz w:val="24"/>
-          <w:szCs w:val="24"/>
-        </w:rPr>
-        <w:t>plot_results</w:t>
-      </w:r>
-      <w:proofErr w:type="spellEnd"/>
-      <w:r>
-        <w:rPr>
-          <w:rFonts w:ascii="Times New Roman" w:eastAsia="SimSun" w:hAnsi="Times New Roman" w:cs="Times New Roman"/>
-          <w:kern w:val="0"/>
-          <w:sz w:val="24"/>
-          <w:szCs w:val="24"/>
-        </w:rPr>
-        <w:t>(</w:t>
-      </w:r>
-      <w:proofErr w:type="spellStart"/>
-      <w:r>
-        <w:rPr>
-          <w:rFonts w:ascii="Times New Roman" w:eastAsia="SimSun" w:hAnsi="Times New Roman" w:cs="Times New Roman"/>
-          <w:kern w:val="0"/>
-          <w:sz w:val="24"/>
-          <w:szCs w:val="24"/>
-        </w:rPr>
-        <w:t>self.y_test</w:t>
-      </w:r>
-      <w:proofErr w:type="spellEnd"/>
-      <w:r>
-        <w:rPr>
-          <w:rFonts w:ascii="Times New Roman" w:eastAsia="SimSun" w:hAnsi="Times New Roman" w:cs="Times New Roman"/>
-          <w:kern w:val="0"/>
-          <w:sz w:val="24"/>
-          <w:szCs w:val="24"/>
-        </w:rPr>
-        <w:t>[: 120], </w:t>
-      </w:r>
-      <w:proofErr w:type="spellStart"/>
-      <w:r>
-        <w:rPr>
-          <w:rFonts w:ascii="Times New Roman" w:eastAsia="SimSun" w:hAnsi="Times New Roman" w:cs="Times New Roman"/>
-          <w:kern w:val="0"/>
-          <w:sz w:val="24"/>
-          <w:szCs w:val="24"/>
-        </w:rPr>
-        <w:t>y_preds</w:t>
-      </w:r>
-      <w:proofErr w:type="spellEnd"/>
-      <w:r>
-        <w:rPr>
-          <w:rFonts w:ascii="Times New Roman" w:eastAsia="SimSun" w:hAnsi="Times New Roman" w:cs="Times New Roman"/>
-          <w:kern w:val="0"/>
-          <w:sz w:val="24"/>
-          <w:szCs w:val="24"/>
-        </w:rPr>
-        <w:t>, names)</w:t>
+        <w:t>            eva_regress(self.y_test, predicted)</w:t>
+      </w:r>
+    </w:p>
+    <w:p>
+      <w:pPr>
+        <w:rPr>
+          <w:rFonts w:ascii="Times New Roman" w:eastAsia="SimSun" w:hAnsi="Times New Roman" w:cs="Times New Roman"/>
+          <w:kern w:val="0"/>
+          <w:sz w:val="24"/>
+          <w:szCs w:val="24"/>
+        </w:rPr>
+      </w:pPr>
+    </w:p>
+    <w:p>
+      <w:pPr>
+        <w:rPr>
+          <w:rFonts w:ascii="Times New Roman" w:eastAsia="SimSun" w:hAnsi="Times New Roman" w:cs="Times New Roman"/>
+          <w:kern w:val="0"/>
+          <w:sz w:val="24"/>
+          <w:szCs w:val="24"/>
+        </w:rPr>
+      </w:pPr>
+      <w:r>
+        <w:rPr>
+          <w:rFonts w:ascii="Times New Roman" w:eastAsia="SimSun" w:hAnsi="Times New Roman" w:cs="Times New Roman"/>
+          <w:kern w:val="0"/>
+          <w:sz w:val="24"/>
+          <w:szCs w:val="24"/>
+        </w:rPr>
+        <w:t>        plot_results(self.y_test[: 120], y_preds, names)</w:t>
       </w:r>
     </w:p>
     <w:p>
@@ -12828,27 +10400,7 @@
           <w:sz w:val="24"/>
           <w:szCs w:val="24"/>
         </w:rPr>
-        <w:t>    </w:t>
-      </w:r>
-      <w:proofErr w:type="spellStart"/>
-      <w:r>
-        <w:rPr>
-          <w:rFonts w:ascii="Times New Roman" w:eastAsia="SimSun" w:hAnsi="Times New Roman" w:cs="Times New Roman"/>
-          <w:kern w:val="0"/>
-          <w:sz w:val="24"/>
-          <w:szCs w:val="24"/>
-        </w:rPr>
-        <w:t>raw_data</w:t>
-      </w:r>
-      <w:proofErr w:type="spellEnd"/>
-      <w:r>
-        <w:rPr>
-          <w:rFonts w:ascii="Times New Roman" w:eastAsia="SimSun" w:hAnsi="Times New Roman" w:cs="Times New Roman"/>
-          <w:kern w:val="0"/>
-          <w:sz w:val="24"/>
-          <w:szCs w:val="24"/>
-        </w:rPr>
-        <w:t> = 'data/Radar_Traffic_Counts.csv'</w:t>
+        <w:t>    raw_data = 'data/Radar_Traffic_Counts.csv'</w:t>
       </w:r>
     </w:p>
     <w:p>
@@ -12905,145 +10457,45 @@
           <w:sz w:val="24"/>
           <w:szCs w:val="24"/>
         </w:rPr>
-        <w:t>    </w:t>
-      </w:r>
-      <w:proofErr w:type="spellStart"/>
-      <w:r>
-        <w:rPr>
-          <w:rFonts w:ascii="Times New Roman" w:eastAsia="SimSun" w:hAnsi="Times New Roman" w:cs="Times New Roman"/>
-          <w:kern w:val="0"/>
-          <w:sz w:val="24"/>
-          <w:szCs w:val="24"/>
-        </w:rPr>
-        <w:t>pv</w:t>
-      </w:r>
-      <w:proofErr w:type="spellEnd"/>
-      <w:r>
-        <w:rPr>
-          <w:rFonts w:ascii="Times New Roman" w:eastAsia="SimSun" w:hAnsi="Times New Roman" w:cs="Times New Roman"/>
-          <w:kern w:val="0"/>
-          <w:sz w:val="24"/>
-          <w:szCs w:val="24"/>
-        </w:rPr>
-        <w:t>=</w:t>
-      </w:r>
-      <w:proofErr w:type="spellStart"/>
-      <w:r>
-        <w:rPr>
-          <w:rFonts w:ascii="Times New Roman" w:eastAsia="SimSun" w:hAnsi="Times New Roman" w:cs="Times New Roman"/>
-          <w:kern w:val="0"/>
-          <w:sz w:val="24"/>
-          <w:szCs w:val="24"/>
-        </w:rPr>
-        <w:t>predict_volume</w:t>
-      </w:r>
-      <w:proofErr w:type="spellEnd"/>
-      <w:r>
-        <w:rPr>
-          <w:rFonts w:ascii="Times New Roman" w:eastAsia="SimSun" w:hAnsi="Times New Roman" w:cs="Times New Roman"/>
-          <w:kern w:val="0"/>
-          <w:sz w:val="24"/>
-          <w:szCs w:val="24"/>
-        </w:rPr>
-        <w:t>(</w:t>
-      </w:r>
-      <w:proofErr w:type="spellStart"/>
-      <w:r>
-        <w:rPr>
-          <w:rFonts w:ascii="Times New Roman" w:eastAsia="SimSun" w:hAnsi="Times New Roman" w:cs="Times New Roman"/>
-          <w:kern w:val="0"/>
-          <w:sz w:val="24"/>
-          <w:szCs w:val="24"/>
-        </w:rPr>
-        <w:t>raw_data,location,units,lags,config</w:t>
-      </w:r>
-      <w:proofErr w:type="spellEnd"/>
-      <w:r>
-        <w:rPr>
-          <w:rFonts w:ascii="Times New Roman" w:eastAsia="SimSun" w:hAnsi="Times New Roman" w:cs="Times New Roman"/>
-          <w:kern w:val="0"/>
-          <w:sz w:val="24"/>
-          <w:szCs w:val="24"/>
-        </w:rPr>
-        <w:t>)</w:t>
-      </w:r>
-    </w:p>
-    <w:p>
-      <w:pPr>
-        <w:rPr>
-          <w:rFonts w:ascii="Times New Roman" w:eastAsia="SimSun" w:hAnsi="Times New Roman" w:cs="Times New Roman"/>
-          <w:kern w:val="0"/>
-          <w:sz w:val="24"/>
-          <w:szCs w:val="24"/>
-        </w:rPr>
-      </w:pPr>
-      <w:r>
-        <w:rPr>
-          <w:rFonts w:ascii="Times New Roman" w:eastAsia="SimSun" w:hAnsi="Times New Roman" w:cs="Times New Roman"/>
-          <w:kern w:val="0"/>
-          <w:sz w:val="24"/>
-          <w:szCs w:val="24"/>
-        </w:rPr>
-        <w:t>    </w:t>
-      </w:r>
-      <w:proofErr w:type="spellStart"/>
-      <w:r>
-        <w:rPr>
-          <w:rFonts w:ascii="Times New Roman" w:eastAsia="SimSun" w:hAnsi="Times New Roman" w:cs="Times New Roman"/>
-          <w:kern w:val="0"/>
-          <w:sz w:val="24"/>
-          <w:szCs w:val="24"/>
-        </w:rPr>
-        <w:t>pv.training</w:t>
-      </w:r>
-      <w:proofErr w:type="spellEnd"/>
-      <w:r>
-        <w:rPr>
-          <w:rFonts w:ascii="Times New Roman" w:eastAsia="SimSun" w:hAnsi="Times New Roman" w:cs="Times New Roman"/>
-          <w:kern w:val="0"/>
-          <w:sz w:val="24"/>
-          <w:szCs w:val="24"/>
-        </w:rPr>
-        <w:t>()</w:t>
-      </w:r>
-    </w:p>
-    <w:p>
-      <w:pPr>
-        <w:rPr>
-          <w:rFonts w:ascii="Times New Roman" w:eastAsia="SimSun" w:hAnsi="Times New Roman" w:cs="Times New Roman"/>
-          <w:kern w:val="0"/>
-          <w:sz w:val="24"/>
-          <w:szCs w:val="24"/>
-        </w:rPr>
-      </w:pPr>
-      <w:r>
-        <w:rPr>
-          <w:rFonts w:ascii="Times New Roman" w:eastAsia="SimSun" w:hAnsi="Times New Roman" w:cs="Times New Roman"/>
-          <w:kern w:val="0"/>
-          <w:sz w:val="24"/>
-          <w:szCs w:val="24"/>
-        </w:rPr>
-        <w:t>    </w:t>
-      </w:r>
-      <w:proofErr w:type="spellStart"/>
-      <w:r>
-        <w:rPr>
-          <w:rFonts w:ascii="Times New Roman" w:eastAsia="SimSun" w:hAnsi="Times New Roman" w:cs="Times New Roman"/>
-          <w:kern w:val="0"/>
-          <w:sz w:val="24"/>
-          <w:szCs w:val="24"/>
-        </w:rPr>
-        <w:t>pv.model_evaluation</w:t>
-      </w:r>
-      <w:proofErr w:type="spellEnd"/>
-      <w:r>
-        <w:rPr>
-          <w:rFonts w:ascii="Times New Roman" w:eastAsia="SimSun" w:hAnsi="Times New Roman" w:cs="Times New Roman"/>
-          <w:kern w:val="0"/>
-          <w:sz w:val="24"/>
-          <w:szCs w:val="24"/>
-        </w:rPr>
-        <w:t>()</w:t>
+        <w:t>    pv=predict_volume(raw_data,location,units,lags,config)</w:t>
+      </w:r>
+    </w:p>
+    <w:p>
+      <w:pPr>
+        <w:rPr>
+          <w:rFonts w:ascii="Times New Roman" w:eastAsia="SimSun" w:hAnsi="Times New Roman" w:cs="Times New Roman"/>
+          <w:kern w:val="0"/>
+          <w:sz w:val="24"/>
+          <w:szCs w:val="24"/>
+        </w:rPr>
+      </w:pPr>
+      <w:r>
+        <w:rPr>
+          <w:rFonts w:ascii="Times New Roman" w:eastAsia="SimSun" w:hAnsi="Times New Roman" w:cs="Times New Roman"/>
+          <w:kern w:val="0"/>
+          <w:sz w:val="24"/>
+          <w:szCs w:val="24"/>
+        </w:rPr>
+        <w:t>    pv.training()</w:t>
+      </w:r>
+    </w:p>
+    <w:p>
+      <w:pPr>
+        <w:rPr>
+          <w:rFonts w:ascii="Times New Roman" w:eastAsia="SimSun" w:hAnsi="Times New Roman" w:cs="Times New Roman"/>
+          <w:kern w:val="0"/>
+          <w:sz w:val="24"/>
+          <w:szCs w:val="24"/>
+        </w:rPr>
+      </w:pPr>
+      <w:r>
+        <w:rPr>
+          <w:rFonts w:ascii="Times New Roman" w:eastAsia="SimSun" w:hAnsi="Times New Roman" w:cs="Times New Roman"/>
+          <w:kern w:val="0"/>
+          <w:sz w:val="24"/>
+          <w:szCs w:val="24"/>
+        </w:rPr>
+        <w:t>    pv.model_evaluation()</w:t>
       </w:r>
     </w:p>
     <w:p>
@@ -13294,47 +10746,11 @@
         </wp:anchor>
       </w:drawing>
     </w:r>
-    <w:proofErr w:type="spellStart"/>
     <w:r>
       <w:rPr>
         <w:rFonts w:ascii="Times New Roman" w:hAnsi="Times New Roman" w:cs="Times New Roman"/>
       </w:rPr>
-      <w:t>Report_Machine</w:t>
-    </w:r>
-    <w:proofErr w:type="spellEnd"/>
-    <w:r>
-      <w:rPr>
-        <w:rFonts w:ascii="Times New Roman" w:hAnsi="Times New Roman" w:cs="Times New Roman"/>
-      </w:rPr>
-      <w:t xml:space="preserve"> </w:t>
-    </w:r>
-    <w:proofErr w:type="spellStart"/>
-    <w:r>
-      <w:rPr>
-        <w:rFonts w:ascii="Times New Roman" w:hAnsi="Times New Roman" w:cs="Times New Roman"/>
-      </w:rPr>
-      <w:t>Learning_Linxue</w:t>
-    </w:r>
-    <w:proofErr w:type="spellEnd"/>
-    <w:r>
-      <w:rPr>
-        <w:rFonts w:ascii="Times New Roman" w:hAnsi="Times New Roman" w:cs="Times New Roman"/>
-      </w:rPr>
-      <w:t xml:space="preserve"> </w:t>
-    </w:r>
-    <w:proofErr w:type="spellStart"/>
-    <w:r>
-      <w:rPr>
-        <w:rFonts w:ascii="Times New Roman" w:hAnsi="Times New Roman" w:cs="Times New Roman"/>
-      </w:rPr>
-      <w:t>Lai_Weicheng</w:t>
-    </w:r>
-    <w:proofErr w:type="spellEnd"/>
-    <w:r>
-      <w:rPr>
-        <w:rFonts w:ascii="Times New Roman" w:hAnsi="Times New Roman" w:cs="Times New Roman"/>
-      </w:rPr>
-      <w:t xml:space="preserve"> He</w:t>
+      <w:t>Report_Machine Learning_Linxue Lai_Weicheng He</w:t>
     </w:r>
   </w:p>
 </w:hdr>
